--- a/Análise de Testes e Rompimentos do Mini-Índice/Análise de Testes e Rompimentos do Mini-Índice.docx
+++ b/Análise de Testes e Rompimentos do Mini-Índice/Análise de Testes e Rompimentos do Mini-Índice.docx
@@ -211,10 +211,8 @@
     <w:p/>
     <w:p/>
     <w:p/>
-    <w:p>
-      <w:bookmarkStart w:id="0" w:name="_GoBack"/>
-      <w:bookmarkEnd w:id="0"/>
-    </w:p>
+    <w:p/>
+    <w:p/>
     <w:p/>
     <w:p/>
     <w:p/>
@@ -342,15 +340,16 @@
     <w:p/>
     <w:p/>
     <w:p/>
-    <w:p/>
-    <w:p>
-      <w:pPr>
-        <w:jc w:val="center"/>
-        <w:rPr>
-          <w:b/>
-          <w:bCs/>
-          <w:sz w:val="40"/>
-          <w:szCs w:val="40"/>
+    <w:p>
+      <w:pPr>
+        <w:jc w:val="center"/>
+        <w:rPr>
+          <w:rFonts w:hint="default"/>
+          <w:b/>
+          <w:bCs/>
+          <w:sz w:val="40"/>
+          <w:szCs w:val="40"/>
+          <w:lang w:val="en-US"/>
         </w:rPr>
       </w:pPr>
       <w:r>
@@ -362,6 +361,40 @@
           <w:szCs w:val="40"/>
         </w:rPr>
         <w:t>Comportamento de Abertura</w:t>
+      </w:r>
+      <w:r>
+        <w:rPr>
+          <w:rFonts w:hint="default"/>
+          <w:b/>
+          <w:bCs/>
+          <w:sz w:val="40"/>
+          <w:szCs w:val="40"/>
+          <w:lang w:val="en-US"/>
+        </w:rPr>
+        <w:t xml:space="preserve"> (</w:t>
+      </w:r>
+      <w:r>
+        <w:rPr>
+          <w:rFonts w:hint="default"/>
+          <w:b/>
+          <w:bCs/>
+          <w:color w:val="00B050"/>
+          <w:sz w:val="40"/>
+          <w:szCs w:val="40"/>
+          <w:lang w:val="en-US"/>
+        </w:rPr>
+        <w:t>Dia Anterior Positivo</w:t>
+      </w:r>
+      <w:r>
+        <w:rPr>
+          <w:rFonts w:hint="default"/>
+          <w:b/>
+          <w:bCs/>
+          <w:sz w:val="40"/>
+          <w:szCs w:val="40"/>
+          <w:lang w:val="en-US"/>
+        </w:rPr>
+        <w:t>)</w:t>
       </w:r>
     </w:p>
     <w:p/>
@@ -520,52 +553,1858 @@
     </w:p>
     <w:p/>
     <w:p/>
-    <w:p/>
-    <w:p/>
-    <w:p/>
-    <w:p/>
-    <w:p/>
-    <w:p/>
-    <w:p/>
-    <w:p/>
-    <w:p/>
-    <w:p/>
-    <w:p/>
-    <w:p/>
-    <w:p/>
-    <w:p/>
-    <w:p/>
-    <w:p/>
-    <w:p/>
-    <w:p/>
-    <w:p/>
-    <w:p/>
-    <w:p/>
-    <w:p/>
-    <w:p/>
-    <w:p/>
-    <w:p/>
-    <w:p/>
-    <w:p/>
-    <w:p/>
-    <w:p/>
-    <w:p/>
-    <w:p/>
-    <w:p/>
-    <w:p/>
-    <w:p/>
-    <w:p/>
-    <w:p/>
-    <w:p/>
-    <w:p/>
-    <w:p/>
-    <w:p/>
-    <w:p/>
-    <w:p/>
-    <w:p/>
-    <w:p/>
-    <w:p/>
-    <w:p/>
+    <w:p>
+      <w:pPr>
+        <w:jc w:val="center"/>
+        <w:rPr>
+          <w:b/>
+          <w:bCs/>
+          <w:sz w:val="40"/>
+          <w:szCs w:val="40"/>
+        </w:rPr>
+      </w:pPr>
+      <w:r>
+        <w:rPr>
+          <w:rFonts w:hint="default"/>
+          <w:b/>
+          <w:bCs/>
+          <w:sz w:val="40"/>
+          <w:szCs w:val="40"/>
+          <w:lang w:val="en-US"/>
+        </w:rPr>
+        <w:t>Dias de Inside (</w:t>
+      </w:r>
+      <w:r>
+        <w:rPr>
+          <w:rFonts w:hint="default"/>
+          <w:b/>
+          <w:bCs/>
+          <w:color w:val="00B050"/>
+          <w:sz w:val="40"/>
+          <w:szCs w:val="40"/>
+          <w:lang w:val="en-US"/>
+        </w:rPr>
+        <w:t>Dia Anterior Positivo</w:t>
+      </w:r>
+      <w:r>
+        <w:rPr>
+          <w:rFonts w:hint="default"/>
+          <w:b/>
+          <w:bCs/>
+          <w:sz w:val="40"/>
+          <w:szCs w:val="40"/>
+          <w:lang w:val="en-US"/>
+        </w:rPr>
+        <w:t>)</w:t>
+      </w:r>
+    </w:p>
+    <w:p/>
+    <w:p/>
+    <w:p/>
+    <w:p/>
+    <w:p>
+      <w:pPr>
+        <w:jc w:val="center"/>
+      </w:pPr>
+      <w:r>
+        <w:drawing>
+          <wp:inline distT="0" distB="0" distL="114300" distR="114300">
+            <wp:extent cx="5419725" cy="3400425"/>
+            <wp:effectExtent l="0" t="0" r="9525" b="9525"/>
+            <wp:docPr id="7" name="Picture 6"/>
+            <wp:cNvGraphicFramePr>
+              <a:graphicFrameLocks xmlns:a="http://schemas.openxmlformats.org/drawingml/2006/main" noChangeAspect="1"/>
+            </wp:cNvGraphicFramePr>
+            <a:graphic xmlns:a="http://schemas.openxmlformats.org/drawingml/2006/main">
+              <a:graphicData uri="http://schemas.openxmlformats.org/drawingml/2006/picture">
+                <pic:pic xmlns:pic="http://schemas.openxmlformats.org/drawingml/2006/picture">
+                  <pic:nvPicPr>
+                    <pic:cNvPr id="7" name="Picture 6"/>
+                    <pic:cNvPicPr>
+                      <a:picLocks noChangeAspect="1"/>
+                    </pic:cNvPicPr>
+                  </pic:nvPicPr>
+                  <pic:blipFill>
+                    <a:blip r:embed="rId8"/>
+                    <a:stretch>
+                      <a:fillRect/>
+                    </a:stretch>
+                  </pic:blipFill>
+                  <pic:spPr>
+                    <a:xfrm>
+                      <a:off x="0" y="0"/>
+                      <a:ext cx="5419725" cy="3400425"/>
+                    </a:xfrm>
+                    <a:prstGeom prst="rect">
+                      <a:avLst/>
+                    </a:prstGeom>
+                    <a:noFill/>
+                    <a:ln>
+                      <a:noFill/>
+                    </a:ln>
+                  </pic:spPr>
+                </pic:pic>
+              </a:graphicData>
+            </a:graphic>
+          </wp:inline>
+        </w:drawing>
+      </w:r>
+    </w:p>
+    <w:p/>
+    <w:p/>
+    <w:p/>
+    <w:p/>
+    <w:p/>
+    <w:p/>
+    <w:p/>
+    <w:p/>
+    <w:p/>
+    <w:p/>
+    <w:p/>
+    <w:p/>
+    <w:p/>
+    <w:p/>
+    <w:p/>
+    <w:p/>
+    <w:p/>
+    <w:p/>
+    <w:p/>
+    <w:p/>
+    <w:p/>
+    <w:p/>
+    <w:p/>
+    <w:p/>
+    <w:p/>
+    <w:p/>
+    <w:p/>
+    <w:p/>
+    <w:p/>
+    <w:p/>
+    <w:p/>
+    <w:p/>
+    <w:p/>
+    <w:p/>
+    <w:p/>
+    <w:p/>
+    <w:p/>
+    <w:p>
+      <w:pPr>
+        <w:jc w:val="center"/>
+        <w:rPr>
+          <w:b/>
+          <w:bCs/>
+          <w:sz w:val="40"/>
+          <w:szCs w:val="40"/>
+        </w:rPr>
+      </w:pPr>
+      <w:r>
+        <w:rPr>
+          <w:rFonts w:hint="default"/>
+          <w:b/>
+          <w:bCs/>
+          <w:sz w:val="40"/>
+          <w:szCs w:val="40"/>
+          <w:lang w:val="en-US"/>
+        </w:rPr>
+        <w:t>Testes de Máximas e Mínimas (</w:t>
+      </w:r>
+      <w:r>
+        <w:rPr>
+          <w:rFonts w:hint="default"/>
+          <w:b/>
+          <w:bCs/>
+          <w:color w:val="00B050"/>
+          <w:sz w:val="40"/>
+          <w:szCs w:val="40"/>
+          <w:lang w:val="en-US"/>
+        </w:rPr>
+        <w:t>Dia Anterior Positivo</w:t>
+      </w:r>
+      <w:r>
+        <w:rPr>
+          <w:rFonts w:hint="default"/>
+          <w:b/>
+          <w:bCs/>
+          <w:sz w:val="40"/>
+          <w:szCs w:val="40"/>
+          <w:lang w:val="en-US"/>
+        </w:rPr>
+        <w:t>)</w:t>
+      </w:r>
+    </w:p>
+    <w:p/>
+    <w:p/>
+    <w:p/>
+    <w:p/>
+    <w:p/>
+    <w:p>
+      <w:pPr>
+        <w:jc w:val="center"/>
+      </w:pPr>
+      <w:r>
+        <w:drawing>
+          <wp:inline distT="0" distB="0" distL="114300" distR="114300">
+            <wp:extent cx="7010400" cy="3412490"/>
+            <wp:effectExtent l="0" t="0" r="0" b="16510"/>
+            <wp:docPr id="9" name="Picture 8"/>
+            <wp:cNvGraphicFramePr>
+              <a:graphicFrameLocks xmlns:a="http://schemas.openxmlformats.org/drawingml/2006/main" noChangeAspect="1"/>
+            </wp:cNvGraphicFramePr>
+            <a:graphic xmlns:a="http://schemas.openxmlformats.org/drawingml/2006/main">
+              <a:graphicData uri="http://schemas.openxmlformats.org/drawingml/2006/picture">
+                <pic:pic xmlns:pic="http://schemas.openxmlformats.org/drawingml/2006/picture">
+                  <pic:nvPicPr>
+                    <pic:cNvPr id="9" name="Picture 8"/>
+                    <pic:cNvPicPr>
+                      <a:picLocks noChangeAspect="1"/>
+                    </pic:cNvPicPr>
+                  </pic:nvPicPr>
+                  <pic:blipFill>
+                    <a:blip r:embed="rId9"/>
+                    <a:stretch>
+                      <a:fillRect/>
+                    </a:stretch>
+                  </pic:blipFill>
+                  <pic:spPr>
+                    <a:xfrm>
+                      <a:off x="0" y="0"/>
+                      <a:ext cx="7010400" cy="3412490"/>
+                    </a:xfrm>
+                    <a:prstGeom prst="rect">
+                      <a:avLst/>
+                    </a:prstGeom>
+                    <a:noFill/>
+                    <a:ln>
+                      <a:noFill/>
+                    </a:ln>
+                  </pic:spPr>
+                </pic:pic>
+              </a:graphicData>
+            </a:graphic>
+          </wp:inline>
+        </w:drawing>
+      </w:r>
+    </w:p>
+    <w:p/>
+    <w:p/>
+    <w:p/>
+    <w:p/>
+    <w:p/>
+    <w:p>
+      <w:r>
+        <w:drawing>
+          <wp:inline distT="0" distB="0" distL="114300" distR="114300">
+            <wp:extent cx="7009130" cy="2672715"/>
+            <wp:effectExtent l="0" t="0" r="1270" b="13335"/>
+            <wp:docPr id="10" name="Picture 9"/>
+            <wp:cNvGraphicFramePr>
+              <a:graphicFrameLocks xmlns:a="http://schemas.openxmlformats.org/drawingml/2006/main" noChangeAspect="1"/>
+            </wp:cNvGraphicFramePr>
+            <a:graphic xmlns:a="http://schemas.openxmlformats.org/drawingml/2006/main">
+              <a:graphicData uri="http://schemas.openxmlformats.org/drawingml/2006/picture">
+                <pic:pic xmlns:pic="http://schemas.openxmlformats.org/drawingml/2006/picture">
+                  <pic:nvPicPr>
+                    <pic:cNvPr id="10" name="Picture 9"/>
+                    <pic:cNvPicPr>
+                      <a:picLocks noChangeAspect="1"/>
+                    </pic:cNvPicPr>
+                  </pic:nvPicPr>
+                  <pic:blipFill>
+                    <a:blip r:embed="rId10"/>
+                    <a:stretch>
+                      <a:fillRect/>
+                    </a:stretch>
+                  </pic:blipFill>
+                  <pic:spPr>
+                    <a:xfrm>
+                      <a:off x="0" y="0"/>
+                      <a:ext cx="7009130" cy="2672715"/>
+                    </a:xfrm>
+                    <a:prstGeom prst="rect">
+                      <a:avLst/>
+                    </a:prstGeom>
+                    <a:noFill/>
+                    <a:ln>
+                      <a:noFill/>
+                    </a:ln>
+                  </pic:spPr>
+                </pic:pic>
+              </a:graphicData>
+            </a:graphic>
+          </wp:inline>
+        </w:drawing>
+      </w:r>
+    </w:p>
+    <w:p/>
+    <w:p/>
+    <w:p/>
+    <w:p/>
+    <w:p/>
+    <w:p/>
+    <w:p/>
+    <w:p/>
+    <w:p/>
+    <w:p/>
+    <w:p/>
+    <w:p/>
+    <w:p/>
+    <w:p>
+      <w:pPr>
+        <w:jc w:val="center"/>
+        <w:rPr>
+          <w:rFonts w:hint="default"/>
+          <w:b/>
+          <w:bCs/>
+          <w:sz w:val="40"/>
+          <w:szCs w:val="40"/>
+          <w:lang w:val="en-US"/>
+        </w:rPr>
+      </w:pPr>
+      <w:r>
+        <w:rPr>
+          <w:rFonts w:hint="default"/>
+          <w:b/>
+          <w:bCs/>
+          <w:sz w:val="40"/>
+          <w:szCs w:val="40"/>
+          <w:lang w:val="en-US"/>
+        </w:rPr>
+        <w:t xml:space="preserve">Rompimento e Fechamento Acima da Máxima </w:t>
+      </w:r>
+    </w:p>
+    <w:p>
+      <w:pPr>
+        <w:jc w:val="center"/>
+        <w:rPr>
+          <w:b/>
+          <w:bCs/>
+          <w:sz w:val="40"/>
+          <w:szCs w:val="40"/>
+        </w:rPr>
+      </w:pPr>
+      <w:r>
+        <w:rPr>
+          <w:rFonts w:hint="default"/>
+          <w:b/>
+          <w:bCs/>
+          <w:sz w:val="40"/>
+          <w:szCs w:val="40"/>
+          <w:lang w:val="en-US"/>
+        </w:rPr>
+        <w:t>ou Abaixo da Mínima (</w:t>
+      </w:r>
+      <w:r>
+        <w:rPr>
+          <w:rFonts w:hint="default"/>
+          <w:b/>
+          <w:bCs/>
+          <w:color w:val="00B050"/>
+          <w:sz w:val="40"/>
+          <w:szCs w:val="40"/>
+          <w:lang w:val="en-US"/>
+        </w:rPr>
+        <w:t>Dia Anterior Positivo</w:t>
+      </w:r>
+      <w:r>
+        <w:rPr>
+          <w:rFonts w:hint="default"/>
+          <w:b/>
+          <w:bCs/>
+          <w:sz w:val="40"/>
+          <w:szCs w:val="40"/>
+          <w:lang w:val="en-US"/>
+        </w:rPr>
+        <w:t>)</w:t>
+      </w:r>
+    </w:p>
+    <w:p/>
+    <w:p/>
+    <w:p/>
+    <w:p/>
+    <w:p/>
+    <w:p/>
+    <w:p>
+      <w:pPr>
+        <w:jc w:val="center"/>
+      </w:pPr>
+      <w:r>
+        <w:drawing>
+          <wp:inline distT="0" distB="0" distL="114300" distR="114300">
+            <wp:extent cx="7011035" cy="3505835"/>
+            <wp:effectExtent l="0" t="0" r="18415" b="18415"/>
+            <wp:docPr id="11" name="Picture 10"/>
+            <wp:cNvGraphicFramePr>
+              <a:graphicFrameLocks xmlns:a="http://schemas.openxmlformats.org/drawingml/2006/main" noChangeAspect="1"/>
+            </wp:cNvGraphicFramePr>
+            <a:graphic xmlns:a="http://schemas.openxmlformats.org/drawingml/2006/main">
+              <a:graphicData uri="http://schemas.openxmlformats.org/drawingml/2006/picture">
+                <pic:pic xmlns:pic="http://schemas.openxmlformats.org/drawingml/2006/picture">
+                  <pic:nvPicPr>
+                    <pic:cNvPr id="11" name="Picture 10"/>
+                    <pic:cNvPicPr>
+                      <a:picLocks noChangeAspect="1"/>
+                    </pic:cNvPicPr>
+                  </pic:nvPicPr>
+                  <pic:blipFill>
+                    <a:blip r:embed="rId11"/>
+                    <a:stretch>
+                      <a:fillRect/>
+                    </a:stretch>
+                  </pic:blipFill>
+                  <pic:spPr>
+                    <a:xfrm>
+                      <a:off x="0" y="0"/>
+                      <a:ext cx="7011035" cy="3505835"/>
+                    </a:xfrm>
+                    <a:prstGeom prst="rect">
+                      <a:avLst/>
+                    </a:prstGeom>
+                    <a:noFill/>
+                    <a:ln>
+                      <a:noFill/>
+                    </a:ln>
+                  </pic:spPr>
+                </pic:pic>
+              </a:graphicData>
+            </a:graphic>
+          </wp:inline>
+        </w:drawing>
+      </w:r>
+    </w:p>
+    <w:p/>
+    <w:p/>
+    <w:p/>
+    <w:p/>
+    <w:p/>
+    <w:p/>
+    <w:p/>
+    <w:p/>
+    <w:p/>
+    <w:p/>
+    <w:p/>
+    <w:p/>
+    <w:p/>
+    <w:p/>
+    <w:p/>
+    <w:p/>
+    <w:p/>
+    <w:p/>
+    <w:p/>
+    <w:p/>
+    <w:p/>
+    <w:p/>
+    <w:p/>
+    <w:p/>
+    <w:p/>
+    <w:p/>
+    <w:p/>
+    <w:p/>
+    <w:p/>
+    <w:p/>
+    <w:p/>
+    <w:p/>
+    <w:p/>
+    <w:p/>
+    <w:p/>
+    <w:p/>
+    <w:p/>
+    <w:p/>
+    <w:p/>
+    <w:p/>
+    <w:p/>
+    <w:p/>
+    <w:p/>
+    <w:p/>
+    <w:p/>
+    <w:p/>
+    <w:p/>
+    <w:p/>
+    <w:p/>
+    <w:p/>
+    <w:p/>
+    <w:p/>
+    <w:p/>
+    <w:p/>
+    <w:p/>
+    <w:p/>
+    <w:p/>
+    <w:p/>
+    <w:p/>
+    <w:p/>
+    <w:p>
+      <w:pPr>
+        <w:jc w:val="center"/>
+        <w:rPr>
+          <w:rFonts w:hint="default"/>
+          <w:b/>
+          <w:bCs/>
+          <w:sz w:val="52"/>
+          <w:szCs w:val="52"/>
+        </w:rPr>
+      </w:pPr>
+      <w:r>
+        <w:rPr>
+          <w:rFonts w:hint="default"/>
+          <w:b/>
+          <w:bCs/>
+          <w:sz w:val="52"/>
+          <w:szCs w:val="52"/>
+        </w:rPr>
+        <w:t xml:space="preserve">Testes e Rompimentos </w:t>
+      </w:r>
+    </w:p>
+    <w:p>
+      <w:pPr>
+        <w:jc w:val="center"/>
+        <w:rPr>
+          <w:b/>
+          <w:bCs/>
+          <w:sz w:val="52"/>
+          <w:szCs w:val="52"/>
+        </w:rPr>
+      </w:pPr>
+      <w:r>
+        <w:rPr>
+          <w:rFonts w:hint="default"/>
+          <w:b/>
+          <w:bCs/>
+          <w:sz w:val="52"/>
+          <w:szCs w:val="52"/>
+        </w:rPr>
+        <w:t>(</w:t>
+      </w:r>
+      <w:r>
+        <w:rPr>
+          <w:rFonts w:hint="default"/>
+          <w:b/>
+          <w:bCs/>
+          <w:color w:val="C00000"/>
+          <w:sz w:val="52"/>
+          <w:szCs w:val="52"/>
+        </w:rPr>
+        <w:t>Dia</w:t>
+      </w:r>
+      <w:r>
+        <w:rPr>
+          <w:rFonts w:hint="default"/>
+          <w:b/>
+          <w:bCs/>
+          <w:color w:val="C00000"/>
+          <w:sz w:val="52"/>
+          <w:szCs w:val="52"/>
+          <w:lang w:val="en-US"/>
+        </w:rPr>
+        <w:t xml:space="preserve"> Anterior</w:t>
+      </w:r>
+      <w:r>
+        <w:rPr>
+          <w:rFonts w:hint="default"/>
+          <w:b/>
+          <w:bCs/>
+          <w:color w:val="C00000"/>
+          <w:sz w:val="52"/>
+          <w:szCs w:val="52"/>
+        </w:rPr>
+        <w:t xml:space="preserve"> Positivo</w:t>
+      </w:r>
+      <w:r>
+        <w:rPr>
+          <w:rFonts w:hint="default"/>
+          <w:b/>
+          <w:bCs/>
+          <w:sz w:val="52"/>
+          <w:szCs w:val="52"/>
+        </w:rPr>
+        <w:t>)</w:t>
+      </w:r>
+    </w:p>
+    <w:p/>
+    <w:p/>
+    <w:p/>
+    <w:p/>
+    <w:p/>
+    <w:p/>
+    <w:p/>
+    <w:p/>
+    <w:p/>
+    <w:p/>
+    <w:p/>
+    <w:p/>
+    <w:p/>
+    <w:p/>
+    <w:p/>
+    <w:p/>
+    <w:p/>
+    <w:p/>
+    <w:p/>
+    <w:p/>
+    <w:p/>
+    <w:p/>
+    <w:p/>
+    <w:p/>
+    <w:p/>
+    <w:p/>
+    <w:p/>
+    <w:p/>
+    <w:p/>
+    <w:p/>
+    <w:p/>
+    <w:p/>
+    <w:p>
+      <w:pPr>
+        <w:jc w:val="center"/>
+        <w:rPr>
+          <w:b/>
+          <w:bCs/>
+          <w:sz w:val="40"/>
+          <w:szCs w:val="40"/>
+        </w:rPr>
+      </w:pPr>
+      <w:r>
+        <w:rPr>
+          <w:rFonts w:hint="default"/>
+          <w:b/>
+          <w:bCs/>
+          <w:sz w:val="40"/>
+          <w:szCs w:val="40"/>
+        </w:rPr>
+        <w:t>Comportamento de Abertura</w:t>
+      </w:r>
+      <w:r>
+        <w:rPr>
+          <w:rFonts w:hint="default"/>
+          <w:b/>
+          <w:bCs/>
+          <w:sz w:val="40"/>
+          <w:szCs w:val="40"/>
+          <w:lang w:val="en-US"/>
+        </w:rPr>
+        <w:t xml:space="preserve"> (</w:t>
+      </w:r>
+      <w:r>
+        <w:rPr>
+          <w:rFonts w:hint="default"/>
+          <w:b/>
+          <w:bCs/>
+          <w:color w:val="C00000"/>
+          <w:sz w:val="40"/>
+          <w:szCs w:val="40"/>
+          <w:lang w:val="en-US"/>
+        </w:rPr>
+        <w:t>Dia Anterior Positivo</w:t>
+      </w:r>
+      <w:r>
+        <w:rPr>
+          <w:rFonts w:hint="default"/>
+          <w:b/>
+          <w:bCs/>
+          <w:sz w:val="40"/>
+          <w:szCs w:val="40"/>
+          <w:lang w:val="en-US"/>
+        </w:rPr>
+        <w:t>)</w:t>
+      </w:r>
+    </w:p>
+    <w:p/>
+    <w:p/>
+    <w:p>
+      <w:r>
+        <w:drawing>
+          <wp:inline distT="0" distB="0" distL="114300" distR="114300">
+            <wp:extent cx="7005955" cy="2768600"/>
+            <wp:effectExtent l="0" t="0" r="4445" b="12700"/>
+            <wp:docPr id="14" name="Picture 13"/>
+            <wp:cNvGraphicFramePr>
+              <a:graphicFrameLocks xmlns:a="http://schemas.openxmlformats.org/drawingml/2006/main" noChangeAspect="1"/>
+            </wp:cNvGraphicFramePr>
+            <a:graphic xmlns:a="http://schemas.openxmlformats.org/drawingml/2006/main">
+              <a:graphicData uri="http://schemas.openxmlformats.org/drawingml/2006/picture">
+                <pic:pic xmlns:pic="http://schemas.openxmlformats.org/drawingml/2006/picture">
+                  <pic:nvPicPr>
+                    <pic:cNvPr id="14" name="Picture 13"/>
+                    <pic:cNvPicPr>
+                      <a:picLocks noChangeAspect="1"/>
+                    </pic:cNvPicPr>
+                  </pic:nvPicPr>
+                  <pic:blipFill>
+                    <a:blip r:embed="rId12"/>
+                    <a:stretch>
+                      <a:fillRect/>
+                    </a:stretch>
+                  </pic:blipFill>
+                  <pic:spPr>
+                    <a:xfrm>
+                      <a:off x="0" y="0"/>
+                      <a:ext cx="7005955" cy="2768600"/>
+                    </a:xfrm>
+                    <a:prstGeom prst="rect">
+                      <a:avLst/>
+                    </a:prstGeom>
+                    <a:noFill/>
+                    <a:ln>
+                      <a:noFill/>
+                    </a:ln>
+                  </pic:spPr>
+                </pic:pic>
+              </a:graphicData>
+            </a:graphic>
+          </wp:inline>
+        </w:drawing>
+      </w:r>
+    </w:p>
+    <w:p/>
+    <w:p/>
+    <w:p/>
+    <w:p>
+      <w:r>
+        <w:drawing>
+          <wp:inline distT="0" distB="0" distL="114300" distR="114300">
+            <wp:extent cx="7009130" cy="2842260"/>
+            <wp:effectExtent l="0" t="0" r="1270" b="15240"/>
+            <wp:docPr id="15" name="Picture 14"/>
+            <wp:cNvGraphicFramePr>
+              <a:graphicFrameLocks xmlns:a="http://schemas.openxmlformats.org/drawingml/2006/main" noChangeAspect="1"/>
+            </wp:cNvGraphicFramePr>
+            <a:graphic xmlns:a="http://schemas.openxmlformats.org/drawingml/2006/main">
+              <a:graphicData uri="http://schemas.openxmlformats.org/drawingml/2006/picture">
+                <pic:pic xmlns:pic="http://schemas.openxmlformats.org/drawingml/2006/picture">
+                  <pic:nvPicPr>
+                    <pic:cNvPr id="15" name="Picture 14"/>
+                    <pic:cNvPicPr>
+                      <a:picLocks noChangeAspect="1"/>
+                    </pic:cNvPicPr>
+                  </pic:nvPicPr>
+                  <pic:blipFill>
+                    <a:blip r:embed="rId13"/>
+                    <a:stretch>
+                      <a:fillRect/>
+                    </a:stretch>
+                  </pic:blipFill>
+                  <pic:spPr>
+                    <a:xfrm>
+                      <a:off x="0" y="0"/>
+                      <a:ext cx="7009130" cy="2842260"/>
+                    </a:xfrm>
+                    <a:prstGeom prst="rect">
+                      <a:avLst/>
+                    </a:prstGeom>
+                    <a:noFill/>
+                    <a:ln>
+                      <a:noFill/>
+                    </a:ln>
+                  </pic:spPr>
+                </pic:pic>
+              </a:graphicData>
+            </a:graphic>
+          </wp:inline>
+        </w:drawing>
+      </w:r>
+    </w:p>
+    <w:p/>
+    <w:p/>
+    <w:p/>
+    <w:p/>
+    <w:p/>
+    <w:p/>
+    <w:p/>
+    <w:p/>
+    <w:p/>
+    <w:p/>
+    <w:p/>
+    <w:p/>
+    <w:p/>
+    <w:p/>
+    <w:p/>
+    <w:p/>
+    <w:p/>
+    <w:p/>
+    <w:p/>
+    <w:p/>
+    <w:p/>
+    <w:p/>
+    <w:p>
+      <w:pPr>
+        <w:jc w:val="center"/>
+        <w:rPr>
+          <w:b/>
+          <w:bCs/>
+          <w:sz w:val="40"/>
+          <w:szCs w:val="40"/>
+        </w:rPr>
+      </w:pPr>
+      <w:r>
+        <w:rPr>
+          <w:rFonts w:hint="default"/>
+          <w:b/>
+          <w:bCs/>
+          <w:sz w:val="40"/>
+          <w:szCs w:val="40"/>
+          <w:lang w:val="en-US"/>
+        </w:rPr>
+        <w:t>Dias de Inside (</w:t>
+      </w:r>
+      <w:r>
+        <w:rPr>
+          <w:rFonts w:hint="default"/>
+          <w:b/>
+          <w:bCs/>
+          <w:color w:val="C00000"/>
+          <w:sz w:val="40"/>
+          <w:szCs w:val="40"/>
+          <w:lang w:val="en-US"/>
+        </w:rPr>
+        <w:t>Dia Anterior Positivo</w:t>
+      </w:r>
+      <w:r>
+        <w:rPr>
+          <w:rFonts w:hint="default"/>
+          <w:b/>
+          <w:bCs/>
+          <w:sz w:val="40"/>
+          <w:szCs w:val="40"/>
+          <w:lang w:val="en-US"/>
+        </w:rPr>
+        <w:t>)</w:t>
+      </w:r>
+    </w:p>
+    <w:p/>
+    <w:p/>
+    <w:p/>
+    <w:p/>
+    <w:p/>
+    <w:p>
+      <w:pPr>
+        <w:jc w:val="center"/>
+      </w:pPr>
+      <w:r>
+        <w:drawing>
+          <wp:inline distT="0" distB="0" distL="114300" distR="114300">
+            <wp:extent cx="4733925" cy="3400425"/>
+            <wp:effectExtent l="0" t="0" r="9525" b="9525"/>
+            <wp:docPr id="17" name="Picture 16"/>
+            <wp:cNvGraphicFramePr>
+              <a:graphicFrameLocks xmlns:a="http://schemas.openxmlformats.org/drawingml/2006/main" noChangeAspect="1"/>
+            </wp:cNvGraphicFramePr>
+            <a:graphic xmlns:a="http://schemas.openxmlformats.org/drawingml/2006/main">
+              <a:graphicData uri="http://schemas.openxmlformats.org/drawingml/2006/picture">
+                <pic:pic xmlns:pic="http://schemas.openxmlformats.org/drawingml/2006/picture">
+                  <pic:nvPicPr>
+                    <pic:cNvPr id="17" name="Picture 16"/>
+                    <pic:cNvPicPr>
+                      <a:picLocks noChangeAspect="1"/>
+                    </pic:cNvPicPr>
+                  </pic:nvPicPr>
+                  <pic:blipFill>
+                    <a:blip r:embed="rId14"/>
+                    <a:stretch>
+                      <a:fillRect/>
+                    </a:stretch>
+                  </pic:blipFill>
+                  <pic:spPr>
+                    <a:xfrm>
+                      <a:off x="0" y="0"/>
+                      <a:ext cx="4733925" cy="3400425"/>
+                    </a:xfrm>
+                    <a:prstGeom prst="rect">
+                      <a:avLst/>
+                    </a:prstGeom>
+                    <a:noFill/>
+                    <a:ln>
+                      <a:noFill/>
+                    </a:ln>
+                  </pic:spPr>
+                </pic:pic>
+              </a:graphicData>
+            </a:graphic>
+          </wp:inline>
+        </w:drawing>
+      </w:r>
+    </w:p>
+    <w:p/>
+    <w:p/>
+    <w:p/>
+    <w:p/>
+    <w:p/>
+    <w:p/>
+    <w:p/>
+    <w:p/>
+    <w:p/>
+    <w:p/>
+    <w:p/>
+    <w:p/>
+    <w:p/>
+    <w:p/>
+    <w:p/>
+    <w:p/>
+    <w:p/>
+    <w:p/>
+    <w:p/>
+    <w:p/>
+    <w:p/>
+    <w:p/>
+    <w:p/>
+    <w:p/>
+    <w:p/>
+    <w:p/>
+    <w:p/>
+    <w:p/>
+    <w:p/>
+    <w:p/>
+    <w:p/>
+    <w:p/>
+    <w:p/>
+    <w:p/>
+    <w:p/>
+    <w:p/>
+    <w:p>
+      <w:pPr>
+        <w:jc w:val="center"/>
+        <w:rPr>
+          <w:b/>
+          <w:bCs/>
+          <w:sz w:val="40"/>
+          <w:szCs w:val="40"/>
+        </w:rPr>
+      </w:pPr>
+      <w:r>
+        <w:rPr>
+          <w:rFonts w:hint="default"/>
+          <w:b/>
+          <w:bCs/>
+          <w:sz w:val="40"/>
+          <w:szCs w:val="40"/>
+          <w:lang w:val="en-US"/>
+        </w:rPr>
+        <w:t>Testes de Máximas e Mínimas (</w:t>
+      </w:r>
+      <w:r>
+        <w:rPr>
+          <w:rFonts w:hint="default"/>
+          <w:b/>
+          <w:bCs/>
+          <w:color w:val="C00000"/>
+          <w:sz w:val="40"/>
+          <w:szCs w:val="40"/>
+          <w:lang w:val="en-US"/>
+        </w:rPr>
+        <w:t>Dia Anterior Positivo</w:t>
+      </w:r>
+      <w:r>
+        <w:rPr>
+          <w:rFonts w:hint="default"/>
+          <w:b/>
+          <w:bCs/>
+          <w:sz w:val="40"/>
+          <w:szCs w:val="40"/>
+          <w:lang w:val="en-US"/>
+        </w:rPr>
+        <w:t>)</w:t>
+      </w:r>
+    </w:p>
+    <w:p/>
+    <w:p/>
+    <w:p/>
+    <w:p>
+      <w:r>
+        <w:drawing>
+          <wp:inline distT="0" distB="0" distL="114300" distR="114300">
+            <wp:extent cx="7008495" cy="3462020"/>
+            <wp:effectExtent l="0" t="0" r="1905" b="5080"/>
+            <wp:docPr id="18" name="Picture 17"/>
+            <wp:cNvGraphicFramePr>
+              <a:graphicFrameLocks xmlns:a="http://schemas.openxmlformats.org/drawingml/2006/main" noChangeAspect="1"/>
+            </wp:cNvGraphicFramePr>
+            <a:graphic xmlns:a="http://schemas.openxmlformats.org/drawingml/2006/main">
+              <a:graphicData uri="http://schemas.openxmlformats.org/drawingml/2006/picture">
+                <pic:pic xmlns:pic="http://schemas.openxmlformats.org/drawingml/2006/picture">
+                  <pic:nvPicPr>
+                    <pic:cNvPr id="18" name="Picture 17"/>
+                    <pic:cNvPicPr>
+                      <a:picLocks noChangeAspect="1"/>
+                    </pic:cNvPicPr>
+                  </pic:nvPicPr>
+                  <pic:blipFill>
+                    <a:blip r:embed="rId15"/>
+                    <a:stretch>
+                      <a:fillRect/>
+                    </a:stretch>
+                  </pic:blipFill>
+                  <pic:spPr>
+                    <a:xfrm>
+                      <a:off x="0" y="0"/>
+                      <a:ext cx="7008495" cy="3462020"/>
+                    </a:xfrm>
+                    <a:prstGeom prst="rect">
+                      <a:avLst/>
+                    </a:prstGeom>
+                    <a:noFill/>
+                    <a:ln>
+                      <a:noFill/>
+                    </a:ln>
+                  </pic:spPr>
+                </pic:pic>
+              </a:graphicData>
+            </a:graphic>
+          </wp:inline>
+        </w:drawing>
+      </w:r>
+    </w:p>
+    <w:p/>
+    <w:p/>
+    <w:p/>
+    <w:p/>
+    <w:p/>
+    <w:p/>
+    <w:p>
+      <w:r>
+        <w:drawing>
+          <wp:inline distT="0" distB="0" distL="114300" distR="114300">
+            <wp:extent cx="7009130" cy="2649220"/>
+            <wp:effectExtent l="0" t="0" r="1270" b="17780"/>
+            <wp:docPr id="19" name="Picture 18"/>
+            <wp:cNvGraphicFramePr>
+              <a:graphicFrameLocks xmlns:a="http://schemas.openxmlformats.org/drawingml/2006/main" noChangeAspect="1"/>
+            </wp:cNvGraphicFramePr>
+            <a:graphic xmlns:a="http://schemas.openxmlformats.org/drawingml/2006/main">
+              <a:graphicData uri="http://schemas.openxmlformats.org/drawingml/2006/picture">
+                <pic:pic xmlns:pic="http://schemas.openxmlformats.org/drawingml/2006/picture">
+                  <pic:nvPicPr>
+                    <pic:cNvPr id="19" name="Picture 18"/>
+                    <pic:cNvPicPr>
+                      <a:picLocks noChangeAspect="1"/>
+                    </pic:cNvPicPr>
+                  </pic:nvPicPr>
+                  <pic:blipFill>
+                    <a:blip r:embed="rId16"/>
+                    <a:stretch>
+                      <a:fillRect/>
+                    </a:stretch>
+                  </pic:blipFill>
+                  <pic:spPr>
+                    <a:xfrm>
+                      <a:off x="0" y="0"/>
+                      <a:ext cx="7009130" cy="2649220"/>
+                    </a:xfrm>
+                    <a:prstGeom prst="rect">
+                      <a:avLst/>
+                    </a:prstGeom>
+                    <a:noFill/>
+                    <a:ln>
+                      <a:noFill/>
+                    </a:ln>
+                  </pic:spPr>
+                </pic:pic>
+              </a:graphicData>
+            </a:graphic>
+          </wp:inline>
+        </w:drawing>
+      </w:r>
+    </w:p>
+    <w:p/>
+    <w:p/>
+    <w:p/>
+    <w:p/>
+    <w:p/>
+    <w:p/>
+    <w:p/>
+    <w:p/>
+    <w:p/>
+    <w:p/>
+    <w:p/>
+    <w:p/>
+    <w:p/>
+    <w:p/>
+    <w:p>
+      <w:pPr>
+        <w:jc w:val="center"/>
+        <w:rPr>
+          <w:rFonts w:hint="default"/>
+          <w:b/>
+          <w:bCs/>
+          <w:sz w:val="40"/>
+          <w:szCs w:val="40"/>
+          <w:lang w:val="en-US"/>
+        </w:rPr>
+      </w:pPr>
+      <w:r>
+        <w:rPr>
+          <w:rFonts w:hint="default"/>
+          <w:b/>
+          <w:bCs/>
+          <w:sz w:val="40"/>
+          <w:szCs w:val="40"/>
+          <w:lang w:val="en-US"/>
+        </w:rPr>
+        <w:t xml:space="preserve">Rompimento e Fechamento Acima da Máxima </w:t>
+      </w:r>
+    </w:p>
+    <w:p>
+      <w:pPr>
+        <w:jc w:val="center"/>
+        <w:rPr>
+          <w:b/>
+          <w:bCs/>
+          <w:sz w:val="40"/>
+          <w:szCs w:val="40"/>
+        </w:rPr>
+      </w:pPr>
+      <w:r>
+        <w:rPr>
+          <w:rFonts w:hint="default"/>
+          <w:b/>
+          <w:bCs/>
+          <w:sz w:val="40"/>
+          <w:szCs w:val="40"/>
+          <w:lang w:val="en-US"/>
+        </w:rPr>
+        <w:t>ou Abaixo da Mínima (</w:t>
+      </w:r>
+      <w:r>
+        <w:rPr>
+          <w:rFonts w:hint="default"/>
+          <w:b/>
+          <w:bCs/>
+          <w:color w:val="C00000"/>
+          <w:sz w:val="40"/>
+          <w:szCs w:val="40"/>
+          <w:lang w:val="en-US"/>
+        </w:rPr>
+        <w:t>Dia Anterior Positivo</w:t>
+      </w:r>
+      <w:r>
+        <w:rPr>
+          <w:rFonts w:hint="default"/>
+          <w:b/>
+          <w:bCs/>
+          <w:sz w:val="40"/>
+          <w:szCs w:val="40"/>
+          <w:lang w:val="en-US"/>
+        </w:rPr>
+        <w:t>)</w:t>
+      </w:r>
+    </w:p>
+    <w:p/>
+    <w:p/>
+    <w:p/>
+    <w:p/>
+    <w:p/>
+    <w:p>
+      <w:r>
+        <w:drawing>
+          <wp:inline distT="0" distB="0" distL="114300" distR="114300">
+            <wp:extent cx="7008495" cy="3436620"/>
+            <wp:effectExtent l="0" t="0" r="1905" b="11430"/>
+            <wp:docPr id="21" name="Picture 20"/>
+            <wp:cNvGraphicFramePr>
+              <a:graphicFrameLocks xmlns:a="http://schemas.openxmlformats.org/drawingml/2006/main" noChangeAspect="1"/>
+            </wp:cNvGraphicFramePr>
+            <a:graphic xmlns:a="http://schemas.openxmlformats.org/drawingml/2006/main">
+              <a:graphicData uri="http://schemas.openxmlformats.org/drawingml/2006/picture">
+                <pic:pic xmlns:pic="http://schemas.openxmlformats.org/drawingml/2006/picture">
+                  <pic:nvPicPr>
+                    <pic:cNvPr id="21" name="Picture 20"/>
+                    <pic:cNvPicPr>
+                      <a:picLocks noChangeAspect="1"/>
+                    </pic:cNvPicPr>
+                  </pic:nvPicPr>
+                  <pic:blipFill>
+                    <a:blip r:embed="rId17"/>
+                    <a:stretch>
+                      <a:fillRect/>
+                    </a:stretch>
+                  </pic:blipFill>
+                  <pic:spPr>
+                    <a:xfrm>
+                      <a:off x="0" y="0"/>
+                      <a:ext cx="7008495" cy="3436620"/>
+                    </a:xfrm>
+                    <a:prstGeom prst="rect">
+                      <a:avLst/>
+                    </a:prstGeom>
+                    <a:noFill/>
+                    <a:ln>
+                      <a:noFill/>
+                    </a:ln>
+                  </pic:spPr>
+                </pic:pic>
+              </a:graphicData>
+            </a:graphic>
+          </wp:inline>
+        </w:drawing>
+      </w:r>
+    </w:p>
+    <w:p/>
+    <w:p/>
+    <w:p/>
+    <w:p/>
+    <w:p/>
+    <w:p/>
+    <w:p/>
+    <w:p/>
+    <w:p/>
+    <w:p/>
+    <w:p/>
+    <w:p/>
+    <w:p/>
+    <w:p/>
+    <w:p/>
+    <w:p/>
+    <w:p/>
+    <w:p/>
+    <w:p/>
+    <w:p/>
+    <w:p/>
+    <w:p/>
+    <w:p/>
+    <w:p/>
+    <w:p/>
+    <w:p/>
+    <w:p/>
+    <w:p/>
+    <w:p/>
+    <w:p/>
+    <w:p/>
+    <w:p/>
+    <w:p/>
+    <w:p/>
+    <w:p/>
+    <w:p/>
+    <w:p/>
+    <w:p/>
+    <w:p/>
+    <w:p/>
+    <w:p/>
+    <w:p/>
+    <w:p/>
+    <w:p/>
+    <w:p/>
+    <w:p/>
+    <w:p/>
+    <w:p/>
+    <w:p/>
+    <w:p/>
+    <w:p/>
+    <w:p/>
+    <w:p/>
+    <w:p/>
+    <w:p/>
+    <w:p/>
+    <w:p/>
+    <w:p/>
+    <w:p/>
+    <w:p/>
+    <w:p/>
+    <w:p>
+      <w:pPr>
+        <w:jc w:val="center"/>
+        <w:rPr>
+          <w:rFonts w:hint="default"/>
+          <w:b/>
+          <w:bCs/>
+          <w:sz w:val="52"/>
+          <w:szCs w:val="52"/>
+          <w:lang w:val="en-US"/>
+        </w:rPr>
+      </w:pPr>
+      <w:r>
+        <w:rPr>
+          <w:rFonts w:hint="default"/>
+          <w:b/>
+          <w:bCs/>
+          <w:sz w:val="52"/>
+          <w:szCs w:val="52"/>
+        </w:rPr>
+        <w:t>Testes e Rompimentos</w:t>
+      </w:r>
+      <w:r>
+        <w:rPr>
+          <w:rFonts w:hint="default"/>
+          <w:b/>
+          <w:bCs/>
+          <w:sz w:val="52"/>
+          <w:szCs w:val="52"/>
+          <w:lang w:val="en-US"/>
+        </w:rPr>
+        <w:t xml:space="preserve"> </w:t>
+      </w:r>
+    </w:p>
+    <w:p>
+      <w:pPr>
+        <w:jc w:val="center"/>
+        <w:rPr>
+          <w:rFonts w:hint="default"/>
+          <w:b/>
+          <w:bCs/>
+          <w:sz w:val="52"/>
+          <w:szCs w:val="52"/>
+        </w:rPr>
+      </w:pPr>
+      <w:r>
+        <w:rPr>
+          <w:rFonts w:hint="default"/>
+          <w:b/>
+          <w:bCs/>
+          <w:sz w:val="52"/>
+          <w:szCs w:val="52"/>
+          <w:lang w:val="en-US"/>
+        </w:rPr>
+        <w:t>(Por Variação)</w:t>
+      </w:r>
+      <w:r>
+        <w:rPr>
+          <w:rFonts w:hint="default"/>
+          <w:b/>
+          <w:bCs/>
+          <w:sz w:val="52"/>
+          <w:szCs w:val="52"/>
+        </w:rPr>
+        <w:t xml:space="preserve"> </w:t>
+      </w:r>
+    </w:p>
+    <w:p/>
+    <w:p/>
+    <w:p/>
+    <w:p/>
+    <w:p/>
+    <w:p/>
+    <w:p/>
+    <w:p/>
+    <w:p/>
+    <w:p/>
+    <w:p/>
+    <w:p/>
+    <w:p/>
+    <w:p/>
+    <w:p/>
+    <w:p/>
+    <w:p/>
+    <w:p/>
+    <w:p/>
+    <w:p/>
+    <w:p/>
+    <w:p/>
+    <w:p/>
+    <w:p/>
+    <w:p/>
+    <w:p/>
+    <w:p/>
+    <w:p/>
+    <w:p/>
+    <w:p/>
+    <w:p/>
+    <w:p/>
+    <w:p/>
+    <w:p>
+      <w:pPr>
+        <w:jc w:val="center"/>
+        <w:rPr>
+          <w:b/>
+          <w:bCs/>
+          <w:sz w:val="40"/>
+          <w:szCs w:val="40"/>
+        </w:rPr>
+      </w:pPr>
+      <w:r>
+        <w:rPr>
+          <w:rFonts w:hint="default"/>
+          <w:b/>
+          <w:bCs/>
+          <w:sz w:val="40"/>
+          <w:szCs w:val="40"/>
+        </w:rPr>
+        <w:t>Comportamento de Abertura</w:t>
+      </w:r>
+      <w:bookmarkStart w:id="0" w:name="_GoBack"/>
+      <w:bookmarkEnd w:id="0"/>
+    </w:p>
+    <w:p/>
+    <w:p/>
+    <w:p>
+      <w:r>
+        <w:drawing>
+          <wp:inline distT="0" distB="0" distL="114300" distR="114300">
+            <wp:extent cx="7004050" cy="3007360"/>
+            <wp:effectExtent l="0" t="0" r="6350" b="2540"/>
+            <wp:docPr id="22" name="Picture 21"/>
+            <wp:cNvGraphicFramePr>
+              <a:graphicFrameLocks xmlns:a="http://schemas.openxmlformats.org/drawingml/2006/main" noChangeAspect="1"/>
+            </wp:cNvGraphicFramePr>
+            <a:graphic xmlns:a="http://schemas.openxmlformats.org/drawingml/2006/main">
+              <a:graphicData uri="http://schemas.openxmlformats.org/drawingml/2006/picture">
+                <pic:pic xmlns:pic="http://schemas.openxmlformats.org/drawingml/2006/picture">
+                  <pic:nvPicPr>
+                    <pic:cNvPr id="22" name="Picture 21"/>
+                    <pic:cNvPicPr>
+                      <a:picLocks noChangeAspect="1"/>
+                    </pic:cNvPicPr>
+                  </pic:nvPicPr>
+                  <pic:blipFill>
+                    <a:blip r:embed="rId18"/>
+                    <a:stretch>
+                      <a:fillRect/>
+                    </a:stretch>
+                  </pic:blipFill>
+                  <pic:spPr>
+                    <a:xfrm>
+                      <a:off x="0" y="0"/>
+                      <a:ext cx="7004050" cy="3007360"/>
+                    </a:xfrm>
+                    <a:prstGeom prst="rect">
+                      <a:avLst/>
+                    </a:prstGeom>
+                    <a:noFill/>
+                    <a:ln>
+                      <a:noFill/>
+                    </a:ln>
+                  </pic:spPr>
+                </pic:pic>
+              </a:graphicData>
+            </a:graphic>
+          </wp:inline>
+        </w:drawing>
+      </w:r>
+    </w:p>
+    <w:p/>
+    <w:p/>
+    <w:p>
+      <w:pPr>
+        <w:jc w:val="center"/>
+      </w:pPr>
+      <w:r>
+        <w:drawing>
+          <wp:inline distT="0" distB="0" distL="114300" distR="114300">
+            <wp:extent cx="6804025" cy="3244850"/>
+            <wp:effectExtent l="0" t="0" r="15875" b="12700"/>
+            <wp:docPr id="24" name="Picture 23"/>
+            <wp:cNvGraphicFramePr>
+              <a:graphicFrameLocks xmlns:a="http://schemas.openxmlformats.org/drawingml/2006/main" noChangeAspect="1"/>
+            </wp:cNvGraphicFramePr>
+            <a:graphic xmlns:a="http://schemas.openxmlformats.org/drawingml/2006/main">
+              <a:graphicData uri="http://schemas.openxmlformats.org/drawingml/2006/picture">
+                <pic:pic xmlns:pic="http://schemas.openxmlformats.org/drawingml/2006/picture">
+                  <pic:nvPicPr>
+                    <pic:cNvPr id="24" name="Picture 23"/>
+                    <pic:cNvPicPr>
+                      <a:picLocks noChangeAspect="1"/>
+                    </pic:cNvPicPr>
+                  </pic:nvPicPr>
+                  <pic:blipFill>
+                    <a:blip r:embed="rId19"/>
+                    <a:stretch>
+                      <a:fillRect/>
+                    </a:stretch>
+                  </pic:blipFill>
+                  <pic:spPr>
+                    <a:xfrm>
+                      <a:off x="0" y="0"/>
+                      <a:ext cx="6804025" cy="3244850"/>
+                    </a:xfrm>
+                    <a:prstGeom prst="rect">
+                      <a:avLst/>
+                    </a:prstGeom>
+                    <a:noFill/>
+                    <a:ln>
+                      <a:noFill/>
+                    </a:ln>
+                  </pic:spPr>
+                </pic:pic>
+              </a:graphicData>
+            </a:graphic>
+          </wp:inline>
+        </w:drawing>
+      </w:r>
+    </w:p>
+    <w:p/>
+    <w:p/>
+    <w:p/>
+    <w:p>
+      <w:pPr>
+        <w:jc w:val="center"/>
+      </w:pPr>
+      <w:r>
+        <w:drawing>
+          <wp:inline distT="0" distB="0" distL="114300" distR="114300">
+            <wp:extent cx="4697730" cy="2452370"/>
+            <wp:effectExtent l="0" t="0" r="7620" b="5080"/>
+            <wp:docPr id="26" name="Picture 25"/>
+            <wp:cNvGraphicFramePr>
+              <a:graphicFrameLocks xmlns:a="http://schemas.openxmlformats.org/drawingml/2006/main" noChangeAspect="1"/>
+            </wp:cNvGraphicFramePr>
+            <a:graphic xmlns:a="http://schemas.openxmlformats.org/drawingml/2006/main">
+              <a:graphicData uri="http://schemas.openxmlformats.org/drawingml/2006/picture">
+                <pic:pic xmlns:pic="http://schemas.openxmlformats.org/drawingml/2006/picture">
+                  <pic:nvPicPr>
+                    <pic:cNvPr id="26" name="Picture 25"/>
+                    <pic:cNvPicPr>
+                      <a:picLocks noChangeAspect="1"/>
+                    </pic:cNvPicPr>
+                  </pic:nvPicPr>
+                  <pic:blipFill>
+                    <a:blip r:embed="rId20"/>
+                    <a:stretch>
+                      <a:fillRect/>
+                    </a:stretch>
+                  </pic:blipFill>
+                  <pic:spPr>
+                    <a:xfrm>
+                      <a:off x="0" y="0"/>
+                      <a:ext cx="4697730" cy="2452370"/>
+                    </a:xfrm>
+                    <a:prstGeom prst="rect">
+                      <a:avLst/>
+                    </a:prstGeom>
+                    <a:noFill/>
+                    <a:ln>
+                      <a:noFill/>
+                    </a:ln>
+                  </pic:spPr>
+                </pic:pic>
+              </a:graphicData>
+            </a:graphic>
+          </wp:inline>
+        </w:drawing>
+      </w:r>
+    </w:p>
+    <w:p>
+      <w:pPr>
+        <w:jc w:val="center"/>
+        <w:rPr>
+          <w:b/>
+          <w:bCs/>
+          <w:sz w:val="40"/>
+          <w:szCs w:val="40"/>
+        </w:rPr>
+      </w:pPr>
+      <w:r>
+        <w:rPr>
+          <w:rFonts w:hint="default"/>
+          <w:b/>
+          <w:bCs/>
+          <w:sz w:val="40"/>
+          <w:szCs w:val="40"/>
+          <w:lang w:val="en-US"/>
+        </w:rPr>
+        <w:t>Dias de Inside</w:t>
+      </w:r>
+    </w:p>
+    <w:p/>
+    <w:p/>
+    <w:p/>
+    <w:p>
+      <w:pPr>
+        <w:jc w:val="center"/>
+      </w:pPr>
+      <w:r>
+        <w:drawing>
+          <wp:inline distT="0" distB="0" distL="114300" distR="114300">
+            <wp:extent cx="5143500" cy="3552825"/>
+            <wp:effectExtent l="0" t="0" r="0" b="9525"/>
+            <wp:docPr id="27" name="Picture 26"/>
+            <wp:cNvGraphicFramePr>
+              <a:graphicFrameLocks xmlns:a="http://schemas.openxmlformats.org/drawingml/2006/main" noChangeAspect="1"/>
+            </wp:cNvGraphicFramePr>
+            <a:graphic xmlns:a="http://schemas.openxmlformats.org/drawingml/2006/main">
+              <a:graphicData uri="http://schemas.openxmlformats.org/drawingml/2006/picture">
+                <pic:pic xmlns:pic="http://schemas.openxmlformats.org/drawingml/2006/picture">
+                  <pic:nvPicPr>
+                    <pic:cNvPr id="27" name="Picture 26"/>
+                    <pic:cNvPicPr>
+                      <a:picLocks noChangeAspect="1"/>
+                    </pic:cNvPicPr>
+                  </pic:nvPicPr>
+                  <pic:blipFill>
+                    <a:blip r:embed="rId21"/>
+                    <a:stretch>
+                      <a:fillRect/>
+                    </a:stretch>
+                  </pic:blipFill>
+                  <pic:spPr>
+                    <a:xfrm>
+                      <a:off x="0" y="0"/>
+                      <a:ext cx="5143500" cy="3552825"/>
+                    </a:xfrm>
+                    <a:prstGeom prst="rect">
+                      <a:avLst/>
+                    </a:prstGeom>
+                    <a:noFill/>
+                    <a:ln>
+                      <a:noFill/>
+                    </a:ln>
+                  </pic:spPr>
+                </pic:pic>
+              </a:graphicData>
+            </a:graphic>
+          </wp:inline>
+        </w:drawing>
+      </w:r>
+    </w:p>
+    <w:p/>
+    <w:p/>
+    <w:p/>
+    <w:p/>
+    <w:p/>
+    <w:p/>
+    <w:p/>
+    <w:p/>
+    <w:p/>
+    <w:p/>
+    <w:p/>
+    <w:p/>
+    <w:p/>
+    <w:p/>
+    <w:p/>
+    <w:p/>
+    <w:p/>
+    <w:p/>
+    <w:p/>
+    <w:p/>
+    <w:p/>
+    <w:p/>
+    <w:p/>
+    <w:p/>
+    <w:p/>
+    <w:p/>
+    <w:p/>
+    <w:p/>
+    <w:p/>
+    <w:p/>
+    <w:p/>
+    <w:p/>
+    <w:p/>
+    <w:p/>
+    <w:p/>
+    <w:p/>
+    <w:p/>
+    <w:p>
+      <w:pPr>
+        <w:jc w:val="center"/>
+        <w:rPr>
+          <w:b/>
+          <w:bCs/>
+          <w:sz w:val="40"/>
+          <w:szCs w:val="40"/>
+        </w:rPr>
+      </w:pPr>
+      <w:r>
+        <w:rPr>
+          <w:rFonts w:hint="default"/>
+          <w:b/>
+          <w:bCs/>
+          <w:sz w:val="40"/>
+          <w:szCs w:val="40"/>
+          <w:lang w:val="en-US"/>
+        </w:rPr>
+        <w:t>Testes de Máximas e Mínimas</w:t>
+      </w:r>
+    </w:p>
+    <w:p/>
+    <w:p/>
+    <w:p/>
+    <w:p/>
+    <w:p>
+      <w:pPr>
+        <w:jc w:val="center"/>
+      </w:pPr>
+      <w:r>
+        <w:drawing>
+          <wp:inline distT="0" distB="0" distL="114300" distR="114300">
+            <wp:extent cx="6953250" cy="3952875"/>
+            <wp:effectExtent l="0" t="0" r="0" b="9525"/>
+            <wp:docPr id="28" name="Picture 27"/>
+            <wp:cNvGraphicFramePr>
+              <a:graphicFrameLocks xmlns:a="http://schemas.openxmlformats.org/drawingml/2006/main" noChangeAspect="1"/>
+            </wp:cNvGraphicFramePr>
+            <a:graphic xmlns:a="http://schemas.openxmlformats.org/drawingml/2006/main">
+              <a:graphicData uri="http://schemas.openxmlformats.org/drawingml/2006/picture">
+                <pic:pic xmlns:pic="http://schemas.openxmlformats.org/drawingml/2006/picture">
+                  <pic:nvPicPr>
+                    <pic:cNvPr id="28" name="Picture 27"/>
+                    <pic:cNvPicPr>
+                      <a:picLocks noChangeAspect="1"/>
+                    </pic:cNvPicPr>
+                  </pic:nvPicPr>
+                  <pic:blipFill>
+                    <a:blip r:embed="rId22"/>
+                    <a:stretch>
+                      <a:fillRect/>
+                    </a:stretch>
+                  </pic:blipFill>
+                  <pic:spPr>
+                    <a:xfrm>
+                      <a:off x="0" y="0"/>
+                      <a:ext cx="6953250" cy="3952875"/>
+                    </a:xfrm>
+                    <a:prstGeom prst="rect">
+                      <a:avLst/>
+                    </a:prstGeom>
+                    <a:noFill/>
+                    <a:ln>
+                      <a:noFill/>
+                    </a:ln>
+                  </pic:spPr>
+                </pic:pic>
+              </a:graphicData>
+            </a:graphic>
+          </wp:inline>
+        </w:drawing>
+      </w:r>
+    </w:p>
+    <w:p/>
+    <w:p/>
+    <w:p/>
+    <w:p/>
+    <w:p/>
+    <w:p>
+      <w:r>
+        <w:drawing>
+          <wp:inline distT="0" distB="0" distL="114300" distR="114300">
+            <wp:extent cx="7011035" cy="3034030"/>
+            <wp:effectExtent l="0" t="0" r="18415" b="13970"/>
+            <wp:docPr id="29" name="Picture 28"/>
+            <wp:cNvGraphicFramePr>
+              <a:graphicFrameLocks xmlns:a="http://schemas.openxmlformats.org/drawingml/2006/main" noChangeAspect="1"/>
+            </wp:cNvGraphicFramePr>
+            <a:graphic xmlns:a="http://schemas.openxmlformats.org/drawingml/2006/main">
+              <a:graphicData uri="http://schemas.openxmlformats.org/drawingml/2006/picture">
+                <pic:pic xmlns:pic="http://schemas.openxmlformats.org/drawingml/2006/picture">
+                  <pic:nvPicPr>
+                    <pic:cNvPr id="29" name="Picture 28"/>
+                    <pic:cNvPicPr>
+                      <a:picLocks noChangeAspect="1"/>
+                    </pic:cNvPicPr>
+                  </pic:nvPicPr>
+                  <pic:blipFill>
+                    <a:blip r:embed="rId23"/>
+                    <a:stretch>
+                      <a:fillRect/>
+                    </a:stretch>
+                  </pic:blipFill>
+                  <pic:spPr>
+                    <a:xfrm>
+                      <a:off x="0" y="0"/>
+                      <a:ext cx="7011035" cy="3034030"/>
+                    </a:xfrm>
+                    <a:prstGeom prst="rect">
+                      <a:avLst/>
+                    </a:prstGeom>
+                    <a:noFill/>
+                    <a:ln>
+                      <a:noFill/>
+                    </a:ln>
+                  </pic:spPr>
+                </pic:pic>
+              </a:graphicData>
+            </a:graphic>
+          </wp:inline>
+        </w:drawing>
+      </w:r>
+    </w:p>
+    <w:p/>
+    <w:p/>
+    <w:p/>
+    <w:p/>
+    <w:p/>
+    <w:p/>
+    <w:p/>
+    <w:p/>
+    <w:p/>
+    <w:p>
+      <w:pPr>
+        <w:jc w:val="center"/>
+        <w:rPr>
+          <w:rFonts w:hint="default"/>
+          <w:b/>
+          <w:bCs/>
+          <w:sz w:val="40"/>
+          <w:szCs w:val="40"/>
+          <w:lang w:val="en-US"/>
+        </w:rPr>
+      </w:pPr>
+      <w:r>
+        <w:rPr>
+          <w:rFonts w:hint="default"/>
+          <w:b/>
+          <w:bCs/>
+          <w:sz w:val="40"/>
+          <w:szCs w:val="40"/>
+          <w:lang w:val="en-US"/>
+        </w:rPr>
+        <w:t xml:space="preserve">Rompimento e Fechamento Acima da Máxima </w:t>
+      </w:r>
+    </w:p>
+    <w:p>
+      <w:pPr>
+        <w:jc w:val="center"/>
+        <w:rPr>
+          <w:b/>
+          <w:bCs/>
+          <w:sz w:val="40"/>
+          <w:szCs w:val="40"/>
+        </w:rPr>
+      </w:pPr>
+      <w:r>
+        <w:rPr>
+          <w:rFonts w:hint="default"/>
+          <w:b/>
+          <w:bCs/>
+          <w:sz w:val="40"/>
+          <w:szCs w:val="40"/>
+          <w:lang w:val="en-US"/>
+        </w:rPr>
+        <w:t>ou Abaixo da Mínima</w:t>
+      </w:r>
+    </w:p>
+    <w:p/>
+    <w:p/>
+    <w:p/>
+    <w:p/>
+    <w:p/>
+    <w:p/>
+    <w:p>
+      <w:r>
+        <w:drawing>
+          <wp:inline distT="0" distB="0" distL="114300" distR="114300">
+            <wp:extent cx="7011035" cy="3994150"/>
+            <wp:effectExtent l="0" t="0" r="18415" b="6350"/>
+            <wp:docPr id="30" name="Picture 29"/>
+            <wp:cNvGraphicFramePr>
+              <a:graphicFrameLocks xmlns:a="http://schemas.openxmlformats.org/drawingml/2006/main" noChangeAspect="1"/>
+            </wp:cNvGraphicFramePr>
+            <a:graphic xmlns:a="http://schemas.openxmlformats.org/drawingml/2006/main">
+              <a:graphicData uri="http://schemas.openxmlformats.org/drawingml/2006/picture">
+                <pic:pic xmlns:pic="http://schemas.openxmlformats.org/drawingml/2006/picture">
+                  <pic:nvPicPr>
+                    <pic:cNvPr id="30" name="Picture 29"/>
+                    <pic:cNvPicPr>
+                      <a:picLocks noChangeAspect="1"/>
+                    </pic:cNvPicPr>
+                  </pic:nvPicPr>
+                  <pic:blipFill>
+                    <a:blip r:embed="rId24"/>
+                    <a:stretch>
+                      <a:fillRect/>
+                    </a:stretch>
+                  </pic:blipFill>
+                  <pic:spPr>
+                    <a:xfrm>
+                      <a:off x="0" y="0"/>
+                      <a:ext cx="7011035" cy="3994150"/>
+                    </a:xfrm>
+                    <a:prstGeom prst="rect">
+                      <a:avLst/>
+                    </a:prstGeom>
+                    <a:noFill/>
+                    <a:ln>
+                      <a:noFill/>
+                    </a:ln>
+                  </pic:spPr>
+                </pic:pic>
+              </a:graphicData>
+            </a:graphic>
+          </wp:inline>
+        </w:drawing>
+      </w:r>
+    </w:p>
     <w:p/>
     <w:p/>
     <w:p/>
@@ -660,7 +2499,7 @@
   <w:docDefaults>
     <w:rPrDefault>
       <w:rPr>
-        <w:rFonts w:asciiTheme="minorHAnsi" w:hAnsiTheme="minorHAnsi" w:eastAsiaTheme="minorEastAsia" w:cstheme="minorBidi"/>
+        <w:rFonts w:ascii="Times New Roman" w:hAnsi="Times New Roman" w:eastAsia="SimSun" w:cs="Times New Roman"/>
       </w:rPr>
     </w:rPrDefault>
     <w:pPrDefault/>

--- a/Análise de Testes e Rompimentos do Mini-Índice/Análise de Testes e Rompimentos do Mini-Índice.docx
+++ b/Análise de Testes e Rompimentos do Mini-Índice/Análise de Testes e Rompimentos do Mini-Índice.docx
@@ -2,16 +2,56 @@
 <file path=word/document.xml><?xml version="1.0" encoding="utf-8"?>
 <w:document xmlns:wpc="http://schemas.microsoft.com/office/word/2010/wordprocessingCanvas" xmlns:mc="http://schemas.openxmlformats.org/markup-compatibility/2006" xmlns:o="urn:schemas-microsoft-com:office:office" xmlns:r="http://schemas.openxmlformats.org/officeDocument/2006/relationships" xmlns:m="http://schemas.openxmlformats.org/officeDocument/2006/math" xmlns:v="urn:schemas-microsoft-com:vml" xmlns:wp14="http://schemas.microsoft.com/office/word/2010/wordprocessingDrawing" xmlns:wp="http://schemas.openxmlformats.org/drawingml/2006/wordprocessingDrawing" xmlns:w="http://schemas.openxmlformats.org/wordprocessingml/2006/main" xmlns:w14="http://schemas.microsoft.com/office/word/2010/wordml" xmlns:w10="urn:schemas-microsoft-com:office:word" xmlns:w15="http://schemas.microsoft.com/office/word/2012/wordml" xmlns:wpg="http://schemas.microsoft.com/office/word/2010/wordprocessingGroup" xmlns:wpi="http://schemas.microsoft.com/office/word/2010/wordprocessingInk" xmlns:wne="http://schemas.microsoft.com/office/word/2006/wordml" xmlns:wps="http://schemas.microsoft.com/office/word/2010/wordprocessingShape" xmlns:wpsCustomData="http://www.wps.cn/officeDocument/2013/wpsCustomData" mc:Ignorable="w14 w15 wp14">
   <w:body>
-    <w:p/>
-    <w:p/>
-    <w:p/>
-    <w:p/>
-    <w:p/>
-    <w:p/>
-    <w:p/>
-    <w:p/>
-    <w:p/>
-    <w:p/>
+    <w:p>
+      <w:pPr>
+        <w:jc w:val="center"/>
+      </w:pPr>
+    </w:p>
+    <w:p>
+      <w:pPr>
+        <w:jc w:val="center"/>
+      </w:pPr>
+    </w:p>
+    <w:p>
+      <w:pPr>
+        <w:jc w:val="center"/>
+      </w:pPr>
+    </w:p>
+    <w:p>
+      <w:pPr>
+        <w:jc w:val="center"/>
+      </w:pPr>
+    </w:p>
+    <w:p>
+      <w:pPr>
+        <w:jc w:val="center"/>
+      </w:pPr>
+    </w:p>
+    <w:p>
+      <w:pPr>
+        <w:jc w:val="center"/>
+      </w:pPr>
+    </w:p>
+    <w:p>
+      <w:pPr>
+        <w:jc w:val="center"/>
+      </w:pPr>
+    </w:p>
+    <w:p>
+      <w:pPr>
+        <w:jc w:val="center"/>
+      </w:pPr>
+    </w:p>
+    <w:p>
+      <w:pPr>
+        <w:jc w:val="center"/>
+      </w:pPr>
+    </w:p>
+    <w:p>
+      <w:pPr>
+        <w:jc w:val="center"/>
+      </w:pPr>
+    </w:p>
     <w:p>
       <w:pPr>
         <w:jc w:val="center"/>
@@ -33,8 +73,16 @@
         <w:t>Análise de Testes e Rompimentos do Mini-Índice</w:t>
       </w:r>
     </w:p>
-    <w:p/>
-    <w:p/>
+    <w:p>
+      <w:pPr>
+        <w:jc w:val="center"/>
+      </w:pPr>
+    </w:p>
+    <w:p>
+      <w:pPr>
+        <w:jc w:val="center"/>
+      </w:pPr>
+    </w:p>
     <w:p>
       <w:pPr>
         <w:jc w:val="center"/>
@@ -87,8 +135,16 @@
         </w:drawing>
       </w:r>
     </w:p>
-    <w:p/>
-    <w:p/>
+    <w:p>
+      <w:pPr>
+        <w:jc w:val="center"/>
+      </w:pPr>
+    </w:p>
+    <w:p>
+      <w:pPr>
+        <w:jc w:val="center"/>
+      </w:pPr>
+    </w:p>
     <w:p>
       <w:pPr>
         <w:jc w:val="center"/>
@@ -113,14 +169,39 @@
         <w:t>Uma análise de metadados em busca de evidenciar padrões ocultos e apresentar negociações favoráveis</w:t>
       </w:r>
     </w:p>
-    <w:p/>
-    <w:p/>
-    <w:p/>
-    <w:p/>
-    <w:p/>
-    <w:p/>
-    <w:p>
-      <w:pPr>
+    <w:p>
+      <w:pPr>
+        <w:jc w:val="center"/>
+      </w:pPr>
+    </w:p>
+    <w:p>
+      <w:pPr>
+        <w:jc w:val="center"/>
+      </w:pPr>
+    </w:p>
+    <w:p>
+      <w:pPr>
+        <w:jc w:val="center"/>
+      </w:pPr>
+    </w:p>
+    <w:p>
+      <w:pPr>
+        <w:jc w:val="center"/>
+      </w:pPr>
+    </w:p>
+    <w:p>
+      <w:pPr>
+        <w:jc w:val="center"/>
+      </w:pPr>
+    </w:p>
+    <w:p>
+      <w:pPr>
+        <w:jc w:val="center"/>
+      </w:pPr>
+    </w:p>
+    <w:p>
+      <w:pPr>
+        <w:jc w:val="left"/>
         <w:rPr>
           <w:rFonts w:hint="default"/>
           <w:b/>
@@ -144,6 +225,7 @@
     </w:p>
     <w:p>
       <w:pPr>
+        <w:jc w:val="left"/>
         <w:rPr>
           <w:rFonts w:hint="default"/>
           <w:b/>
@@ -167,6 +249,7 @@
     </w:p>
     <w:p>
       <w:pPr>
+        <w:jc w:val="left"/>
         <w:rPr>
           <w:rFonts w:hint="default"/>
           <w:lang w:val="en-US"/>
@@ -184,43 +267,191 @@
         <w:t>Ano de 2025</w:t>
       </w:r>
     </w:p>
-    <w:p/>
-    <w:p/>
-    <w:p/>
-    <w:p/>
-    <w:p/>
-    <w:p/>
-    <w:p/>
-    <w:p/>
-    <w:p/>
-    <w:p/>
-    <w:p/>
-    <w:p/>
-    <w:p/>
-    <w:p/>
-    <w:p/>
-    <w:p/>
-    <w:p/>
-    <w:p/>
-    <w:p/>
-    <w:p/>
-    <w:p/>
-    <w:p/>
-    <w:p/>
-    <w:p/>
-    <w:p/>
-    <w:p/>
-    <w:p/>
-    <w:p/>
-    <w:p/>
-    <w:p/>
-    <w:p/>
-    <w:p/>
-    <w:p/>
-    <w:p/>
-    <w:p/>
-    <w:p/>
-    <w:p/>
+    <w:p>
+      <w:pPr>
+        <w:jc w:val="center"/>
+      </w:pPr>
+    </w:p>
+    <w:p>
+      <w:pPr>
+        <w:jc w:val="center"/>
+      </w:pPr>
+    </w:p>
+    <w:p>
+      <w:pPr>
+        <w:jc w:val="center"/>
+      </w:pPr>
+    </w:p>
+    <w:p>
+      <w:pPr>
+        <w:jc w:val="center"/>
+      </w:pPr>
+    </w:p>
+    <w:p>
+      <w:pPr>
+        <w:jc w:val="center"/>
+      </w:pPr>
+    </w:p>
+    <w:p>
+      <w:pPr>
+        <w:jc w:val="center"/>
+      </w:pPr>
+    </w:p>
+    <w:p>
+      <w:pPr>
+        <w:jc w:val="center"/>
+      </w:pPr>
+    </w:p>
+    <w:p>
+      <w:pPr>
+        <w:jc w:val="center"/>
+      </w:pPr>
+    </w:p>
+    <w:p>
+      <w:pPr>
+        <w:jc w:val="center"/>
+      </w:pPr>
+    </w:p>
+    <w:p>
+      <w:pPr>
+        <w:jc w:val="center"/>
+      </w:pPr>
+    </w:p>
+    <w:p>
+      <w:pPr>
+        <w:jc w:val="center"/>
+      </w:pPr>
+    </w:p>
+    <w:p>
+      <w:pPr>
+        <w:jc w:val="center"/>
+      </w:pPr>
+    </w:p>
+    <w:p>
+      <w:pPr>
+        <w:jc w:val="center"/>
+      </w:pPr>
+    </w:p>
+    <w:p>
+      <w:pPr>
+        <w:jc w:val="center"/>
+      </w:pPr>
+    </w:p>
+    <w:p>
+      <w:pPr>
+        <w:jc w:val="center"/>
+      </w:pPr>
+    </w:p>
+    <w:p>
+      <w:pPr>
+        <w:jc w:val="center"/>
+      </w:pPr>
+    </w:p>
+    <w:p>
+      <w:pPr>
+        <w:jc w:val="center"/>
+      </w:pPr>
+    </w:p>
+    <w:p>
+      <w:pPr>
+        <w:jc w:val="center"/>
+      </w:pPr>
+    </w:p>
+    <w:p>
+      <w:pPr>
+        <w:jc w:val="center"/>
+      </w:pPr>
+    </w:p>
+    <w:p>
+      <w:pPr>
+        <w:jc w:val="center"/>
+      </w:pPr>
+    </w:p>
+    <w:p>
+      <w:pPr>
+        <w:jc w:val="center"/>
+      </w:pPr>
+    </w:p>
+    <w:p>
+      <w:pPr>
+        <w:jc w:val="center"/>
+      </w:pPr>
+    </w:p>
+    <w:p>
+      <w:pPr>
+        <w:jc w:val="center"/>
+      </w:pPr>
+    </w:p>
+    <w:p>
+      <w:pPr>
+        <w:jc w:val="center"/>
+      </w:pPr>
+    </w:p>
+    <w:p>
+      <w:pPr>
+        <w:jc w:val="center"/>
+      </w:pPr>
+    </w:p>
+    <w:p>
+      <w:pPr>
+        <w:jc w:val="center"/>
+      </w:pPr>
+    </w:p>
+    <w:p>
+      <w:pPr>
+        <w:jc w:val="center"/>
+      </w:pPr>
+    </w:p>
+    <w:p>
+      <w:pPr>
+        <w:jc w:val="center"/>
+      </w:pPr>
+    </w:p>
+    <w:p>
+      <w:pPr>
+        <w:jc w:val="center"/>
+      </w:pPr>
+    </w:p>
+    <w:p>
+      <w:pPr>
+        <w:jc w:val="center"/>
+      </w:pPr>
+    </w:p>
+    <w:p>
+      <w:pPr>
+        <w:jc w:val="center"/>
+      </w:pPr>
+    </w:p>
+    <w:p>
+      <w:pPr>
+        <w:jc w:val="center"/>
+      </w:pPr>
+    </w:p>
+    <w:p>
+      <w:pPr>
+        <w:jc w:val="center"/>
+      </w:pPr>
+    </w:p>
+    <w:p>
+      <w:pPr>
+        <w:jc w:val="center"/>
+      </w:pPr>
+    </w:p>
+    <w:p>
+      <w:pPr>
+        <w:jc w:val="center"/>
+      </w:pPr>
+    </w:p>
+    <w:p>
+      <w:pPr>
+        <w:jc w:val="center"/>
+      </w:pPr>
+    </w:p>
+    <w:p>
+      <w:pPr>
+        <w:jc w:val="center"/>
+      </w:pPr>
+    </w:p>
     <w:p>
       <w:pPr>
         <w:jc w:val="center"/>
@@ -240,7 +471,7 @@
           <w:sz w:val="52"/>
           <w:szCs w:val="52"/>
         </w:rPr>
-        <w:t xml:space="preserve">Testes e Rompimentos </w:t>
+        <w:t>Testes e Rompimentos</w:t>
       </w:r>
     </w:p>
     <w:p>
@@ -308,38 +539,166 @@
         <w:t>)</w:t>
       </w:r>
     </w:p>
-    <w:p/>
-    <w:p/>
-    <w:p/>
-    <w:p/>
-    <w:p/>
-    <w:p/>
-    <w:p/>
-    <w:p/>
-    <w:p/>
-    <w:p/>
-    <w:p/>
-    <w:p/>
-    <w:p/>
-    <w:p/>
-    <w:p/>
-    <w:p/>
-    <w:p/>
-    <w:p/>
-    <w:p/>
-    <w:p/>
-    <w:p/>
-    <w:p/>
-    <w:p/>
-    <w:p/>
-    <w:p/>
-    <w:p/>
-    <w:p/>
-    <w:p/>
-    <w:p/>
-    <w:p/>
-    <w:p/>
-    <w:p/>
+    <w:p>
+      <w:pPr>
+        <w:jc w:val="center"/>
+      </w:pPr>
+    </w:p>
+    <w:p>
+      <w:pPr>
+        <w:jc w:val="center"/>
+      </w:pPr>
+    </w:p>
+    <w:p>
+      <w:pPr>
+        <w:jc w:val="center"/>
+      </w:pPr>
+    </w:p>
+    <w:p>
+      <w:pPr>
+        <w:jc w:val="center"/>
+      </w:pPr>
+    </w:p>
+    <w:p>
+      <w:pPr>
+        <w:jc w:val="center"/>
+      </w:pPr>
+    </w:p>
+    <w:p>
+      <w:pPr>
+        <w:jc w:val="center"/>
+      </w:pPr>
+    </w:p>
+    <w:p>
+      <w:pPr>
+        <w:jc w:val="center"/>
+      </w:pPr>
+    </w:p>
+    <w:p>
+      <w:pPr>
+        <w:jc w:val="center"/>
+      </w:pPr>
+    </w:p>
+    <w:p>
+      <w:pPr>
+        <w:jc w:val="center"/>
+      </w:pPr>
+    </w:p>
+    <w:p>
+      <w:pPr>
+        <w:jc w:val="center"/>
+      </w:pPr>
+    </w:p>
+    <w:p>
+      <w:pPr>
+        <w:jc w:val="center"/>
+      </w:pPr>
+    </w:p>
+    <w:p>
+      <w:pPr>
+        <w:jc w:val="center"/>
+      </w:pPr>
+    </w:p>
+    <w:p>
+      <w:pPr>
+        <w:jc w:val="center"/>
+      </w:pPr>
+    </w:p>
+    <w:p>
+      <w:pPr>
+        <w:jc w:val="center"/>
+      </w:pPr>
+    </w:p>
+    <w:p>
+      <w:pPr>
+        <w:jc w:val="center"/>
+      </w:pPr>
+    </w:p>
+    <w:p>
+      <w:pPr>
+        <w:jc w:val="center"/>
+      </w:pPr>
+    </w:p>
+    <w:p>
+      <w:pPr>
+        <w:jc w:val="center"/>
+      </w:pPr>
+    </w:p>
+    <w:p>
+      <w:pPr>
+        <w:jc w:val="center"/>
+      </w:pPr>
+    </w:p>
+    <w:p>
+      <w:pPr>
+        <w:jc w:val="center"/>
+      </w:pPr>
+    </w:p>
+    <w:p>
+      <w:pPr>
+        <w:jc w:val="center"/>
+      </w:pPr>
+    </w:p>
+    <w:p>
+      <w:pPr>
+        <w:jc w:val="center"/>
+      </w:pPr>
+    </w:p>
+    <w:p>
+      <w:pPr>
+        <w:jc w:val="center"/>
+      </w:pPr>
+    </w:p>
+    <w:p>
+      <w:pPr>
+        <w:jc w:val="center"/>
+      </w:pPr>
+    </w:p>
+    <w:p>
+      <w:pPr>
+        <w:jc w:val="center"/>
+      </w:pPr>
+    </w:p>
+    <w:p>
+      <w:pPr>
+        <w:jc w:val="center"/>
+      </w:pPr>
+    </w:p>
+    <w:p>
+      <w:pPr>
+        <w:jc w:val="center"/>
+      </w:pPr>
+    </w:p>
+    <w:p>
+      <w:pPr>
+        <w:jc w:val="center"/>
+      </w:pPr>
+    </w:p>
+    <w:p>
+      <w:pPr>
+        <w:jc w:val="center"/>
+      </w:pPr>
+    </w:p>
+    <w:p>
+      <w:pPr>
+        <w:jc w:val="center"/>
+      </w:pPr>
+    </w:p>
+    <w:p>
+      <w:pPr>
+        <w:jc w:val="center"/>
+      </w:pPr>
+    </w:p>
+    <w:p>
+      <w:pPr>
+        <w:jc w:val="center"/>
+      </w:pPr>
+    </w:p>
+    <w:p>
+      <w:pPr>
+        <w:jc w:val="center"/>
+      </w:pPr>
+    </w:p>
     <w:p>
       <w:pPr>
         <w:jc w:val="center"/>
@@ -397,8 +756,16 @@
         <w:t>)</w:t>
       </w:r>
     </w:p>
-    <w:p/>
-    <w:p/>
+    <w:p>
+      <w:pPr>
+        <w:jc w:val="center"/>
+      </w:pPr>
+    </w:p>
+    <w:p>
+      <w:pPr>
+        <w:jc w:val="center"/>
+      </w:pPr>
+    </w:p>
     <w:p>
       <w:pPr>
         <w:jc w:val="center"/>
@@ -447,10 +814,26 @@
         </w:drawing>
       </w:r>
     </w:p>
-    <w:p/>
-    <w:p/>
-    <w:p/>
-    <w:p/>
+    <w:p>
+      <w:pPr>
+        <w:jc w:val="center"/>
+      </w:pPr>
+    </w:p>
+    <w:p>
+      <w:pPr>
+        <w:jc w:val="center"/>
+      </w:pPr>
+    </w:p>
+    <w:p>
+      <w:pPr>
+        <w:jc w:val="center"/>
+      </w:pPr>
+    </w:p>
+    <w:p>
+      <w:pPr>
+        <w:jc w:val="center"/>
+      </w:pPr>
+    </w:p>
     <w:p>
       <w:pPr>
         <w:jc w:val="center"/>
@@ -499,10 +882,26 @@
         </w:drawing>
       </w:r>
     </w:p>
-    <w:p/>
-    <w:p/>
-    <w:p/>
-    <w:p/>
+    <w:p>
+      <w:pPr>
+        <w:jc w:val="center"/>
+      </w:pPr>
+    </w:p>
+    <w:p>
+      <w:pPr>
+        <w:jc w:val="center"/>
+      </w:pPr>
+    </w:p>
+    <w:p>
+      <w:pPr>
+        <w:jc w:val="center"/>
+      </w:pPr>
+    </w:p>
+    <w:p>
+      <w:pPr>
+        <w:jc w:val="center"/>
+      </w:pPr>
+    </w:p>
     <w:p>
       <w:pPr>
         <w:jc w:val="center"/>
@@ -551,8 +950,16 @@
         </w:drawing>
       </w:r>
     </w:p>
-    <w:p/>
-    <w:p/>
+    <w:p>
+      <w:pPr>
+        <w:jc w:val="center"/>
+      </w:pPr>
+    </w:p>
+    <w:p>
+      <w:pPr>
+        <w:jc w:val="center"/>
+      </w:pPr>
+    </w:p>
     <w:p>
       <w:pPr>
         <w:jc w:val="center"/>
@@ -598,10 +1005,26 @@
         <w:t>)</w:t>
       </w:r>
     </w:p>
-    <w:p/>
-    <w:p/>
-    <w:p/>
-    <w:p/>
+    <w:p>
+      <w:pPr>
+        <w:jc w:val="center"/>
+      </w:pPr>
+    </w:p>
+    <w:p>
+      <w:pPr>
+        <w:jc w:val="center"/>
+      </w:pPr>
+    </w:p>
+    <w:p>
+      <w:pPr>
+        <w:jc w:val="center"/>
+      </w:pPr>
+    </w:p>
+    <w:p>
+      <w:pPr>
+        <w:jc w:val="center"/>
+      </w:pPr>
+    </w:p>
     <w:p>
       <w:pPr>
         <w:jc w:val="center"/>
@@ -650,43 +1073,412 @@
         </w:drawing>
       </w:r>
     </w:p>
-    <w:p/>
-    <w:p/>
-    <w:p/>
-    <w:p/>
-    <w:p/>
-    <w:p/>
-    <w:p/>
-    <w:p/>
-    <w:p/>
-    <w:p/>
-    <w:p/>
-    <w:p/>
-    <w:p/>
-    <w:p/>
-    <w:p/>
-    <w:p/>
-    <w:p/>
-    <w:p/>
-    <w:p/>
-    <w:p/>
-    <w:p/>
-    <w:p/>
-    <w:p/>
-    <w:p/>
-    <w:p/>
-    <w:p/>
-    <w:p/>
-    <w:p/>
-    <w:p/>
-    <w:p/>
-    <w:p/>
-    <w:p/>
-    <w:p/>
-    <w:p/>
-    <w:p/>
-    <w:p/>
-    <w:p/>
+    <w:p>
+      <w:pPr>
+        <w:jc w:val="center"/>
+      </w:pPr>
+    </w:p>
+    <w:p>
+      <w:pPr>
+        <w:jc w:val="center"/>
+      </w:pPr>
+    </w:p>
+    <w:p>
+      <w:pPr>
+        <w:jc w:val="center"/>
+      </w:pPr>
+    </w:p>
+    <w:p>
+      <w:pPr>
+        <w:jc w:val="center"/>
+      </w:pPr>
+    </w:p>
+    <w:p>
+      <w:pPr>
+        <w:jc w:val="center"/>
+      </w:pPr>
+    </w:p>
+    <w:p>
+      <w:pPr>
+        <w:jc w:val="center"/>
+        <w:rPr>
+          <w:rFonts w:hint="default"/>
+          <w:lang w:val="en-US"/>
+        </w:rPr>
+      </w:pPr>
+      <w:r>
+        <w:rPr>
+          <w:rFonts w:hint="default"/>
+          <w:b/>
+          <w:bCs/>
+          <w:sz w:val="32"/>
+          <w:szCs w:val="32"/>
+          <w:lang w:val="en-US"/>
+        </w:rPr>
+        <w:t>Horários que realizou a máxima do dia</w:t>
+      </w:r>
+    </w:p>
+    <w:p>
+      <w:pPr>
+        <w:jc w:val="center"/>
+      </w:pPr>
+    </w:p>
+    <w:p>
+      <w:pPr>
+        <w:jc w:val="center"/>
+      </w:pPr>
+      <w:r>
+        <w:drawing>
+          <wp:inline distT="0" distB="0" distL="114300" distR="114300">
+            <wp:extent cx="5314950" cy="3876675"/>
+            <wp:effectExtent l="0" t="0" r="0" b="9525"/>
+            <wp:docPr id="31" name="Picture 30"/>
+            <wp:cNvGraphicFramePr>
+              <a:graphicFrameLocks xmlns:a="http://schemas.openxmlformats.org/drawingml/2006/main" noChangeAspect="1"/>
+            </wp:cNvGraphicFramePr>
+            <a:graphic xmlns:a="http://schemas.openxmlformats.org/drawingml/2006/main">
+              <a:graphicData uri="http://schemas.openxmlformats.org/drawingml/2006/picture">
+                <pic:pic xmlns:pic="http://schemas.openxmlformats.org/drawingml/2006/picture">
+                  <pic:nvPicPr>
+                    <pic:cNvPr id="31" name="Picture 30"/>
+                    <pic:cNvPicPr>
+                      <a:picLocks noChangeAspect="1"/>
+                    </pic:cNvPicPr>
+                  </pic:nvPicPr>
+                  <pic:blipFill>
+                    <a:blip r:embed="rId9"/>
+                    <a:stretch>
+                      <a:fillRect/>
+                    </a:stretch>
+                  </pic:blipFill>
+                  <pic:spPr>
+                    <a:xfrm>
+                      <a:off x="0" y="0"/>
+                      <a:ext cx="5314950" cy="3876675"/>
+                    </a:xfrm>
+                    <a:prstGeom prst="rect">
+                      <a:avLst/>
+                    </a:prstGeom>
+                    <a:noFill/>
+                    <a:ln>
+                      <a:noFill/>
+                    </a:ln>
+                  </pic:spPr>
+                </pic:pic>
+              </a:graphicData>
+            </a:graphic>
+          </wp:inline>
+        </w:drawing>
+      </w:r>
+    </w:p>
+    <w:p>
+      <w:pPr>
+        <w:jc w:val="center"/>
+      </w:pPr>
+    </w:p>
+    <w:p>
+      <w:pPr>
+        <w:jc w:val="center"/>
+      </w:pPr>
+    </w:p>
+    <w:p>
+      <w:pPr>
+        <w:jc w:val="center"/>
+      </w:pPr>
+    </w:p>
+    <w:p>
+      <w:pPr>
+        <w:jc w:val="center"/>
+      </w:pPr>
+    </w:p>
+    <w:p>
+      <w:pPr>
+        <w:jc w:val="center"/>
+        <w:rPr>
+          <w:b/>
+          <w:bCs/>
+          <w:sz w:val="40"/>
+          <w:szCs w:val="40"/>
+        </w:rPr>
+      </w:pPr>
+      <w:r>
+        <w:rPr>
+          <w:rFonts w:hint="default"/>
+          <w:b/>
+          <w:bCs/>
+          <w:sz w:val="40"/>
+          <w:szCs w:val="40"/>
+          <w:lang w:val="en-US"/>
+        </w:rPr>
+        <w:t>Dias de Inside (</w:t>
+      </w:r>
+      <w:r>
+        <w:rPr>
+          <w:rFonts w:hint="default"/>
+          <w:b/>
+          <w:bCs/>
+          <w:color w:val="00B050"/>
+          <w:sz w:val="40"/>
+          <w:szCs w:val="40"/>
+          <w:lang w:val="en-US"/>
+        </w:rPr>
+        <w:t>Dia Anterior Positivo</w:t>
+      </w:r>
+      <w:r>
+        <w:rPr>
+          <w:rFonts w:hint="default"/>
+          <w:b/>
+          <w:bCs/>
+          <w:sz w:val="40"/>
+          <w:szCs w:val="40"/>
+          <w:lang w:val="en-US"/>
+        </w:rPr>
+        <w:t>)</w:t>
+      </w:r>
+    </w:p>
+    <w:p>
+      <w:pPr>
+        <w:jc w:val="center"/>
+      </w:pPr>
+    </w:p>
+    <w:p>
+      <w:pPr>
+        <w:jc w:val="center"/>
+      </w:pPr>
+    </w:p>
+    <w:p>
+      <w:pPr>
+        <w:jc w:val="center"/>
+      </w:pPr>
+    </w:p>
+    <w:p>
+      <w:pPr>
+        <w:jc w:val="center"/>
+      </w:pPr>
+    </w:p>
+    <w:p>
+      <w:pPr>
+        <w:jc w:val="center"/>
+        <w:rPr>
+          <w:rFonts w:hint="default"/>
+          <w:lang w:val="en-US"/>
+        </w:rPr>
+      </w:pPr>
+      <w:r>
+        <w:rPr>
+          <w:rFonts w:hint="default"/>
+          <w:b/>
+          <w:bCs/>
+          <w:sz w:val="32"/>
+          <w:szCs w:val="32"/>
+          <w:lang w:val="en-US"/>
+        </w:rPr>
+        <w:t>Horários que realizou a mínima do dia</w:t>
+      </w:r>
+    </w:p>
+    <w:p>
+      <w:pPr>
+        <w:jc w:val="center"/>
+      </w:pPr>
+    </w:p>
+    <w:p>
+      <w:pPr>
+        <w:jc w:val="center"/>
+      </w:pPr>
+      <w:r>
+        <w:drawing>
+          <wp:inline distT="0" distB="0" distL="114300" distR="114300">
+            <wp:extent cx="5400675" cy="3867150"/>
+            <wp:effectExtent l="0" t="0" r="9525" b="0"/>
+            <wp:docPr id="32" name="Picture 31"/>
+            <wp:cNvGraphicFramePr>
+              <a:graphicFrameLocks xmlns:a="http://schemas.openxmlformats.org/drawingml/2006/main" noChangeAspect="1"/>
+            </wp:cNvGraphicFramePr>
+            <a:graphic xmlns:a="http://schemas.openxmlformats.org/drawingml/2006/main">
+              <a:graphicData uri="http://schemas.openxmlformats.org/drawingml/2006/picture">
+                <pic:pic xmlns:pic="http://schemas.openxmlformats.org/drawingml/2006/picture">
+                  <pic:nvPicPr>
+                    <pic:cNvPr id="32" name="Picture 31"/>
+                    <pic:cNvPicPr>
+                      <a:picLocks noChangeAspect="1"/>
+                    </pic:cNvPicPr>
+                  </pic:nvPicPr>
+                  <pic:blipFill>
+                    <a:blip r:embed="rId10"/>
+                    <a:stretch>
+                      <a:fillRect/>
+                    </a:stretch>
+                  </pic:blipFill>
+                  <pic:spPr>
+                    <a:xfrm>
+                      <a:off x="0" y="0"/>
+                      <a:ext cx="5400675" cy="3867150"/>
+                    </a:xfrm>
+                    <a:prstGeom prst="rect">
+                      <a:avLst/>
+                    </a:prstGeom>
+                    <a:noFill/>
+                    <a:ln>
+                      <a:noFill/>
+                    </a:ln>
+                  </pic:spPr>
+                </pic:pic>
+              </a:graphicData>
+            </a:graphic>
+          </wp:inline>
+        </w:drawing>
+      </w:r>
+    </w:p>
+    <w:p>
+      <w:pPr>
+        <w:jc w:val="center"/>
+      </w:pPr>
+    </w:p>
+    <w:p>
+      <w:pPr>
+        <w:jc w:val="center"/>
+      </w:pPr>
+    </w:p>
+    <w:p>
+      <w:pPr>
+        <w:jc w:val="center"/>
+      </w:pPr>
+    </w:p>
+    <w:p>
+      <w:pPr>
+        <w:jc w:val="center"/>
+      </w:pPr>
+    </w:p>
+    <w:p>
+      <w:pPr>
+        <w:jc w:val="center"/>
+      </w:pPr>
+    </w:p>
+    <w:p>
+      <w:pPr>
+        <w:jc w:val="center"/>
+      </w:pPr>
+    </w:p>
+    <w:p>
+      <w:pPr>
+        <w:jc w:val="center"/>
+      </w:pPr>
+    </w:p>
+    <w:p>
+      <w:pPr>
+        <w:jc w:val="center"/>
+      </w:pPr>
+    </w:p>
+    <w:p>
+      <w:pPr>
+        <w:jc w:val="center"/>
+      </w:pPr>
+    </w:p>
+    <w:p>
+      <w:pPr>
+        <w:jc w:val="center"/>
+      </w:pPr>
+    </w:p>
+    <w:p>
+      <w:pPr>
+        <w:jc w:val="center"/>
+      </w:pPr>
+    </w:p>
+    <w:p>
+      <w:pPr>
+        <w:jc w:val="center"/>
+      </w:pPr>
+    </w:p>
+    <w:p>
+      <w:pPr>
+        <w:jc w:val="center"/>
+      </w:pPr>
+    </w:p>
+    <w:p>
+      <w:pPr>
+        <w:jc w:val="center"/>
+      </w:pPr>
+    </w:p>
+    <w:p>
+      <w:pPr>
+        <w:jc w:val="center"/>
+      </w:pPr>
+    </w:p>
+    <w:p>
+      <w:pPr>
+        <w:jc w:val="center"/>
+      </w:pPr>
+    </w:p>
+    <w:p>
+      <w:pPr>
+        <w:jc w:val="center"/>
+      </w:pPr>
+    </w:p>
+    <w:p>
+      <w:pPr>
+        <w:jc w:val="center"/>
+      </w:pPr>
+    </w:p>
+    <w:p>
+      <w:pPr>
+        <w:jc w:val="center"/>
+      </w:pPr>
+    </w:p>
+    <w:p>
+      <w:pPr>
+        <w:jc w:val="center"/>
+      </w:pPr>
+    </w:p>
+    <w:p>
+      <w:pPr>
+        <w:jc w:val="center"/>
+      </w:pPr>
+    </w:p>
+    <w:p>
+      <w:pPr>
+        <w:jc w:val="center"/>
+      </w:pPr>
+    </w:p>
+    <w:p>
+      <w:pPr>
+        <w:jc w:val="center"/>
+      </w:pPr>
+    </w:p>
+    <w:p>
+      <w:pPr>
+        <w:jc w:val="center"/>
+      </w:pPr>
+    </w:p>
+    <w:p>
+      <w:pPr>
+        <w:jc w:val="center"/>
+      </w:pPr>
+    </w:p>
+    <w:p>
+      <w:pPr>
+        <w:jc w:val="center"/>
+      </w:pPr>
+    </w:p>
+    <w:p>
+      <w:pPr>
+        <w:jc w:val="center"/>
+      </w:pPr>
+    </w:p>
+    <w:p>
+      <w:pPr>
+        <w:jc w:val="center"/>
+      </w:pPr>
+    </w:p>
+    <w:p>
+      <w:pPr>
+        <w:jc w:val="center"/>
+      </w:pPr>
+    </w:p>
+    <w:p>
+      <w:pPr>
+        <w:jc w:val="center"/>
+      </w:pPr>
+    </w:p>
     <w:p>
       <w:pPr>
         <w:jc w:val="center"/>
@@ -732,11 +1524,31 @@
         <w:t>)</w:t>
       </w:r>
     </w:p>
-    <w:p/>
-    <w:p/>
-    <w:p/>
-    <w:p/>
-    <w:p/>
+    <w:p>
+      <w:pPr>
+        <w:jc w:val="center"/>
+      </w:pPr>
+    </w:p>
+    <w:p>
+      <w:pPr>
+        <w:jc w:val="center"/>
+      </w:pPr>
+    </w:p>
+    <w:p>
+      <w:pPr>
+        <w:jc w:val="center"/>
+      </w:pPr>
+    </w:p>
+    <w:p>
+      <w:pPr>
+        <w:jc w:val="center"/>
+      </w:pPr>
+    </w:p>
+    <w:p>
+      <w:pPr>
+        <w:jc w:val="center"/>
+      </w:pPr>
+    </w:p>
     <w:p>
       <w:pPr>
         <w:jc w:val="center"/>
@@ -760,7 +1572,7 @@
                     </pic:cNvPicPr>
                   </pic:nvPicPr>
                   <pic:blipFill>
-                    <a:blip r:embed="rId9"/>
+                    <a:blip r:embed="rId11"/>
                     <a:stretch>
                       <a:fillRect/>
                     </a:stretch>
@@ -785,12 +1597,35 @@
         </w:drawing>
       </w:r>
     </w:p>
-    <w:p/>
-    <w:p/>
-    <w:p/>
-    <w:p/>
-    <w:p/>
-    <w:p>
+    <w:p>
+      <w:pPr>
+        <w:jc w:val="center"/>
+      </w:pPr>
+    </w:p>
+    <w:p>
+      <w:pPr>
+        <w:jc w:val="center"/>
+      </w:pPr>
+    </w:p>
+    <w:p>
+      <w:pPr>
+        <w:jc w:val="center"/>
+      </w:pPr>
+    </w:p>
+    <w:p>
+      <w:pPr>
+        <w:jc w:val="center"/>
+      </w:pPr>
+    </w:p>
+    <w:p>
+      <w:pPr>
+        <w:jc w:val="center"/>
+      </w:pPr>
+    </w:p>
+    <w:p>
+      <w:pPr>
+        <w:jc w:val="center"/>
+      </w:pPr>
       <w:r>
         <w:drawing>
           <wp:inline distT="0" distB="0" distL="114300" distR="114300">
@@ -810,7 +1645,7 @@
                     </pic:cNvPicPr>
                   </pic:nvPicPr>
                   <pic:blipFill>
-                    <a:blip r:embed="rId10"/>
+                    <a:blip r:embed="rId12"/>
                     <a:stretch>
                       <a:fillRect/>
                     </a:stretch>
@@ -835,41 +1670,319 @@
         </w:drawing>
       </w:r>
     </w:p>
-    <w:p/>
-    <w:p/>
-    <w:p/>
-    <w:p/>
-    <w:p/>
-    <w:p/>
-    <w:p/>
-    <w:p/>
-    <w:p/>
-    <w:p/>
-    <w:p/>
-    <w:p/>
-    <w:p/>
-    <w:p>
-      <w:pPr>
-        <w:jc w:val="center"/>
-        <w:rPr>
-          <w:rFonts w:hint="default"/>
-          <w:b/>
-          <w:bCs/>
-          <w:sz w:val="40"/>
-          <w:szCs w:val="40"/>
-          <w:lang w:val="en-US"/>
-        </w:rPr>
-      </w:pPr>
-      <w:r>
-        <w:rPr>
-          <w:rFonts w:hint="default"/>
-          <w:b/>
-          <w:bCs/>
-          <w:sz w:val="40"/>
-          <w:szCs w:val="40"/>
-          <w:lang w:val="en-US"/>
-        </w:rPr>
-        <w:t xml:space="preserve">Rompimento e Fechamento Acima da Máxima </w:t>
+    <w:p>
+      <w:pPr>
+        <w:jc w:val="center"/>
+      </w:pPr>
+    </w:p>
+    <w:p>
+      <w:pPr>
+        <w:jc w:val="center"/>
+      </w:pPr>
+    </w:p>
+    <w:p>
+      <w:pPr>
+        <w:jc w:val="center"/>
+      </w:pPr>
+    </w:p>
+    <w:p>
+      <w:pPr>
+        <w:jc w:val="center"/>
+      </w:pPr>
+    </w:p>
+    <w:p>
+      <w:pPr>
+        <w:jc w:val="center"/>
+      </w:pPr>
+    </w:p>
+    <w:p>
+      <w:pPr>
+        <w:jc w:val="center"/>
+      </w:pPr>
+    </w:p>
+    <w:p>
+      <w:pPr>
+        <w:jc w:val="center"/>
+      </w:pPr>
+    </w:p>
+    <w:p>
+      <w:pPr>
+        <w:jc w:val="center"/>
+      </w:pPr>
+    </w:p>
+    <w:p>
+      <w:pPr>
+        <w:jc w:val="center"/>
+      </w:pPr>
+    </w:p>
+    <w:p>
+      <w:pPr>
+        <w:jc w:val="center"/>
+      </w:pPr>
+    </w:p>
+    <w:p>
+      <w:pPr>
+        <w:jc w:val="center"/>
+      </w:pPr>
+    </w:p>
+    <w:p>
+      <w:pPr>
+        <w:jc w:val="center"/>
+      </w:pPr>
+    </w:p>
+    <w:p>
+      <w:pPr>
+        <w:jc w:val="center"/>
+      </w:pPr>
+    </w:p>
+    <w:p>
+      <w:pPr>
+        <w:jc w:val="center"/>
+        <w:rPr>
+          <w:b/>
+          <w:bCs/>
+          <w:sz w:val="40"/>
+          <w:szCs w:val="40"/>
+        </w:rPr>
+      </w:pPr>
+      <w:r>
+        <w:rPr>
+          <w:rFonts w:hint="default"/>
+          <w:b/>
+          <w:bCs/>
+          <w:sz w:val="40"/>
+          <w:szCs w:val="40"/>
+          <w:lang w:val="en-US"/>
+        </w:rPr>
+        <w:t>Testes de Máximas e Mínimas (</w:t>
+      </w:r>
+      <w:r>
+        <w:rPr>
+          <w:rFonts w:hint="default"/>
+          <w:b/>
+          <w:bCs/>
+          <w:color w:val="00B050"/>
+          <w:sz w:val="40"/>
+          <w:szCs w:val="40"/>
+          <w:lang w:val="en-US"/>
+        </w:rPr>
+        <w:t>Dia Anterior Positivo</w:t>
+      </w:r>
+      <w:r>
+        <w:rPr>
+          <w:rFonts w:hint="default"/>
+          <w:b/>
+          <w:bCs/>
+          <w:sz w:val="40"/>
+          <w:szCs w:val="40"/>
+          <w:lang w:val="en-US"/>
+        </w:rPr>
+        <w:t>)</w:t>
+      </w:r>
+    </w:p>
+    <w:p>
+      <w:pPr>
+        <w:jc w:val="center"/>
+      </w:pPr>
+    </w:p>
+    <w:p>
+      <w:pPr>
+        <w:jc w:val="center"/>
+      </w:pPr>
+    </w:p>
+    <w:p>
+      <w:pPr>
+        <w:jc w:val="center"/>
+      </w:pPr>
+    </w:p>
+    <w:p>
+      <w:pPr>
+        <w:jc w:val="center"/>
+        <w:rPr>
+          <w:rFonts w:hint="default"/>
+          <w:lang w:val="en-US"/>
+        </w:rPr>
+      </w:pPr>
+      <w:r>
+        <w:rPr>
+          <w:rFonts w:hint="default"/>
+          <w:b/>
+          <w:bCs/>
+          <w:sz w:val="32"/>
+          <w:szCs w:val="32"/>
+          <w:lang w:val="en-US"/>
+        </w:rPr>
+        <w:t>Horários que testou a mínima do dia anterior</w:t>
+      </w:r>
+    </w:p>
+    <w:p>
+      <w:pPr>
+        <w:jc w:val="center"/>
+      </w:pPr>
+    </w:p>
+    <w:p>
+      <w:pPr>
+        <w:jc w:val="center"/>
+      </w:pPr>
+      <w:r>
+        <w:drawing>
+          <wp:inline distT="0" distB="0" distL="114300" distR="114300">
+            <wp:extent cx="5391150" cy="3905250"/>
+            <wp:effectExtent l="0" t="0" r="0" b="0"/>
+            <wp:docPr id="33" name="Picture 32"/>
+            <wp:cNvGraphicFramePr>
+              <a:graphicFrameLocks xmlns:a="http://schemas.openxmlformats.org/drawingml/2006/main" noChangeAspect="1"/>
+            </wp:cNvGraphicFramePr>
+            <a:graphic xmlns:a="http://schemas.openxmlformats.org/drawingml/2006/main">
+              <a:graphicData uri="http://schemas.openxmlformats.org/drawingml/2006/picture">
+                <pic:pic xmlns:pic="http://schemas.openxmlformats.org/drawingml/2006/picture">
+                  <pic:nvPicPr>
+                    <pic:cNvPr id="33" name="Picture 32"/>
+                    <pic:cNvPicPr>
+                      <a:picLocks noChangeAspect="1"/>
+                    </pic:cNvPicPr>
+                  </pic:nvPicPr>
+                  <pic:blipFill>
+                    <a:blip r:embed="rId13"/>
+                    <a:stretch>
+                      <a:fillRect/>
+                    </a:stretch>
+                  </pic:blipFill>
+                  <pic:spPr>
+                    <a:xfrm>
+                      <a:off x="0" y="0"/>
+                      <a:ext cx="5391150" cy="3905250"/>
+                    </a:xfrm>
+                    <a:prstGeom prst="rect">
+                      <a:avLst/>
+                    </a:prstGeom>
+                    <a:noFill/>
+                    <a:ln>
+                      <a:noFill/>
+                    </a:ln>
+                  </pic:spPr>
+                </pic:pic>
+              </a:graphicData>
+            </a:graphic>
+          </wp:inline>
+        </w:drawing>
+      </w:r>
+    </w:p>
+    <w:p>
+      <w:pPr>
+        <w:jc w:val="center"/>
+      </w:pPr>
+    </w:p>
+    <w:p>
+      <w:pPr>
+        <w:jc w:val="center"/>
+      </w:pPr>
+    </w:p>
+    <w:p>
+      <w:pPr>
+        <w:jc w:val="center"/>
+      </w:pPr>
+    </w:p>
+    <w:p>
+      <w:pPr>
+        <w:jc w:val="center"/>
+        <w:rPr>
+          <w:rFonts w:hint="default"/>
+          <w:lang w:val="en-US"/>
+        </w:rPr>
+      </w:pPr>
+      <w:r>
+        <w:rPr>
+          <w:rFonts w:hint="default"/>
+          <w:b/>
+          <w:bCs/>
+          <w:sz w:val="32"/>
+          <w:szCs w:val="32"/>
+          <w:lang w:val="en-US"/>
+        </w:rPr>
+        <w:t>Horários que testou a máxima do dia anterior</w:t>
+      </w:r>
+    </w:p>
+    <w:p>
+      <w:pPr>
+        <w:jc w:val="center"/>
+      </w:pPr>
+    </w:p>
+    <w:p>
+      <w:pPr>
+        <w:jc w:val="center"/>
+      </w:pPr>
+      <w:r>
+        <w:drawing>
+          <wp:inline distT="0" distB="0" distL="114300" distR="114300">
+            <wp:extent cx="5410200" cy="3876675"/>
+            <wp:effectExtent l="0" t="0" r="0" b="9525"/>
+            <wp:docPr id="34" name="Picture 33"/>
+            <wp:cNvGraphicFramePr>
+              <a:graphicFrameLocks xmlns:a="http://schemas.openxmlformats.org/drawingml/2006/main" noChangeAspect="1"/>
+            </wp:cNvGraphicFramePr>
+            <a:graphic xmlns:a="http://schemas.openxmlformats.org/drawingml/2006/main">
+              <a:graphicData uri="http://schemas.openxmlformats.org/drawingml/2006/picture">
+                <pic:pic xmlns:pic="http://schemas.openxmlformats.org/drawingml/2006/picture">
+                  <pic:nvPicPr>
+                    <pic:cNvPr id="34" name="Picture 33"/>
+                    <pic:cNvPicPr>
+                      <a:picLocks noChangeAspect="1"/>
+                    </pic:cNvPicPr>
+                  </pic:nvPicPr>
+                  <pic:blipFill>
+                    <a:blip r:embed="rId14"/>
+                    <a:stretch>
+                      <a:fillRect/>
+                    </a:stretch>
+                  </pic:blipFill>
+                  <pic:spPr>
+                    <a:xfrm>
+                      <a:off x="0" y="0"/>
+                      <a:ext cx="5410200" cy="3876675"/>
+                    </a:xfrm>
+                    <a:prstGeom prst="rect">
+                      <a:avLst/>
+                    </a:prstGeom>
+                    <a:noFill/>
+                    <a:ln>
+                      <a:noFill/>
+                    </a:ln>
+                  </pic:spPr>
+                </pic:pic>
+              </a:graphicData>
+            </a:graphic>
+          </wp:inline>
+        </w:drawing>
+      </w:r>
+    </w:p>
+    <w:p>
+      <w:pPr>
+        <w:jc w:val="center"/>
+      </w:pPr>
+    </w:p>
+    <w:p>
+      <w:pPr>
+        <w:jc w:val="center"/>
+        <w:rPr>
+          <w:rFonts w:hint="default"/>
+          <w:b/>
+          <w:bCs/>
+          <w:sz w:val="40"/>
+          <w:szCs w:val="40"/>
+          <w:lang w:val="en-US"/>
+        </w:rPr>
+      </w:pPr>
+      <w:r>
+        <w:rPr>
+          <w:rFonts w:hint="default"/>
+          <w:b/>
+          <w:bCs/>
+          <w:sz w:val="40"/>
+          <w:szCs w:val="40"/>
+          <w:lang w:val="en-US"/>
+        </w:rPr>
+        <w:t>Rompimento e Fechamento Acima da Máxima</w:t>
       </w:r>
     </w:p>
     <w:p>
@@ -917,12 +2030,21 @@
         <w:t>)</w:t>
       </w:r>
     </w:p>
-    <w:p/>
-    <w:p/>
-    <w:p/>
-    <w:p/>
-    <w:p/>
-    <w:p/>
+    <w:p>
+      <w:pPr>
+        <w:jc w:val="center"/>
+      </w:pPr>
+    </w:p>
+    <w:p>
+      <w:pPr>
+        <w:jc w:val="center"/>
+      </w:pPr>
+    </w:p>
+    <w:p>
+      <w:pPr>
+        <w:jc w:val="center"/>
+      </w:pPr>
+    </w:p>
     <w:p>
       <w:pPr>
         <w:jc w:val="center"/>
@@ -946,7 +2068,7 @@
                     </pic:cNvPicPr>
                   </pic:nvPicPr>
                   <pic:blipFill>
-                    <a:blip r:embed="rId11"/>
+                    <a:blip r:embed="rId15"/>
                     <a:stretch>
                       <a:fillRect/>
                     </a:stretch>
@@ -971,66 +2093,874 @@
         </w:drawing>
       </w:r>
     </w:p>
-    <w:p/>
-    <w:p/>
-    <w:p/>
-    <w:p/>
-    <w:p/>
-    <w:p/>
-    <w:p/>
-    <w:p/>
-    <w:p/>
-    <w:p/>
-    <w:p/>
-    <w:p/>
-    <w:p/>
-    <w:p/>
-    <w:p/>
-    <w:p/>
-    <w:p/>
-    <w:p/>
-    <w:p/>
-    <w:p/>
-    <w:p/>
-    <w:p/>
-    <w:p/>
-    <w:p/>
-    <w:p/>
-    <w:p/>
-    <w:p/>
-    <w:p/>
-    <w:p/>
-    <w:p/>
-    <w:p/>
-    <w:p/>
-    <w:p/>
-    <w:p/>
-    <w:p/>
-    <w:p/>
-    <w:p/>
-    <w:p/>
-    <w:p/>
-    <w:p/>
-    <w:p/>
-    <w:p/>
-    <w:p/>
-    <w:p/>
-    <w:p/>
-    <w:p/>
-    <w:p/>
-    <w:p/>
-    <w:p/>
-    <w:p/>
-    <w:p/>
-    <w:p/>
-    <w:p/>
-    <w:p/>
-    <w:p/>
-    <w:p/>
-    <w:p/>
-    <w:p/>
-    <w:p/>
-    <w:p/>
+    <w:p>
+      <w:pPr>
+        <w:jc w:val="center"/>
+      </w:pPr>
+    </w:p>
+    <w:p>
+      <w:pPr>
+        <w:jc w:val="center"/>
+      </w:pPr>
+    </w:p>
+    <w:p>
+      <w:pPr>
+        <w:jc w:val="center"/>
+      </w:pPr>
+    </w:p>
+    <w:p>
+      <w:pPr>
+        <w:jc w:val="center"/>
+        <w:rPr>
+          <w:rFonts w:hint="default"/>
+          <w:b/>
+          <w:bCs/>
+          <w:sz w:val="32"/>
+          <w:szCs w:val="32"/>
+          <w:lang w:val="en-US"/>
+        </w:rPr>
+      </w:pPr>
+      <w:r>
+        <w:rPr>
+          <w:rFonts w:hint="default"/>
+          <w:b/>
+          <w:bCs/>
+          <w:sz w:val="32"/>
+          <w:szCs w:val="32"/>
+          <w:lang w:val="en-US"/>
+        </w:rPr>
+        <w:t xml:space="preserve">Horários que realizou a máxima do dia com </w:t>
+      </w:r>
+    </w:p>
+    <w:p>
+      <w:pPr>
+        <w:jc w:val="center"/>
+        <w:rPr>
+          <w:rFonts w:hint="default"/>
+          <w:lang w:val="en-US"/>
+        </w:rPr>
+      </w:pPr>
+      <w:r>
+        <w:rPr>
+          <w:rFonts w:hint="default"/>
+          <w:b/>
+          <w:bCs/>
+          <w:sz w:val="32"/>
+          <w:szCs w:val="32"/>
+          <w:lang w:val="en-US"/>
+        </w:rPr>
+        <w:t>fechamento abaixo da mínima do dia anterior</w:t>
+      </w:r>
+    </w:p>
+    <w:p>
+      <w:pPr>
+        <w:jc w:val="center"/>
+      </w:pPr>
+    </w:p>
+    <w:p>
+      <w:pPr>
+        <w:jc w:val="center"/>
+      </w:pPr>
+      <w:r>
+        <w:drawing>
+          <wp:inline distT="0" distB="0" distL="114300" distR="114300">
+            <wp:extent cx="5248275" cy="3886200"/>
+            <wp:effectExtent l="0" t="0" r="9525" b="0"/>
+            <wp:docPr id="36" name="Picture 35"/>
+            <wp:cNvGraphicFramePr>
+              <a:graphicFrameLocks xmlns:a="http://schemas.openxmlformats.org/drawingml/2006/main" noChangeAspect="1"/>
+            </wp:cNvGraphicFramePr>
+            <a:graphic xmlns:a="http://schemas.openxmlformats.org/drawingml/2006/main">
+              <a:graphicData uri="http://schemas.openxmlformats.org/drawingml/2006/picture">
+                <pic:pic xmlns:pic="http://schemas.openxmlformats.org/drawingml/2006/picture">
+                  <pic:nvPicPr>
+                    <pic:cNvPr id="36" name="Picture 35"/>
+                    <pic:cNvPicPr>
+                      <a:picLocks noChangeAspect="1"/>
+                    </pic:cNvPicPr>
+                  </pic:nvPicPr>
+                  <pic:blipFill>
+                    <a:blip r:embed="rId16"/>
+                    <a:stretch>
+                      <a:fillRect/>
+                    </a:stretch>
+                  </pic:blipFill>
+                  <pic:spPr>
+                    <a:xfrm>
+                      <a:off x="0" y="0"/>
+                      <a:ext cx="5248275" cy="3886200"/>
+                    </a:xfrm>
+                    <a:prstGeom prst="rect">
+                      <a:avLst/>
+                    </a:prstGeom>
+                    <a:noFill/>
+                    <a:ln>
+                      <a:noFill/>
+                    </a:ln>
+                  </pic:spPr>
+                </pic:pic>
+              </a:graphicData>
+            </a:graphic>
+          </wp:inline>
+        </w:drawing>
+      </w:r>
+    </w:p>
+    <w:p>
+      <w:pPr>
+        <w:jc w:val="center"/>
+      </w:pPr>
+    </w:p>
+    <w:p>
+      <w:pPr>
+        <w:jc w:val="center"/>
+      </w:pPr>
+    </w:p>
+    <w:p>
+      <w:pPr>
+        <w:jc w:val="center"/>
+      </w:pPr>
+    </w:p>
+    <w:p>
+      <w:pPr>
+        <w:jc w:val="center"/>
+        <w:rPr>
+          <w:rFonts w:hint="default"/>
+          <w:b/>
+          <w:bCs/>
+          <w:sz w:val="40"/>
+          <w:szCs w:val="40"/>
+          <w:lang w:val="en-US"/>
+        </w:rPr>
+      </w:pPr>
+      <w:r>
+        <w:rPr>
+          <w:rFonts w:hint="default"/>
+          <w:b/>
+          <w:bCs/>
+          <w:sz w:val="40"/>
+          <w:szCs w:val="40"/>
+          <w:lang w:val="en-US"/>
+        </w:rPr>
+        <w:t>Rompimento e Fechamento Acima da Máxima</w:t>
+      </w:r>
+    </w:p>
+    <w:p>
+      <w:pPr>
+        <w:jc w:val="center"/>
+        <w:rPr>
+          <w:b/>
+          <w:bCs/>
+          <w:sz w:val="40"/>
+          <w:szCs w:val="40"/>
+        </w:rPr>
+      </w:pPr>
+      <w:r>
+        <w:rPr>
+          <w:rFonts w:hint="default"/>
+          <w:b/>
+          <w:bCs/>
+          <w:sz w:val="40"/>
+          <w:szCs w:val="40"/>
+          <w:lang w:val="en-US"/>
+        </w:rPr>
+        <w:t>ou Abaixo da Mínima (</w:t>
+      </w:r>
+      <w:r>
+        <w:rPr>
+          <w:rFonts w:hint="default"/>
+          <w:b/>
+          <w:bCs/>
+          <w:color w:val="00B050"/>
+          <w:sz w:val="40"/>
+          <w:szCs w:val="40"/>
+          <w:lang w:val="en-US"/>
+        </w:rPr>
+        <w:t>Dia Anterior Positivo</w:t>
+      </w:r>
+      <w:r>
+        <w:rPr>
+          <w:rFonts w:hint="default"/>
+          <w:b/>
+          <w:bCs/>
+          <w:sz w:val="40"/>
+          <w:szCs w:val="40"/>
+          <w:lang w:val="en-US"/>
+        </w:rPr>
+        <w:t>)</w:t>
+      </w:r>
+    </w:p>
+    <w:p>
+      <w:pPr>
+        <w:jc w:val="center"/>
+      </w:pPr>
+    </w:p>
+    <w:p>
+      <w:pPr>
+        <w:jc w:val="center"/>
+        <w:rPr>
+          <w:rFonts w:hint="default"/>
+          <w:b/>
+          <w:bCs/>
+          <w:sz w:val="32"/>
+          <w:szCs w:val="32"/>
+          <w:lang w:val="en-US"/>
+        </w:rPr>
+      </w:pPr>
+      <w:r>
+        <w:rPr>
+          <w:rFonts w:hint="default"/>
+          <w:b/>
+          <w:bCs/>
+          <w:sz w:val="32"/>
+          <w:szCs w:val="32"/>
+          <w:lang w:val="en-US"/>
+        </w:rPr>
+        <w:t xml:space="preserve">Horários que realizou a mínima do dia com </w:t>
+      </w:r>
+    </w:p>
+    <w:p>
+      <w:pPr>
+        <w:jc w:val="center"/>
+        <w:rPr>
+          <w:rFonts w:hint="default"/>
+          <w:lang w:val="en-US"/>
+        </w:rPr>
+      </w:pPr>
+      <w:r>
+        <w:rPr>
+          <w:rFonts w:hint="default"/>
+          <w:b/>
+          <w:bCs/>
+          <w:sz w:val="32"/>
+          <w:szCs w:val="32"/>
+          <w:lang w:val="en-US"/>
+        </w:rPr>
+        <w:t>fechamento abaixo da mínima do dia anterior</w:t>
+      </w:r>
+    </w:p>
+    <w:p>
+      <w:pPr>
+        <w:jc w:val="center"/>
+      </w:pPr>
+    </w:p>
+    <w:p>
+      <w:pPr>
+        <w:jc w:val="center"/>
+      </w:pPr>
+      <w:r>
+        <w:drawing>
+          <wp:inline distT="0" distB="0" distL="114300" distR="114300">
+            <wp:extent cx="5410200" cy="3848100"/>
+            <wp:effectExtent l="0" t="0" r="0" b="0"/>
+            <wp:docPr id="37" name="Picture 36"/>
+            <wp:cNvGraphicFramePr>
+              <a:graphicFrameLocks xmlns:a="http://schemas.openxmlformats.org/drawingml/2006/main" noChangeAspect="1"/>
+            </wp:cNvGraphicFramePr>
+            <a:graphic xmlns:a="http://schemas.openxmlformats.org/drawingml/2006/main">
+              <a:graphicData uri="http://schemas.openxmlformats.org/drawingml/2006/picture">
+                <pic:pic xmlns:pic="http://schemas.openxmlformats.org/drawingml/2006/picture">
+                  <pic:nvPicPr>
+                    <pic:cNvPr id="37" name="Picture 36"/>
+                    <pic:cNvPicPr>
+                      <a:picLocks noChangeAspect="1"/>
+                    </pic:cNvPicPr>
+                  </pic:nvPicPr>
+                  <pic:blipFill>
+                    <a:blip r:embed="rId17"/>
+                    <a:stretch>
+                      <a:fillRect/>
+                    </a:stretch>
+                  </pic:blipFill>
+                  <pic:spPr>
+                    <a:xfrm>
+                      <a:off x="0" y="0"/>
+                      <a:ext cx="5410200" cy="3848100"/>
+                    </a:xfrm>
+                    <a:prstGeom prst="rect">
+                      <a:avLst/>
+                    </a:prstGeom>
+                    <a:noFill/>
+                    <a:ln>
+                      <a:noFill/>
+                    </a:ln>
+                  </pic:spPr>
+                </pic:pic>
+              </a:graphicData>
+            </a:graphic>
+          </wp:inline>
+        </w:drawing>
+      </w:r>
+    </w:p>
+    <w:p>
+      <w:pPr>
+        <w:jc w:val="center"/>
+      </w:pPr>
+    </w:p>
+    <w:p>
+      <w:pPr>
+        <w:jc w:val="center"/>
+      </w:pPr>
+    </w:p>
+    <w:p>
+      <w:pPr>
+        <w:jc w:val="center"/>
+        <w:rPr>
+          <w:rFonts w:hint="default"/>
+          <w:b/>
+          <w:bCs/>
+          <w:sz w:val="32"/>
+          <w:szCs w:val="32"/>
+          <w:lang w:val="en-US"/>
+        </w:rPr>
+      </w:pPr>
+      <w:r>
+        <w:rPr>
+          <w:rFonts w:hint="default"/>
+          <w:b/>
+          <w:bCs/>
+          <w:sz w:val="32"/>
+          <w:szCs w:val="32"/>
+          <w:lang w:val="en-US"/>
+        </w:rPr>
+        <w:t xml:space="preserve">Horários que realizou a mínima do dia com </w:t>
+      </w:r>
+    </w:p>
+    <w:p>
+      <w:pPr>
+        <w:jc w:val="center"/>
+        <w:rPr>
+          <w:rFonts w:hint="default"/>
+          <w:lang w:val="en-US"/>
+        </w:rPr>
+      </w:pPr>
+      <w:r>
+        <w:rPr>
+          <w:rFonts w:hint="default"/>
+          <w:b/>
+          <w:bCs/>
+          <w:sz w:val="32"/>
+          <w:szCs w:val="32"/>
+          <w:lang w:val="en-US"/>
+        </w:rPr>
+        <w:t>fechamento acima da máxima do dia anterior</w:t>
+      </w:r>
+    </w:p>
+    <w:p>
+      <w:pPr>
+        <w:jc w:val="center"/>
+      </w:pPr>
+    </w:p>
+    <w:p>
+      <w:pPr>
+        <w:jc w:val="center"/>
+      </w:pPr>
+      <w:r>
+        <w:drawing>
+          <wp:inline distT="0" distB="0" distL="114300" distR="114300">
+            <wp:extent cx="5314950" cy="3867150"/>
+            <wp:effectExtent l="0" t="0" r="0" b="0"/>
+            <wp:docPr id="38" name="Picture 37"/>
+            <wp:cNvGraphicFramePr>
+              <a:graphicFrameLocks xmlns:a="http://schemas.openxmlformats.org/drawingml/2006/main" noChangeAspect="1"/>
+            </wp:cNvGraphicFramePr>
+            <a:graphic xmlns:a="http://schemas.openxmlformats.org/drawingml/2006/main">
+              <a:graphicData uri="http://schemas.openxmlformats.org/drawingml/2006/picture">
+                <pic:pic xmlns:pic="http://schemas.openxmlformats.org/drawingml/2006/picture">
+                  <pic:nvPicPr>
+                    <pic:cNvPr id="38" name="Picture 37"/>
+                    <pic:cNvPicPr>
+                      <a:picLocks noChangeAspect="1"/>
+                    </pic:cNvPicPr>
+                  </pic:nvPicPr>
+                  <pic:blipFill>
+                    <a:blip r:embed="rId18"/>
+                    <a:stretch>
+                      <a:fillRect/>
+                    </a:stretch>
+                  </pic:blipFill>
+                  <pic:spPr>
+                    <a:xfrm>
+                      <a:off x="0" y="0"/>
+                      <a:ext cx="5314950" cy="3867150"/>
+                    </a:xfrm>
+                    <a:prstGeom prst="rect">
+                      <a:avLst/>
+                    </a:prstGeom>
+                    <a:noFill/>
+                    <a:ln>
+                      <a:noFill/>
+                    </a:ln>
+                  </pic:spPr>
+                </pic:pic>
+              </a:graphicData>
+            </a:graphic>
+          </wp:inline>
+        </w:drawing>
+      </w:r>
+    </w:p>
+    <w:p>
+      <w:pPr>
+        <w:jc w:val="center"/>
+        <w:rPr>
+          <w:rFonts w:hint="default"/>
+          <w:b/>
+          <w:bCs/>
+          <w:sz w:val="40"/>
+          <w:szCs w:val="40"/>
+          <w:lang w:val="en-US"/>
+        </w:rPr>
+      </w:pPr>
+      <w:r>
+        <w:rPr>
+          <w:rFonts w:hint="default"/>
+          <w:b/>
+          <w:bCs/>
+          <w:sz w:val="40"/>
+          <w:szCs w:val="40"/>
+          <w:lang w:val="en-US"/>
+        </w:rPr>
+        <w:t>Rompimento e Fechamento Acima da Máxima</w:t>
+      </w:r>
+    </w:p>
+    <w:p>
+      <w:pPr>
+        <w:jc w:val="center"/>
+        <w:rPr>
+          <w:b/>
+          <w:bCs/>
+          <w:sz w:val="40"/>
+          <w:szCs w:val="40"/>
+        </w:rPr>
+      </w:pPr>
+      <w:r>
+        <w:rPr>
+          <w:rFonts w:hint="default"/>
+          <w:b/>
+          <w:bCs/>
+          <w:sz w:val="40"/>
+          <w:szCs w:val="40"/>
+          <w:lang w:val="en-US"/>
+        </w:rPr>
+        <w:t>ou Abaixo da Mínima (</w:t>
+      </w:r>
+      <w:r>
+        <w:rPr>
+          <w:rFonts w:hint="default"/>
+          <w:b/>
+          <w:bCs/>
+          <w:color w:val="00B050"/>
+          <w:sz w:val="40"/>
+          <w:szCs w:val="40"/>
+          <w:lang w:val="en-US"/>
+        </w:rPr>
+        <w:t>Dia Anterior Positivo</w:t>
+      </w:r>
+      <w:r>
+        <w:rPr>
+          <w:rFonts w:hint="default"/>
+          <w:b/>
+          <w:bCs/>
+          <w:sz w:val="40"/>
+          <w:szCs w:val="40"/>
+          <w:lang w:val="en-US"/>
+        </w:rPr>
+        <w:t>)</w:t>
+      </w:r>
+    </w:p>
+    <w:p>
+      <w:pPr>
+        <w:jc w:val="center"/>
+      </w:pPr>
+    </w:p>
+    <w:p>
+      <w:pPr>
+        <w:jc w:val="center"/>
+      </w:pPr>
+    </w:p>
+    <w:p>
+      <w:pPr>
+        <w:jc w:val="center"/>
+      </w:pPr>
+    </w:p>
+    <w:p>
+      <w:pPr>
+        <w:jc w:val="center"/>
+      </w:pPr>
+    </w:p>
+    <w:p>
+      <w:pPr>
+        <w:jc w:val="center"/>
+        <w:rPr>
+          <w:rFonts w:hint="default"/>
+          <w:b/>
+          <w:bCs/>
+          <w:sz w:val="32"/>
+          <w:szCs w:val="32"/>
+          <w:lang w:val="en-US"/>
+        </w:rPr>
+      </w:pPr>
+      <w:r>
+        <w:rPr>
+          <w:rFonts w:hint="default"/>
+          <w:b/>
+          <w:bCs/>
+          <w:sz w:val="32"/>
+          <w:szCs w:val="32"/>
+          <w:lang w:val="en-US"/>
+        </w:rPr>
+        <w:t xml:space="preserve">Horários que realizou a máxima do dia com </w:t>
+      </w:r>
+    </w:p>
+    <w:p>
+      <w:pPr>
+        <w:jc w:val="center"/>
+        <w:rPr>
+          <w:rFonts w:hint="default"/>
+          <w:lang w:val="en-US"/>
+        </w:rPr>
+      </w:pPr>
+      <w:r>
+        <w:rPr>
+          <w:rFonts w:hint="default"/>
+          <w:b/>
+          <w:bCs/>
+          <w:sz w:val="32"/>
+          <w:szCs w:val="32"/>
+          <w:lang w:val="en-US"/>
+        </w:rPr>
+        <w:t>fechamento acima da máxima do dia anterior</w:t>
+      </w:r>
+    </w:p>
+    <w:p>
+      <w:pPr>
+        <w:jc w:val="center"/>
+      </w:pPr>
+    </w:p>
+    <w:p>
+      <w:pPr>
+        <w:jc w:val="center"/>
+      </w:pPr>
+      <w:r>
+        <w:drawing>
+          <wp:inline distT="0" distB="0" distL="114300" distR="114300">
+            <wp:extent cx="5400675" cy="3829050"/>
+            <wp:effectExtent l="0" t="0" r="9525" b="0"/>
+            <wp:docPr id="39" name="Picture 38"/>
+            <wp:cNvGraphicFramePr>
+              <a:graphicFrameLocks xmlns:a="http://schemas.openxmlformats.org/drawingml/2006/main" noChangeAspect="1"/>
+            </wp:cNvGraphicFramePr>
+            <a:graphic xmlns:a="http://schemas.openxmlformats.org/drawingml/2006/main">
+              <a:graphicData uri="http://schemas.openxmlformats.org/drawingml/2006/picture">
+                <pic:pic xmlns:pic="http://schemas.openxmlformats.org/drawingml/2006/picture">
+                  <pic:nvPicPr>
+                    <pic:cNvPr id="39" name="Picture 38"/>
+                    <pic:cNvPicPr>
+                      <a:picLocks noChangeAspect="1"/>
+                    </pic:cNvPicPr>
+                  </pic:nvPicPr>
+                  <pic:blipFill>
+                    <a:blip r:embed="rId19"/>
+                    <a:stretch>
+                      <a:fillRect/>
+                    </a:stretch>
+                  </pic:blipFill>
+                  <pic:spPr>
+                    <a:xfrm>
+                      <a:off x="0" y="0"/>
+                      <a:ext cx="5400675" cy="3829050"/>
+                    </a:xfrm>
+                    <a:prstGeom prst="rect">
+                      <a:avLst/>
+                    </a:prstGeom>
+                    <a:noFill/>
+                    <a:ln>
+                      <a:noFill/>
+                    </a:ln>
+                  </pic:spPr>
+                </pic:pic>
+              </a:graphicData>
+            </a:graphic>
+          </wp:inline>
+        </w:drawing>
+      </w:r>
+    </w:p>
+    <w:p>
+      <w:pPr>
+        <w:jc w:val="center"/>
+      </w:pPr>
+    </w:p>
+    <w:p>
+      <w:pPr>
+        <w:jc w:val="center"/>
+      </w:pPr>
+    </w:p>
+    <w:p>
+      <w:pPr>
+        <w:jc w:val="center"/>
+      </w:pPr>
+    </w:p>
+    <w:p>
+      <w:pPr>
+        <w:jc w:val="center"/>
+      </w:pPr>
+    </w:p>
+    <w:p>
+      <w:pPr>
+        <w:jc w:val="center"/>
+      </w:pPr>
+    </w:p>
+    <w:p>
+      <w:pPr>
+        <w:jc w:val="center"/>
+      </w:pPr>
+    </w:p>
+    <w:p>
+      <w:pPr>
+        <w:jc w:val="center"/>
+      </w:pPr>
+    </w:p>
+    <w:p>
+      <w:pPr>
+        <w:jc w:val="center"/>
+      </w:pPr>
+    </w:p>
+    <w:p>
+      <w:pPr>
+        <w:jc w:val="center"/>
+      </w:pPr>
+    </w:p>
+    <w:p>
+      <w:pPr>
+        <w:jc w:val="center"/>
+      </w:pPr>
+    </w:p>
+    <w:p>
+      <w:pPr>
+        <w:jc w:val="center"/>
+      </w:pPr>
+    </w:p>
+    <w:p>
+      <w:pPr>
+        <w:jc w:val="center"/>
+      </w:pPr>
+    </w:p>
+    <w:p>
+      <w:pPr>
+        <w:jc w:val="center"/>
+      </w:pPr>
+    </w:p>
+    <w:p>
+      <w:pPr>
+        <w:jc w:val="center"/>
+      </w:pPr>
+    </w:p>
+    <w:p>
+      <w:pPr>
+        <w:jc w:val="center"/>
+      </w:pPr>
+    </w:p>
+    <w:p>
+      <w:pPr>
+        <w:jc w:val="center"/>
+      </w:pPr>
+    </w:p>
+    <w:p>
+      <w:pPr>
+        <w:jc w:val="center"/>
+      </w:pPr>
+    </w:p>
+    <w:p>
+      <w:pPr>
+        <w:jc w:val="center"/>
+      </w:pPr>
+    </w:p>
+    <w:p>
+      <w:pPr>
+        <w:jc w:val="center"/>
+      </w:pPr>
+    </w:p>
+    <w:p>
+      <w:pPr>
+        <w:jc w:val="center"/>
+      </w:pPr>
+    </w:p>
+    <w:p>
+      <w:pPr>
+        <w:jc w:val="center"/>
+      </w:pPr>
+    </w:p>
+    <w:p>
+      <w:pPr>
+        <w:jc w:val="center"/>
+      </w:pPr>
+    </w:p>
+    <w:p>
+      <w:pPr>
+        <w:jc w:val="center"/>
+      </w:pPr>
+    </w:p>
+    <w:p>
+      <w:pPr>
+        <w:jc w:val="center"/>
+      </w:pPr>
+    </w:p>
+    <w:p>
+      <w:pPr>
+        <w:jc w:val="center"/>
+      </w:pPr>
+    </w:p>
+    <w:p>
+      <w:pPr>
+        <w:jc w:val="center"/>
+      </w:pPr>
+    </w:p>
+    <w:p>
+      <w:pPr>
+        <w:jc w:val="center"/>
+      </w:pPr>
+    </w:p>
+    <w:p>
+      <w:pPr>
+        <w:jc w:val="center"/>
+      </w:pPr>
+    </w:p>
+    <w:p>
+      <w:pPr>
+        <w:jc w:val="center"/>
+      </w:pPr>
+    </w:p>
+    <w:p>
+      <w:pPr>
+        <w:jc w:val="center"/>
+      </w:pPr>
+    </w:p>
+    <w:p>
+      <w:pPr>
+        <w:jc w:val="center"/>
+      </w:pPr>
+    </w:p>
+    <w:p>
+      <w:pPr>
+        <w:jc w:val="center"/>
+      </w:pPr>
+    </w:p>
+    <w:p>
+      <w:pPr>
+        <w:jc w:val="center"/>
+      </w:pPr>
+    </w:p>
+    <w:p>
+      <w:pPr>
+        <w:jc w:val="center"/>
+      </w:pPr>
+    </w:p>
+    <w:p>
+      <w:pPr>
+        <w:jc w:val="center"/>
+      </w:pPr>
+    </w:p>
+    <w:p>
+      <w:pPr>
+        <w:jc w:val="center"/>
+      </w:pPr>
+    </w:p>
+    <w:p>
+      <w:pPr>
+        <w:jc w:val="center"/>
+      </w:pPr>
+    </w:p>
+    <w:p>
+      <w:pPr>
+        <w:jc w:val="center"/>
+      </w:pPr>
+    </w:p>
+    <w:p>
+      <w:pPr>
+        <w:jc w:val="center"/>
+      </w:pPr>
+    </w:p>
+    <w:p>
+      <w:pPr>
+        <w:jc w:val="center"/>
+      </w:pPr>
+    </w:p>
+    <w:p>
+      <w:pPr>
+        <w:jc w:val="center"/>
+      </w:pPr>
+    </w:p>
+    <w:p>
+      <w:pPr>
+        <w:jc w:val="center"/>
+      </w:pPr>
+    </w:p>
+    <w:p>
+      <w:pPr>
+        <w:jc w:val="center"/>
+      </w:pPr>
+    </w:p>
+    <w:p>
+      <w:pPr>
+        <w:jc w:val="center"/>
+      </w:pPr>
+    </w:p>
+    <w:p>
+      <w:pPr>
+        <w:jc w:val="center"/>
+      </w:pPr>
+    </w:p>
+    <w:p>
+      <w:pPr>
+        <w:jc w:val="center"/>
+      </w:pPr>
+    </w:p>
+    <w:p>
+      <w:pPr>
+        <w:jc w:val="center"/>
+      </w:pPr>
+    </w:p>
+    <w:p>
+      <w:pPr>
+        <w:jc w:val="center"/>
+      </w:pPr>
+    </w:p>
+    <w:p>
+      <w:pPr>
+        <w:jc w:val="center"/>
+      </w:pPr>
+    </w:p>
+    <w:p>
+      <w:pPr>
+        <w:jc w:val="center"/>
+      </w:pPr>
+    </w:p>
+    <w:p>
+      <w:pPr>
+        <w:jc w:val="center"/>
+      </w:pPr>
+    </w:p>
+    <w:p>
+      <w:pPr>
+        <w:jc w:val="center"/>
+      </w:pPr>
+    </w:p>
+    <w:p>
+      <w:pPr>
+        <w:jc w:val="center"/>
+      </w:pPr>
+      <w:bookmarkStart w:id="0" w:name="_GoBack"/>
+      <w:bookmarkEnd w:id="0"/>
+    </w:p>
+    <w:p>
+      <w:pPr>
+        <w:jc w:val="center"/>
+      </w:pPr>
+    </w:p>
+    <w:p>
+      <w:pPr>
+        <w:jc w:val="center"/>
+      </w:pPr>
+    </w:p>
     <w:p>
       <w:pPr>
         <w:jc w:val="center"/>
@@ -1050,7 +2980,7 @@
           <w:sz w:val="52"/>
           <w:szCs w:val="52"/>
         </w:rPr>
-        <w:t xml:space="preserve">Testes e Rompimentos </w:t>
+        <w:t>Testes e Rompimentos</w:t>
       </w:r>
     </w:p>
     <w:p>
@@ -1118,38 +3048,166 @@
         <w:t>)</w:t>
       </w:r>
     </w:p>
-    <w:p/>
-    <w:p/>
-    <w:p/>
-    <w:p/>
-    <w:p/>
-    <w:p/>
-    <w:p/>
-    <w:p/>
-    <w:p/>
-    <w:p/>
-    <w:p/>
-    <w:p/>
-    <w:p/>
-    <w:p/>
-    <w:p/>
-    <w:p/>
-    <w:p/>
-    <w:p/>
-    <w:p/>
-    <w:p/>
-    <w:p/>
-    <w:p/>
-    <w:p/>
-    <w:p/>
-    <w:p/>
-    <w:p/>
-    <w:p/>
-    <w:p/>
-    <w:p/>
-    <w:p/>
-    <w:p/>
-    <w:p/>
+    <w:p>
+      <w:pPr>
+        <w:jc w:val="center"/>
+      </w:pPr>
+    </w:p>
+    <w:p>
+      <w:pPr>
+        <w:jc w:val="center"/>
+      </w:pPr>
+    </w:p>
+    <w:p>
+      <w:pPr>
+        <w:jc w:val="center"/>
+      </w:pPr>
+    </w:p>
+    <w:p>
+      <w:pPr>
+        <w:jc w:val="center"/>
+      </w:pPr>
+    </w:p>
+    <w:p>
+      <w:pPr>
+        <w:jc w:val="center"/>
+      </w:pPr>
+    </w:p>
+    <w:p>
+      <w:pPr>
+        <w:jc w:val="center"/>
+      </w:pPr>
+    </w:p>
+    <w:p>
+      <w:pPr>
+        <w:jc w:val="center"/>
+      </w:pPr>
+    </w:p>
+    <w:p>
+      <w:pPr>
+        <w:jc w:val="center"/>
+      </w:pPr>
+    </w:p>
+    <w:p>
+      <w:pPr>
+        <w:jc w:val="center"/>
+      </w:pPr>
+    </w:p>
+    <w:p>
+      <w:pPr>
+        <w:jc w:val="center"/>
+      </w:pPr>
+    </w:p>
+    <w:p>
+      <w:pPr>
+        <w:jc w:val="center"/>
+      </w:pPr>
+    </w:p>
+    <w:p>
+      <w:pPr>
+        <w:jc w:val="center"/>
+      </w:pPr>
+    </w:p>
+    <w:p>
+      <w:pPr>
+        <w:jc w:val="center"/>
+      </w:pPr>
+    </w:p>
+    <w:p>
+      <w:pPr>
+        <w:jc w:val="center"/>
+      </w:pPr>
+    </w:p>
+    <w:p>
+      <w:pPr>
+        <w:jc w:val="center"/>
+      </w:pPr>
+    </w:p>
+    <w:p>
+      <w:pPr>
+        <w:jc w:val="center"/>
+      </w:pPr>
+    </w:p>
+    <w:p>
+      <w:pPr>
+        <w:jc w:val="center"/>
+      </w:pPr>
+    </w:p>
+    <w:p>
+      <w:pPr>
+        <w:jc w:val="center"/>
+      </w:pPr>
+    </w:p>
+    <w:p>
+      <w:pPr>
+        <w:jc w:val="center"/>
+      </w:pPr>
+    </w:p>
+    <w:p>
+      <w:pPr>
+        <w:jc w:val="center"/>
+      </w:pPr>
+    </w:p>
+    <w:p>
+      <w:pPr>
+        <w:jc w:val="center"/>
+      </w:pPr>
+    </w:p>
+    <w:p>
+      <w:pPr>
+        <w:jc w:val="center"/>
+      </w:pPr>
+    </w:p>
+    <w:p>
+      <w:pPr>
+        <w:jc w:val="center"/>
+      </w:pPr>
+    </w:p>
+    <w:p>
+      <w:pPr>
+        <w:jc w:val="center"/>
+      </w:pPr>
+    </w:p>
+    <w:p>
+      <w:pPr>
+        <w:jc w:val="center"/>
+      </w:pPr>
+    </w:p>
+    <w:p>
+      <w:pPr>
+        <w:jc w:val="center"/>
+      </w:pPr>
+    </w:p>
+    <w:p>
+      <w:pPr>
+        <w:jc w:val="center"/>
+      </w:pPr>
+    </w:p>
+    <w:p>
+      <w:pPr>
+        <w:jc w:val="center"/>
+      </w:pPr>
+    </w:p>
+    <w:p>
+      <w:pPr>
+        <w:jc w:val="center"/>
+      </w:pPr>
+    </w:p>
+    <w:p>
+      <w:pPr>
+        <w:jc w:val="center"/>
+      </w:pPr>
+    </w:p>
+    <w:p>
+      <w:pPr>
+        <w:jc w:val="center"/>
+      </w:pPr>
+    </w:p>
+    <w:p>
+      <w:pPr>
+        <w:jc w:val="center"/>
+      </w:pPr>
+    </w:p>
     <w:p>
       <w:pPr>
         <w:jc w:val="center"/>
@@ -1205,9 +3263,20 @@
         <w:t>)</w:t>
       </w:r>
     </w:p>
-    <w:p/>
-    <w:p/>
-    <w:p>
+    <w:p>
+      <w:pPr>
+        <w:jc w:val="center"/>
+      </w:pPr>
+    </w:p>
+    <w:p>
+      <w:pPr>
+        <w:jc w:val="center"/>
+      </w:pPr>
+    </w:p>
+    <w:p>
+      <w:pPr>
+        <w:jc w:val="center"/>
+      </w:pPr>
       <w:r>
         <w:drawing>
           <wp:inline distT="0" distB="0" distL="114300" distR="114300">
@@ -1227,7 +3296,7 @@
                     </pic:cNvPicPr>
                   </pic:nvPicPr>
                   <pic:blipFill>
-                    <a:blip r:embed="rId12"/>
+                    <a:blip r:embed="rId20"/>
                     <a:stretch>
                       <a:fillRect/>
                     </a:stretch>
@@ -1252,10 +3321,25 @@
         </w:drawing>
       </w:r>
     </w:p>
-    <w:p/>
-    <w:p/>
-    <w:p/>
-    <w:p>
+    <w:p>
+      <w:pPr>
+        <w:jc w:val="center"/>
+      </w:pPr>
+    </w:p>
+    <w:p>
+      <w:pPr>
+        <w:jc w:val="center"/>
+      </w:pPr>
+    </w:p>
+    <w:p>
+      <w:pPr>
+        <w:jc w:val="center"/>
+      </w:pPr>
+    </w:p>
+    <w:p>
+      <w:pPr>
+        <w:jc w:val="center"/>
+      </w:pPr>
       <w:r>
         <w:drawing>
           <wp:inline distT="0" distB="0" distL="114300" distR="114300">
@@ -1275,7 +3359,7 @@
                     </pic:cNvPicPr>
                   </pic:nvPicPr>
                   <pic:blipFill>
-                    <a:blip r:embed="rId13"/>
+                    <a:blip r:embed="rId21"/>
                     <a:stretch>
                       <a:fillRect/>
                     </a:stretch>
@@ -1300,28 +3384,116 @@
         </w:drawing>
       </w:r>
     </w:p>
-    <w:p/>
-    <w:p/>
-    <w:p/>
-    <w:p/>
-    <w:p/>
-    <w:p/>
-    <w:p/>
-    <w:p/>
-    <w:p/>
-    <w:p/>
-    <w:p/>
-    <w:p/>
-    <w:p/>
-    <w:p/>
-    <w:p/>
-    <w:p/>
-    <w:p/>
-    <w:p/>
-    <w:p/>
-    <w:p/>
-    <w:p/>
-    <w:p/>
+    <w:p>
+      <w:pPr>
+        <w:jc w:val="center"/>
+      </w:pPr>
+    </w:p>
+    <w:p>
+      <w:pPr>
+        <w:jc w:val="center"/>
+      </w:pPr>
+    </w:p>
+    <w:p>
+      <w:pPr>
+        <w:jc w:val="center"/>
+      </w:pPr>
+    </w:p>
+    <w:p>
+      <w:pPr>
+        <w:jc w:val="center"/>
+      </w:pPr>
+    </w:p>
+    <w:p>
+      <w:pPr>
+        <w:jc w:val="center"/>
+      </w:pPr>
+    </w:p>
+    <w:p>
+      <w:pPr>
+        <w:jc w:val="center"/>
+      </w:pPr>
+    </w:p>
+    <w:p>
+      <w:pPr>
+        <w:jc w:val="center"/>
+      </w:pPr>
+    </w:p>
+    <w:p>
+      <w:pPr>
+        <w:jc w:val="center"/>
+      </w:pPr>
+    </w:p>
+    <w:p>
+      <w:pPr>
+        <w:jc w:val="center"/>
+      </w:pPr>
+    </w:p>
+    <w:p>
+      <w:pPr>
+        <w:jc w:val="center"/>
+      </w:pPr>
+    </w:p>
+    <w:p>
+      <w:pPr>
+        <w:jc w:val="center"/>
+      </w:pPr>
+    </w:p>
+    <w:p>
+      <w:pPr>
+        <w:jc w:val="center"/>
+      </w:pPr>
+    </w:p>
+    <w:p>
+      <w:pPr>
+        <w:jc w:val="center"/>
+      </w:pPr>
+    </w:p>
+    <w:p>
+      <w:pPr>
+        <w:jc w:val="center"/>
+      </w:pPr>
+    </w:p>
+    <w:p>
+      <w:pPr>
+        <w:jc w:val="center"/>
+      </w:pPr>
+    </w:p>
+    <w:p>
+      <w:pPr>
+        <w:jc w:val="center"/>
+      </w:pPr>
+    </w:p>
+    <w:p>
+      <w:pPr>
+        <w:jc w:val="center"/>
+      </w:pPr>
+    </w:p>
+    <w:p>
+      <w:pPr>
+        <w:jc w:val="center"/>
+      </w:pPr>
+    </w:p>
+    <w:p>
+      <w:pPr>
+        <w:jc w:val="center"/>
+      </w:pPr>
+    </w:p>
+    <w:p>
+      <w:pPr>
+        <w:jc w:val="center"/>
+      </w:pPr>
+    </w:p>
+    <w:p>
+      <w:pPr>
+        <w:jc w:val="center"/>
+      </w:pPr>
+    </w:p>
+    <w:p>
+      <w:pPr>
+        <w:jc w:val="center"/>
+      </w:pPr>
+    </w:p>
     <w:p>
       <w:pPr>
         <w:jc w:val="center"/>
@@ -1367,11 +3539,31 @@
         <w:t>)</w:t>
       </w:r>
     </w:p>
-    <w:p/>
-    <w:p/>
-    <w:p/>
-    <w:p/>
-    <w:p/>
+    <w:p>
+      <w:pPr>
+        <w:jc w:val="center"/>
+      </w:pPr>
+    </w:p>
+    <w:p>
+      <w:pPr>
+        <w:jc w:val="center"/>
+      </w:pPr>
+    </w:p>
+    <w:p>
+      <w:pPr>
+        <w:jc w:val="center"/>
+      </w:pPr>
+    </w:p>
+    <w:p>
+      <w:pPr>
+        <w:jc w:val="center"/>
+      </w:pPr>
+    </w:p>
+    <w:p>
+      <w:pPr>
+        <w:jc w:val="center"/>
+      </w:pPr>
+    </w:p>
     <w:p>
       <w:pPr>
         <w:jc w:val="center"/>
@@ -1395,7 +3587,7 @@
                     </pic:cNvPicPr>
                   </pic:nvPicPr>
                   <pic:blipFill>
-                    <a:blip r:embed="rId14"/>
+                    <a:blip r:embed="rId22"/>
                     <a:stretch>
                       <a:fillRect/>
                     </a:stretch>
@@ -1420,42 +3612,186 @@
         </w:drawing>
       </w:r>
     </w:p>
-    <w:p/>
-    <w:p/>
-    <w:p/>
-    <w:p/>
-    <w:p/>
-    <w:p/>
-    <w:p/>
-    <w:p/>
-    <w:p/>
-    <w:p/>
-    <w:p/>
-    <w:p/>
-    <w:p/>
-    <w:p/>
-    <w:p/>
-    <w:p/>
-    <w:p/>
-    <w:p/>
-    <w:p/>
-    <w:p/>
-    <w:p/>
-    <w:p/>
-    <w:p/>
-    <w:p/>
-    <w:p/>
-    <w:p/>
-    <w:p/>
-    <w:p/>
-    <w:p/>
-    <w:p/>
-    <w:p/>
-    <w:p/>
-    <w:p/>
-    <w:p/>
-    <w:p/>
-    <w:p/>
+    <w:p>
+      <w:pPr>
+        <w:jc w:val="center"/>
+      </w:pPr>
+    </w:p>
+    <w:p>
+      <w:pPr>
+        <w:jc w:val="center"/>
+      </w:pPr>
+    </w:p>
+    <w:p>
+      <w:pPr>
+        <w:jc w:val="center"/>
+      </w:pPr>
+    </w:p>
+    <w:p>
+      <w:pPr>
+        <w:jc w:val="center"/>
+      </w:pPr>
+    </w:p>
+    <w:p>
+      <w:pPr>
+        <w:jc w:val="center"/>
+      </w:pPr>
+    </w:p>
+    <w:p>
+      <w:pPr>
+        <w:jc w:val="center"/>
+      </w:pPr>
+    </w:p>
+    <w:p>
+      <w:pPr>
+        <w:jc w:val="center"/>
+      </w:pPr>
+    </w:p>
+    <w:p>
+      <w:pPr>
+        <w:jc w:val="center"/>
+      </w:pPr>
+    </w:p>
+    <w:p>
+      <w:pPr>
+        <w:jc w:val="center"/>
+      </w:pPr>
+    </w:p>
+    <w:p>
+      <w:pPr>
+        <w:jc w:val="center"/>
+      </w:pPr>
+    </w:p>
+    <w:p>
+      <w:pPr>
+        <w:jc w:val="center"/>
+      </w:pPr>
+    </w:p>
+    <w:p>
+      <w:pPr>
+        <w:jc w:val="center"/>
+      </w:pPr>
+    </w:p>
+    <w:p>
+      <w:pPr>
+        <w:jc w:val="center"/>
+      </w:pPr>
+    </w:p>
+    <w:p>
+      <w:pPr>
+        <w:jc w:val="center"/>
+      </w:pPr>
+    </w:p>
+    <w:p>
+      <w:pPr>
+        <w:jc w:val="center"/>
+      </w:pPr>
+    </w:p>
+    <w:p>
+      <w:pPr>
+        <w:jc w:val="center"/>
+      </w:pPr>
+    </w:p>
+    <w:p>
+      <w:pPr>
+        <w:jc w:val="center"/>
+      </w:pPr>
+    </w:p>
+    <w:p>
+      <w:pPr>
+        <w:jc w:val="center"/>
+      </w:pPr>
+    </w:p>
+    <w:p>
+      <w:pPr>
+        <w:jc w:val="center"/>
+      </w:pPr>
+    </w:p>
+    <w:p>
+      <w:pPr>
+        <w:jc w:val="center"/>
+      </w:pPr>
+    </w:p>
+    <w:p>
+      <w:pPr>
+        <w:jc w:val="center"/>
+      </w:pPr>
+    </w:p>
+    <w:p>
+      <w:pPr>
+        <w:jc w:val="center"/>
+      </w:pPr>
+    </w:p>
+    <w:p>
+      <w:pPr>
+        <w:jc w:val="center"/>
+      </w:pPr>
+    </w:p>
+    <w:p>
+      <w:pPr>
+        <w:jc w:val="center"/>
+      </w:pPr>
+    </w:p>
+    <w:p>
+      <w:pPr>
+        <w:jc w:val="center"/>
+      </w:pPr>
+    </w:p>
+    <w:p>
+      <w:pPr>
+        <w:jc w:val="center"/>
+      </w:pPr>
+    </w:p>
+    <w:p>
+      <w:pPr>
+        <w:jc w:val="center"/>
+      </w:pPr>
+    </w:p>
+    <w:p>
+      <w:pPr>
+        <w:jc w:val="center"/>
+      </w:pPr>
+    </w:p>
+    <w:p>
+      <w:pPr>
+        <w:jc w:val="center"/>
+      </w:pPr>
+    </w:p>
+    <w:p>
+      <w:pPr>
+        <w:jc w:val="center"/>
+      </w:pPr>
+    </w:p>
+    <w:p>
+      <w:pPr>
+        <w:jc w:val="center"/>
+      </w:pPr>
+    </w:p>
+    <w:p>
+      <w:pPr>
+        <w:jc w:val="center"/>
+      </w:pPr>
+    </w:p>
+    <w:p>
+      <w:pPr>
+        <w:jc w:val="center"/>
+      </w:pPr>
+    </w:p>
+    <w:p>
+      <w:pPr>
+        <w:jc w:val="center"/>
+      </w:pPr>
+    </w:p>
+    <w:p>
+      <w:pPr>
+        <w:jc w:val="center"/>
+      </w:pPr>
+    </w:p>
+    <w:p>
+      <w:pPr>
+        <w:jc w:val="center"/>
+      </w:pPr>
+    </w:p>
     <w:p>
       <w:pPr>
         <w:jc w:val="center"/>
@@ -1501,10 +3837,25 @@
         <w:t>)</w:t>
       </w:r>
     </w:p>
-    <w:p/>
-    <w:p/>
-    <w:p/>
-    <w:p>
+    <w:p>
+      <w:pPr>
+        <w:jc w:val="center"/>
+      </w:pPr>
+    </w:p>
+    <w:p>
+      <w:pPr>
+        <w:jc w:val="center"/>
+      </w:pPr>
+    </w:p>
+    <w:p>
+      <w:pPr>
+        <w:jc w:val="center"/>
+      </w:pPr>
+    </w:p>
+    <w:p>
+      <w:pPr>
+        <w:jc w:val="center"/>
+      </w:pPr>
       <w:r>
         <w:drawing>
           <wp:inline distT="0" distB="0" distL="114300" distR="114300">
@@ -1524,7 +3875,7 @@
                     </pic:cNvPicPr>
                   </pic:nvPicPr>
                   <pic:blipFill>
-                    <a:blip r:embed="rId15"/>
+                    <a:blip r:embed="rId23"/>
                     <a:stretch>
                       <a:fillRect/>
                     </a:stretch>
@@ -1549,13 +3900,40 @@
         </w:drawing>
       </w:r>
     </w:p>
-    <w:p/>
-    <w:p/>
-    <w:p/>
-    <w:p/>
-    <w:p/>
-    <w:p/>
-    <w:p>
+    <w:p>
+      <w:pPr>
+        <w:jc w:val="center"/>
+      </w:pPr>
+    </w:p>
+    <w:p>
+      <w:pPr>
+        <w:jc w:val="center"/>
+      </w:pPr>
+    </w:p>
+    <w:p>
+      <w:pPr>
+        <w:jc w:val="center"/>
+      </w:pPr>
+    </w:p>
+    <w:p>
+      <w:pPr>
+        <w:jc w:val="center"/>
+      </w:pPr>
+    </w:p>
+    <w:p>
+      <w:pPr>
+        <w:jc w:val="center"/>
+      </w:pPr>
+    </w:p>
+    <w:p>
+      <w:pPr>
+        <w:jc w:val="center"/>
+      </w:pPr>
+    </w:p>
+    <w:p>
+      <w:pPr>
+        <w:jc w:val="center"/>
+      </w:pPr>
       <w:r>
         <w:drawing>
           <wp:inline distT="0" distB="0" distL="114300" distR="114300">
@@ -1575,7 +3953,7 @@
                     </pic:cNvPicPr>
                   </pic:nvPicPr>
                   <pic:blipFill>
-                    <a:blip r:embed="rId16"/>
+                    <a:blip r:embed="rId24"/>
                     <a:stretch>
                       <a:fillRect/>
                     </a:stretch>
@@ -1600,42 +3978,98 @@
         </w:drawing>
       </w:r>
     </w:p>
-    <w:p/>
-    <w:p/>
-    <w:p/>
-    <w:p/>
-    <w:p/>
-    <w:p/>
-    <w:p/>
-    <w:p/>
-    <w:p/>
-    <w:p/>
-    <w:p/>
-    <w:p/>
-    <w:p/>
-    <w:p/>
-    <w:p>
-      <w:pPr>
-        <w:jc w:val="center"/>
-        <w:rPr>
-          <w:rFonts w:hint="default"/>
-          <w:b/>
-          <w:bCs/>
-          <w:sz w:val="40"/>
-          <w:szCs w:val="40"/>
-          <w:lang w:val="en-US"/>
-        </w:rPr>
-      </w:pPr>
-      <w:r>
-        <w:rPr>
-          <w:rFonts w:hint="default"/>
-          <w:b/>
-          <w:bCs/>
-          <w:sz w:val="40"/>
-          <w:szCs w:val="40"/>
-          <w:lang w:val="en-US"/>
-        </w:rPr>
-        <w:t xml:space="preserve">Rompimento e Fechamento Acima da Máxima </w:t>
+    <w:p>
+      <w:pPr>
+        <w:jc w:val="center"/>
+      </w:pPr>
+    </w:p>
+    <w:p>
+      <w:pPr>
+        <w:jc w:val="center"/>
+      </w:pPr>
+    </w:p>
+    <w:p>
+      <w:pPr>
+        <w:jc w:val="center"/>
+      </w:pPr>
+    </w:p>
+    <w:p>
+      <w:pPr>
+        <w:jc w:val="center"/>
+      </w:pPr>
+    </w:p>
+    <w:p>
+      <w:pPr>
+        <w:jc w:val="center"/>
+      </w:pPr>
+    </w:p>
+    <w:p>
+      <w:pPr>
+        <w:jc w:val="center"/>
+      </w:pPr>
+    </w:p>
+    <w:p>
+      <w:pPr>
+        <w:jc w:val="center"/>
+      </w:pPr>
+    </w:p>
+    <w:p>
+      <w:pPr>
+        <w:jc w:val="center"/>
+      </w:pPr>
+    </w:p>
+    <w:p>
+      <w:pPr>
+        <w:jc w:val="center"/>
+      </w:pPr>
+    </w:p>
+    <w:p>
+      <w:pPr>
+        <w:jc w:val="center"/>
+      </w:pPr>
+    </w:p>
+    <w:p>
+      <w:pPr>
+        <w:jc w:val="center"/>
+      </w:pPr>
+    </w:p>
+    <w:p>
+      <w:pPr>
+        <w:jc w:val="center"/>
+      </w:pPr>
+    </w:p>
+    <w:p>
+      <w:pPr>
+        <w:jc w:val="center"/>
+      </w:pPr>
+    </w:p>
+    <w:p>
+      <w:pPr>
+        <w:jc w:val="center"/>
+      </w:pPr>
+    </w:p>
+    <w:p>
+      <w:pPr>
+        <w:jc w:val="center"/>
+        <w:rPr>
+          <w:rFonts w:hint="default"/>
+          <w:b/>
+          <w:bCs/>
+          <w:sz w:val="40"/>
+          <w:szCs w:val="40"/>
+          <w:lang w:val="en-US"/>
+        </w:rPr>
+      </w:pPr>
+      <w:r>
+        <w:rPr>
+          <w:rFonts w:hint="default"/>
+          <w:b/>
+          <w:bCs/>
+          <w:sz w:val="40"/>
+          <w:szCs w:val="40"/>
+          <w:lang w:val="en-US"/>
+        </w:rPr>
+        <w:t>Rompimento e Fechamento Acima da Máxima</w:t>
       </w:r>
     </w:p>
     <w:p>
@@ -1683,12 +4117,35 @@
         <w:t>)</w:t>
       </w:r>
     </w:p>
-    <w:p/>
-    <w:p/>
-    <w:p/>
-    <w:p/>
-    <w:p/>
-    <w:p>
+    <w:p>
+      <w:pPr>
+        <w:jc w:val="center"/>
+      </w:pPr>
+    </w:p>
+    <w:p>
+      <w:pPr>
+        <w:jc w:val="center"/>
+      </w:pPr>
+    </w:p>
+    <w:p>
+      <w:pPr>
+        <w:jc w:val="center"/>
+      </w:pPr>
+    </w:p>
+    <w:p>
+      <w:pPr>
+        <w:jc w:val="center"/>
+      </w:pPr>
+    </w:p>
+    <w:p>
+      <w:pPr>
+        <w:jc w:val="center"/>
+      </w:pPr>
+    </w:p>
+    <w:p>
+      <w:pPr>
+        <w:jc w:val="center"/>
+      </w:pPr>
       <w:r>
         <w:drawing>
           <wp:inline distT="0" distB="0" distL="114300" distR="114300">
@@ -1708,7 +4165,7 @@
                     </pic:cNvPicPr>
                   </pic:nvPicPr>
                   <pic:blipFill>
-                    <a:blip r:embed="rId17"/>
+                    <a:blip r:embed="rId25"/>
                     <a:stretch>
                       <a:fillRect/>
                     </a:stretch>
@@ -1733,67 +4190,311 @@
         </w:drawing>
       </w:r>
     </w:p>
-    <w:p/>
-    <w:p/>
-    <w:p/>
-    <w:p/>
-    <w:p/>
-    <w:p/>
-    <w:p/>
-    <w:p/>
-    <w:p/>
-    <w:p/>
-    <w:p/>
-    <w:p/>
-    <w:p/>
-    <w:p/>
-    <w:p/>
-    <w:p/>
-    <w:p/>
-    <w:p/>
-    <w:p/>
-    <w:p/>
-    <w:p/>
-    <w:p/>
-    <w:p/>
-    <w:p/>
-    <w:p/>
-    <w:p/>
-    <w:p/>
-    <w:p/>
-    <w:p/>
-    <w:p/>
-    <w:p/>
-    <w:p/>
-    <w:p/>
-    <w:p/>
-    <w:p/>
-    <w:p/>
-    <w:p/>
-    <w:p/>
-    <w:p/>
-    <w:p/>
-    <w:p/>
-    <w:p/>
-    <w:p/>
-    <w:p/>
-    <w:p/>
-    <w:p/>
-    <w:p/>
-    <w:p/>
-    <w:p/>
-    <w:p/>
-    <w:p/>
-    <w:p/>
-    <w:p/>
-    <w:p/>
-    <w:p/>
-    <w:p/>
-    <w:p/>
-    <w:p/>
-    <w:p/>
-    <w:p/>
-    <w:p/>
+    <w:p>
+      <w:pPr>
+        <w:jc w:val="center"/>
+      </w:pPr>
+    </w:p>
+    <w:p>
+      <w:pPr>
+        <w:jc w:val="center"/>
+      </w:pPr>
+    </w:p>
+    <w:p>
+      <w:pPr>
+        <w:jc w:val="center"/>
+      </w:pPr>
+    </w:p>
+    <w:p>
+      <w:pPr>
+        <w:jc w:val="center"/>
+      </w:pPr>
+    </w:p>
+    <w:p>
+      <w:pPr>
+        <w:jc w:val="center"/>
+      </w:pPr>
+    </w:p>
+    <w:p>
+      <w:pPr>
+        <w:jc w:val="center"/>
+      </w:pPr>
+    </w:p>
+    <w:p>
+      <w:pPr>
+        <w:jc w:val="center"/>
+      </w:pPr>
+    </w:p>
+    <w:p>
+      <w:pPr>
+        <w:jc w:val="center"/>
+      </w:pPr>
+    </w:p>
+    <w:p>
+      <w:pPr>
+        <w:jc w:val="center"/>
+      </w:pPr>
+    </w:p>
+    <w:p>
+      <w:pPr>
+        <w:jc w:val="center"/>
+      </w:pPr>
+    </w:p>
+    <w:p>
+      <w:pPr>
+        <w:jc w:val="center"/>
+      </w:pPr>
+    </w:p>
+    <w:p>
+      <w:pPr>
+        <w:jc w:val="center"/>
+      </w:pPr>
+    </w:p>
+    <w:p>
+      <w:pPr>
+        <w:jc w:val="center"/>
+      </w:pPr>
+    </w:p>
+    <w:p>
+      <w:pPr>
+        <w:jc w:val="center"/>
+      </w:pPr>
+    </w:p>
+    <w:p>
+      <w:pPr>
+        <w:jc w:val="center"/>
+      </w:pPr>
+    </w:p>
+    <w:p>
+      <w:pPr>
+        <w:jc w:val="center"/>
+      </w:pPr>
+    </w:p>
+    <w:p>
+      <w:pPr>
+        <w:jc w:val="center"/>
+      </w:pPr>
+    </w:p>
+    <w:p>
+      <w:pPr>
+        <w:jc w:val="center"/>
+      </w:pPr>
+    </w:p>
+    <w:p>
+      <w:pPr>
+        <w:jc w:val="center"/>
+      </w:pPr>
+    </w:p>
+    <w:p>
+      <w:pPr>
+        <w:jc w:val="center"/>
+      </w:pPr>
+    </w:p>
+    <w:p>
+      <w:pPr>
+        <w:jc w:val="center"/>
+      </w:pPr>
+    </w:p>
+    <w:p>
+      <w:pPr>
+        <w:jc w:val="center"/>
+      </w:pPr>
+    </w:p>
+    <w:p>
+      <w:pPr>
+        <w:jc w:val="center"/>
+      </w:pPr>
+    </w:p>
+    <w:p>
+      <w:pPr>
+        <w:jc w:val="center"/>
+      </w:pPr>
+    </w:p>
+    <w:p>
+      <w:pPr>
+        <w:jc w:val="center"/>
+      </w:pPr>
+    </w:p>
+    <w:p>
+      <w:pPr>
+        <w:jc w:val="center"/>
+      </w:pPr>
+    </w:p>
+    <w:p>
+      <w:pPr>
+        <w:jc w:val="center"/>
+      </w:pPr>
+    </w:p>
+    <w:p>
+      <w:pPr>
+        <w:jc w:val="center"/>
+      </w:pPr>
+    </w:p>
+    <w:p>
+      <w:pPr>
+        <w:jc w:val="center"/>
+      </w:pPr>
+    </w:p>
+    <w:p>
+      <w:pPr>
+        <w:jc w:val="center"/>
+      </w:pPr>
+    </w:p>
+    <w:p>
+      <w:pPr>
+        <w:jc w:val="center"/>
+      </w:pPr>
+    </w:p>
+    <w:p>
+      <w:pPr>
+        <w:jc w:val="center"/>
+      </w:pPr>
+    </w:p>
+    <w:p>
+      <w:pPr>
+        <w:jc w:val="center"/>
+      </w:pPr>
+    </w:p>
+    <w:p>
+      <w:pPr>
+        <w:jc w:val="center"/>
+      </w:pPr>
+    </w:p>
+    <w:p>
+      <w:pPr>
+        <w:jc w:val="center"/>
+      </w:pPr>
+    </w:p>
+    <w:p>
+      <w:pPr>
+        <w:jc w:val="center"/>
+      </w:pPr>
+    </w:p>
+    <w:p>
+      <w:pPr>
+        <w:jc w:val="center"/>
+      </w:pPr>
+    </w:p>
+    <w:p>
+      <w:pPr>
+        <w:jc w:val="center"/>
+      </w:pPr>
+    </w:p>
+    <w:p>
+      <w:pPr>
+        <w:jc w:val="center"/>
+      </w:pPr>
+    </w:p>
+    <w:p>
+      <w:pPr>
+        <w:jc w:val="center"/>
+      </w:pPr>
+    </w:p>
+    <w:p>
+      <w:pPr>
+        <w:jc w:val="center"/>
+      </w:pPr>
+    </w:p>
+    <w:p>
+      <w:pPr>
+        <w:jc w:val="center"/>
+      </w:pPr>
+    </w:p>
+    <w:p>
+      <w:pPr>
+        <w:jc w:val="center"/>
+      </w:pPr>
+    </w:p>
+    <w:p>
+      <w:pPr>
+        <w:jc w:val="center"/>
+      </w:pPr>
+    </w:p>
+    <w:p>
+      <w:pPr>
+        <w:jc w:val="center"/>
+      </w:pPr>
+    </w:p>
+    <w:p>
+      <w:pPr>
+        <w:jc w:val="center"/>
+      </w:pPr>
+    </w:p>
+    <w:p>
+      <w:pPr>
+        <w:jc w:val="center"/>
+      </w:pPr>
+    </w:p>
+    <w:p>
+      <w:pPr>
+        <w:jc w:val="center"/>
+      </w:pPr>
+    </w:p>
+    <w:p>
+      <w:pPr>
+        <w:jc w:val="center"/>
+      </w:pPr>
+    </w:p>
+    <w:p>
+      <w:pPr>
+        <w:jc w:val="center"/>
+      </w:pPr>
+    </w:p>
+    <w:p>
+      <w:pPr>
+        <w:jc w:val="center"/>
+      </w:pPr>
+    </w:p>
+    <w:p>
+      <w:pPr>
+        <w:jc w:val="center"/>
+      </w:pPr>
+    </w:p>
+    <w:p>
+      <w:pPr>
+        <w:jc w:val="center"/>
+      </w:pPr>
+    </w:p>
+    <w:p>
+      <w:pPr>
+        <w:jc w:val="center"/>
+      </w:pPr>
+    </w:p>
+    <w:p>
+      <w:pPr>
+        <w:jc w:val="center"/>
+      </w:pPr>
+    </w:p>
+    <w:p>
+      <w:pPr>
+        <w:jc w:val="center"/>
+      </w:pPr>
+    </w:p>
+    <w:p>
+      <w:pPr>
+        <w:jc w:val="center"/>
+      </w:pPr>
+    </w:p>
+    <w:p>
+      <w:pPr>
+        <w:jc w:val="center"/>
+      </w:pPr>
+    </w:p>
+    <w:p>
+      <w:pPr>
+        <w:jc w:val="center"/>
+      </w:pPr>
+    </w:p>
+    <w:p>
+      <w:pPr>
+        <w:jc w:val="center"/>
+      </w:pPr>
+    </w:p>
+    <w:p>
+      <w:pPr>
+        <w:jc w:val="center"/>
+      </w:pPr>
+    </w:p>
     <w:p>
       <w:pPr>
         <w:jc w:val="center"/>
@@ -1816,84 +4517,195 @@
         </w:rPr>
         <w:t>Testes e Rompimentos</w:t>
       </w:r>
-      <w:r>
+    </w:p>
+    <w:p>
+      <w:pPr>
+        <w:jc w:val="center"/>
         <w:rPr>
           <w:rFonts w:hint="default"/>
           <w:b/>
           <w:bCs/>
           <w:sz w:val="52"/>
           <w:szCs w:val="52"/>
-          <w:lang w:val="en-US"/>
-        </w:rPr>
-        <w:t xml:space="preserve"> </w:t>
-      </w:r>
-    </w:p>
-    <w:p>
-      <w:pPr>
-        <w:jc w:val="center"/>
+        </w:rPr>
+      </w:pPr>
+      <w:r>
         <w:rPr>
           <w:rFonts w:hint="default"/>
           <w:b/>
           <w:bCs/>
           <w:sz w:val="52"/>
           <w:szCs w:val="52"/>
-        </w:rPr>
-      </w:pPr>
-      <w:r>
-        <w:rPr>
-          <w:rFonts w:hint="default"/>
-          <w:b/>
-          <w:bCs/>
-          <w:sz w:val="52"/>
-          <w:szCs w:val="52"/>
           <w:lang w:val="en-US"/>
         </w:rPr>
         <w:t>(Por Variação)</w:t>
       </w:r>
-      <w:r>
-        <w:rPr>
-          <w:rFonts w:hint="default"/>
-          <w:b/>
-          <w:bCs/>
-          <w:sz w:val="52"/>
-          <w:szCs w:val="52"/>
-        </w:rPr>
-        <w:t xml:space="preserve"> </w:t>
-      </w:r>
-    </w:p>
-    <w:p/>
-    <w:p/>
-    <w:p/>
-    <w:p/>
-    <w:p/>
-    <w:p/>
-    <w:p/>
-    <w:p/>
-    <w:p/>
-    <w:p/>
-    <w:p/>
-    <w:p/>
-    <w:p/>
-    <w:p/>
-    <w:p/>
-    <w:p/>
-    <w:p/>
-    <w:p/>
-    <w:p/>
-    <w:p/>
-    <w:p/>
-    <w:p/>
-    <w:p/>
-    <w:p/>
-    <w:p/>
-    <w:p/>
-    <w:p/>
-    <w:p/>
-    <w:p/>
-    <w:p/>
-    <w:p/>
-    <w:p/>
-    <w:p/>
+    </w:p>
+    <w:p>
+      <w:pPr>
+        <w:jc w:val="center"/>
+      </w:pPr>
+    </w:p>
+    <w:p>
+      <w:pPr>
+        <w:jc w:val="center"/>
+      </w:pPr>
+    </w:p>
+    <w:p>
+      <w:pPr>
+        <w:jc w:val="center"/>
+      </w:pPr>
+    </w:p>
+    <w:p>
+      <w:pPr>
+        <w:jc w:val="center"/>
+      </w:pPr>
+    </w:p>
+    <w:p>
+      <w:pPr>
+        <w:jc w:val="center"/>
+      </w:pPr>
+    </w:p>
+    <w:p>
+      <w:pPr>
+        <w:jc w:val="center"/>
+      </w:pPr>
+    </w:p>
+    <w:p>
+      <w:pPr>
+        <w:jc w:val="center"/>
+      </w:pPr>
+    </w:p>
+    <w:p>
+      <w:pPr>
+        <w:jc w:val="center"/>
+      </w:pPr>
+    </w:p>
+    <w:p>
+      <w:pPr>
+        <w:jc w:val="center"/>
+      </w:pPr>
+    </w:p>
+    <w:p>
+      <w:pPr>
+        <w:jc w:val="center"/>
+      </w:pPr>
+    </w:p>
+    <w:p>
+      <w:pPr>
+        <w:jc w:val="center"/>
+      </w:pPr>
+    </w:p>
+    <w:p>
+      <w:pPr>
+        <w:jc w:val="center"/>
+      </w:pPr>
+    </w:p>
+    <w:p>
+      <w:pPr>
+        <w:jc w:val="center"/>
+      </w:pPr>
+    </w:p>
+    <w:p>
+      <w:pPr>
+        <w:jc w:val="center"/>
+      </w:pPr>
+    </w:p>
+    <w:p>
+      <w:pPr>
+        <w:jc w:val="center"/>
+      </w:pPr>
+    </w:p>
+    <w:p>
+      <w:pPr>
+        <w:jc w:val="center"/>
+      </w:pPr>
+    </w:p>
+    <w:p>
+      <w:pPr>
+        <w:jc w:val="center"/>
+      </w:pPr>
+    </w:p>
+    <w:p>
+      <w:pPr>
+        <w:jc w:val="center"/>
+      </w:pPr>
+    </w:p>
+    <w:p>
+      <w:pPr>
+        <w:jc w:val="center"/>
+      </w:pPr>
+    </w:p>
+    <w:p>
+      <w:pPr>
+        <w:jc w:val="center"/>
+      </w:pPr>
+    </w:p>
+    <w:p>
+      <w:pPr>
+        <w:jc w:val="center"/>
+      </w:pPr>
+    </w:p>
+    <w:p>
+      <w:pPr>
+        <w:jc w:val="center"/>
+      </w:pPr>
+    </w:p>
+    <w:p>
+      <w:pPr>
+        <w:jc w:val="center"/>
+      </w:pPr>
+    </w:p>
+    <w:p>
+      <w:pPr>
+        <w:jc w:val="center"/>
+      </w:pPr>
+    </w:p>
+    <w:p>
+      <w:pPr>
+        <w:jc w:val="center"/>
+      </w:pPr>
+    </w:p>
+    <w:p>
+      <w:pPr>
+        <w:jc w:val="center"/>
+      </w:pPr>
+    </w:p>
+    <w:p>
+      <w:pPr>
+        <w:jc w:val="center"/>
+      </w:pPr>
+    </w:p>
+    <w:p>
+      <w:pPr>
+        <w:jc w:val="center"/>
+      </w:pPr>
+    </w:p>
+    <w:p>
+      <w:pPr>
+        <w:jc w:val="center"/>
+      </w:pPr>
+    </w:p>
+    <w:p>
+      <w:pPr>
+        <w:jc w:val="center"/>
+      </w:pPr>
+    </w:p>
+    <w:p>
+      <w:pPr>
+        <w:jc w:val="center"/>
+      </w:pPr>
+    </w:p>
+    <w:p>
+      <w:pPr>
+        <w:jc w:val="center"/>
+      </w:pPr>
+    </w:p>
+    <w:p>
+      <w:pPr>
+        <w:jc w:val="center"/>
+      </w:pPr>
+    </w:p>
     <w:p>
       <w:pPr>
         <w:jc w:val="center"/>
@@ -1914,12 +4726,21 @@
         </w:rPr>
         <w:t>Comportamento de Abertura</w:t>
       </w:r>
-      <w:bookmarkStart w:id="0" w:name="_GoBack"/>
-      <w:bookmarkEnd w:id="0"/>
-    </w:p>
-    <w:p/>
-    <w:p/>
-    <w:p>
+    </w:p>
+    <w:p>
+      <w:pPr>
+        <w:jc w:val="center"/>
+      </w:pPr>
+    </w:p>
+    <w:p>
+      <w:pPr>
+        <w:jc w:val="center"/>
+      </w:pPr>
+    </w:p>
+    <w:p>
+      <w:pPr>
+        <w:jc w:val="center"/>
+      </w:pPr>
       <w:r>
         <w:drawing>
           <wp:inline distT="0" distB="0" distL="114300" distR="114300">
@@ -1939,7 +4760,7 @@
                     </pic:cNvPicPr>
                   </pic:nvPicPr>
                   <pic:blipFill>
-                    <a:blip r:embed="rId18"/>
+                    <a:blip r:embed="rId26"/>
                     <a:stretch>
                       <a:fillRect/>
                     </a:stretch>
@@ -1964,8 +4785,16 @@
         </w:drawing>
       </w:r>
     </w:p>
-    <w:p/>
-    <w:p/>
+    <w:p>
+      <w:pPr>
+        <w:jc w:val="center"/>
+      </w:pPr>
+    </w:p>
+    <w:p>
+      <w:pPr>
+        <w:jc w:val="center"/>
+      </w:pPr>
+    </w:p>
     <w:p>
       <w:pPr>
         <w:jc w:val="center"/>
@@ -1989,7 +4818,7 @@
                     </pic:cNvPicPr>
                   </pic:nvPicPr>
                   <pic:blipFill>
-                    <a:blip r:embed="rId19"/>
+                    <a:blip r:embed="rId27"/>
                     <a:stretch>
                       <a:fillRect/>
                     </a:stretch>
@@ -2014,9 +4843,21 @@
         </w:drawing>
       </w:r>
     </w:p>
-    <w:p/>
-    <w:p/>
-    <w:p/>
+    <w:p>
+      <w:pPr>
+        <w:jc w:val="center"/>
+      </w:pPr>
+    </w:p>
+    <w:p>
+      <w:pPr>
+        <w:jc w:val="center"/>
+      </w:pPr>
+    </w:p>
+    <w:p>
+      <w:pPr>
+        <w:jc w:val="center"/>
+      </w:pPr>
+    </w:p>
     <w:p>
       <w:pPr>
         <w:jc w:val="center"/>
@@ -2040,7 +4881,7 @@
                     </pic:cNvPicPr>
                   </pic:nvPicPr>
                   <pic:blipFill>
-                    <a:blip r:embed="rId20"/>
+                    <a:blip r:embed="rId28"/>
                     <a:stretch>
                       <a:fillRect/>
                     </a:stretch>
@@ -2087,9 +4928,21 @@
         <w:t>Dias de Inside</w:t>
       </w:r>
     </w:p>
-    <w:p/>
-    <w:p/>
-    <w:p/>
+    <w:p>
+      <w:pPr>
+        <w:jc w:val="center"/>
+      </w:pPr>
+    </w:p>
+    <w:p>
+      <w:pPr>
+        <w:jc w:val="center"/>
+      </w:pPr>
+    </w:p>
+    <w:p>
+      <w:pPr>
+        <w:jc w:val="center"/>
+      </w:pPr>
+    </w:p>
     <w:p>
       <w:pPr>
         <w:jc w:val="center"/>
@@ -2113,7 +4966,7 @@
                     </pic:cNvPicPr>
                   </pic:nvPicPr>
                   <pic:blipFill>
-                    <a:blip r:embed="rId21"/>
+                    <a:blip r:embed="rId29"/>
                     <a:stretch>
                       <a:fillRect/>
                     </a:stretch>
@@ -2138,43 +4991,191 @@
         </w:drawing>
       </w:r>
     </w:p>
-    <w:p/>
-    <w:p/>
-    <w:p/>
-    <w:p/>
-    <w:p/>
-    <w:p/>
-    <w:p/>
-    <w:p/>
-    <w:p/>
-    <w:p/>
-    <w:p/>
-    <w:p/>
-    <w:p/>
-    <w:p/>
-    <w:p/>
-    <w:p/>
-    <w:p/>
-    <w:p/>
-    <w:p/>
-    <w:p/>
-    <w:p/>
-    <w:p/>
-    <w:p/>
-    <w:p/>
-    <w:p/>
-    <w:p/>
-    <w:p/>
-    <w:p/>
-    <w:p/>
-    <w:p/>
-    <w:p/>
-    <w:p/>
-    <w:p/>
-    <w:p/>
-    <w:p/>
-    <w:p/>
-    <w:p/>
+    <w:p>
+      <w:pPr>
+        <w:jc w:val="center"/>
+      </w:pPr>
+    </w:p>
+    <w:p>
+      <w:pPr>
+        <w:jc w:val="center"/>
+      </w:pPr>
+    </w:p>
+    <w:p>
+      <w:pPr>
+        <w:jc w:val="center"/>
+      </w:pPr>
+    </w:p>
+    <w:p>
+      <w:pPr>
+        <w:jc w:val="center"/>
+      </w:pPr>
+    </w:p>
+    <w:p>
+      <w:pPr>
+        <w:jc w:val="center"/>
+      </w:pPr>
+    </w:p>
+    <w:p>
+      <w:pPr>
+        <w:jc w:val="center"/>
+      </w:pPr>
+    </w:p>
+    <w:p>
+      <w:pPr>
+        <w:jc w:val="center"/>
+      </w:pPr>
+    </w:p>
+    <w:p>
+      <w:pPr>
+        <w:jc w:val="center"/>
+      </w:pPr>
+    </w:p>
+    <w:p>
+      <w:pPr>
+        <w:jc w:val="center"/>
+      </w:pPr>
+    </w:p>
+    <w:p>
+      <w:pPr>
+        <w:jc w:val="center"/>
+      </w:pPr>
+    </w:p>
+    <w:p>
+      <w:pPr>
+        <w:jc w:val="center"/>
+      </w:pPr>
+    </w:p>
+    <w:p>
+      <w:pPr>
+        <w:jc w:val="center"/>
+      </w:pPr>
+    </w:p>
+    <w:p>
+      <w:pPr>
+        <w:jc w:val="center"/>
+      </w:pPr>
+    </w:p>
+    <w:p>
+      <w:pPr>
+        <w:jc w:val="center"/>
+      </w:pPr>
+    </w:p>
+    <w:p>
+      <w:pPr>
+        <w:jc w:val="center"/>
+      </w:pPr>
+    </w:p>
+    <w:p>
+      <w:pPr>
+        <w:jc w:val="center"/>
+      </w:pPr>
+    </w:p>
+    <w:p>
+      <w:pPr>
+        <w:jc w:val="center"/>
+      </w:pPr>
+    </w:p>
+    <w:p>
+      <w:pPr>
+        <w:jc w:val="center"/>
+      </w:pPr>
+    </w:p>
+    <w:p>
+      <w:pPr>
+        <w:jc w:val="center"/>
+      </w:pPr>
+    </w:p>
+    <w:p>
+      <w:pPr>
+        <w:jc w:val="center"/>
+      </w:pPr>
+    </w:p>
+    <w:p>
+      <w:pPr>
+        <w:jc w:val="center"/>
+      </w:pPr>
+    </w:p>
+    <w:p>
+      <w:pPr>
+        <w:jc w:val="center"/>
+      </w:pPr>
+    </w:p>
+    <w:p>
+      <w:pPr>
+        <w:jc w:val="center"/>
+      </w:pPr>
+    </w:p>
+    <w:p>
+      <w:pPr>
+        <w:jc w:val="center"/>
+      </w:pPr>
+    </w:p>
+    <w:p>
+      <w:pPr>
+        <w:jc w:val="center"/>
+      </w:pPr>
+    </w:p>
+    <w:p>
+      <w:pPr>
+        <w:jc w:val="center"/>
+      </w:pPr>
+    </w:p>
+    <w:p>
+      <w:pPr>
+        <w:jc w:val="center"/>
+      </w:pPr>
+    </w:p>
+    <w:p>
+      <w:pPr>
+        <w:jc w:val="center"/>
+      </w:pPr>
+    </w:p>
+    <w:p>
+      <w:pPr>
+        <w:jc w:val="center"/>
+      </w:pPr>
+    </w:p>
+    <w:p>
+      <w:pPr>
+        <w:jc w:val="center"/>
+      </w:pPr>
+    </w:p>
+    <w:p>
+      <w:pPr>
+        <w:jc w:val="center"/>
+      </w:pPr>
+    </w:p>
+    <w:p>
+      <w:pPr>
+        <w:jc w:val="center"/>
+      </w:pPr>
+    </w:p>
+    <w:p>
+      <w:pPr>
+        <w:jc w:val="center"/>
+      </w:pPr>
+    </w:p>
+    <w:p>
+      <w:pPr>
+        <w:jc w:val="center"/>
+      </w:pPr>
+    </w:p>
+    <w:p>
+      <w:pPr>
+        <w:jc w:val="center"/>
+      </w:pPr>
+    </w:p>
+    <w:p>
+      <w:pPr>
+        <w:jc w:val="center"/>
+      </w:pPr>
+    </w:p>
+    <w:p>
+      <w:pPr>
+        <w:jc w:val="center"/>
+      </w:pPr>
+    </w:p>
     <w:p>
       <w:pPr>
         <w:jc w:val="center"/>
@@ -2197,10 +5198,26 @@
         <w:t>Testes de Máximas e Mínimas</w:t>
       </w:r>
     </w:p>
-    <w:p/>
-    <w:p/>
-    <w:p/>
-    <w:p/>
+    <w:p>
+      <w:pPr>
+        <w:jc w:val="center"/>
+      </w:pPr>
+    </w:p>
+    <w:p>
+      <w:pPr>
+        <w:jc w:val="center"/>
+      </w:pPr>
+    </w:p>
+    <w:p>
+      <w:pPr>
+        <w:jc w:val="center"/>
+      </w:pPr>
+    </w:p>
+    <w:p>
+      <w:pPr>
+        <w:jc w:val="center"/>
+      </w:pPr>
+    </w:p>
     <w:p>
       <w:pPr>
         <w:jc w:val="center"/>
@@ -2224,7 +5241,7 @@
                     </pic:cNvPicPr>
                   </pic:nvPicPr>
                   <pic:blipFill>
-                    <a:blip r:embed="rId22"/>
+                    <a:blip r:embed="rId30"/>
                     <a:stretch>
                       <a:fillRect/>
                     </a:stretch>
@@ -2249,12 +5266,35 @@
         </w:drawing>
       </w:r>
     </w:p>
-    <w:p/>
-    <w:p/>
-    <w:p/>
-    <w:p/>
-    <w:p/>
-    <w:p>
+    <w:p>
+      <w:pPr>
+        <w:jc w:val="center"/>
+      </w:pPr>
+    </w:p>
+    <w:p>
+      <w:pPr>
+        <w:jc w:val="center"/>
+      </w:pPr>
+    </w:p>
+    <w:p>
+      <w:pPr>
+        <w:jc w:val="center"/>
+      </w:pPr>
+    </w:p>
+    <w:p>
+      <w:pPr>
+        <w:jc w:val="center"/>
+      </w:pPr>
+    </w:p>
+    <w:p>
+      <w:pPr>
+        <w:jc w:val="center"/>
+      </w:pPr>
+    </w:p>
+    <w:p>
+      <w:pPr>
+        <w:jc w:val="center"/>
+      </w:pPr>
       <w:r>
         <w:drawing>
           <wp:inline distT="0" distB="0" distL="114300" distR="114300">
@@ -2274,7 +5314,7 @@
                     </pic:cNvPicPr>
                   </pic:nvPicPr>
                   <pic:blipFill>
-                    <a:blip r:embed="rId23"/>
+                    <a:blip r:embed="rId31"/>
                     <a:stretch>
                       <a:fillRect/>
                     </a:stretch>
@@ -2299,37 +5339,73 @@
         </w:drawing>
       </w:r>
     </w:p>
-    <w:p/>
-    <w:p/>
-    <w:p/>
-    <w:p/>
-    <w:p/>
-    <w:p/>
-    <w:p/>
-    <w:p/>
-    <w:p/>
-    <w:p>
-      <w:pPr>
-        <w:jc w:val="center"/>
-        <w:rPr>
-          <w:rFonts w:hint="default"/>
-          <w:b/>
-          <w:bCs/>
-          <w:sz w:val="40"/>
-          <w:szCs w:val="40"/>
-          <w:lang w:val="en-US"/>
-        </w:rPr>
-      </w:pPr>
-      <w:r>
-        <w:rPr>
-          <w:rFonts w:hint="default"/>
-          <w:b/>
-          <w:bCs/>
-          <w:sz w:val="40"/>
-          <w:szCs w:val="40"/>
-          <w:lang w:val="en-US"/>
-        </w:rPr>
-        <w:t xml:space="preserve">Rompimento e Fechamento Acima da Máxima </w:t>
+    <w:p>
+      <w:pPr>
+        <w:jc w:val="center"/>
+      </w:pPr>
+    </w:p>
+    <w:p>
+      <w:pPr>
+        <w:jc w:val="center"/>
+      </w:pPr>
+    </w:p>
+    <w:p>
+      <w:pPr>
+        <w:jc w:val="center"/>
+      </w:pPr>
+    </w:p>
+    <w:p>
+      <w:pPr>
+        <w:jc w:val="center"/>
+      </w:pPr>
+    </w:p>
+    <w:p>
+      <w:pPr>
+        <w:jc w:val="center"/>
+      </w:pPr>
+    </w:p>
+    <w:p>
+      <w:pPr>
+        <w:jc w:val="center"/>
+      </w:pPr>
+    </w:p>
+    <w:p>
+      <w:pPr>
+        <w:jc w:val="center"/>
+      </w:pPr>
+    </w:p>
+    <w:p>
+      <w:pPr>
+        <w:jc w:val="center"/>
+      </w:pPr>
+    </w:p>
+    <w:p>
+      <w:pPr>
+        <w:jc w:val="center"/>
+      </w:pPr>
+    </w:p>
+    <w:p>
+      <w:pPr>
+        <w:jc w:val="center"/>
+        <w:rPr>
+          <w:rFonts w:hint="default"/>
+          <w:b/>
+          <w:bCs/>
+          <w:sz w:val="40"/>
+          <w:szCs w:val="40"/>
+          <w:lang w:val="en-US"/>
+        </w:rPr>
+      </w:pPr>
+      <w:r>
+        <w:rPr>
+          <w:rFonts w:hint="default"/>
+          <w:b/>
+          <w:bCs/>
+          <w:sz w:val="40"/>
+          <w:szCs w:val="40"/>
+          <w:lang w:val="en-US"/>
+        </w:rPr>
+        <w:t>Rompimento e Fechamento Acima da Máxima</w:t>
       </w:r>
     </w:p>
     <w:p>
@@ -2354,13 +5430,40 @@
         <w:t>ou Abaixo da Mínima</w:t>
       </w:r>
     </w:p>
-    <w:p/>
-    <w:p/>
-    <w:p/>
-    <w:p/>
-    <w:p/>
-    <w:p/>
-    <w:p>
+    <w:p>
+      <w:pPr>
+        <w:jc w:val="center"/>
+      </w:pPr>
+    </w:p>
+    <w:p>
+      <w:pPr>
+        <w:jc w:val="center"/>
+      </w:pPr>
+    </w:p>
+    <w:p>
+      <w:pPr>
+        <w:jc w:val="center"/>
+      </w:pPr>
+    </w:p>
+    <w:p>
+      <w:pPr>
+        <w:jc w:val="center"/>
+      </w:pPr>
+    </w:p>
+    <w:p>
+      <w:pPr>
+        <w:jc w:val="center"/>
+      </w:pPr>
+    </w:p>
+    <w:p>
+      <w:pPr>
+        <w:jc w:val="center"/>
+      </w:pPr>
+    </w:p>
+    <w:p>
+      <w:pPr>
+        <w:jc w:val="center"/>
+      </w:pPr>
       <w:r>
         <w:drawing>
           <wp:inline distT="0" distB="0" distL="114300" distR="114300">
@@ -2380,7 +5483,7 @@
                     </pic:cNvPicPr>
                   </pic:nvPicPr>
                   <pic:blipFill>
-                    <a:blip r:embed="rId24"/>
+                    <a:blip r:embed="rId32"/>
                     <a:stretch>
                       <a:fillRect/>
                     </a:stretch>
@@ -2405,83 +5508,391 @@
         </w:drawing>
       </w:r>
     </w:p>
-    <w:p/>
-    <w:p/>
-    <w:p/>
-    <w:p/>
-    <w:p/>
-    <w:p/>
-    <w:p/>
-    <w:p/>
-    <w:p/>
-    <w:p/>
-    <w:p/>
-    <w:p/>
-    <w:p/>
-    <w:p/>
-    <w:p/>
-    <w:p/>
-    <w:p/>
-    <w:p/>
-    <w:p/>
-    <w:p/>
-    <w:p/>
-    <w:p/>
-    <w:p/>
-    <w:p/>
-    <w:p/>
-    <w:p/>
-    <w:p/>
-    <w:p/>
-    <w:p/>
-    <w:p/>
-    <w:p/>
-    <w:p/>
-    <w:p/>
-    <w:p/>
-    <w:p/>
-    <w:p/>
-    <w:p/>
-    <w:p/>
-    <w:p/>
-    <w:p/>
-    <w:p/>
-    <w:p/>
-    <w:p/>
-    <w:p/>
-    <w:p/>
-    <w:p/>
-    <w:p/>
-    <w:p/>
-    <w:p/>
-    <w:p/>
-    <w:p/>
-    <w:p/>
-    <w:p/>
-    <w:p/>
-    <w:p/>
-    <w:p/>
-    <w:p/>
-    <w:p/>
-    <w:p/>
-    <w:p/>
-    <w:p/>
-    <w:p/>
-    <w:p/>
-    <w:p/>
-    <w:p/>
-    <w:p/>
-    <w:p/>
-    <w:p/>
-    <w:p/>
-    <w:p/>
-    <w:p/>
-    <w:p/>
-    <w:p/>
-    <w:p/>
-    <w:p/>
-    <w:p/>
-    <w:p/>
+    <w:p>
+      <w:pPr>
+        <w:jc w:val="center"/>
+      </w:pPr>
+    </w:p>
+    <w:p>
+      <w:pPr>
+        <w:jc w:val="center"/>
+      </w:pPr>
+    </w:p>
+    <w:p>
+      <w:pPr>
+        <w:jc w:val="center"/>
+      </w:pPr>
+    </w:p>
+    <w:p>
+      <w:pPr>
+        <w:jc w:val="center"/>
+      </w:pPr>
+    </w:p>
+    <w:p>
+      <w:pPr>
+        <w:jc w:val="center"/>
+      </w:pPr>
+    </w:p>
+    <w:p>
+      <w:pPr>
+        <w:jc w:val="center"/>
+      </w:pPr>
+    </w:p>
+    <w:p>
+      <w:pPr>
+        <w:jc w:val="center"/>
+      </w:pPr>
+    </w:p>
+    <w:p>
+      <w:pPr>
+        <w:jc w:val="center"/>
+      </w:pPr>
+    </w:p>
+    <w:p>
+      <w:pPr>
+        <w:jc w:val="center"/>
+      </w:pPr>
+    </w:p>
+    <w:p>
+      <w:pPr>
+        <w:jc w:val="center"/>
+      </w:pPr>
+    </w:p>
+    <w:p>
+      <w:pPr>
+        <w:jc w:val="center"/>
+      </w:pPr>
+    </w:p>
+    <w:p>
+      <w:pPr>
+        <w:jc w:val="center"/>
+      </w:pPr>
+    </w:p>
+    <w:p>
+      <w:pPr>
+        <w:jc w:val="center"/>
+      </w:pPr>
+    </w:p>
+    <w:p>
+      <w:pPr>
+        <w:jc w:val="center"/>
+      </w:pPr>
+    </w:p>
+    <w:p>
+      <w:pPr>
+        <w:jc w:val="center"/>
+      </w:pPr>
+    </w:p>
+    <w:p>
+      <w:pPr>
+        <w:jc w:val="center"/>
+      </w:pPr>
+    </w:p>
+    <w:p>
+      <w:pPr>
+        <w:jc w:val="center"/>
+      </w:pPr>
+    </w:p>
+    <w:p>
+      <w:pPr>
+        <w:jc w:val="center"/>
+      </w:pPr>
+    </w:p>
+    <w:p>
+      <w:pPr>
+        <w:jc w:val="center"/>
+      </w:pPr>
+    </w:p>
+    <w:p>
+      <w:pPr>
+        <w:jc w:val="center"/>
+      </w:pPr>
+    </w:p>
+    <w:p>
+      <w:pPr>
+        <w:jc w:val="center"/>
+      </w:pPr>
+    </w:p>
+    <w:p>
+      <w:pPr>
+        <w:jc w:val="center"/>
+      </w:pPr>
+    </w:p>
+    <w:p>
+      <w:pPr>
+        <w:jc w:val="center"/>
+      </w:pPr>
+    </w:p>
+    <w:p>
+      <w:pPr>
+        <w:jc w:val="center"/>
+      </w:pPr>
+    </w:p>
+    <w:p>
+      <w:pPr>
+        <w:jc w:val="center"/>
+      </w:pPr>
+    </w:p>
+    <w:p>
+      <w:pPr>
+        <w:jc w:val="center"/>
+      </w:pPr>
+    </w:p>
+    <w:p>
+      <w:pPr>
+        <w:jc w:val="center"/>
+      </w:pPr>
+    </w:p>
+    <w:p>
+      <w:pPr>
+        <w:jc w:val="center"/>
+      </w:pPr>
+    </w:p>
+    <w:p>
+      <w:pPr>
+        <w:jc w:val="center"/>
+      </w:pPr>
+    </w:p>
+    <w:p>
+      <w:pPr>
+        <w:jc w:val="center"/>
+      </w:pPr>
+    </w:p>
+    <w:p>
+      <w:pPr>
+        <w:jc w:val="center"/>
+      </w:pPr>
+    </w:p>
+    <w:p>
+      <w:pPr>
+        <w:jc w:val="center"/>
+      </w:pPr>
+    </w:p>
+    <w:p>
+      <w:pPr>
+        <w:jc w:val="center"/>
+      </w:pPr>
+    </w:p>
+    <w:p>
+      <w:pPr>
+        <w:jc w:val="center"/>
+      </w:pPr>
+    </w:p>
+    <w:p>
+      <w:pPr>
+        <w:jc w:val="center"/>
+      </w:pPr>
+    </w:p>
+    <w:p>
+      <w:pPr>
+        <w:jc w:val="center"/>
+      </w:pPr>
+    </w:p>
+    <w:p>
+      <w:pPr>
+        <w:jc w:val="center"/>
+      </w:pPr>
+    </w:p>
+    <w:p>
+      <w:pPr>
+        <w:jc w:val="center"/>
+      </w:pPr>
+    </w:p>
+    <w:p>
+      <w:pPr>
+        <w:jc w:val="center"/>
+      </w:pPr>
+    </w:p>
+    <w:p>
+      <w:pPr>
+        <w:jc w:val="center"/>
+      </w:pPr>
+    </w:p>
+    <w:p>
+      <w:pPr>
+        <w:jc w:val="center"/>
+      </w:pPr>
+    </w:p>
+    <w:p>
+      <w:pPr>
+        <w:jc w:val="center"/>
+      </w:pPr>
+    </w:p>
+    <w:p>
+      <w:pPr>
+        <w:jc w:val="center"/>
+      </w:pPr>
+    </w:p>
+    <w:p>
+      <w:pPr>
+        <w:jc w:val="center"/>
+      </w:pPr>
+    </w:p>
+    <w:p>
+      <w:pPr>
+        <w:jc w:val="center"/>
+      </w:pPr>
+    </w:p>
+    <w:p>
+      <w:pPr>
+        <w:jc w:val="center"/>
+      </w:pPr>
+    </w:p>
+    <w:p>
+      <w:pPr>
+        <w:jc w:val="center"/>
+      </w:pPr>
+    </w:p>
+    <w:p>
+      <w:pPr>
+        <w:jc w:val="center"/>
+      </w:pPr>
+    </w:p>
+    <w:p>
+      <w:pPr>
+        <w:jc w:val="center"/>
+      </w:pPr>
+    </w:p>
+    <w:p>
+      <w:pPr>
+        <w:jc w:val="center"/>
+      </w:pPr>
+    </w:p>
+    <w:p>
+      <w:pPr>
+        <w:jc w:val="center"/>
+      </w:pPr>
+    </w:p>
+    <w:p>
+      <w:pPr>
+        <w:jc w:val="center"/>
+      </w:pPr>
+    </w:p>
+    <w:p>
+      <w:pPr>
+        <w:jc w:val="center"/>
+      </w:pPr>
+    </w:p>
+    <w:p>
+      <w:pPr>
+        <w:jc w:val="center"/>
+      </w:pPr>
+    </w:p>
+    <w:p>
+      <w:pPr>
+        <w:jc w:val="center"/>
+      </w:pPr>
+    </w:p>
+    <w:p>
+      <w:pPr>
+        <w:jc w:val="center"/>
+      </w:pPr>
+    </w:p>
+    <w:p>
+      <w:pPr>
+        <w:jc w:val="center"/>
+      </w:pPr>
+    </w:p>
+    <w:p>
+      <w:pPr>
+        <w:jc w:val="center"/>
+      </w:pPr>
+    </w:p>
+    <w:p>
+      <w:pPr>
+        <w:jc w:val="center"/>
+      </w:pPr>
+    </w:p>
+    <w:p>
+      <w:pPr>
+        <w:jc w:val="center"/>
+      </w:pPr>
+    </w:p>
+    <w:p>
+      <w:pPr>
+        <w:jc w:val="center"/>
+      </w:pPr>
+    </w:p>
+    <w:p>
+      <w:pPr>
+        <w:jc w:val="center"/>
+      </w:pPr>
+    </w:p>
+    <w:p>
+      <w:pPr>
+        <w:jc w:val="center"/>
+      </w:pPr>
+    </w:p>
+    <w:p>
+      <w:pPr>
+        <w:jc w:val="center"/>
+      </w:pPr>
+    </w:p>
+    <w:p>
+      <w:pPr>
+        <w:jc w:val="center"/>
+      </w:pPr>
+    </w:p>
+    <w:p>
+      <w:pPr>
+        <w:jc w:val="center"/>
+      </w:pPr>
+    </w:p>
+    <w:p>
+      <w:pPr>
+        <w:jc w:val="center"/>
+      </w:pPr>
+    </w:p>
+    <w:p>
+      <w:pPr>
+        <w:jc w:val="center"/>
+      </w:pPr>
+    </w:p>
+    <w:p>
+      <w:pPr>
+        <w:jc w:val="center"/>
+      </w:pPr>
+    </w:p>
+    <w:p>
+      <w:pPr>
+        <w:jc w:val="center"/>
+      </w:pPr>
+    </w:p>
+    <w:p>
+      <w:pPr>
+        <w:jc w:val="center"/>
+      </w:pPr>
+    </w:p>
+    <w:p>
+      <w:pPr>
+        <w:jc w:val="center"/>
+      </w:pPr>
+    </w:p>
+    <w:p>
+      <w:pPr>
+        <w:jc w:val="center"/>
+      </w:pPr>
+    </w:p>
+    <w:p>
+      <w:pPr>
+        <w:jc w:val="center"/>
+      </w:pPr>
+    </w:p>
+    <w:p>
+      <w:pPr>
+        <w:jc w:val="center"/>
+      </w:pPr>
+    </w:p>
+    <w:p>
+      <w:pPr>
+        <w:jc w:val="center"/>
+      </w:pPr>
+    </w:p>
+    <w:p>
+      <w:pPr>
+        <w:jc w:val="center"/>
+      </w:pPr>
+    </w:p>
     <w:sectPr>
       <w:pgSz w:w="11906" w:h="16838"/>
       <w:pgMar w:top="432" w:right="432" w:bottom="432" w:left="432" w:header="720" w:footer="720" w:gutter="0"/>

--- a/Análise de Testes e Rompimentos do Mini-Índice/Análise de Testes e Rompimentos do Mini-Índice.docx
+++ b/Análise de Testes e Rompimentos do Mini-Índice/Análise de Testes e Rompimentos do Mini-Índice.docx
@@ -2948,8 +2948,6 @@
       <w:pPr>
         <w:jc w:val="center"/>
       </w:pPr>
-      <w:bookmarkStart w:id="0" w:name="_GoBack"/>
-      <w:bookmarkEnd w:id="0"/>
     </w:p>
     <w:p>
       <w:pPr>
@@ -3558,16 +3556,6 @@
       <w:pPr>
         <w:jc w:val="center"/>
       </w:pPr>
-    </w:p>
-    <w:p>
-      <w:pPr>
-        <w:jc w:val="center"/>
-      </w:pPr>
-    </w:p>
-    <w:p>
-      <w:pPr>
-        <w:jc w:val="center"/>
-      </w:pPr>
       <w:r>
         <w:drawing>
           <wp:inline distT="0" distB="0" distL="114300" distR="114300">
@@ -3625,27 +3613,286 @@
     <w:p>
       <w:pPr>
         <w:jc w:val="center"/>
-      </w:pPr>
-    </w:p>
-    <w:p>
-      <w:pPr>
-        <w:jc w:val="center"/>
-      </w:pPr>
-    </w:p>
-    <w:p>
-      <w:pPr>
-        <w:jc w:val="center"/>
-      </w:pPr>
-    </w:p>
-    <w:p>
-      <w:pPr>
-        <w:jc w:val="center"/>
-      </w:pPr>
-    </w:p>
-    <w:p>
-      <w:pPr>
-        <w:jc w:val="center"/>
-      </w:pPr>
+        <w:rPr>
+          <w:b/>
+          <w:bCs/>
+          <w:sz w:val="32"/>
+          <w:szCs w:val="32"/>
+        </w:rPr>
+      </w:pPr>
+      <w:r>
+        <w:rPr>
+          <w:rFonts w:hint="default"/>
+          <w:b/>
+          <w:bCs/>
+          <w:sz w:val="32"/>
+          <w:szCs w:val="32"/>
+        </w:rPr>
+        <w:t>Horários que realizou a máxima do dia</w:t>
+      </w:r>
+    </w:p>
+    <w:p>
+      <w:pPr>
+        <w:jc w:val="center"/>
+      </w:pPr>
+    </w:p>
+    <w:p>
+      <w:pPr>
+        <w:jc w:val="center"/>
+      </w:pPr>
+      <w:r>
+        <w:drawing>
+          <wp:inline distT="0" distB="0" distL="114300" distR="114300">
+            <wp:extent cx="5419725" cy="3848100"/>
+            <wp:effectExtent l="0" t="0" r="9525" b="0"/>
+            <wp:docPr id="40" name="Picture 39"/>
+            <wp:cNvGraphicFramePr>
+              <a:graphicFrameLocks xmlns:a="http://schemas.openxmlformats.org/drawingml/2006/main" noChangeAspect="1"/>
+            </wp:cNvGraphicFramePr>
+            <a:graphic xmlns:a="http://schemas.openxmlformats.org/drawingml/2006/main">
+              <a:graphicData uri="http://schemas.openxmlformats.org/drawingml/2006/picture">
+                <pic:pic xmlns:pic="http://schemas.openxmlformats.org/drawingml/2006/picture">
+                  <pic:nvPicPr>
+                    <pic:cNvPr id="40" name="Picture 39"/>
+                    <pic:cNvPicPr>
+                      <a:picLocks noChangeAspect="1"/>
+                    </pic:cNvPicPr>
+                  </pic:nvPicPr>
+                  <pic:blipFill>
+                    <a:blip r:embed="rId23"/>
+                    <a:stretch>
+                      <a:fillRect/>
+                    </a:stretch>
+                  </pic:blipFill>
+                  <pic:spPr>
+                    <a:xfrm>
+                      <a:off x="0" y="0"/>
+                      <a:ext cx="5419725" cy="3848100"/>
+                    </a:xfrm>
+                    <a:prstGeom prst="rect">
+                      <a:avLst/>
+                    </a:prstGeom>
+                    <a:noFill/>
+                    <a:ln>
+                      <a:noFill/>
+                    </a:ln>
+                  </pic:spPr>
+                </pic:pic>
+              </a:graphicData>
+            </a:graphic>
+          </wp:inline>
+        </w:drawing>
+      </w:r>
+    </w:p>
+    <w:p>
+      <w:pPr>
+        <w:jc w:val="center"/>
+      </w:pPr>
+    </w:p>
+    <w:p>
+      <w:pPr>
+        <w:jc w:val="center"/>
+      </w:pPr>
+    </w:p>
+    <w:p>
+      <w:pPr>
+        <w:jc w:val="center"/>
+      </w:pPr>
+    </w:p>
+    <w:p>
+      <w:pPr>
+        <w:jc w:val="center"/>
+      </w:pPr>
+    </w:p>
+    <w:p>
+      <w:pPr>
+        <w:jc w:val="center"/>
+      </w:pPr>
+    </w:p>
+    <w:p>
+      <w:pPr>
+        <w:jc w:val="center"/>
+      </w:pPr>
+    </w:p>
+    <w:p>
+      <w:pPr>
+        <w:jc w:val="center"/>
+      </w:pPr>
+    </w:p>
+    <w:p>
+      <w:pPr>
+        <w:jc w:val="center"/>
+      </w:pPr>
+    </w:p>
+    <w:p>
+      <w:pPr>
+        <w:jc w:val="center"/>
+      </w:pPr>
+    </w:p>
+    <w:p>
+      <w:pPr>
+        <w:jc w:val="center"/>
+        <w:rPr>
+          <w:b/>
+          <w:bCs/>
+          <w:sz w:val="40"/>
+          <w:szCs w:val="40"/>
+        </w:rPr>
+      </w:pPr>
+      <w:r>
+        <w:rPr>
+          <w:rFonts w:hint="default"/>
+          <w:b/>
+          <w:bCs/>
+          <w:sz w:val="40"/>
+          <w:szCs w:val="40"/>
+          <w:lang w:val="en-US"/>
+        </w:rPr>
+        <w:t>Dias de Inside (</w:t>
+      </w:r>
+      <w:r>
+        <w:rPr>
+          <w:rFonts w:hint="default"/>
+          <w:b/>
+          <w:bCs/>
+          <w:color w:val="C00000"/>
+          <w:sz w:val="40"/>
+          <w:szCs w:val="40"/>
+          <w:lang w:val="en-US"/>
+        </w:rPr>
+        <w:t>Dia Anterior Positivo</w:t>
+      </w:r>
+      <w:r>
+        <w:rPr>
+          <w:rFonts w:hint="default"/>
+          <w:b/>
+          <w:bCs/>
+          <w:sz w:val="40"/>
+          <w:szCs w:val="40"/>
+          <w:lang w:val="en-US"/>
+        </w:rPr>
+        <w:t>)</w:t>
+      </w:r>
+    </w:p>
+    <w:p>
+      <w:pPr>
+        <w:jc w:val="center"/>
+      </w:pPr>
+    </w:p>
+    <w:p>
+      <w:pPr>
+        <w:jc w:val="center"/>
+      </w:pPr>
+    </w:p>
+    <w:p>
+      <w:pPr>
+        <w:jc w:val="center"/>
+      </w:pPr>
+    </w:p>
+    <w:p>
+      <w:pPr>
+        <w:jc w:val="center"/>
+      </w:pPr>
+    </w:p>
+    <w:p>
+      <w:pPr>
+        <w:jc w:val="center"/>
+      </w:pPr>
+    </w:p>
+    <w:p>
+      <w:pPr>
+        <w:jc w:val="center"/>
+        <w:rPr>
+          <w:b/>
+          <w:bCs/>
+          <w:sz w:val="32"/>
+          <w:szCs w:val="32"/>
+        </w:rPr>
+      </w:pPr>
+      <w:r>
+        <w:rPr>
+          <w:rFonts w:hint="default"/>
+          <w:b/>
+          <w:bCs/>
+          <w:sz w:val="32"/>
+          <w:szCs w:val="32"/>
+        </w:rPr>
+        <w:t xml:space="preserve">Horários que realizou a </w:t>
+      </w:r>
+      <w:r>
+        <w:rPr>
+          <w:rFonts w:hint="default"/>
+          <w:b/>
+          <w:bCs/>
+          <w:sz w:val="32"/>
+          <w:szCs w:val="32"/>
+          <w:lang w:val="en-US"/>
+        </w:rPr>
+        <w:t xml:space="preserve">mínima </w:t>
+      </w:r>
+      <w:r>
+        <w:rPr>
+          <w:rFonts w:hint="default"/>
+          <w:b/>
+          <w:bCs/>
+          <w:sz w:val="32"/>
+          <w:szCs w:val="32"/>
+        </w:rPr>
+        <w:t>do dia</w:t>
+      </w:r>
+    </w:p>
+    <w:p>
+      <w:pPr>
+        <w:jc w:val="center"/>
+      </w:pPr>
+    </w:p>
+    <w:p>
+      <w:pPr>
+        <w:jc w:val="center"/>
+      </w:pPr>
+      <w:r>
+        <w:drawing>
+          <wp:inline distT="0" distB="0" distL="114300" distR="114300">
+            <wp:extent cx="5334000" cy="3857625"/>
+            <wp:effectExtent l="0" t="0" r="0" b="9525"/>
+            <wp:docPr id="41" name="Picture 40"/>
+            <wp:cNvGraphicFramePr>
+              <a:graphicFrameLocks xmlns:a="http://schemas.openxmlformats.org/drawingml/2006/main" noChangeAspect="1"/>
+            </wp:cNvGraphicFramePr>
+            <a:graphic xmlns:a="http://schemas.openxmlformats.org/drawingml/2006/main">
+              <a:graphicData uri="http://schemas.openxmlformats.org/drawingml/2006/picture">
+                <pic:pic xmlns:pic="http://schemas.openxmlformats.org/drawingml/2006/picture">
+                  <pic:nvPicPr>
+                    <pic:cNvPr id="41" name="Picture 40"/>
+                    <pic:cNvPicPr>
+                      <a:picLocks noChangeAspect="1"/>
+                    </pic:cNvPicPr>
+                  </pic:nvPicPr>
+                  <pic:blipFill>
+                    <a:blip r:embed="rId24"/>
+                    <a:stretch>
+                      <a:fillRect/>
+                    </a:stretch>
+                  </pic:blipFill>
+                  <pic:spPr>
+                    <a:xfrm>
+                      <a:off x="0" y="0"/>
+                      <a:ext cx="5334000" cy="3857625"/>
+                    </a:xfrm>
+                    <a:prstGeom prst="rect">
+                      <a:avLst/>
+                    </a:prstGeom>
+                    <a:noFill/>
+                    <a:ln>
+                      <a:noFill/>
+                    </a:ln>
+                  </pic:spPr>
+                </pic:pic>
+              </a:graphicData>
+            </a:graphic>
+          </wp:inline>
+        </w:drawing>
+      </w:r>
     </w:p>
     <w:p>
       <w:pPr>
@@ -3875,7 +4122,7 @@
                     </pic:cNvPicPr>
                   </pic:nvPicPr>
                   <pic:blipFill>
-                    <a:blip r:embed="rId23"/>
+                    <a:blip r:embed="rId25"/>
                     <a:stretch>
                       <a:fillRect/>
                     </a:stretch>
@@ -3953,7 +4200,7 @@
                     </pic:cNvPicPr>
                   </pic:nvPicPr>
                   <pic:blipFill>
-                    <a:blip r:embed="rId24"/>
+                    <a:blip r:embed="rId26"/>
                     <a:stretch>
                       <a:fillRect/>
                     </a:stretch>
@@ -4052,6 +4299,255 @@
       <w:pPr>
         <w:jc w:val="center"/>
         <w:rPr>
+          <w:b/>
+          <w:bCs/>
+          <w:sz w:val="40"/>
+          <w:szCs w:val="40"/>
+        </w:rPr>
+      </w:pPr>
+      <w:r>
+        <w:rPr>
+          <w:rFonts w:hint="default"/>
+          <w:b/>
+          <w:bCs/>
+          <w:sz w:val="40"/>
+          <w:szCs w:val="40"/>
+          <w:lang w:val="en-US"/>
+        </w:rPr>
+        <w:t>Testes de Máximas e Mínimas (</w:t>
+      </w:r>
+      <w:r>
+        <w:rPr>
+          <w:rFonts w:hint="default"/>
+          <w:b/>
+          <w:bCs/>
+          <w:color w:val="C00000"/>
+          <w:sz w:val="40"/>
+          <w:szCs w:val="40"/>
+          <w:lang w:val="en-US"/>
+        </w:rPr>
+        <w:t>Dia Anterior Positivo</w:t>
+      </w:r>
+      <w:r>
+        <w:rPr>
+          <w:rFonts w:hint="default"/>
+          <w:b/>
+          <w:bCs/>
+          <w:sz w:val="40"/>
+          <w:szCs w:val="40"/>
+          <w:lang w:val="en-US"/>
+        </w:rPr>
+        <w:t>)</w:t>
+      </w:r>
+    </w:p>
+    <w:p>
+      <w:pPr>
+        <w:jc w:val="center"/>
+      </w:pPr>
+    </w:p>
+    <w:p>
+      <w:pPr>
+        <w:jc w:val="center"/>
+      </w:pPr>
+    </w:p>
+    <w:p>
+      <w:pPr>
+        <w:jc w:val="center"/>
+      </w:pPr>
+    </w:p>
+    <w:p>
+      <w:pPr>
+        <w:jc w:val="center"/>
+        <w:rPr>
+          <w:b/>
+          <w:bCs/>
+          <w:sz w:val="32"/>
+          <w:szCs w:val="32"/>
+        </w:rPr>
+      </w:pPr>
+      <w:r>
+        <w:rPr>
+          <w:rFonts w:hint="default"/>
+          <w:b/>
+          <w:bCs/>
+          <w:sz w:val="32"/>
+          <w:szCs w:val="32"/>
+        </w:rPr>
+        <w:t>Horários que testou a mínima do dia anterior</w:t>
+      </w:r>
+    </w:p>
+    <w:p>
+      <w:pPr>
+        <w:jc w:val="center"/>
+      </w:pPr>
+    </w:p>
+    <w:p>
+      <w:pPr>
+        <w:jc w:val="center"/>
+      </w:pPr>
+      <w:r>
+        <w:drawing>
+          <wp:inline distT="0" distB="0" distL="114300" distR="114300">
+            <wp:extent cx="5391150" cy="3876675"/>
+            <wp:effectExtent l="0" t="0" r="0" b="9525"/>
+            <wp:docPr id="42" name="Picture 41"/>
+            <wp:cNvGraphicFramePr>
+              <a:graphicFrameLocks xmlns:a="http://schemas.openxmlformats.org/drawingml/2006/main" noChangeAspect="1"/>
+            </wp:cNvGraphicFramePr>
+            <a:graphic xmlns:a="http://schemas.openxmlformats.org/drawingml/2006/main">
+              <a:graphicData uri="http://schemas.openxmlformats.org/drawingml/2006/picture">
+                <pic:pic xmlns:pic="http://schemas.openxmlformats.org/drawingml/2006/picture">
+                  <pic:nvPicPr>
+                    <pic:cNvPr id="42" name="Picture 41"/>
+                    <pic:cNvPicPr>
+                      <a:picLocks noChangeAspect="1"/>
+                    </pic:cNvPicPr>
+                  </pic:nvPicPr>
+                  <pic:blipFill>
+                    <a:blip r:embed="rId27"/>
+                    <a:stretch>
+                      <a:fillRect/>
+                    </a:stretch>
+                  </pic:blipFill>
+                  <pic:spPr>
+                    <a:xfrm>
+                      <a:off x="0" y="0"/>
+                      <a:ext cx="5391150" cy="3876675"/>
+                    </a:xfrm>
+                    <a:prstGeom prst="rect">
+                      <a:avLst/>
+                    </a:prstGeom>
+                    <a:noFill/>
+                    <a:ln>
+                      <a:noFill/>
+                    </a:ln>
+                  </pic:spPr>
+                </pic:pic>
+              </a:graphicData>
+            </a:graphic>
+          </wp:inline>
+        </w:drawing>
+      </w:r>
+    </w:p>
+    <w:p>
+      <w:pPr>
+        <w:jc w:val="center"/>
+      </w:pPr>
+    </w:p>
+    <w:p>
+      <w:pPr>
+        <w:jc w:val="center"/>
+      </w:pPr>
+    </w:p>
+    <w:p>
+      <w:pPr>
+        <w:jc w:val="center"/>
+      </w:pPr>
+    </w:p>
+    <w:p>
+      <w:pPr>
+        <w:jc w:val="center"/>
+        <w:rPr>
+          <w:b/>
+          <w:bCs/>
+          <w:sz w:val="32"/>
+          <w:szCs w:val="32"/>
+        </w:rPr>
+      </w:pPr>
+      <w:r>
+        <w:rPr>
+          <w:rFonts w:hint="default"/>
+          <w:b/>
+          <w:bCs/>
+          <w:sz w:val="32"/>
+          <w:szCs w:val="32"/>
+        </w:rPr>
+        <w:t xml:space="preserve">Horários que testou a </w:t>
+      </w:r>
+      <w:r>
+        <w:rPr>
+          <w:rFonts w:hint="default"/>
+          <w:b/>
+          <w:bCs/>
+          <w:sz w:val="32"/>
+          <w:szCs w:val="32"/>
+          <w:lang w:val="en-US"/>
+        </w:rPr>
+        <w:t xml:space="preserve">máxima </w:t>
+      </w:r>
+      <w:r>
+        <w:rPr>
+          <w:rFonts w:hint="default"/>
+          <w:b/>
+          <w:bCs/>
+          <w:sz w:val="32"/>
+          <w:szCs w:val="32"/>
+        </w:rPr>
+        <w:t>do dia anterior</w:t>
+      </w:r>
+    </w:p>
+    <w:p>
+      <w:pPr>
+        <w:jc w:val="center"/>
+      </w:pPr>
+    </w:p>
+    <w:p>
+      <w:pPr>
+        <w:jc w:val="center"/>
+      </w:pPr>
+      <w:r>
+        <w:drawing>
+          <wp:inline distT="0" distB="0" distL="114300" distR="114300">
+            <wp:extent cx="5448300" cy="3905250"/>
+            <wp:effectExtent l="0" t="0" r="0" b="0"/>
+            <wp:docPr id="43" name="Picture 42"/>
+            <wp:cNvGraphicFramePr>
+              <a:graphicFrameLocks xmlns:a="http://schemas.openxmlformats.org/drawingml/2006/main" noChangeAspect="1"/>
+            </wp:cNvGraphicFramePr>
+            <a:graphic xmlns:a="http://schemas.openxmlformats.org/drawingml/2006/main">
+              <a:graphicData uri="http://schemas.openxmlformats.org/drawingml/2006/picture">
+                <pic:pic xmlns:pic="http://schemas.openxmlformats.org/drawingml/2006/picture">
+                  <pic:nvPicPr>
+                    <pic:cNvPr id="43" name="Picture 42"/>
+                    <pic:cNvPicPr>
+                      <a:picLocks noChangeAspect="1"/>
+                    </pic:cNvPicPr>
+                  </pic:nvPicPr>
+                  <pic:blipFill>
+                    <a:blip r:embed="rId28"/>
+                    <a:stretch>
+                      <a:fillRect/>
+                    </a:stretch>
+                  </pic:blipFill>
+                  <pic:spPr>
+                    <a:xfrm>
+                      <a:off x="0" y="0"/>
+                      <a:ext cx="5448300" cy="3905250"/>
+                    </a:xfrm>
+                    <a:prstGeom prst="rect">
+                      <a:avLst/>
+                    </a:prstGeom>
+                    <a:noFill/>
+                    <a:ln>
+                      <a:noFill/>
+                    </a:ln>
+                  </pic:spPr>
+                </pic:pic>
+              </a:graphicData>
+            </a:graphic>
+          </wp:inline>
+        </w:drawing>
+      </w:r>
+    </w:p>
+    <w:p>
+      <w:pPr>
+        <w:jc w:val="center"/>
+      </w:pPr>
+    </w:p>
+    <w:p>
+      <w:pPr>
+        <w:jc w:val="center"/>
+        <w:rPr>
           <w:rFonts w:hint="default"/>
           <w:b/>
           <w:bCs/>
@@ -4116,16 +4612,6 @@
         </w:rPr>
         <w:t>)</w:t>
       </w:r>
-    </w:p>
-    <w:p>
-      <w:pPr>
-        <w:jc w:val="center"/>
-      </w:pPr>
-    </w:p>
-    <w:p>
-      <w:pPr>
-        <w:jc w:val="center"/>
-      </w:pPr>
     </w:p>
     <w:p>
       <w:pPr>
@@ -4165,7 +4651,7 @@
                     </pic:cNvPicPr>
                   </pic:nvPicPr>
                   <pic:blipFill>
-                    <a:blip r:embed="rId25"/>
+                    <a:blip r:embed="rId29"/>
                     <a:stretch>
                       <a:fillRect/>
                     </a:stretch>
@@ -4208,192 +4694,788 @@
     <w:p>
       <w:pPr>
         <w:jc w:val="center"/>
-      </w:pPr>
-    </w:p>
-    <w:p>
-      <w:pPr>
-        <w:jc w:val="center"/>
-      </w:pPr>
-    </w:p>
-    <w:p>
-      <w:pPr>
-        <w:jc w:val="center"/>
-      </w:pPr>
-    </w:p>
-    <w:p>
-      <w:pPr>
-        <w:jc w:val="center"/>
-      </w:pPr>
-    </w:p>
-    <w:p>
-      <w:pPr>
-        <w:jc w:val="center"/>
-      </w:pPr>
-    </w:p>
-    <w:p>
-      <w:pPr>
-        <w:jc w:val="center"/>
-      </w:pPr>
-    </w:p>
-    <w:p>
-      <w:pPr>
-        <w:jc w:val="center"/>
-      </w:pPr>
-    </w:p>
-    <w:p>
-      <w:pPr>
-        <w:jc w:val="center"/>
-      </w:pPr>
-    </w:p>
-    <w:p>
-      <w:pPr>
-        <w:jc w:val="center"/>
-      </w:pPr>
-    </w:p>
-    <w:p>
-      <w:pPr>
-        <w:jc w:val="center"/>
-      </w:pPr>
-    </w:p>
-    <w:p>
-      <w:pPr>
-        <w:jc w:val="center"/>
-      </w:pPr>
-    </w:p>
-    <w:p>
-      <w:pPr>
-        <w:jc w:val="center"/>
-      </w:pPr>
-    </w:p>
-    <w:p>
-      <w:pPr>
-        <w:jc w:val="center"/>
-      </w:pPr>
-    </w:p>
-    <w:p>
-      <w:pPr>
-        <w:jc w:val="center"/>
-      </w:pPr>
-    </w:p>
-    <w:p>
-      <w:pPr>
-        <w:jc w:val="center"/>
-      </w:pPr>
-    </w:p>
-    <w:p>
-      <w:pPr>
-        <w:jc w:val="center"/>
-      </w:pPr>
-    </w:p>
-    <w:p>
-      <w:pPr>
-        <w:jc w:val="center"/>
-      </w:pPr>
-    </w:p>
-    <w:p>
-      <w:pPr>
-        <w:jc w:val="center"/>
-      </w:pPr>
-    </w:p>
-    <w:p>
-      <w:pPr>
-        <w:jc w:val="center"/>
-      </w:pPr>
-    </w:p>
-    <w:p>
-      <w:pPr>
-        <w:jc w:val="center"/>
-      </w:pPr>
-    </w:p>
-    <w:p>
-      <w:pPr>
-        <w:jc w:val="center"/>
-      </w:pPr>
-    </w:p>
-    <w:p>
-      <w:pPr>
-        <w:jc w:val="center"/>
-      </w:pPr>
-    </w:p>
-    <w:p>
-      <w:pPr>
-        <w:jc w:val="center"/>
-      </w:pPr>
-    </w:p>
-    <w:p>
-      <w:pPr>
-        <w:jc w:val="center"/>
-      </w:pPr>
-    </w:p>
-    <w:p>
-      <w:pPr>
-        <w:jc w:val="center"/>
-      </w:pPr>
-    </w:p>
-    <w:p>
-      <w:pPr>
-        <w:jc w:val="center"/>
-      </w:pPr>
-    </w:p>
-    <w:p>
-      <w:pPr>
-        <w:jc w:val="center"/>
-      </w:pPr>
-    </w:p>
-    <w:p>
-      <w:pPr>
-        <w:jc w:val="center"/>
-      </w:pPr>
-    </w:p>
-    <w:p>
-      <w:pPr>
-        <w:jc w:val="center"/>
-      </w:pPr>
-    </w:p>
-    <w:p>
-      <w:pPr>
-        <w:jc w:val="center"/>
-      </w:pPr>
-    </w:p>
-    <w:p>
-      <w:pPr>
-        <w:jc w:val="center"/>
-      </w:pPr>
-    </w:p>
-    <w:p>
-      <w:pPr>
-        <w:jc w:val="center"/>
-      </w:pPr>
-    </w:p>
-    <w:p>
-      <w:pPr>
-        <w:jc w:val="center"/>
-      </w:pPr>
-    </w:p>
-    <w:p>
-      <w:pPr>
-        <w:jc w:val="center"/>
-      </w:pPr>
-    </w:p>
-    <w:p>
-      <w:pPr>
-        <w:jc w:val="center"/>
-      </w:pPr>
-    </w:p>
-    <w:p>
-      <w:pPr>
-        <w:jc w:val="center"/>
-      </w:pPr>
-    </w:p>
-    <w:p>
-      <w:pPr>
-        <w:jc w:val="center"/>
-      </w:pPr>
-    </w:p>
-    <w:p>
-      <w:pPr>
-        <w:jc w:val="center"/>
-      </w:pPr>
+        <w:rPr>
+          <w:rFonts w:hint="default"/>
+          <w:b/>
+          <w:bCs/>
+          <w:sz w:val="32"/>
+          <w:szCs w:val="32"/>
+        </w:rPr>
+      </w:pPr>
+      <w:r>
+        <w:rPr>
+          <w:rFonts w:hint="default"/>
+          <w:b/>
+          <w:bCs/>
+          <w:sz w:val="32"/>
+          <w:szCs w:val="32"/>
+        </w:rPr>
+        <w:t xml:space="preserve">Horários que realizou a máxima do dia com </w:t>
+      </w:r>
+    </w:p>
+    <w:p>
+      <w:pPr>
+        <w:jc w:val="center"/>
+        <w:rPr>
+          <w:rFonts w:hint="default"/>
+          <w:b/>
+          <w:bCs/>
+          <w:sz w:val="32"/>
+          <w:szCs w:val="32"/>
+        </w:rPr>
+      </w:pPr>
+      <w:r>
+        <w:rPr>
+          <w:rFonts w:hint="default"/>
+          <w:b/>
+          <w:bCs/>
+          <w:sz w:val="32"/>
+          <w:szCs w:val="32"/>
+        </w:rPr>
+        <w:t>fechamento abaixo da mínima do dia anterior</w:t>
+      </w:r>
+    </w:p>
+    <w:p>
+      <w:pPr>
+        <w:jc w:val="center"/>
+        <w:rPr>
+          <w:rFonts w:hint="default"/>
+        </w:rPr>
+      </w:pPr>
+    </w:p>
+    <w:p>
+      <w:pPr>
+        <w:jc w:val="center"/>
+        <w:rPr>
+          <w:rFonts w:hint="default"/>
+        </w:rPr>
+      </w:pPr>
+      <w:r>
+        <w:drawing>
+          <wp:inline distT="0" distB="0" distL="114300" distR="114300">
+            <wp:extent cx="5410200" cy="3876675"/>
+            <wp:effectExtent l="0" t="0" r="0" b="9525"/>
+            <wp:docPr id="44" name="Picture 43"/>
+            <wp:cNvGraphicFramePr>
+              <a:graphicFrameLocks xmlns:a="http://schemas.openxmlformats.org/drawingml/2006/main" noChangeAspect="1"/>
+            </wp:cNvGraphicFramePr>
+            <a:graphic xmlns:a="http://schemas.openxmlformats.org/drawingml/2006/main">
+              <a:graphicData uri="http://schemas.openxmlformats.org/drawingml/2006/picture">
+                <pic:pic xmlns:pic="http://schemas.openxmlformats.org/drawingml/2006/picture">
+                  <pic:nvPicPr>
+                    <pic:cNvPr id="44" name="Picture 43"/>
+                    <pic:cNvPicPr>
+                      <a:picLocks noChangeAspect="1"/>
+                    </pic:cNvPicPr>
+                  </pic:nvPicPr>
+                  <pic:blipFill>
+                    <a:blip r:embed="rId30"/>
+                    <a:stretch>
+                      <a:fillRect/>
+                    </a:stretch>
+                  </pic:blipFill>
+                  <pic:spPr>
+                    <a:xfrm>
+                      <a:off x="0" y="0"/>
+                      <a:ext cx="5410200" cy="3876675"/>
+                    </a:xfrm>
+                    <a:prstGeom prst="rect">
+                      <a:avLst/>
+                    </a:prstGeom>
+                    <a:noFill/>
+                    <a:ln>
+                      <a:noFill/>
+                    </a:ln>
+                  </pic:spPr>
+                </pic:pic>
+              </a:graphicData>
+            </a:graphic>
+          </wp:inline>
+        </w:drawing>
+      </w:r>
+    </w:p>
+    <w:p>
+      <w:pPr>
+        <w:jc w:val="center"/>
+        <w:rPr>
+          <w:rFonts w:hint="default"/>
+        </w:rPr>
+      </w:pPr>
+    </w:p>
+    <w:p>
+      <w:pPr>
+        <w:jc w:val="center"/>
+        <w:rPr>
+          <w:rFonts w:hint="default"/>
+        </w:rPr>
+      </w:pPr>
+    </w:p>
+    <w:p>
+      <w:pPr>
+        <w:jc w:val="center"/>
+        <w:rPr>
+          <w:rFonts w:hint="default"/>
+        </w:rPr>
+      </w:pPr>
+    </w:p>
+    <w:p>
+      <w:pPr>
+        <w:jc w:val="center"/>
+        <w:rPr>
+          <w:rFonts w:hint="default"/>
+          <w:b/>
+          <w:bCs/>
+          <w:sz w:val="40"/>
+          <w:szCs w:val="40"/>
+          <w:lang w:val="en-US"/>
+        </w:rPr>
+      </w:pPr>
+      <w:r>
+        <w:rPr>
+          <w:rFonts w:hint="default"/>
+          <w:b/>
+          <w:bCs/>
+          <w:sz w:val="40"/>
+          <w:szCs w:val="40"/>
+          <w:lang w:val="en-US"/>
+        </w:rPr>
+        <w:t>Rompimento e Fechamento Acima da Máxima</w:t>
+      </w:r>
+    </w:p>
+    <w:p>
+      <w:pPr>
+        <w:jc w:val="center"/>
+        <w:rPr>
+          <w:b/>
+          <w:bCs/>
+          <w:sz w:val="40"/>
+          <w:szCs w:val="40"/>
+        </w:rPr>
+      </w:pPr>
+      <w:r>
+        <w:rPr>
+          <w:rFonts w:hint="default"/>
+          <w:b/>
+          <w:bCs/>
+          <w:sz w:val="40"/>
+          <w:szCs w:val="40"/>
+          <w:lang w:val="en-US"/>
+        </w:rPr>
+        <w:t>ou Abaixo da Mínima (</w:t>
+      </w:r>
+      <w:r>
+        <w:rPr>
+          <w:rFonts w:hint="default"/>
+          <w:b/>
+          <w:bCs/>
+          <w:color w:val="C00000"/>
+          <w:sz w:val="40"/>
+          <w:szCs w:val="40"/>
+          <w:lang w:val="en-US"/>
+        </w:rPr>
+        <w:t>Dia Anterior Positivo</w:t>
+      </w:r>
+      <w:r>
+        <w:rPr>
+          <w:rFonts w:hint="default"/>
+          <w:b/>
+          <w:bCs/>
+          <w:sz w:val="40"/>
+          <w:szCs w:val="40"/>
+          <w:lang w:val="en-US"/>
+        </w:rPr>
+        <w:t>)</w:t>
+      </w:r>
+    </w:p>
+    <w:p>
+      <w:pPr>
+        <w:jc w:val="center"/>
+        <w:rPr>
+          <w:rFonts w:hint="default"/>
+        </w:rPr>
+      </w:pPr>
+    </w:p>
+    <w:p>
+      <w:pPr>
+        <w:jc w:val="center"/>
+        <w:rPr>
+          <w:rFonts w:hint="default"/>
+        </w:rPr>
+      </w:pPr>
+    </w:p>
+    <w:p>
+      <w:pPr>
+        <w:jc w:val="center"/>
+        <w:rPr>
+          <w:rFonts w:hint="default"/>
+          <w:b/>
+          <w:bCs/>
+          <w:sz w:val="32"/>
+          <w:szCs w:val="32"/>
+        </w:rPr>
+      </w:pPr>
+      <w:r>
+        <w:rPr>
+          <w:rFonts w:hint="default"/>
+          <w:b/>
+          <w:bCs/>
+          <w:sz w:val="32"/>
+          <w:szCs w:val="32"/>
+        </w:rPr>
+        <w:t xml:space="preserve">Horários que realizou a mínima do dia com </w:t>
+      </w:r>
+    </w:p>
+    <w:p>
+      <w:pPr>
+        <w:jc w:val="center"/>
+        <w:rPr>
+          <w:rFonts w:hint="default"/>
+          <w:b/>
+          <w:bCs/>
+          <w:sz w:val="32"/>
+          <w:szCs w:val="32"/>
+        </w:rPr>
+      </w:pPr>
+      <w:r>
+        <w:rPr>
+          <w:rFonts w:hint="default"/>
+          <w:b/>
+          <w:bCs/>
+          <w:sz w:val="32"/>
+          <w:szCs w:val="32"/>
+        </w:rPr>
+        <w:t>fechamento abaixo da mínima do dia anterior</w:t>
+      </w:r>
+    </w:p>
+    <w:p>
+      <w:pPr>
+        <w:jc w:val="center"/>
+        <w:rPr>
+          <w:rFonts w:hint="default"/>
+        </w:rPr>
+      </w:pPr>
+      <w:r>
+        <w:drawing>
+          <wp:inline distT="0" distB="0" distL="114300" distR="114300">
+            <wp:extent cx="5429250" cy="3867150"/>
+            <wp:effectExtent l="0" t="0" r="0" b="0"/>
+            <wp:docPr id="45" name="Picture 44"/>
+            <wp:cNvGraphicFramePr>
+              <a:graphicFrameLocks xmlns:a="http://schemas.openxmlformats.org/drawingml/2006/main" noChangeAspect="1"/>
+            </wp:cNvGraphicFramePr>
+            <a:graphic xmlns:a="http://schemas.openxmlformats.org/drawingml/2006/main">
+              <a:graphicData uri="http://schemas.openxmlformats.org/drawingml/2006/picture">
+                <pic:pic xmlns:pic="http://schemas.openxmlformats.org/drawingml/2006/picture">
+                  <pic:nvPicPr>
+                    <pic:cNvPr id="45" name="Picture 44"/>
+                    <pic:cNvPicPr>
+                      <a:picLocks noChangeAspect="1"/>
+                    </pic:cNvPicPr>
+                  </pic:nvPicPr>
+                  <pic:blipFill>
+                    <a:blip r:embed="rId31"/>
+                    <a:stretch>
+                      <a:fillRect/>
+                    </a:stretch>
+                  </pic:blipFill>
+                  <pic:spPr>
+                    <a:xfrm>
+                      <a:off x="0" y="0"/>
+                      <a:ext cx="5429250" cy="3867150"/>
+                    </a:xfrm>
+                    <a:prstGeom prst="rect">
+                      <a:avLst/>
+                    </a:prstGeom>
+                    <a:noFill/>
+                    <a:ln>
+                      <a:noFill/>
+                    </a:ln>
+                  </pic:spPr>
+                </pic:pic>
+              </a:graphicData>
+            </a:graphic>
+          </wp:inline>
+        </w:drawing>
+      </w:r>
+    </w:p>
+    <w:p>
+      <w:pPr>
+        <w:jc w:val="center"/>
+        <w:rPr>
+          <w:rFonts w:hint="default"/>
+        </w:rPr>
+      </w:pPr>
+    </w:p>
+    <w:p>
+      <w:pPr>
+        <w:jc w:val="center"/>
+        <w:rPr>
+          <w:rFonts w:hint="default"/>
+        </w:rPr>
+      </w:pPr>
+    </w:p>
+    <w:p>
+      <w:pPr>
+        <w:jc w:val="center"/>
+        <w:rPr>
+          <w:rFonts w:hint="default"/>
+          <w:b/>
+          <w:bCs/>
+          <w:sz w:val="32"/>
+          <w:szCs w:val="32"/>
+        </w:rPr>
+      </w:pPr>
+      <w:r>
+        <w:rPr>
+          <w:rFonts w:hint="default"/>
+          <w:b/>
+          <w:bCs/>
+          <w:sz w:val="32"/>
+          <w:szCs w:val="32"/>
+        </w:rPr>
+        <w:t xml:space="preserve">Horários que realizou a mínima do dia com </w:t>
+      </w:r>
+    </w:p>
+    <w:p>
+      <w:pPr>
+        <w:jc w:val="center"/>
+        <w:rPr>
+          <w:rFonts w:hint="default"/>
+        </w:rPr>
+      </w:pPr>
+      <w:r>
+        <w:rPr>
+          <w:rFonts w:hint="default"/>
+          <w:b/>
+          <w:bCs/>
+          <w:sz w:val="32"/>
+          <w:szCs w:val="32"/>
+        </w:rPr>
+        <w:t>fechamento acima da máxima do dia anterior</w:t>
+      </w:r>
+    </w:p>
+    <w:p>
+      <w:pPr>
+        <w:jc w:val="center"/>
+        <w:rPr>
+          <w:rFonts w:hint="default"/>
+        </w:rPr>
+      </w:pPr>
+      <w:r>
+        <w:drawing>
+          <wp:inline distT="0" distB="0" distL="114300" distR="114300">
+            <wp:extent cx="5229225" cy="3914775"/>
+            <wp:effectExtent l="0" t="0" r="9525" b="9525"/>
+            <wp:docPr id="46" name="Picture 45"/>
+            <wp:cNvGraphicFramePr>
+              <a:graphicFrameLocks xmlns:a="http://schemas.openxmlformats.org/drawingml/2006/main" noChangeAspect="1"/>
+            </wp:cNvGraphicFramePr>
+            <a:graphic xmlns:a="http://schemas.openxmlformats.org/drawingml/2006/main">
+              <a:graphicData uri="http://schemas.openxmlformats.org/drawingml/2006/picture">
+                <pic:pic xmlns:pic="http://schemas.openxmlformats.org/drawingml/2006/picture">
+                  <pic:nvPicPr>
+                    <pic:cNvPr id="46" name="Picture 45"/>
+                    <pic:cNvPicPr>
+                      <a:picLocks noChangeAspect="1"/>
+                    </pic:cNvPicPr>
+                  </pic:nvPicPr>
+                  <pic:blipFill>
+                    <a:blip r:embed="rId32"/>
+                    <a:stretch>
+                      <a:fillRect/>
+                    </a:stretch>
+                  </pic:blipFill>
+                  <pic:spPr>
+                    <a:xfrm>
+                      <a:off x="0" y="0"/>
+                      <a:ext cx="5229225" cy="3914775"/>
+                    </a:xfrm>
+                    <a:prstGeom prst="rect">
+                      <a:avLst/>
+                    </a:prstGeom>
+                    <a:noFill/>
+                    <a:ln>
+                      <a:noFill/>
+                    </a:ln>
+                  </pic:spPr>
+                </pic:pic>
+              </a:graphicData>
+            </a:graphic>
+          </wp:inline>
+        </w:drawing>
+      </w:r>
+    </w:p>
+    <w:p>
+      <w:pPr>
+        <w:jc w:val="center"/>
+        <w:rPr>
+          <w:rFonts w:hint="default"/>
+          <w:b/>
+          <w:bCs/>
+          <w:sz w:val="40"/>
+          <w:szCs w:val="40"/>
+          <w:lang w:val="en-US"/>
+        </w:rPr>
+      </w:pPr>
+      <w:r>
+        <w:rPr>
+          <w:rFonts w:hint="default"/>
+          <w:b/>
+          <w:bCs/>
+          <w:sz w:val="40"/>
+          <w:szCs w:val="40"/>
+          <w:lang w:val="en-US"/>
+        </w:rPr>
+        <w:t>Rompimento e Fechamento Acima da Máxima</w:t>
+      </w:r>
+    </w:p>
+    <w:p>
+      <w:pPr>
+        <w:jc w:val="center"/>
+        <w:rPr>
+          <w:b/>
+          <w:bCs/>
+          <w:sz w:val="40"/>
+          <w:szCs w:val="40"/>
+        </w:rPr>
+      </w:pPr>
+      <w:r>
+        <w:rPr>
+          <w:rFonts w:hint="default"/>
+          <w:b/>
+          <w:bCs/>
+          <w:sz w:val="40"/>
+          <w:szCs w:val="40"/>
+          <w:lang w:val="en-US"/>
+        </w:rPr>
+        <w:t>ou Abaixo da Mínima (</w:t>
+      </w:r>
+      <w:r>
+        <w:rPr>
+          <w:rFonts w:hint="default"/>
+          <w:b/>
+          <w:bCs/>
+          <w:color w:val="C00000"/>
+          <w:sz w:val="40"/>
+          <w:szCs w:val="40"/>
+          <w:lang w:val="en-US"/>
+        </w:rPr>
+        <w:t>Dia Anterior Positivo</w:t>
+      </w:r>
+      <w:r>
+        <w:rPr>
+          <w:rFonts w:hint="default"/>
+          <w:b/>
+          <w:bCs/>
+          <w:sz w:val="40"/>
+          <w:szCs w:val="40"/>
+          <w:lang w:val="en-US"/>
+        </w:rPr>
+        <w:t>)</w:t>
+      </w:r>
+    </w:p>
+    <w:p>
+      <w:pPr>
+        <w:jc w:val="center"/>
+        <w:rPr>
+          <w:rFonts w:hint="default"/>
+        </w:rPr>
+      </w:pPr>
+    </w:p>
+    <w:p>
+      <w:pPr>
+        <w:jc w:val="center"/>
+        <w:rPr>
+          <w:rFonts w:hint="default"/>
+        </w:rPr>
+      </w:pPr>
+    </w:p>
+    <w:p>
+      <w:pPr>
+        <w:jc w:val="center"/>
+        <w:rPr>
+          <w:rFonts w:hint="default"/>
+        </w:rPr>
+      </w:pPr>
+    </w:p>
+    <w:p>
+      <w:pPr>
+        <w:jc w:val="center"/>
+        <w:rPr>
+          <w:rFonts w:hint="default"/>
+        </w:rPr>
+      </w:pPr>
+    </w:p>
+    <w:p>
+      <w:pPr>
+        <w:jc w:val="center"/>
+        <w:rPr>
+          <w:rFonts w:hint="default"/>
+        </w:rPr>
+      </w:pPr>
+    </w:p>
+    <w:p>
+      <w:pPr>
+        <w:jc w:val="center"/>
+        <w:rPr>
+          <w:rFonts w:hint="default"/>
+          <w:b/>
+          <w:bCs/>
+          <w:sz w:val="32"/>
+          <w:szCs w:val="32"/>
+        </w:rPr>
+      </w:pPr>
+      <w:r>
+        <w:rPr>
+          <w:rFonts w:hint="default"/>
+          <w:b/>
+          <w:bCs/>
+          <w:sz w:val="32"/>
+          <w:szCs w:val="32"/>
+        </w:rPr>
+        <w:t xml:space="preserve">Horários que realizou a máxima do dia com </w:t>
+      </w:r>
+    </w:p>
+    <w:p>
+      <w:pPr>
+        <w:jc w:val="center"/>
+        <w:rPr>
+          <w:b/>
+          <w:bCs/>
+          <w:sz w:val="32"/>
+          <w:szCs w:val="32"/>
+        </w:rPr>
+      </w:pPr>
+      <w:r>
+        <w:rPr>
+          <w:rFonts w:hint="default"/>
+          <w:b/>
+          <w:bCs/>
+          <w:sz w:val="32"/>
+          <w:szCs w:val="32"/>
+        </w:rPr>
+        <w:t>fechamento acima da máxima do dia anterior</w:t>
+      </w:r>
+    </w:p>
+    <w:p>
+      <w:pPr>
+        <w:jc w:val="center"/>
+      </w:pPr>
+    </w:p>
+    <w:p>
+      <w:pPr>
+        <w:jc w:val="center"/>
+      </w:pPr>
+      <w:r>
+        <w:drawing>
+          <wp:inline distT="0" distB="0" distL="114300" distR="114300">
+            <wp:extent cx="5438775" cy="3895725"/>
+            <wp:effectExtent l="0" t="0" r="9525" b="9525"/>
+            <wp:docPr id="47" name="Picture 46"/>
+            <wp:cNvGraphicFramePr>
+              <a:graphicFrameLocks xmlns:a="http://schemas.openxmlformats.org/drawingml/2006/main" noChangeAspect="1"/>
+            </wp:cNvGraphicFramePr>
+            <a:graphic xmlns:a="http://schemas.openxmlformats.org/drawingml/2006/main">
+              <a:graphicData uri="http://schemas.openxmlformats.org/drawingml/2006/picture">
+                <pic:pic xmlns:pic="http://schemas.openxmlformats.org/drawingml/2006/picture">
+                  <pic:nvPicPr>
+                    <pic:cNvPr id="47" name="Picture 46"/>
+                    <pic:cNvPicPr>
+                      <a:picLocks noChangeAspect="1"/>
+                    </pic:cNvPicPr>
+                  </pic:nvPicPr>
+                  <pic:blipFill>
+                    <a:blip r:embed="rId33"/>
+                    <a:stretch>
+                      <a:fillRect/>
+                    </a:stretch>
+                  </pic:blipFill>
+                  <pic:spPr>
+                    <a:xfrm>
+                      <a:off x="0" y="0"/>
+                      <a:ext cx="5438775" cy="3895725"/>
+                    </a:xfrm>
+                    <a:prstGeom prst="rect">
+                      <a:avLst/>
+                    </a:prstGeom>
+                    <a:noFill/>
+                    <a:ln>
+                      <a:noFill/>
+                    </a:ln>
+                  </pic:spPr>
+                </pic:pic>
+              </a:graphicData>
+            </a:graphic>
+          </wp:inline>
+        </w:drawing>
+      </w:r>
+    </w:p>
+    <w:p>
+      <w:pPr>
+        <w:jc w:val="center"/>
+      </w:pPr>
+    </w:p>
+    <w:p>
+      <w:pPr>
+        <w:jc w:val="center"/>
+      </w:pPr>
+    </w:p>
+    <w:p>
+      <w:pPr>
+        <w:jc w:val="center"/>
+      </w:pPr>
+    </w:p>
+    <w:p>
+      <w:pPr>
+        <w:jc w:val="center"/>
+      </w:pPr>
+    </w:p>
+    <w:p>
+      <w:pPr>
+        <w:jc w:val="center"/>
+      </w:pPr>
+    </w:p>
+    <w:p>
+      <w:pPr>
+        <w:jc w:val="center"/>
+      </w:pPr>
+    </w:p>
+    <w:p>
+      <w:pPr>
+        <w:jc w:val="center"/>
+      </w:pPr>
+    </w:p>
+    <w:p>
+      <w:pPr>
+        <w:jc w:val="center"/>
+      </w:pPr>
+    </w:p>
+    <w:p>
+      <w:pPr>
+        <w:jc w:val="center"/>
+      </w:pPr>
+    </w:p>
+    <w:p>
+      <w:pPr>
+        <w:jc w:val="center"/>
+      </w:pPr>
+    </w:p>
+    <w:p>
+      <w:pPr>
+        <w:jc w:val="center"/>
+      </w:pPr>
+    </w:p>
+    <w:p>
+      <w:pPr>
+        <w:jc w:val="center"/>
+      </w:pPr>
+    </w:p>
+    <w:p>
+      <w:pPr>
+        <w:jc w:val="center"/>
+      </w:pPr>
+    </w:p>
+    <w:p>
+      <w:pPr>
+        <w:jc w:val="center"/>
+      </w:pPr>
+    </w:p>
+    <w:p>
+      <w:pPr>
+        <w:jc w:val="center"/>
+      </w:pPr>
+    </w:p>
+    <w:p>
+      <w:pPr>
+        <w:jc w:val="center"/>
+      </w:pPr>
+    </w:p>
+    <w:p>
+      <w:pPr>
+        <w:jc w:val="center"/>
+      </w:pPr>
+    </w:p>
+    <w:p>
+      <w:pPr>
+        <w:jc w:val="center"/>
+      </w:pPr>
+    </w:p>
+    <w:p>
+      <w:pPr>
+        <w:jc w:val="center"/>
+      </w:pPr>
+    </w:p>
+    <w:p>
+      <w:pPr>
+        <w:jc w:val="center"/>
+      </w:pPr>
+    </w:p>
+    <w:p>
+      <w:pPr>
+        <w:jc w:val="center"/>
+      </w:pPr>
+    </w:p>
+    <w:p>
+      <w:pPr>
+        <w:jc w:val="center"/>
+      </w:pPr>
+    </w:p>
+    <w:p>
+      <w:pPr>
+        <w:jc w:val="center"/>
+      </w:pPr>
+    </w:p>
+    <w:p>
+      <w:pPr>
+        <w:jc w:val="center"/>
+      </w:pPr>
+    </w:p>
+    <w:p>
+      <w:pPr>
+        <w:jc w:val="center"/>
+      </w:pPr>
+    </w:p>
+    <w:p>
+      <w:pPr>
+        <w:jc w:val="center"/>
+      </w:pPr>
+    </w:p>
+    <w:p>
+      <w:pPr>
+        <w:jc w:val="center"/>
+      </w:pPr>
+    </w:p>
+    <w:p>
+      <w:pPr>
+        <w:jc w:val="center"/>
+      </w:pPr>
+    </w:p>
+    <w:p>
+      <w:pPr>
+        <w:jc w:val="center"/>
+      </w:pPr>
+    </w:p>
+    <w:p>
+      <w:pPr>
+        <w:jc w:val="center"/>
+      </w:pPr>
+    </w:p>
+    <w:p>
+      <w:pPr>
+        <w:jc w:val="center"/>
+      </w:pPr>
+    </w:p>
+    <w:p>
+      <w:pPr>
+        <w:jc w:val="center"/>
+      </w:pPr>
+    </w:p>
+    <w:p>
+      <w:pPr>
+        <w:jc w:val="center"/>
+      </w:pPr>
+      <w:bookmarkStart w:id="0" w:name="_GoBack"/>
+      <w:bookmarkEnd w:id="0"/>
     </w:p>
     <w:p>
       <w:pPr>
@@ -4760,7 +5842,7 @@
                     </pic:cNvPicPr>
                   </pic:nvPicPr>
                   <pic:blipFill>
-                    <a:blip r:embed="rId26"/>
+                    <a:blip r:embed="rId34"/>
                     <a:stretch>
                       <a:fillRect/>
                     </a:stretch>
@@ -4818,7 +5900,7 @@
                     </pic:cNvPicPr>
                   </pic:nvPicPr>
                   <pic:blipFill>
-                    <a:blip r:embed="rId27"/>
+                    <a:blip r:embed="rId35"/>
                     <a:stretch>
                       <a:fillRect/>
                     </a:stretch>
@@ -4881,7 +5963,7 @@
                     </pic:cNvPicPr>
                   </pic:nvPicPr>
                   <pic:blipFill>
-                    <a:blip r:embed="rId28"/>
+                    <a:blip r:embed="rId36"/>
                     <a:stretch>
                       <a:fillRect/>
                     </a:stretch>
@@ -4966,7 +6048,7 @@
                     </pic:cNvPicPr>
                   </pic:nvPicPr>
                   <pic:blipFill>
-                    <a:blip r:embed="rId29"/>
+                    <a:blip r:embed="rId37"/>
                     <a:stretch>
                       <a:fillRect/>
                     </a:stretch>
@@ -5241,7 +6323,7 @@
                     </pic:cNvPicPr>
                   </pic:nvPicPr>
                   <pic:blipFill>
-                    <a:blip r:embed="rId30"/>
+                    <a:blip r:embed="rId38"/>
                     <a:stretch>
                       <a:fillRect/>
                     </a:stretch>
@@ -5314,7 +6396,7 @@
                     </pic:cNvPicPr>
                   </pic:nvPicPr>
                   <pic:blipFill>
-                    <a:blip r:embed="rId31"/>
+                    <a:blip r:embed="rId39"/>
                     <a:stretch>
                       <a:fillRect/>
                     </a:stretch>
@@ -5483,7 +6565,7 @@
                     </pic:cNvPicPr>
                   </pic:nvPicPr>
                   <pic:blipFill>
-                    <a:blip r:embed="rId32"/>
+                    <a:blip r:embed="rId40"/>
                     <a:stretch>
                       <a:fillRect/>
                     </a:stretch>

--- a/Análise de Testes e Rompimentos do Mini-Índice/Análise de Testes e Rompimentos do Mini-Índice.docx
+++ b/Análise de Testes e Rompimentos do Mini-Índice/Análise de Testes e Rompimentos do Mini-Índice.docx
@@ -5474,8 +5474,11 @@
       <w:pPr>
         <w:jc w:val="center"/>
       </w:pPr>
-      <w:bookmarkStart w:id="0" w:name="_GoBack"/>
-      <w:bookmarkEnd w:id="0"/>
+    </w:p>
+    <w:p>
+      <w:pPr>
+        <w:jc w:val="center"/>
+      </w:pPr>
     </w:p>
     <w:p>
       <w:pPr>
@@ -6091,52 +6094,193 @@
     <w:p>
       <w:pPr>
         <w:jc w:val="center"/>
-      </w:pPr>
-    </w:p>
-    <w:p>
-      <w:pPr>
-        <w:jc w:val="center"/>
-      </w:pPr>
-    </w:p>
-    <w:p>
-      <w:pPr>
-        <w:jc w:val="center"/>
-      </w:pPr>
-    </w:p>
-    <w:p>
-      <w:pPr>
-        <w:jc w:val="center"/>
-      </w:pPr>
-    </w:p>
-    <w:p>
-      <w:pPr>
-        <w:jc w:val="center"/>
-      </w:pPr>
-    </w:p>
-    <w:p>
-      <w:pPr>
-        <w:jc w:val="center"/>
-      </w:pPr>
-    </w:p>
-    <w:p>
-      <w:pPr>
-        <w:jc w:val="center"/>
-      </w:pPr>
-    </w:p>
-    <w:p>
-      <w:pPr>
-        <w:jc w:val="center"/>
-      </w:pPr>
-    </w:p>
-    <w:p>
-      <w:pPr>
-        <w:jc w:val="center"/>
-      </w:pPr>
-    </w:p>
-    <w:p>
-      <w:pPr>
-        <w:jc w:val="center"/>
-      </w:pPr>
+        <w:rPr>
+          <w:rFonts w:hint="default"/>
+          <w:b/>
+          <w:bCs/>
+          <w:sz w:val="32"/>
+          <w:szCs w:val="32"/>
+        </w:rPr>
+      </w:pPr>
+      <w:r>
+        <w:rPr>
+          <w:rFonts w:hint="default"/>
+          <w:b/>
+          <w:bCs/>
+          <w:sz w:val="32"/>
+          <w:szCs w:val="32"/>
+        </w:rPr>
+        <w:t>Horários que realizou a máxima do dia</w:t>
+      </w:r>
+    </w:p>
+    <w:p>
+      <w:pPr>
+        <w:jc w:val="center"/>
+      </w:pPr>
+    </w:p>
+    <w:p>
+      <w:pPr>
+        <w:jc w:val="center"/>
+      </w:pPr>
+      <w:r>
+        <w:drawing>
+          <wp:inline distT="0" distB="0" distL="114300" distR="114300">
+            <wp:extent cx="5438775" cy="4886325"/>
+            <wp:effectExtent l="0" t="0" r="9525" b="9525"/>
+            <wp:docPr id="48" name="Picture 47"/>
+            <wp:cNvGraphicFramePr>
+              <a:graphicFrameLocks xmlns:a="http://schemas.openxmlformats.org/drawingml/2006/main" noChangeAspect="1"/>
+            </wp:cNvGraphicFramePr>
+            <a:graphic xmlns:a="http://schemas.openxmlformats.org/drawingml/2006/main">
+              <a:graphicData uri="http://schemas.openxmlformats.org/drawingml/2006/picture">
+                <pic:pic xmlns:pic="http://schemas.openxmlformats.org/drawingml/2006/picture">
+                  <pic:nvPicPr>
+                    <pic:cNvPr id="48" name="Picture 47"/>
+                    <pic:cNvPicPr>
+                      <a:picLocks noChangeAspect="1"/>
+                    </pic:cNvPicPr>
+                  </pic:nvPicPr>
+                  <pic:blipFill>
+                    <a:blip r:embed="rId38"/>
+                    <a:stretch>
+                      <a:fillRect/>
+                    </a:stretch>
+                  </pic:blipFill>
+                  <pic:spPr>
+                    <a:xfrm>
+                      <a:off x="0" y="0"/>
+                      <a:ext cx="5438775" cy="4886325"/>
+                    </a:xfrm>
+                    <a:prstGeom prst="rect">
+                      <a:avLst/>
+                    </a:prstGeom>
+                    <a:noFill/>
+                    <a:ln>
+                      <a:noFill/>
+                    </a:ln>
+                  </pic:spPr>
+                </pic:pic>
+              </a:graphicData>
+            </a:graphic>
+          </wp:inline>
+        </w:drawing>
+      </w:r>
+    </w:p>
+    <w:p>
+      <w:pPr>
+        <w:jc w:val="center"/>
+        <w:rPr>
+          <w:b/>
+          <w:bCs/>
+          <w:sz w:val="40"/>
+          <w:szCs w:val="40"/>
+        </w:rPr>
+      </w:pPr>
+      <w:r>
+        <w:rPr>
+          <w:rFonts w:hint="default"/>
+          <w:b/>
+          <w:bCs/>
+          <w:sz w:val="40"/>
+          <w:szCs w:val="40"/>
+          <w:lang w:val="en-US"/>
+        </w:rPr>
+        <w:t>Dias de Inside</w:t>
+      </w:r>
+    </w:p>
+    <w:p>
+      <w:pPr>
+        <w:jc w:val="center"/>
+      </w:pPr>
+    </w:p>
+    <w:p>
+      <w:pPr>
+        <w:jc w:val="center"/>
+      </w:pPr>
+    </w:p>
+    <w:p>
+      <w:pPr>
+        <w:jc w:val="center"/>
+      </w:pPr>
+    </w:p>
+    <w:p>
+      <w:pPr>
+        <w:jc w:val="center"/>
+      </w:pPr>
+    </w:p>
+    <w:p>
+      <w:pPr>
+        <w:jc w:val="center"/>
+        <w:rPr>
+          <w:b/>
+          <w:bCs/>
+          <w:sz w:val="32"/>
+          <w:szCs w:val="32"/>
+        </w:rPr>
+      </w:pPr>
+      <w:r>
+        <w:rPr>
+          <w:rFonts w:hint="default"/>
+          <w:b/>
+          <w:bCs/>
+          <w:sz w:val="32"/>
+          <w:szCs w:val="32"/>
+        </w:rPr>
+        <w:t>Horários que realizou a mínima do dia</w:t>
+      </w:r>
+    </w:p>
+    <w:p>
+      <w:pPr>
+        <w:jc w:val="center"/>
+      </w:pPr>
+    </w:p>
+    <w:p>
+      <w:pPr>
+        <w:jc w:val="center"/>
+      </w:pPr>
+      <w:r>
+        <w:drawing>
+          <wp:inline distT="0" distB="0" distL="114300" distR="114300">
+            <wp:extent cx="5438775" cy="4886325"/>
+            <wp:effectExtent l="0" t="0" r="9525" b="9525"/>
+            <wp:docPr id="49" name="Picture 48"/>
+            <wp:cNvGraphicFramePr>
+              <a:graphicFrameLocks xmlns:a="http://schemas.openxmlformats.org/drawingml/2006/main" noChangeAspect="1"/>
+            </wp:cNvGraphicFramePr>
+            <a:graphic xmlns:a="http://schemas.openxmlformats.org/drawingml/2006/main">
+              <a:graphicData uri="http://schemas.openxmlformats.org/drawingml/2006/picture">
+                <pic:pic xmlns:pic="http://schemas.openxmlformats.org/drawingml/2006/picture">
+                  <pic:nvPicPr>
+                    <pic:cNvPr id="49" name="Picture 48"/>
+                    <pic:cNvPicPr>
+                      <a:picLocks noChangeAspect="1"/>
+                    </pic:cNvPicPr>
+                  </pic:nvPicPr>
+                  <pic:blipFill>
+                    <a:blip r:embed="rId39"/>
+                    <a:stretch>
+                      <a:fillRect/>
+                    </a:stretch>
+                  </pic:blipFill>
+                  <pic:spPr>
+                    <a:xfrm>
+                      <a:off x="0" y="0"/>
+                      <a:ext cx="5438775" cy="4886325"/>
+                    </a:xfrm>
+                    <a:prstGeom prst="rect">
+                      <a:avLst/>
+                    </a:prstGeom>
+                    <a:noFill/>
+                    <a:ln>
+                      <a:noFill/>
+                    </a:ln>
+                  </pic:spPr>
+                </pic:pic>
+              </a:graphicData>
+            </a:graphic>
+          </wp:inline>
+        </w:drawing>
+      </w:r>
     </w:p>
     <w:p>
       <w:pPr>
@@ -6323,7 +6467,7 @@
                     </pic:cNvPicPr>
                   </pic:nvPicPr>
                   <pic:blipFill>
-                    <a:blip r:embed="rId38"/>
+                    <a:blip r:embed="rId40"/>
                     <a:stretch>
                       <a:fillRect/>
                     </a:stretch>
@@ -6396,7 +6540,7 @@
                     </pic:cNvPicPr>
                   </pic:nvPicPr>
                   <pic:blipFill>
-                    <a:blip r:embed="rId39"/>
+                    <a:blip r:embed="rId41"/>
                     <a:stretch>
                       <a:fillRect/>
                     </a:stretch>
@@ -6470,6 +6614,484 @@
       <w:pPr>
         <w:jc w:val="center"/>
         <w:rPr>
+          <w:b/>
+          <w:bCs/>
+          <w:sz w:val="40"/>
+          <w:szCs w:val="40"/>
+        </w:rPr>
+      </w:pPr>
+      <w:r>
+        <w:rPr>
+          <w:rFonts w:hint="default"/>
+          <w:b/>
+          <w:bCs/>
+          <w:sz w:val="40"/>
+          <w:szCs w:val="40"/>
+          <w:lang w:val="en-US"/>
+        </w:rPr>
+        <w:t>Testes de Máximas e Mínimas</w:t>
+      </w:r>
+    </w:p>
+    <w:p>
+      <w:pPr>
+        <w:jc w:val="center"/>
+      </w:pPr>
+    </w:p>
+    <w:p>
+      <w:pPr>
+        <w:jc w:val="center"/>
+      </w:pPr>
+    </w:p>
+    <w:p>
+      <w:pPr>
+        <w:jc w:val="center"/>
+      </w:pPr>
+    </w:p>
+    <w:p>
+      <w:pPr>
+        <w:jc w:val="center"/>
+        <w:rPr>
+          <w:rFonts w:hint="default"/>
+          <w:b/>
+          <w:bCs/>
+          <w:sz w:val="32"/>
+          <w:szCs w:val="32"/>
+        </w:rPr>
+      </w:pPr>
+      <w:r>
+        <w:rPr>
+          <w:rFonts w:hint="default"/>
+          <w:b/>
+          <w:bCs/>
+          <w:sz w:val="32"/>
+          <w:szCs w:val="32"/>
+        </w:rPr>
+        <w:t>Horários que testou a mínima do dia anterior</w:t>
+      </w:r>
+    </w:p>
+    <w:p>
+      <w:pPr>
+        <w:jc w:val="center"/>
+      </w:pPr>
+    </w:p>
+    <w:p>
+      <w:pPr>
+        <w:jc w:val="center"/>
+      </w:pPr>
+      <w:r>
+        <w:drawing>
+          <wp:inline distT="0" distB="0" distL="114300" distR="114300">
+            <wp:extent cx="5543550" cy="4924425"/>
+            <wp:effectExtent l="0" t="0" r="0" b="9525"/>
+            <wp:docPr id="50" name="Picture 49"/>
+            <wp:cNvGraphicFramePr>
+              <a:graphicFrameLocks xmlns:a="http://schemas.openxmlformats.org/drawingml/2006/main" noChangeAspect="1"/>
+            </wp:cNvGraphicFramePr>
+            <a:graphic xmlns:a="http://schemas.openxmlformats.org/drawingml/2006/main">
+              <a:graphicData uri="http://schemas.openxmlformats.org/drawingml/2006/picture">
+                <pic:pic xmlns:pic="http://schemas.openxmlformats.org/drawingml/2006/picture">
+                  <pic:nvPicPr>
+                    <pic:cNvPr id="50" name="Picture 49"/>
+                    <pic:cNvPicPr>
+                      <a:picLocks noChangeAspect="1"/>
+                    </pic:cNvPicPr>
+                  </pic:nvPicPr>
+                  <pic:blipFill>
+                    <a:blip r:embed="rId42"/>
+                    <a:stretch>
+                      <a:fillRect/>
+                    </a:stretch>
+                  </pic:blipFill>
+                  <pic:spPr>
+                    <a:xfrm>
+                      <a:off x="0" y="0"/>
+                      <a:ext cx="5543550" cy="4924425"/>
+                    </a:xfrm>
+                    <a:prstGeom prst="rect">
+                      <a:avLst/>
+                    </a:prstGeom>
+                    <a:noFill/>
+                    <a:ln>
+                      <a:noFill/>
+                    </a:ln>
+                  </pic:spPr>
+                </pic:pic>
+              </a:graphicData>
+            </a:graphic>
+          </wp:inline>
+        </w:drawing>
+      </w:r>
+    </w:p>
+    <w:p>
+      <w:pPr>
+        <w:jc w:val="center"/>
+      </w:pPr>
+    </w:p>
+    <w:p>
+      <w:pPr>
+        <w:jc w:val="center"/>
+      </w:pPr>
+    </w:p>
+    <w:p>
+      <w:pPr>
+        <w:jc w:val="center"/>
+      </w:pPr>
+    </w:p>
+    <w:p>
+      <w:pPr>
+        <w:jc w:val="center"/>
+      </w:pPr>
+    </w:p>
+    <w:p>
+      <w:pPr>
+        <w:jc w:val="center"/>
+      </w:pPr>
+    </w:p>
+    <w:p>
+      <w:pPr>
+        <w:jc w:val="center"/>
+      </w:pPr>
+    </w:p>
+    <w:p>
+      <w:pPr>
+        <w:jc w:val="center"/>
+      </w:pPr>
+    </w:p>
+    <w:p>
+      <w:pPr>
+        <w:jc w:val="center"/>
+      </w:pPr>
+    </w:p>
+    <w:p>
+      <w:pPr>
+        <w:jc w:val="center"/>
+      </w:pPr>
+    </w:p>
+    <w:p>
+      <w:pPr>
+        <w:jc w:val="center"/>
+      </w:pPr>
+    </w:p>
+    <w:p>
+      <w:pPr>
+        <w:jc w:val="center"/>
+      </w:pPr>
+    </w:p>
+    <w:p>
+      <w:pPr>
+        <w:jc w:val="center"/>
+      </w:pPr>
+    </w:p>
+    <w:p>
+      <w:pPr>
+        <w:jc w:val="center"/>
+      </w:pPr>
+    </w:p>
+    <w:p>
+      <w:pPr>
+        <w:jc w:val="center"/>
+      </w:pPr>
+    </w:p>
+    <w:p>
+      <w:pPr>
+        <w:jc w:val="center"/>
+      </w:pPr>
+    </w:p>
+    <w:p>
+      <w:pPr>
+        <w:jc w:val="center"/>
+      </w:pPr>
+    </w:p>
+    <w:p>
+      <w:pPr>
+        <w:jc w:val="center"/>
+      </w:pPr>
+    </w:p>
+    <w:p>
+      <w:pPr>
+        <w:jc w:val="center"/>
+      </w:pPr>
+    </w:p>
+    <w:p>
+      <w:pPr>
+        <w:jc w:val="center"/>
+      </w:pPr>
+    </w:p>
+    <w:p>
+      <w:pPr>
+        <w:jc w:val="center"/>
+      </w:pPr>
+    </w:p>
+    <w:p>
+      <w:pPr>
+        <w:jc w:val="center"/>
+      </w:pPr>
+    </w:p>
+    <w:p>
+      <w:pPr>
+        <w:jc w:val="center"/>
+      </w:pPr>
+    </w:p>
+    <w:p>
+      <w:pPr>
+        <w:jc w:val="center"/>
+      </w:pPr>
+    </w:p>
+    <w:p>
+      <w:pPr>
+        <w:jc w:val="center"/>
+      </w:pPr>
+    </w:p>
+    <w:p>
+      <w:pPr>
+        <w:jc w:val="center"/>
+      </w:pPr>
+    </w:p>
+    <w:p>
+      <w:pPr>
+        <w:jc w:val="center"/>
+      </w:pPr>
+    </w:p>
+    <w:p>
+      <w:pPr>
+        <w:jc w:val="center"/>
+        <w:rPr>
+          <w:b/>
+          <w:bCs/>
+          <w:sz w:val="40"/>
+          <w:szCs w:val="40"/>
+        </w:rPr>
+      </w:pPr>
+      <w:r>
+        <w:rPr>
+          <w:rFonts w:hint="default"/>
+          <w:b/>
+          <w:bCs/>
+          <w:sz w:val="40"/>
+          <w:szCs w:val="40"/>
+          <w:lang w:val="en-US"/>
+        </w:rPr>
+        <w:t>Testes de Máximas e Mínimas</w:t>
+      </w:r>
+    </w:p>
+    <w:p>
+      <w:pPr>
+        <w:jc w:val="center"/>
+      </w:pPr>
+    </w:p>
+    <w:p>
+      <w:pPr>
+        <w:jc w:val="center"/>
+      </w:pPr>
+    </w:p>
+    <w:p>
+      <w:pPr>
+        <w:jc w:val="center"/>
+        <w:rPr>
+          <w:b/>
+          <w:bCs/>
+          <w:sz w:val="32"/>
+          <w:szCs w:val="32"/>
+        </w:rPr>
+      </w:pPr>
+      <w:r>
+        <w:rPr>
+          <w:rFonts w:hint="default"/>
+          <w:b/>
+          <w:bCs/>
+          <w:sz w:val="32"/>
+          <w:szCs w:val="32"/>
+        </w:rPr>
+        <w:t>Horários que testou a máxima do dia anterior</w:t>
+      </w:r>
+    </w:p>
+    <w:p>
+      <w:pPr>
+        <w:jc w:val="center"/>
+      </w:pPr>
+    </w:p>
+    <w:p>
+      <w:pPr>
+        <w:jc w:val="center"/>
+      </w:pPr>
+      <w:r>
+        <w:drawing>
+          <wp:inline distT="0" distB="0" distL="114300" distR="114300">
+            <wp:extent cx="5524500" cy="4895850"/>
+            <wp:effectExtent l="0" t="0" r="0" b="0"/>
+            <wp:docPr id="52" name="Picture 51"/>
+            <wp:cNvGraphicFramePr>
+              <a:graphicFrameLocks xmlns:a="http://schemas.openxmlformats.org/drawingml/2006/main" noChangeAspect="1"/>
+            </wp:cNvGraphicFramePr>
+            <a:graphic xmlns:a="http://schemas.openxmlformats.org/drawingml/2006/main">
+              <a:graphicData uri="http://schemas.openxmlformats.org/drawingml/2006/picture">
+                <pic:pic xmlns:pic="http://schemas.openxmlformats.org/drawingml/2006/picture">
+                  <pic:nvPicPr>
+                    <pic:cNvPr id="52" name="Picture 51"/>
+                    <pic:cNvPicPr>
+                      <a:picLocks noChangeAspect="1"/>
+                    </pic:cNvPicPr>
+                  </pic:nvPicPr>
+                  <pic:blipFill>
+                    <a:blip r:embed="rId43"/>
+                    <a:stretch>
+                      <a:fillRect/>
+                    </a:stretch>
+                  </pic:blipFill>
+                  <pic:spPr>
+                    <a:xfrm>
+                      <a:off x="0" y="0"/>
+                      <a:ext cx="5524500" cy="4895850"/>
+                    </a:xfrm>
+                    <a:prstGeom prst="rect">
+                      <a:avLst/>
+                    </a:prstGeom>
+                    <a:noFill/>
+                    <a:ln>
+                      <a:noFill/>
+                    </a:ln>
+                  </pic:spPr>
+                </pic:pic>
+              </a:graphicData>
+            </a:graphic>
+          </wp:inline>
+        </w:drawing>
+      </w:r>
+    </w:p>
+    <w:p>
+      <w:pPr>
+        <w:jc w:val="center"/>
+      </w:pPr>
+    </w:p>
+    <w:p>
+      <w:pPr>
+        <w:jc w:val="center"/>
+      </w:pPr>
+    </w:p>
+    <w:p>
+      <w:pPr>
+        <w:jc w:val="center"/>
+      </w:pPr>
+    </w:p>
+    <w:p>
+      <w:pPr>
+        <w:jc w:val="center"/>
+      </w:pPr>
+    </w:p>
+    <w:p>
+      <w:pPr>
+        <w:jc w:val="center"/>
+      </w:pPr>
+    </w:p>
+    <w:p>
+      <w:pPr>
+        <w:jc w:val="center"/>
+      </w:pPr>
+    </w:p>
+    <w:p>
+      <w:pPr>
+        <w:jc w:val="center"/>
+      </w:pPr>
+    </w:p>
+    <w:p>
+      <w:pPr>
+        <w:jc w:val="center"/>
+      </w:pPr>
+    </w:p>
+    <w:p>
+      <w:pPr>
+        <w:jc w:val="center"/>
+      </w:pPr>
+    </w:p>
+    <w:p>
+      <w:pPr>
+        <w:jc w:val="center"/>
+      </w:pPr>
+    </w:p>
+    <w:p>
+      <w:pPr>
+        <w:jc w:val="center"/>
+      </w:pPr>
+    </w:p>
+    <w:p>
+      <w:pPr>
+        <w:jc w:val="center"/>
+      </w:pPr>
+    </w:p>
+    <w:p>
+      <w:pPr>
+        <w:jc w:val="center"/>
+      </w:pPr>
+    </w:p>
+    <w:p>
+      <w:pPr>
+        <w:jc w:val="center"/>
+      </w:pPr>
+    </w:p>
+    <w:p>
+      <w:pPr>
+        <w:jc w:val="center"/>
+      </w:pPr>
+    </w:p>
+    <w:p>
+      <w:pPr>
+        <w:jc w:val="center"/>
+      </w:pPr>
+    </w:p>
+    <w:p>
+      <w:pPr>
+        <w:jc w:val="center"/>
+      </w:pPr>
+    </w:p>
+    <w:p>
+      <w:pPr>
+        <w:jc w:val="center"/>
+      </w:pPr>
+    </w:p>
+    <w:p>
+      <w:pPr>
+        <w:jc w:val="center"/>
+      </w:pPr>
+    </w:p>
+    <w:p>
+      <w:pPr>
+        <w:jc w:val="center"/>
+      </w:pPr>
+    </w:p>
+    <w:p>
+      <w:pPr>
+        <w:jc w:val="center"/>
+      </w:pPr>
+    </w:p>
+    <w:p>
+      <w:pPr>
+        <w:jc w:val="center"/>
+      </w:pPr>
+    </w:p>
+    <w:p>
+      <w:pPr>
+        <w:jc w:val="center"/>
+      </w:pPr>
+    </w:p>
+    <w:p>
+      <w:pPr>
+        <w:jc w:val="center"/>
+      </w:pPr>
+    </w:p>
+    <w:p>
+      <w:pPr>
+        <w:jc w:val="center"/>
+      </w:pPr>
+    </w:p>
+    <w:p>
+      <w:pPr>
+        <w:jc w:val="center"/>
+      </w:pPr>
+    </w:p>
+    <w:p>
+      <w:pPr>
+        <w:jc w:val="center"/>
+        <w:rPr>
           <w:rFonts w:hint="default"/>
           <w:b/>
           <w:bCs/>
@@ -6511,21 +7133,6 @@
         </w:rPr>
         <w:t>ou Abaixo da Mínima</w:t>
       </w:r>
-    </w:p>
-    <w:p>
-      <w:pPr>
-        <w:jc w:val="center"/>
-      </w:pPr>
-    </w:p>
-    <w:p>
-      <w:pPr>
-        <w:jc w:val="center"/>
-      </w:pPr>
-    </w:p>
-    <w:p>
-      <w:pPr>
-        <w:jc w:val="center"/>
-      </w:pPr>
     </w:p>
     <w:p>
       <w:pPr>
@@ -6565,7 +7172,7 @@
                     </pic:cNvPicPr>
                   </pic:nvPicPr>
                   <pic:blipFill>
-                    <a:blip r:embed="rId40"/>
+                    <a:blip r:embed="rId44"/>
                     <a:stretch>
                       <a:fillRect/>
                     </a:stretch>
@@ -6748,202 +7355,1225 @@
     <w:p>
       <w:pPr>
         <w:jc w:val="center"/>
-      </w:pPr>
-    </w:p>
-    <w:p>
-      <w:pPr>
-        <w:jc w:val="center"/>
-      </w:pPr>
-    </w:p>
-    <w:p>
-      <w:pPr>
-        <w:jc w:val="center"/>
-      </w:pPr>
-    </w:p>
-    <w:p>
-      <w:pPr>
-        <w:jc w:val="center"/>
-      </w:pPr>
-    </w:p>
-    <w:p>
-      <w:pPr>
-        <w:jc w:val="center"/>
-      </w:pPr>
-    </w:p>
-    <w:p>
-      <w:pPr>
-        <w:jc w:val="center"/>
-      </w:pPr>
-    </w:p>
-    <w:p>
-      <w:pPr>
-        <w:jc w:val="center"/>
-      </w:pPr>
-    </w:p>
-    <w:p>
-      <w:pPr>
-        <w:jc w:val="center"/>
-      </w:pPr>
-    </w:p>
-    <w:p>
-      <w:pPr>
-        <w:jc w:val="center"/>
-      </w:pPr>
-    </w:p>
-    <w:p>
-      <w:pPr>
-        <w:jc w:val="center"/>
-      </w:pPr>
-    </w:p>
-    <w:p>
-      <w:pPr>
-        <w:jc w:val="center"/>
-      </w:pPr>
-    </w:p>
-    <w:p>
-      <w:pPr>
-        <w:jc w:val="center"/>
-      </w:pPr>
-    </w:p>
-    <w:p>
-      <w:pPr>
-        <w:jc w:val="center"/>
-      </w:pPr>
-    </w:p>
-    <w:p>
-      <w:pPr>
-        <w:jc w:val="center"/>
-      </w:pPr>
-    </w:p>
-    <w:p>
-      <w:pPr>
-        <w:jc w:val="center"/>
-      </w:pPr>
-    </w:p>
-    <w:p>
-      <w:pPr>
-        <w:jc w:val="center"/>
-      </w:pPr>
-    </w:p>
-    <w:p>
-      <w:pPr>
-        <w:jc w:val="center"/>
-      </w:pPr>
-    </w:p>
-    <w:p>
-      <w:pPr>
-        <w:jc w:val="center"/>
-      </w:pPr>
-    </w:p>
-    <w:p>
-      <w:pPr>
-        <w:jc w:val="center"/>
-      </w:pPr>
-    </w:p>
-    <w:p>
-      <w:pPr>
-        <w:jc w:val="center"/>
-      </w:pPr>
-    </w:p>
-    <w:p>
-      <w:pPr>
-        <w:jc w:val="center"/>
-      </w:pPr>
-    </w:p>
-    <w:p>
-      <w:pPr>
-        <w:jc w:val="center"/>
-      </w:pPr>
-    </w:p>
-    <w:p>
-      <w:pPr>
-        <w:jc w:val="center"/>
-      </w:pPr>
-    </w:p>
-    <w:p>
-      <w:pPr>
-        <w:jc w:val="center"/>
-      </w:pPr>
-    </w:p>
-    <w:p>
-      <w:pPr>
-        <w:jc w:val="center"/>
-      </w:pPr>
-    </w:p>
-    <w:p>
-      <w:pPr>
-        <w:jc w:val="center"/>
-      </w:pPr>
-    </w:p>
-    <w:p>
-      <w:pPr>
-        <w:jc w:val="center"/>
-      </w:pPr>
-    </w:p>
-    <w:p>
-      <w:pPr>
-        <w:jc w:val="center"/>
-      </w:pPr>
-    </w:p>
-    <w:p>
-      <w:pPr>
-        <w:jc w:val="center"/>
-      </w:pPr>
-    </w:p>
-    <w:p>
-      <w:pPr>
-        <w:jc w:val="center"/>
-      </w:pPr>
-    </w:p>
-    <w:p>
-      <w:pPr>
-        <w:jc w:val="center"/>
-      </w:pPr>
-    </w:p>
-    <w:p>
-      <w:pPr>
-        <w:jc w:val="center"/>
-      </w:pPr>
-    </w:p>
-    <w:p>
-      <w:pPr>
-        <w:jc w:val="center"/>
-      </w:pPr>
-    </w:p>
-    <w:p>
-      <w:pPr>
-        <w:jc w:val="center"/>
-      </w:pPr>
-    </w:p>
-    <w:p>
-      <w:pPr>
-        <w:jc w:val="center"/>
-      </w:pPr>
-    </w:p>
-    <w:p>
-      <w:pPr>
-        <w:jc w:val="center"/>
-      </w:pPr>
-    </w:p>
-    <w:p>
-      <w:pPr>
-        <w:jc w:val="center"/>
-      </w:pPr>
-    </w:p>
-    <w:p>
-      <w:pPr>
-        <w:jc w:val="center"/>
-      </w:pPr>
-    </w:p>
-    <w:p>
-      <w:pPr>
-        <w:jc w:val="center"/>
-      </w:pPr>
-    </w:p>
-    <w:p>
-      <w:pPr>
-        <w:jc w:val="center"/>
-      </w:pPr>
+        <w:rPr>
+          <w:rFonts w:hint="default"/>
+          <w:b/>
+          <w:bCs/>
+          <w:sz w:val="40"/>
+          <w:szCs w:val="40"/>
+          <w:lang w:val="en-US"/>
+        </w:rPr>
+      </w:pPr>
+      <w:r>
+        <w:rPr>
+          <w:rFonts w:hint="default"/>
+          <w:b/>
+          <w:bCs/>
+          <w:sz w:val="40"/>
+          <w:szCs w:val="40"/>
+          <w:lang w:val="en-US"/>
+        </w:rPr>
+        <w:t>Rompimento e Fechamento Acima da Máxima</w:t>
+      </w:r>
+    </w:p>
+    <w:p>
+      <w:pPr>
+        <w:jc w:val="center"/>
+        <w:rPr>
+          <w:b/>
+          <w:bCs/>
+          <w:sz w:val="40"/>
+          <w:szCs w:val="40"/>
+        </w:rPr>
+      </w:pPr>
+      <w:r>
+        <w:rPr>
+          <w:rFonts w:hint="default"/>
+          <w:b/>
+          <w:bCs/>
+          <w:sz w:val="40"/>
+          <w:szCs w:val="40"/>
+          <w:lang w:val="en-US"/>
+        </w:rPr>
+        <w:t>ou Abaixo da Mínima</w:t>
+      </w:r>
+    </w:p>
+    <w:p>
+      <w:pPr>
+        <w:jc w:val="center"/>
+      </w:pPr>
+    </w:p>
+    <w:p>
+      <w:pPr>
+        <w:jc w:val="center"/>
+      </w:pPr>
+    </w:p>
+    <w:p>
+      <w:pPr>
+        <w:jc w:val="center"/>
+      </w:pPr>
+    </w:p>
+    <w:p>
+      <w:pPr>
+        <w:jc w:val="center"/>
+        <w:rPr>
+          <w:rFonts w:hint="default"/>
+          <w:b/>
+          <w:bCs/>
+          <w:sz w:val="32"/>
+          <w:szCs w:val="32"/>
+        </w:rPr>
+      </w:pPr>
+      <w:r>
+        <w:rPr>
+          <w:rFonts w:hint="default"/>
+          <w:b/>
+          <w:bCs/>
+          <w:sz w:val="32"/>
+          <w:szCs w:val="32"/>
+        </w:rPr>
+        <w:t xml:space="preserve">Horários que realizou a máxima do dia com </w:t>
+      </w:r>
+    </w:p>
+    <w:p>
+      <w:pPr>
+        <w:jc w:val="center"/>
+        <w:rPr>
+          <w:rFonts w:hint="default"/>
+          <w:b/>
+          <w:bCs/>
+          <w:sz w:val="32"/>
+          <w:szCs w:val="32"/>
+        </w:rPr>
+      </w:pPr>
+      <w:r>
+        <w:rPr>
+          <w:rFonts w:hint="default"/>
+          <w:b/>
+          <w:bCs/>
+          <w:sz w:val="32"/>
+          <w:szCs w:val="32"/>
+        </w:rPr>
+        <w:t>fechamento abaixo da mínima do dia anterior</w:t>
+      </w:r>
+    </w:p>
+    <w:p>
+      <w:pPr>
+        <w:jc w:val="center"/>
+      </w:pPr>
+    </w:p>
+    <w:p>
+      <w:pPr>
+        <w:jc w:val="center"/>
+      </w:pPr>
+      <w:r>
+        <w:drawing>
+          <wp:inline distT="0" distB="0" distL="114300" distR="114300">
+            <wp:extent cx="5457825" cy="4905375"/>
+            <wp:effectExtent l="0" t="0" r="9525" b="9525"/>
+            <wp:docPr id="53" name="Picture 52"/>
+            <wp:cNvGraphicFramePr>
+              <a:graphicFrameLocks xmlns:a="http://schemas.openxmlformats.org/drawingml/2006/main" noChangeAspect="1"/>
+            </wp:cNvGraphicFramePr>
+            <a:graphic xmlns:a="http://schemas.openxmlformats.org/drawingml/2006/main">
+              <a:graphicData uri="http://schemas.openxmlformats.org/drawingml/2006/picture">
+                <pic:pic xmlns:pic="http://schemas.openxmlformats.org/drawingml/2006/picture">
+                  <pic:nvPicPr>
+                    <pic:cNvPr id="53" name="Picture 52"/>
+                    <pic:cNvPicPr>
+                      <a:picLocks noChangeAspect="1"/>
+                    </pic:cNvPicPr>
+                  </pic:nvPicPr>
+                  <pic:blipFill>
+                    <a:blip r:embed="rId45"/>
+                    <a:stretch>
+                      <a:fillRect/>
+                    </a:stretch>
+                  </pic:blipFill>
+                  <pic:spPr>
+                    <a:xfrm>
+                      <a:off x="0" y="0"/>
+                      <a:ext cx="5457825" cy="4905375"/>
+                    </a:xfrm>
+                    <a:prstGeom prst="rect">
+                      <a:avLst/>
+                    </a:prstGeom>
+                    <a:noFill/>
+                    <a:ln>
+                      <a:noFill/>
+                    </a:ln>
+                  </pic:spPr>
+                </pic:pic>
+              </a:graphicData>
+            </a:graphic>
+          </wp:inline>
+        </w:drawing>
+      </w:r>
+    </w:p>
+    <w:p>
+      <w:pPr>
+        <w:jc w:val="center"/>
+      </w:pPr>
+    </w:p>
+    <w:p>
+      <w:pPr>
+        <w:jc w:val="center"/>
+      </w:pPr>
+    </w:p>
+    <w:p>
+      <w:pPr>
+        <w:jc w:val="center"/>
+      </w:pPr>
+    </w:p>
+    <w:p>
+      <w:pPr>
+        <w:jc w:val="center"/>
+      </w:pPr>
+    </w:p>
+    <w:p>
+      <w:pPr>
+        <w:jc w:val="center"/>
+      </w:pPr>
+    </w:p>
+    <w:p>
+      <w:pPr>
+        <w:jc w:val="center"/>
+      </w:pPr>
+    </w:p>
+    <w:p>
+      <w:pPr>
+        <w:jc w:val="center"/>
+      </w:pPr>
+    </w:p>
+    <w:p>
+      <w:pPr>
+        <w:jc w:val="center"/>
+      </w:pPr>
+    </w:p>
+    <w:p>
+      <w:pPr>
+        <w:jc w:val="center"/>
+      </w:pPr>
+    </w:p>
+    <w:p>
+      <w:pPr>
+        <w:jc w:val="center"/>
+      </w:pPr>
+    </w:p>
+    <w:p>
+      <w:pPr>
+        <w:jc w:val="center"/>
+      </w:pPr>
+    </w:p>
+    <w:p>
+      <w:pPr>
+        <w:jc w:val="center"/>
+      </w:pPr>
+    </w:p>
+    <w:p>
+      <w:pPr>
+        <w:jc w:val="center"/>
+      </w:pPr>
+    </w:p>
+    <w:p>
+      <w:pPr>
+        <w:jc w:val="center"/>
+      </w:pPr>
+    </w:p>
+    <w:p>
+      <w:pPr>
+        <w:jc w:val="center"/>
+      </w:pPr>
+    </w:p>
+    <w:p>
+      <w:pPr>
+        <w:jc w:val="center"/>
+      </w:pPr>
+    </w:p>
+    <w:p>
+      <w:pPr>
+        <w:jc w:val="center"/>
+      </w:pPr>
+    </w:p>
+    <w:p>
+      <w:pPr>
+        <w:jc w:val="center"/>
+      </w:pPr>
+    </w:p>
+    <w:p>
+      <w:pPr>
+        <w:jc w:val="center"/>
+      </w:pPr>
+    </w:p>
+    <w:p>
+      <w:pPr>
+        <w:jc w:val="center"/>
+      </w:pPr>
+    </w:p>
+    <w:p>
+      <w:pPr>
+        <w:jc w:val="center"/>
+      </w:pPr>
+    </w:p>
+    <w:p>
+      <w:pPr>
+        <w:jc w:val="center"/>
+        <w:rPr>
+          <w:rFonts w:hint="default"/>
+          <w:b/>
+          <w:bCs/>
+          <w:sz w:val="40"/>
+          <w:szCs w:val="40"/>
+          <w:lang w:val="en-US"/>
+        </w:rPr>
+      </w:pPr>
+      <w:r>
+        <w:rPr>
+          <w:rFonts w:hint="default"/>
+          <w:b/>
+          <w:bCs/>
+          <w:sz w:val="40"/>
+          <w:szCs w:val="40"/>
+          <w:lang w:val="en-US"/>
+        </w:rPr>
+        <w:t>Rompimento e Fechamento Acima da Máxima</w:t>
+      </w:r>
+    </w:p>
+    <w:p>
+      <w:pPr>
+        <w:jc w:val="center"/>
+        <w:rPr>
+          <w:b/>
+          <w:bCs/>
+          <w:sz w:val="40"/>
+          <w:szCs w:val="40"/>
+        </w:rPr>
+      </w:pPr>
+      <w:r>
+        <w:rPr>
+          <w:rFonts w:hint="default"/>
+          <w:b/>
+          <w:bCs/>
+          <w:sz w:val="40"/>
+          <w:szCs w:val="40"/>
+          <w:lang w:val="en-US"/>
+        </w:rPr>
+        <w:t>ou Abaixo da Mínima</w:t>
+      </w:r>
+    </w:p>
+    <w:p>
+      <w:pPr>
+        <w:jc w:val="center"/>
+      </w:pPr>
+    </w:p>
+    <w:p>
+      <w:pPr>
+        <w:jc w:val="center"/>
+      </w:pPr>
+    </w:p>
+    <w:p>
+      <w:pPr>
+        <w:jc w:val="center"/>
+      </w:pPr>
+    </w:p>
+    <w:p>
+      <w:pPr>
+        <w:jc w:val="center"/>
+        <w:rPr>
+          <w:rFonts w:hint="default"/>
+          <w:b/>
+          <w:bCs/>
+          <w:sz w:val="32"/>
+          <w:szCs w:val="32"/>
+        </w:rPr>
+      </w:pPr>
+      <w:r>
+        <w:rPr>
+          <w:rFonts w:hint="default"/>
+          <w:b/>
+          <w:bCs/>
+          <w:sz w:val="32"/>
+          <w:szCs w:val="32"/>
+        </w:rPr>
+        <w:t xml:space="preserve">Horários que realizou a mínima do dia com </w:t>
+      </w:r>
+    </w:p>
+    <w:p>
+      <w:pPr>
+        <w:jc w:val="center"/>
+        <w:rPr>
+          <w:rFonts w:hint="default"/>
+          <w:b/>
+          <w:bCs/>
+          <w:sz w:val="32"/>
+          <w:szCs w:val="32"/>
+        </w:rPr>
+      </w:pPr>
+      <w:r>
+        <w:rPr>
+          <w:rFonts w:hint="default"/>
+          <w:b/>
+          <w:bCs/>
+          <w:sz w:val="32"/>
+          <w:szCs w:val="32"/>
+        </w:rPr>
+        <w:t>fechamento abaixo da mínima do dia anterior</w:t>
+      </w:r>
+    </w:p>
+    <w:p>
+      <w:pPr>
+        <w:jc w:val="center"/>
+      </w:pPr>
+    </w:p>
+    <w:p>
+      <w:pPr>
+        <w:jc w:val="center"/>
+      </w:pPr>
+      <w:r>
+        <w:drawing>
+          <wp:inline distT="0" distB="0" distL="114300" distR="114300">
+            <wp:extent cx="5562600" cy="4905375"/>
+            <wp:effectExtent l="0" t="0" r="0" b="9525"/>
+            <wp:docPr id="54" name="Picture 53"/>
+            <wp:cNvGraphicFramePr>
+              <a:graphicFrameLocks xmlns:a="http://schemas.openxmlformats.org/drawingml/2006/main" noChangeAspect="1"/>
+            </wp:cNvGraphicFramePr>
+            <a:graphic xmlns:a="http://schemas.openxmlformats.org/drawingml/2006/main">
+              <a:graphicData uri="http://schemas.openxmlformats.org/drawingml/2006/picture">
+                <pic:pic xmlns:pic="http://schemas.openxmlformats.org/drawingml/2006/picture">
+                  <pic:nvPicPr>
+                    <pic:cNvPr id="54" name="Picture 53"/>
+                    <pic:cNvPicPr>
+                      <a:picLocks noChangeAspect="1"/>
+                    </pic:cNvPicPr>
+                  </pic:nvPicPr>
+                  <pic:blipFill>
+                    <a:blip r:embed="rId46"/>
+                    <a:stretch>
+                      <a:fillRect/>
+                    </a:stretch>
+                  </pic:blipFill>
+                  <pic:spPr>
+                    <a:xfrm>
+                      <a:off x="0" y="0"/>
+                      <a:ext cx="5562600" cy="4905375"/>
+                    </a:xfrm>
+                    <a:prstGeom prst="rect">
+                      <a:avLst/>
+                    </a:prstGeom>
+                    <a:noFill/>
+                    <a:ln>
+                      <a:noFill/>
+                    </a:ln>
+                  </pic:spPr>
+                </pic:pic>
+              </a:graphicData>
+            </a:graphic>
+          </wp:inline>
+        </w:drawing>
+      </w:r>
+    </w:p>
+    <w:p>
+      <w:pPr>
+        <w:jc w:val="center"/>
+      </w:pPr>
+    </w:p>
+    <w:p>
+      <w:pPr>
+        <w:jc w:val="center"/>
+      </w:pPr>
+    </w:p>
+    <w:p>
+      <w:pPr>
+        <w:jc w:val="center"/>
+      </w:pPr>
+    </w:p>
+    <w:p>
+      <w:pPr>
+        <w:jc w:val="center"/>
+      </w:pPr>
+    </w:p>
+    <w:p>
+      <w:pPr>
+        <w:jc w:val="center"/>
+      </w:pPr>
+    </w:p>
+    <w:p>
+      <w:pPr>
+        <w:jc w:val="center"/>
+      </w:pPr>
+    </w:p>
+    <w:p>
+      <w:pPr>
+        <w:jc w:val="center"/>
+      </w:pPr>
+    </w:p>
+    <w:p>
+      <w:pPr>
+        <w:jc w:val="center"/>
+      </w:pPr>
+    </w:p>
+    <w:p>
+      <w:pPr>
+        <w:jc w:val="center"/>
+      </w:pPr>
+    </w:p>
+    <w:p>
+      <w:pPr>
+        <w:jc w:val="center"/>
+      </w:pPr>
+    </w:p>
+    <w:p>
+      <w:pPr>
+        <w:jc w:val="center"/>
+      </w:pPr>
+    </w:p>
+    <w:p>
+      <w:pPr>
+        <w:jc w:val="center"/>
+      </w:pPr>
+    </w:p>
+    <w:p>
+      <w:pPr>
+        <w:jc w:val="center"/>
+      </w:pPr>
+    </w:p>
+    <w:p>
+      <w:pPr>
+        <w:jc w:val="center"/>
+      </w:pPr>
+    </w:p>
+    <w:p>
+      <w:pPr>
+        <w:jc w:val="center"/>
+      </w:pPr>
+    </w:p>
+    <w:p>
+      <w:pPr>
+        <w:jc w:val="center"/>
+      </w:pPr>
+    </w:p>
+    <w:p>
+      <w:pPr>
+        <w:jc w:val="center"/>
+      </w:pPr>
+    </w:p>
+    <w:p>
+      <w:pPr>
+        <w:jc w:val="center"/>
+      </w:pPr>
+    </w:p>
+    <w:p>
+      <w:pPr>
+        <w:jc w:val="center"/>
+      </w:pPr>
+    </w:p>
+    <w:p>
+      <w:pPr>
+        <w:jc w:val="center"/>
+      </w:pPr>
+    </w:p>
+    <w:p>
+      <w:pPr>
+        <w:jc w:val="center"/>
+      </w:pPr>
+    </w:p>
+    <w:p>
+      <w:pPr>
+        <w:jc w:val="center"/>
+      </w:pPr>
+    </w:p>
+    <w:p>
+      <w:pPr>
+        <w:jc w:val="center"/>
+        <w:rPr>
+          <w:rFonts w:hint="default"/>
+          <w:b/>
+          <w:bCs/>
+          <w:sz w:val="40"/>
+          <w:szCs w:val="40"/>
+          <w:lang w:val="en-US"/>
+        </w:rPr>
+      </w:pPr>
+      <w:r>
+        <w:rPr>
+          <w:rFonts w:hint="default"/>
+          <w:b/>
+          <w:bCs/>
+          <w:sz w:val="40"/>
+          <w:szCs w:val="40"/>
+          <w:lang w:val="en-US"/>
+        </w:rPr>
+        <w:t>Rompimento e Fechamento Acima da Máxima</w:t>
+      </w:r>
+    </w:p>
+    <w:p>
+      <w:pPr>
+        <w:jc w:val="center"/>
+        <w:rPr>
+          <w:b/>
+          <w:bCs/>
+          <w:sz w:val="40"/>
+          <w:szCs w:val="40"/>
+        </w:rPr>
+      </w:pPr>
+      <w:r>
+        <w:rPr>
+          <w:rFonts w:hint="default"/>
+          <w:b/>
+          <w:bCs/>
+          <w:sz w:val="40"/>
+          <w:szCs w:val="40"/>
+          <w:lang w:val="en-US"/>
+        </w:rPr>
+        <w:t>ou Abaixo da Mínima</w:t>
+      </w:r>
+    </w:p>
+    <w:p>
+      <w:pPr>
+        <w:jc w:val="center"/>
+      </w:pPr>
+    </w:p>
+    <w:p>
+      <w:pPr>
+        <w:jc w:val="center"/>
+      </w:pPr>
+    </w:p>
+    <w:p>
+      <w:pPr>
+        <w:jc w:val="center"/>
+      </w:pPr>
+    </w:p>
+    <w:p>
+      <w:pPr>
+        <w:jc w:val="center"/>
+        <w:rPr>
+          <w:rFonts w:hint="default"/>
+          <w:b/>
+          <w:bCs/>
+          <w:sz w:val="32"/>
+          <w:szCs w:val="32"/>
+        </w:rPr>
+      </w:pPr>
+      <w:r>
+        <w:rPr>
+          <w:rFonts w:hint="default"/>
+          <w:b/>
+          <w:bCs/>
+          <w:sz w:val="32"/>
+          <w:szCs w:val="32"/>
+        </w:rPr>
+        <w:t xml:space="preserve">Horários que realizou a mínima do dia com </w:t>
+      </w:r>
+    </w:p>
+    <w:p>
+      <w:pPr>
+        <w:jc w:val="center"/>
+        <w:rPr>
+          <w:rFonts w:hint="default"/>
+          <w:b/>
+          <w:bCs/>
+          <w:sz w:val="32"/>
+          <w:szCs w:val="32"/>
+        </w:rPr>
+      </w:pPr>
+      <w:r>
+        <w:rPr>
+          <w:rFonts w:hint="default"/>
+          <w:b/>
+          <w:bCs/>
+          <w:sz w:val="32"/>
+          <w:szCs w:val="32"/>
+        </w:rPr>
+        <w:t>fechamento acima da máxima do dia anterior</w:t>
+      </w:r>
+    </w:p>
+    <w:p>
+      <w:pPr>
+        <w:jc w:val="center"/>
+      </w:pPr>
+    </w:p>
+    <w:p>
+      <w:pPr>
+        <w:jc w:val="center"/>
+      </w:pPr>
+      <w:r>
+        <w:drawing>
+          <wp:inline distT="0" distB="0" distL="114300" distR="114300">
+            <wp:extent cx="5476875" cy="4886325"/>
+            <wp:effectExtent l="0" t="0" r="9525" b="9525"/>
+            <wp:docPr id="55" name="Picture 54"/>
+            <wp:cNvGraphicFramePr>
+              <a:graphicFrameLocks xmlns:a="http://schemas.openxmlformats.org/drawingml/2006/main" noChangeAspect="1"/>
+            </wp:cNvGraphicFramePr>
+            <a:graphic xmlns:a="http://schemas.openxmlformats.org/drawingml/2006/main">
+              <a:graphicData uri="http://schemas.openxmlformats.org/drawingml/2006/picture">
+                <pic:pic xmlns:pic="http://schemas.openxmlformats.org/drawingml/2006/picture">
+                  <pic:nvPicPr>
+                    <pic:cNvPr id="55" name="Picture 54"/>
+                    <pic:cNvPicPr>
+                      <a:picLocks noChangeAspect="1"/>
+                    </pic:cNvPicPr>
+                  </pic:nvPicPr>
+                  <pic:blipFill>
+                    <a:blip r:embed="rId47"/>
+                    <a:stretch>
+                      <a:fillRect/>
+                    </a:stretch>
+                  </pic:blipFill>
+                  <pic:spPr>
+                    <a:xfrm>
+                      <a:off x="0" y="0"/>
+                      <a:ext cx="5476875" cy="4886325"/>
+                    </a:xfrm>
+                    <a:prstGeom prst="rect">
+                      <a:avLst/>
+                    </a:prstGeom>
+                    <a:noFill/>
+                    <a:ln>
+                      <a:noFill/>
+                    </a:ln>
+                  </pic:spPr>
+                </pic:pic>
+              </a:graphicData>
+            </a:graphic>
+          </wp:inline>
+        </w:drawing>
+      </w:r>
+    </w:p>
+    <w:p>
+      <w:pPr>
+        <w:jc w:val="center"/>
+      </w:pPr>
+    </w:p>
+    <w:p>
+      <w:pPr>
+        <w:jc w:val="center"/>
+      </w:pPr>
+    </w:p>
+    <w:p>
+      <w:pPr>
+        <w:jc w:val="center"/>
+      </w:pPr>
+    </w:p>
+    <w:p>
+      <w:pPr>
+        <w:jc w:val="center"/>
+      </w:pPr>
+    </w:p>
+    <w:p>
+      <w:pPr>
+        <w:jc w:val="center"/>
+      </w:pPr>
+    </w:p>
+    <w:p>
+      <w:pPr>
+        <w:jc w:val="center"/>
+      </w:pPr>
+    </w:p>
+    <w:p>
+      <w:pPr>
+        <w:jc w:val="center"/>
+      </w:pPr>
+    </w:p>
+    <w:p>
+      <w:pPr>
+        <w:jc w:val="center"/>
+      </w:pPr>
+    </w:p>
+    <w:p>
+      <w:pPr>
+        <w:jc w:val="center"/>
+      </w:pPr>
+    </w:p>
+    <w:p>
+      <w:pPr>
+        <w:jc w:val="center"/>
+      </w:pPr>
+    </w:p>
+    <w:p>
+      <w:pPr>
+        <w:jc w:val="center"/>
+      </w:pPr>
+    </w:p>
+    <w:p>
+      <w:pPr>
+        <w:jc w:val="center"/>
+      </w:pPr>
+    </w:p>
+    <w:p>
+      <w:pPr>
+        <w:jc w:val="center"/>
+      </w:pPr>
+    </w:p>
+    <w:p>
+      <w:pPr>
+        <w:jc w:val="center"/>
+      </w:pPr>
+    </w:p>
+    <w:p>
+      <w:pPr>
+        <w:jc w:val="center"/>
+      </w:pPr>
+    </w:p>
+    <w:p>
+      <w:pPr>
+        <w:jc w:val="center"/>
+      </w:pPr>
+    </w:p>
+    <w:p>
+      <w:pPr>
+        <w:jc w:val="center"/>
+      </w:pPr>
+    </w:p>
+    <w:p>
+      <w:pPr>
+        <w:jc w:val="center"/>
+      </w:pPr>
+    </w:p>
+    <w:p>
+      <w:pPr>
+        <w:jc w:val="center"/>
+      </w:pPr>
+    </w:p>
+    <w:p>
+      <w:pPr>
+        <w:jc w:val="center"/>
+      </w:pPr>
+    </w:p>
+    <w:p>
+      <w:pPr>
+        <w:jc w:val="center"/>
+      </w:pPr>
+    </w:p>
+    <w:p>
+      <w:pPr>
+        <w:jc w:val="center"/>
+      </w:pPr>
+    </w:p>
+    <w:p>
+      <w:pPr>
+        <w:jc w:val="center"/>
+        <w:rPr>
+          <w:rFonts w:hint="default"/>
+          <w:b/>
+          <w:bCs/>
+          <w:sz w:val="40"/>
+          <w:szCs w:val="40"/>
+          <w:lang w:val="en-US"/>
+        </w:rPr>
+      </w:pPr>
+      <w:r>
+        <w:rPr>
+          <w:rFonts w:hint="default"/>
+          <w:b/>
+          <w:bCs/>
+          <w:sz w:val="40"/>
+          <w:szCs w:val="40"/>
+          <w:lang w:val="en-US"/>
+        </w:rPr>
+        <w:t>Rompimento e Fechamento Acima da Máxima</w:t>
+      </w:r>
+    </w:p>
+    <w:p>
+      <w:pPr>
+        <w:jc w:val="center"/>
+        <w:rPr>
+          <w:b/>
+          <w:bCs/>
+          <w:sz w:val="40"/>
+          <w:szCs w:val="40"/>
+        </w:rPr>
+      </w:pPr>
+      <w:r>
+        <w:rPr>
+          <w:rFonts w:hint="default"/>
+          <w:b/>
+          <w:bCs/>
+          <w:sz w:val="40"/>
+          <w:szCs w:val="40"/>
+          <w:lang w:val="en-US"/>
+        </w:rPr>
+        <w:t>ou Abaixo da Mínima</w:t>
+      </w:r>
+    </w:p>
+    <w:p>
+      <w:pPr>
+        <w:jc w:val="center"/>
+      </w:pPr>
+    </w:p>
+    <w:p>
+      <w:pPr>
+        <w:jc w:val="center"/>
+      </w:pPr>
+    </w:p>
+    <w:p>
+      <w:pPr>
+        <w:jc w:val="center"/>
+      </w:pPr>
+    </w:p>
+    <w:p>
+      <w:pPr>
+        <w:jc w:val="center"/>
+        <w:rPr>
+          <w:rFonts w:hint="default"/>
+          <w:b/>
+          <w:bCs/>
+          <w:sz w:val="32"/>
+          <w:szCs w:val="32"/>
+        </w:rPr>
+      </w:pPr>
+      <w:r>
+        <w:rPr>
+          <w:rFonts w:hint="default"/>
+          <w:b/>
+          <w:bCs/>
+          <w:sz w:val="32"/>
+          <w:szCs w:val="32"/>
+        </w:rPr>
+        <w:t xml:space="preserve">Horários que realizou a máxima do dia com </w:t>
+      </w:r>
+    </w:p>
+    <w:p>
+      <w:pPr>
+        <w:jc w:val="center"/>
+        <w:rPr>
+          <w:b/>
+          <w:bCs/>
+          <w:sz w:val="32"/>
+          <w:szCs w:val="32"/>
+        </w:rPr>
+      </w:pPr>
+      <w:r>
+        <w:rPr>
+          <w:rFonts w:hint="default"/>
+          <w:b/>
+          <w:bCs/>
+          <w:sz w:val="32"/>
+          <w:szCs w:val="32"/>
+        </w:rPr>
+        <w:t>fechamento acima da máxima do dia anterior</w:t>
+      </w:r>
+    </w:p>
+    <w:p>
+      <w:pPr>
+        <w:jc w:val="center"/>
+      </w:pPr>
+    </w:p>
+    <w:p>
+      <w:pPr>
+        <w:jc w:val="center"/>
+      </w:pPr>
+      <w:r>
+        <w:drawing>
+          <wp:inline distT="0" distB="0" distL="114300" distR="114300">
+            <wp:extent cx="5514975" cy="4886325"/>
+            <wp:effectExtent l="0" t="0" r="9525" b="9525"/>
+            <wp:docPr id="56" name="Picture 55"/>
+            <wp:cNvGraphicFramePr>
+              <a:graphicFrameLocks xmlns:a="http://schemas.openxmlformats.org/drawingml/2006/main" noChangeAspect="1"/>
+            </wp:cNvGraphicFramePr>
+            <a:graphic xmlns:a="http://schemas.openxmlformats.org/drawingml/2006/main">
+              <a:graphicData uri="http://schemas.openxmlformats.org/drawingml/2006/picture">
+                <pic:pic xmlns:pic="http://schemas.openxmlformats.org/drawingml/2006/picture">
+                  <pic:nvPicPr>
+                    <pic:cNvPr id="56" name="Picture 55"/>
+                    <pic:cNvPicPr>
+                      <a:picLocks noChangeAspect="1"/>
+                    </pic:cNvPicPr>
+                  </pic:nvPicPr>
+                  <pic:blipFill>
+                    <a:blip r:embed="rId48"/>
+                    <a:stretch>
+                      <a:fillRect/>
+                    </a:stretch>
+                  </pic:blipFill>
+                  <pic:spPr>
+                    <a:xfrm>
+                      <a:off x="0" y="0"/>
+                      <a:ext cx="5514975" cy="4886325"/>
+                    </a:xfrm>
+                    <a:prstGeom prst="rect">
+                      <a:avLst/>
+                    </a:prstGeom>
+                    <a:noFill/>
+                    <a:ln>
+                      <a:noFill/>
+                    </a:ln>
+                  </pic:spPr>
+                </pic:pic>
+              </a:graphicData>
+            </a:graphic>
+          </wp:inline>
+        </w:drawing>
+      </w:r>
+    </w:p>
+    <w:p>
+      <w:pPr>
+        <w:jc w:val="center"/>
+      </w:pPr>
+    </w:p>
+    <w:p>
+      <w:pPr>
+        <w:jc w:val="center"/>
+      </w:pPr>
+    </w:p>
+    <w:p>
+      <w:pPr>
+        <w:jc w:val="center"/>
+      </w:pPr>
+    </w:p>
+    <w:p>
+      <w:pPr>
+        <w:jc w:val="center"/>
+      </w:pPr>
+    </w:p>
+    <w:p>
+      <w:pPr>
+        <w:jc w:val="center"/>
+      </w:pPr>
+    </w:p>
+    <w:p>
+      <w:pPr>
+        <w:jc w:val="center"/>
+      </w:pPr>
+    </w:p>
+    <w:p>
+      <w:pPr>
+        <w:jc w:val="center"/>
+      </w:pPr>
+    </w:p>
+    <w:p>
+      <w:pPr>
+        <w:jc w:val="center"/>
+      </w:pPr>
+    </w:p>
+    <w:p>
+      <w:pPr>
+        <w:jc w:val="center"/>
+      </w:pPr>
+    </w:p>
+    <w:p>
+      <w:pPr>
+        <w:jc w:val="center"/>
+      </w:pPr>
+    </w:p>
+    <w:p>
+      <w:pPr>
+        <w:jc w:val="center"/>
+      </w:pPr>
+    </w:p>
+    <w:p>
+      <w:pPr>
+        <w:jc w:val="center"/>
+      </w:pPr>
+    </w:p>
+    <w:p>
+      <w:pPr>
+        <w:jc w:val="center"/>
+      </w:pPr>
+    </w:p>
+    <w:p>
+      <w:pPr>
+        <w:jc w:val="center"/>
+      </w:pPr>
+    </w:p>
+    <w:p>
+      <w:pPr>
+        <w:jc w:val="center"/>
+      </w:pPr>
+    </w:p>
+    <w:p>
+      <w:pPr>
+        <w:jc w:val="center"/>
+      </w:pPr>
+    </w:p>
+    <w:p>
+      <w:pPr>
+        <w:jc w:val="center"/>
+      </w:pPr>
+    </w:p>
+    <w:p>
+      <w:pPr>
+        <w:jc w:val="center"/>
+      </w:pPr>
+    </w:p>
+    <w:p>
+      <w:pPr>
+        <w:jc w:val="center"/>
+      </w:pPr>
+    </w:p>
+    <w:p>
+      <w:pPr>
+        <w:jc w:val="center"/>
+      </w:pPr>
+    </w:p>
+    <w:p>
+      <w:pPr>
+        <w:jc w:val="center"/>
+      </w:pPr>
+    </w:p>
+    <w:p>
+      <w:pPr>
+        <w:jc w:val="center"/>
+      </w:pPr>
+    </w:p>
+    <w:p>
+      <w:pPr>
+        <w:jc w:val="center"/>
+      </w:pPr>
+    </w:p>
+    <w:p>
+      <w:pPr>
+        <w:jc w:val="center"/>
+      </w:pPr>
+    </w:p>
+    <w:p>
+      <w:pPr>
+        <w:jc w:val="center"/>
+      </w:pPr>
+    </w:p>
+    <w:p>
+      <w:pPr>
+        <w:jc w:val="center"/>
+      </w:pPr>
+    </w:p>
+    <w:p>
+      <w:pPr>
+        <w:jc w:val="center"/>
+      </w:pPr>
+    </w:p>
+    <w:p>
+      <w:pPr>
+        <w:jc w:val="center"/>
+      </w:pPr>
+    </w:p>
+    <w:p>
+      <w:pPr>
+        <w:jc w:val="center"/>
+      </w:pPr>
+    </w:p>
+    <w:p>
+      <w:pPr>
+        <w:jc w:val="center"/>
+      </w:pPr>
+    </w:p>
+    <w:p>
+      <w:pPr>
+        <w:jc w:val="center"/>
+      </w:pPr>
+    </w:p>
+    <w:p>
+      <w:pPr>
+        <w:jc w:val="center"/>
+      </w:pPr>
+    </w:p>
+    <w:p>
+      <w:pPr>
+        <w:jc w:val="center"/>
+      </w:pPr>
+    </w:p>
+    <w:p>
+      <w:pPr>
+        <w:jc w:val="center"/>
+      </w:pPr>
+    </w:p>
+    <w:p>
+      <w:pPr>
+        <w:jc w:val="center"/>
+      </w:pPr>
+    </w:p>
+    <w:p>
+      <w:pPr>
+        <w:jc w:val="center"/>
+      </w:pPr>
+    </w:p>
+    <w:p>
+      <w:pPr>
+        <w:jc w:val="center"/>
+      </w:pPr>
+    </w:p>
+    <w:p>
+      <w:pPr>
+        <w:jc w:val="center"/>
+      </w:pPr>
+    </w:p>
+    <w:p>
+      <w:pPr>
+        <w:jc w:val="center"/>
+      </w:pPr>
+    </w:p>
+    <w:p>
+      <w:pPr>
+        <w:jc w:val="center"/>
+      </w:pPr>
+    </w:p>
+    <w:p>
+      <w:pPr>
+        <w:jc w:val="center"/>
+      </w:pPr>
+    </w:p>
+    <w:p>
+      <w:pPr>
+        <w:jc w:val="center"/>
+      </w:pPr>
+    </w:p>
+    <w:p>
+      <w:pPr>
+        <w:jc w:val="center"/>
+      </w:pPr>
+    </w:p>
+    <w:p>
+      <w:pPr>
+        <w:jc w:val="center"/>
+      </w:pPr>
+    </w:p>
+    <w:p>
+      <w:pPr>
+        <w:jc w:val="center"/>
+      </w:pPr>
+    </w:p>
+    <w:p>
+      <w:pPr>
+        <w:jc w:val="center"/>
+      </w:pPr>
+    </w:p>
+    <w:p>
+      <w:pPr>
+        <w:jc w:val="center"/>
+      </w:pPr>
+    </w:p>
+    <w:p>
+      <w:pPr>
+        <w:jc w:val="center"/>
+      </w:pPr>
+    </w:p>
+    <w:p>
+      <w:pPr>
+        <w:jc w:val="center"/>
+      </w:pPr>
+    </w:p>
+    <w:p>
+      <w:pPr>
+        <w:jc w:val="center"/>
+      </w:pPr>
+    </w:p>
+    <w:p>
+      <w:pPr>
+        <w:jc w:val="center"/>
+      </w:pPr>
+    </w:p>
+    <w:p>
+      <w:pPr>
+        <w:jc w:val="center"/>
+      </w:pPr>
+    </w:p>
+    <w:p>
+      <w:pPr>
+        <w:jc w:val="center"/>
+      </w:pPr>
+      <w:bookmarkStart w:id="0" w:name="_GoBack"/>
+      <w:bookmarkEnd w:id="0"/>
     </w:p>
     <w:p>
       <w:pPr>

--- a/Análise de Testes e Rompimentos do Mini-Índice/Análise de Testes e Rompimentos do Mini-Índice.docx
+++ b/Análise de Testes e Rompimentos do Mini-Índice/Análise de Testes e Rompimentos do Mini-Índice.docx
@@ -315,77 +315,1013 @@
     <w:p>
       <w:pPr>
         <w:jc w:val="center"/>
-      </w:pPr>
-    </w:p>
-    <w:p>
-      <w:pPr>
-        <w:jc w:val="center"/>
-      </w:pPr>
-    </w:p>
-    <w:p>
-      <w:pPr>
-        <w:jc w:val="center"/>
-      </w:pPr>
-    </w:p>
-    <w:p>
-      <w:pPr>
-        <w:jc w:val="center"/>
-      </w:pPr>
-    </w:p>
-    <w:p>
-      <w:pPr>
-        <w:jc w:val="center"/>
-      </w:pPr>
-    </w:p>
-    <w:p>
-      <w:pPr>
-        <w:jc w:val="center"/>
-      </w:pPr>
-    </w:p>
-    <w:p>
-      <w:pPr>
-        <w:jc w:val="center"/>
-      </w:pPr>
-    </w:p>
-    <w:p>
-      <w:pPr>
-        <w:jc w:val="center"/>
-      </w:pPr>
-    </w:p>
-    <w:p>
-      <w:pPr>
-        <w:jc w:val="center"/>
-      </w:pPr>
-    </w:p>
-    <w:p>
-      <w:pPr>
-        <w:jc w:val="center"/>
-      </w:pPr>
-    </w:p>
-    <w:p>
-      <w:pPr>
-        <w:jc w:val="center"/>
-      </w:pPr>
-    </w:p>
-    <w:p>
-      <w:pPr>
-        <w:jc w:val="center"/>
-      </w:pPr>
-    </w:p>
-    <w:p>
-      <w:pPr>
-        <w:jc w:val="center"/>
-      </w:pPr>
-    </w:p>
-    <w:p>
-      <w:pPr>
-        <w:jc w:val="center"/>
-      </w:pPr>
-    </w:p>
-    <w:p>
-      <w:pPr>
-        <w:jc w:val="center"/>
-      </w:pPr>
+        <w:rPr>
+          <w:rFonts w:hint="default"/>
+          <w:lang w:val="en-US"/>
+        </w:rPr>
+      </w:pPr>
+      <w:r>
+        <w:rPr>
+          <w:rFonts w:hint="default"/>
+          <w:b/>
+          <w:bCs/>
+          <w:sz w:val="40"/>
+          <w:szCs w:val="40"/>
+          <w:lang w:val="en-US"/>
+        </w:rPr>
+        <w:t>Índice</w:t>
+      </w:r>
+    </w:p>
+    <w:p>
+      <w:pPr>
+        <w:jc w:val="center"/>
+      </w:pPr>
+    </w:p>
+    <w:p>
+      <w:pPr>
+        <w:jc w:val="center"/>
+      </w:pPr>
+    </w:p>
+    <w:p>
+      <w:pPr>
+        <w:jc w:val="center"/>
+        <w:rPr>
+          <w:rFonts w:hint="default"/>
+        </w:rPr>
+      </w:pPr>
+    </w:p>
+    <w:p>
+      <w:pPr>
+        <w:jc w:val="center"/>
+        <w:rPr>
+          <w:rFonts w:hint="default"/>
+        </w:rPr>
+      </w:pPr>
+    </w:p>
+    <w:p>
+      <w:pPr>
+        <w:jc w:val="left"/>
+        <w:rPr>
+          <w:rFonts w:hint="default"/>
+        </w:rPr>
+      </w:pPr>
+    </w:p>
+    <w:p>
+      <w:pPr>
+        <w:jc w:val="left"/>
+        <w:rPr>
+          <w:rFonts w:hint="default"/>
+          <w:b/>
+          <w:bCs/>
+          <w:sz w:val="28"/>
+          <w:szCs w:val="28"/>
+          <w:lang w:val="en-US"/>
+        </w:rPr>
+      </w:pPr>
+      <w:r>
+        <w:rPr>
+          <w:rFonts w:hint="default"/>
+          <w:b/>
+          <w:bCs/>
+          <w:sz w:val="28"/>
+          <w:szCs w:val="28"/>
+          <w:lang w:val="en-US"/>
+        </w:rPr>
+        <w:t>Testes e Rompimentos (</w:t>
+      </w:r>
+      <w:r>
+        <w:rPr>
+          <w:rFonts w:hint="default"/>
+          <w:b/>
+          <w:bCs/>
+          <w:color w:val="00B050"/>
+          <w:sz w:val="28"/>
+          <w:szCs w:val="28"/>
+        </w:rPr>
+        <w:t>Dia</w:t>
+      </w:r>
+      <w:r>
+        <w:rPr>
+          <w:rFonts w:hint="default"/>
+          <w:b/>
+          <w:bCs/>
+          <w:color w:val="00B050"/>
+          <w:sz w:val="28"/>
+          <w:szCs w:val="28"/>
+          <w:lang w:val="en-US"/>
+        </w:rPr>
+        <w:t xml:space="preserve"> Anterior</w:t>
+      </w:r>
+      <w:r>
+        <w:rPr>
+          <w:rFonts w:hint="default"/>
+          <w:b/>
+          <w:bCs/>
+          <w:color w:val="00B050"/>
+          <w:sz w:val="28"/>
+          <w:szCs w:val="28"/>
+        </w:rPr>
+        <w:t xml:space="preserve"> Positivo</w:t>
+      </w:r>
+      <w:r>
+        <w:rPr>
+          <w:rFonts w:hint="default"/>
+          <w:b/>
+          <w:bCs/>
+          <w:sz w:val="28"/>
+          <w:szCs w:val="28"/>
+          <w:lang w:val="en-US"/>
+        </w:rPr>
+        <w:t>)</w:t>
+      </w:r>
+    </w:p>
+    <w:p>
+      <w:pPr>
+        <w:jc w:val="left"/>
+        <w:rPr>
+          <w:rFonts w:hint="default"/>
+          <w:sz w:val="28"/>
+          <w:szCs w:val="28"/>
+        </w:rPr>
+      </w:pPr>
+      <w:r>
+        <w:rPr>
+          <w:rFonts w:hint="default"/>
+          <w:sz w:val="28"/>
+          <w:szCs w:val="28"/>
+        </w:rPr>
+        <w:t>- Comportamento da Abertura</w:t>
+      </w:r>
+    </w:p>
+    <w:p>
+      <w:pPr>
+        <w:jc w:val="left"/>
+        <w:rPr>
+          <w:rFonts w:hint="default"/>
+          <w:sz w:val="28"/>
+          <w:szCs w:val="28"/>
+          <w:lang w:val="en-US"/>
+        </w:rPr>
+      </w:pPr>
+      <w:r>
+        <w:rPr>
+          <w:rFonts w:hint="default"/>
+          <w:sz w:val="28"/>
+          <w:szCs w:val="28"/>
+        </w:rPr>
+        <w:t xml:space="preserve">- Dias de </w:t>
+      </w:r>
+      <w:r>
+        <w:rPr>
+          <w:rFonts w:hint="default"/>
+          <w:sz w:val="28"/>
+          <w:szCs w:val="28"/>
+          <w:lang w:val="en-US"/>
+        </w:rPr>
+        <w:t>Inside</w:t>
+      </w:r>
+    </w:p>
+    <w:p>
+      <w:pPr>
+        <w:jc w:val="left"/>
+        <w:rPr>
+          <w:rFonts w:hint="default"/>
+          <w:sz w:val="28"/>
+          <w:szCs w:val="28"/>
+        </w:rPr>
+      </w:pPr>
+      <w:r>
+        <w:rPr>
+          <w:rFonts w:hint="default"/>
+          <w:sz w:val="28"/>
+          <w:szCs w:val="28"/>
+        </w:rPr>
+        <w:t xml:space="preserve">- Testes de </w:t>
+      </w:r>
+      <w:r>
+        <w:rPr>
+          <w:rFonts w:hint="default"/>
+          <w:sz w:val="28"/>
+          <w:szCs w:val="28"/>
+          <w:lang w:val="en-US"/>
+        </w:rPr>
+        <w:t>M</w:t>
+      </w:r>
+      <w:r>
+        <w:rPr>
+          <w:rFonts w:hint="default"/>
+          <w:sz w:val="28"/>
+          <w:szCs w:val="28"/>
+        </w:rPr>
+        <w:t>áximas</w:t>
+      </w:r>
+      <w:r>
+        <w:rPr>
+          <w:rFonts w:hint="default"/>
+          <w:sz w:val="28"/>
+          <w:szCs w:val="28"/>
+          <w:lang w:val="en-US"/>
+        </w:rPr>
+        <w:t>/M</w:t>
+      </w:r>
+      <w:r>
+        <w:rPr>
+          <w:rFonts w:hint="default"/>
+          <w:sz w:val="28"/>
+          <w:szCs w:val="28"/>
+        </w:rPr>
+        <w:t>ínimas</w:t>
+      </w:r>
+    </w:p>
+    <w:p>
+      <w:pPr>
+        <w:jc w:val="left"/>
+        <w:rPr>
+          <w:rFonts w:hint="default"/>
+          <w:sz w:val="28"/>
+          <w:szCs w:val="28"/>
+          <w:lang w:val="en-US"/>
+        </w:rPr>
+      </w:pPr>
+      <w:r>
+        <w:rPr>
+          <w:rFonts w:hint="default"/>
+          <w:sz w:val="28"/>
+          <w:szCs w:val="28"/>
+        </w:rPr>
+        <w:t xml:space="preserve">- Rompimento e </w:t>
+      </w:r>
+      <w:r>
+        <w:rPr>
+          <w:rFonts w:hint="default"/>
+          <w:sz w:val="28"/>
+          <w:szCs w:val="28"/>
+          <w:lang w:val="en-US"/>
+        </w:rPr>
+        <w:t>F</w:t>
+      </w:r>
+      <w:r>
+        <w:rPr>
+          <w:rFonts w:hint="default"/>
+          <w:sz w:val="28"/>
+          <w:szCs w:val="28"/>
+        </w:rPr>
+        <w:t xml:space="preserve">echamento </w:t>
+      </w:r>
+      <w:r>
+        <w:rPr>
+          <w:rFonts w:hint="default"/>
+          <w:sz w:val="28"/>
+          <w:szCs w:val="28"/>
+          <w:lang w:val="en-US"/>
+        </w:rPr>
+        <w:t>A</w:t>
+      </w:r>
+      <w:r>
+        <w:rPr>
+          <w:rFonts w:hint="default"/>
+          <w:sz w:val="28"/>
+          <w:szCs w:val="28"/>
+        </w:rPr>
+        <w:t xml:space="preserve">cima </w:t>
+      </w:r>
+      <w:r>
+        <w:rPr>
+          <w:rFonts w:hint="default"/>
+          <w:sz w:val="28"/>
+          <w:szCs w:val="28"/>
+          <w:lang w:val="en-US"/>
+        </w:rPr>
+        <w:t>ou A</w:t>
+      </w:r>
+      <w:r>
+        <w:rPr>
+          <w:rFonts w:hint="default"/>
+          <w:sz w:val="28"/>
+          <w:szCs w:val="28"/>
+        </w:rPr>
+        <w:t xml:space="preserve">baixo </w:t>
+      </w:r>
+      <w:r>
+        <w:rPr>
+          <w:rFonts w:hint="default"/>
+          <w:sz w:val="28"/>
+          <w:szCs w:val="28"/>
+          <w:lang w:val="en-US"/>
+        </w:rPr>
+        <w:t>dos Limites Anterior</w:t>
+      </w:r>
+    </w:p>
+    <w:p>
+      <w:pPr>
+        <w:jc w:val="left"/>
+        <w:rPr>
+          <w:rFonts w:hint="default"/>
+          <w:sz w:val="28"/>
+          <w:szCs w:val="28"/>
+        </w:rPr>
+      </w:pPr>
+    </w:p>
+    <w:p>
+      <w:pPr>
+        <w:jc w:val="left"/>
+        <w:rPr>
+          <w:rFonts w:hint="default"/>
+          <w:b/>
+          <w:bCs/>
+          <w:sz w:val="28"/>
+          <w:szCs w:val="28"/>
+          <w:lang w:val="en-US"/>
+        </w:rPr>
+      </w:pPr>
+      <w:r>
+        <w:rPr>
+          <w:rFonts w:hint="default"/>
+          <w:b/>
+          <w:bCs/>
+          <w:sz w:val="28"/>
+          <w:szCs w:val="28"/>
+          <w:lang w:val="en-US"/>
+        </w:rPr>
+        <w:t>Testes e Rompimentos (</w:t>
+      </w:r>
+      <w:r>
+        <w:rPr>
+          <w:rFonts w:hint="default"/>
+          <w:b/>
+          <w:bCs/>
+          <w:color w:val="C00000"/>
+          <w:sz w:val="28"/>
+          <w:szCs w:val="28"/>
+        </w:rPr>
+        <w:t>Dia</w:t>
+      </w:r>
+      <w:r>
+        <w:rPr>
+          <w:rFonts w:hint="default"/>
+          <w:b/>
+          <w:bCs/>
+          <w:color w:val="C00000"/>
+          <w:sz w:val="28"/>
+          <w:szCs w:val="28"/>
+          <w:lang w:val="en-US"/>
+        </w:rPr>
+        <w:t xml:space="preserve"> Anterior</w:t>
+      </w:r>
+      <w:r>
+        <w:rPr>
+          <w:rFonts w:hint="default"/>
+          <w:b/>
+          <w:bCs/>
+          <w:color w:val="C00000"/>
+          <w:sz w:val="28"/>
+          <w:szCs w:val="28"/>
+        </w:rPr>
+        <w:t xml:space="preserve"> Positivo</w:t>
+      </w:r>
+      <w:r>
+        <w:rPr>
+          <w:rFonts w:hint="default"/>
+          <w:b/>
+          <w:bCs/>
+          <w:sz w:val="28"/>
+          <w:szCs w:val="28"/>
+          <w:lang w:val="en-US"/>
+        </w:rPr>
+        <w:t>)</w:t>
+      </w:r>
+    </w:p>
+    <w:p>
+      <w:pPr>
+        <w:jc w:val="left"/>
+        <w:rPr>
+          <w:rFonts w:hint="default"/>
+          <w:sz w:val="28"/>
+          <w:szCs w:val="28"/>
+        </w:rPr>
+      </w:pPr>
+      <w:r>
+        <w:rPr>
+          <w:rFonts w:hint="default"/>
+          <w:sz w:val="28"/>
+          <w:szCs w:val="28"/>
+        </w:rPr>
+        <w:t>- Comportamento da Abertura</w:t>
+      </w:r>
+    </w:p>
+    <w:p>
+      <w:pPr>
+        <w:jc w:val="left"/>
+        <w:rPr>
+          <w:rFonts w:hint="default"/>
+          <w:sz w:val="28"/>
+          <w:szCs w:val="28"/>
+          <w:lang w:val="en-US"/>
+        </w:rPr>
+      </w:pPr>
+      <w:r>
+        <w:rPr>
+          <w:rFonts w:hint="default"/>
+          <w:sz w:val="28"/>
+          <w:szCs w:val="28"/>
+        </w:rPr>
+        <w:t xml:space="preserve">- Dias de </w:t>
+      </w:r>
+      <w:r>
+        <w:rPr>
+          <w:rFonts w:hint="default"/>
+          <w:sz w:val="28"/>
+          <w:szCs w:val="28"/>
+          <w:lang w:val="en-US"/>
+        </w:rPr>
+        <w:t>Inside</w:t>
+      </w:r>
+    </w:p>
+    <w:p>
+      <w:pPr>
+        <w:jc w:val="left"/>
+        <w:rPr>
+          <w:rFonts w:hint="default"/>
+          <w:sz w:val="28"/>
+          <w:szCs w:val="28"/>
+        </w:rPr>
+      </w:pPr>
+      <w:r>
+        <w:rPr>
+          <w:rFonts w:hint="default"/>
+          <w:sz w:val="28"/>
+          <w:szCs w:val="28"/>
+        </w:rPr>
+        <w:t xml:space="preserve">- Testes de </w:t>
+      </w:r>
+      <w:r>
+        <w:rPr>
+          <w:rFonts w:hint="default"/>
+          <w:sz w:val="28"/>
+          <w:szCs w:val="28"/>
+          <w:lang w:val="en-US"/>
+        </w:rPr>
+        <w:t>M</w:t>
+      </w:r>
+      <w:r>
+        <w:rPr>
+          <w:rFonts w:hint="default"/>
+          <w:sz w:val="28"/>
+          <w:szCs w:val="28"/>
+        </w:rPr>
+        <w:t>áximas</w:t>
+      </w:r>
+      <w:r>
+        <w:rPr>
+          <w:rFonts w:hint="default"/>
+          <w:sz w:val="28"/>
+          <w:szCs w:val="28"/>
+          <w:lang w:val="en-US"/>
+        </w:rPr>
+        <w:t>/M</w:t>
+      </w:r>
+      <w:r>
+        <w:rPr>
+          <w:rFonts w:hint="default"/>
+          <w:sz w:val="28"/>
+          <w:szCs w:val="28"/>
+        </w:rPr>
+        <w:t>ínimas</w:t>
+      </w:r>
+    </w:p>
+    <w:p>
+      <w:pPr>
+        <w:jc w:val="left"/>
+        <w:rPr>
+          <w:rFonts w:hint="default"/>
+          <w:sz w:val="28"/>
+          <w:szCs w:val="28"/>
+        </w:rPr>
+      </w:pPr>
+      <w:r>
+        <w:rPr>
+          <w:rFonts w:hint="default"/>
+          <w:sz w:val="28"/>
+          <w:szCs w:val="28"/>
+        </w:rPr>
+        <w:t xml:space="preserve">- Rompimento e </w:t>
+      </w:r>
+      <w:r>
+        <w:rPr>
+          <w:rFonts w:hint="default"/>
+          <w:sz w:val="28"/>
+          <w:szCs w:val="28"/>
+          <w:lang w:val="en-US"/>
+        </w:rPr>
+        <w:t>F</w:t>
+      </w:r>
+      <w:r>
+        <w:rPr>
+          <w:rFonts w:hint="default"/>
+          <w:sz w:val="28"/>
+          <w:szCs w:val="28"/>
+        </w:rPr>
+        <w:t xml:space="preserve">echamento </w:t>
+      </w:r>
+      <w:r>
+        <w:rPr>
+          <w:rFonts w:hint="default"/>
+          <w:sz w:val="28"/>
+          <w:szCs w:val="28"/>
+          <w:lang w:val="en-US"/>
+        </w:rPr>
+        <w:t>A</w:t>
+      </w:r>
+      <w:r>
+        <w:rPr>
+          <w:rFonts w:hint="default"/>
+          <w:sz w:val="28"/>
+          <w:szCs w:val="28"/>
+        </w:rPr>
+        <w:t xml:space="preserve">cima </w:t>
+      </w:r>
+      <w:r>
+        <w:rPr>
+          <w:rFonts w:hint="default"/>
+          <w:sz w:val="28"/>
+          <w:szCs w:val="28"/>
+          <w:lang w:val="en-US"/>
+        </w:rPr>
+        <w:t>ou A</w:t>
+      </w:r>
+      <w:r>
+        <w:rPr>
+          <w:rFonts w:hint="default"/>
+          <w:sz w:val="28"/>
+          <w:szCs w:val="28"/>
+        </w:rPr>
+        <w:t xml:space="preserve">baixo </w:t>
+      </w:r>
+      <w:r>
+        <w:rPr>
+          <w:rFonts w:hint="default"/>
+          <w:sz w:val="28"/>
+          <w:szCs w:val="28"/>
+          <w:lang w:val="en-US"/>
+        </w:rPr>
+        <w:t>dos Limites Anterior</w:t>
+      </w:r>
+    </w:p>
+    <w:p>
+      <w:pPr>
+        <w:jc w:val="left"/>
+        <w:rPr>
+          <w:rFonts w:hint="default"/>
+          <w:sz w:val="28"/>
+          <w:szCs w:val="28"/>
+        </w:rPr>
+      </w:pPr>
+    </w:p>
+    <w:p>
+      <w:pPr>
+        <w:jc w:val="left"/>
+        <w:rPr>
+          <w:rFonts w:hint="default"/>
+          <w:b/>
+          <w:bCs/>
+          <w:sz w:val="28"/>
+          <w:szCs w:val="28"/>
+          <w:lang w:val="en-US"/>
+        </w:rPr>
+      </w:pPr>
+      <w:r>
+        <w:rPr>
+          <w:rFonts w:hint="default"/>
+          <w:b/>
+          <w:bCs/>
+          <w:sz w:val="28"/>
+          <w:szCs w:val="28"/>
+          <w:lang w:val="en-US"/>
+        </w:rPr>
+        <w:t>Testes e Rompimentos (Por Variação)</w:t>
+      </w:r>
+    </w:p>
+    <w:p>
+      <w:pPr>
+        <w:jc w:val="left"/>
+        <w:rPr>
+          <w:rFonts w:hint="default"/>
+          <w:sz w:val="28"/>
+          <w:szCs w:val="28"/>
+        </w:rPr>
+      </w:pPr>
+      <w:r>
+        <w:rPr>
+          <w:rFonts w:hint="default"/>
+          <w:sz w:val="28"/>
+          <w:szCs w:val="28"/>
+        </w:rPr>
+        <w:t>- Comportamento da Abertura</w:t>
+      </w:r>
+    </w:p>
+    <w:p>
+      <w:pPr>
+        <w:jc w:val="left"/>
+        <w:rPr>
+          <w:rFonts w:hint="default"/>
+          <w:sz w:val="28"/>
+          <w:szCs w:val="28"/>
+          <w:lang w:val="en-US"/>
+        </w:rPr>
+      </w:pPr>
+      <w:r>
+        <w:rPr>
+          <w:rFonts w:hint="default"/>
+          <w:sz w:val="28"/>
+          <w:szCs w:val="28"/>
+        </w:rPr>
+        <w:t xml:space="preserve">- Dias de </w:t>
+      </w:r>
+      <w:r>
+        <w:rPr>
+          <w:rFonts w:hint="default"/>
+          <w:sz w:val="28"/>
+          <w:szCs w:val="28"/>
+          <w:lang w:val="en-US"/>
+        </w:rPr>
+        <w:t>Inside</w:t>
+      </w:r>
+    </w:p>
+    <w:p>
+      <w:pPr>
+        <w:jc w:val="left"/>
+        <w:rPr>
+          <w:rFonts w:hint="default"/>
+          <w:sz w:val="28"/>
+          <w:szCs w:val="28"/>
+        </w:rPr>
+      </w:pPr>
+      <w:r>
+        <w:rPr>
+          <w:rFonts w:hint="default"/>
+          <w:sz w:val="28"/>
+          <w:szCs w:val="28"/>
+        </w:rPr>
+        <w:t xml:space="preserve">- Testes de </w:t>
+      </w:r>
+      <w:r>
+        <w:rPr>
+          <w:rFonts w:hint="default"/>
+          <w:sz w:val="28"/>
+          <w:szCs w:val="28"/>
+          <w:lang w:val="en-US"/>
+        </w:rPr>
+        <w:t>M</w:t>
+      </w:r>
+      <w:r>
+        <w:rPr>
+          <w:rFonts w:hint="default"/>
+          <w:sz w:val="28"/>
+          <w:szCs w:val="28"/>
+        </w:rPr>
+        <w:t>áximas</w:t>
+      </w:r>
+      <w:r>
+        <w:rPr>
+          <w:rFonts w:hint="default"/>
+          <w:sz w:val="28"/>
+          <w:szCs w:val="28"/>
+          <w:lang w:val="en-US"/>
+        </w:rPr>
+        <w:t>/M</w:t>
+      </w:r>
+      <w:r>
+        <w:rPr>
+          <w:rFonts w:hint="default"/>
+          <w:sz w:val="28"/>
+          <w:szCs w:val="28"/>
+        </w:rPr>
+        <w:t>ínimas</w:t>
+      </w:r>
+    </w:p>
+    <w:p>
+      <w:pPr>
+        <w:jc w:val="left"/>
+        <w:rPr>
+          <w:sz w:val="28"/>
+          <w:szCs w:val="28"/>
+        </w:rPr>
+      </w:pPr>
+      <w:r>
+        <w:rPr>
+          <w:rFonts w:hint="default"/>
+          <w:sz w:val="28"/>
+          <w:szCs w:val="28"/>
+        </w:rPr>
+        <w:t xml:space="preserve">- Rompimento e </w:t>
+      </w:r>
+      <w:r>
+        <w:rPr>
+          <w:rFonts w:hint="default"/>
+          <w:sz w:val="28"/>
+          <w:szCs w:val="28"/>
+          <w:lang w:val="en-US"/>
+        </w:rPr>
+        <w:t>F</w:t>
+      </w:r>
+      <w:r>
+        <w:rPr>
+          <w:rFonts w:hint="default"/>
+          <w:sz w:val="28"/>
+          <w:szCs w:val="28"/>
+        </w:rPr>
+        <w:t xml:space="preserve">echamento </w:t>
+      </w:r>
+      <w:r>
+        <w:rPr>
+          <w:rFonts w:hint="default"/>
+          <w:sz w:val="28"/>
+          <w:szCs w:val="28"/>
+          <w:lang w:val="en-US"/>
+        </w:rPr>
+        <w:t>A</w:t>
+      </w:r>
+      <w:r>
+        <w:rPr>
+          <w:rFonts w:hint="default"/>
+          <w:sz w:val="28"/>
+          <w:szCs w:val="28"/>
+        </w:rPr>
+        <w:t xml:space="preserve">cima </w:t>
+      </w:r>
+      <w:r>
+        <w:rPr>
+          <w:rFonts w:hint="default"/>
+          <w:sz w:val="28"/>
+          <w:szCs w:val="28"/>
+          <w:lang w:val="en-US"/>
+        </w:rPr>
+        <w:t>ou A</w:t>
+      </w:r>
+      <w:r>
+        <w:rPr>
+          <w:rFonts w:hint="default"/>
+          <w:sz w:val="28"/>
+          <w:szCs w:val="28"/>
+        </w:rPr>
+        <w:t xml:space="preserve">baixo </w:t>
+      </w:r>
+      <w:r>
+        <w:rPr>
+          <w:rFonts w:hint="default"/>
+          <w:sz w:val="28"/>
+          <w:szCs w:val="28"/>
+          <w:lang w:val="en-US"/>
+        </w:rPr>
+        <w:t>dos Limites Anterior</w:t>
+      </w:r>
+    </w:p>
+    <w:p>
+      <w:pPr>
+        <w:jc w:val="center"/>
+      </w:pPr>
+    </w:p>
+    <w:p>
+      <w:pPr>
+        <w:jc w:val="center"/>
+      </w:pPr>
+    </w:p>
+    <w:p>
+      <w:pPr>
+        <w:jc w:val="center"/>
+      </w:pPr>
+    </w:p>
+    <w:p>
+      <w:pPr>
+        <w:jc w:val="center"/>
+      </w:pPr>
+    </w:p>
+    <w:p>
+      <w:pPr>
+        <w:jc w:val="center"/>
+      </w:pPr>
+    </w:p>
+    <w:p>
+      <w:pPr>
+        <w:jc w:val="center"/>
+      </w:pPr>
+    </w:p>
+    <w:p>
+      <w:pPr>
+        <w:jc w:val="center"/>
+      </w:pPr>
+    </w:p>
+    <w:p>
+      <w:pPr>
+        <w:jc w:val="center"/>
+      </w:pPr>
+    </w:p>
+    <w:p>
+      <w:pPr>
+        <w:jc w:val="center"/>
+      </w:pPr>
+    </w:p>
+    <w:p>
+      <w:pPr>
+        <w:jc w:val="center"/>
+      </w:pPr>
+    </w:p>
+    <w:p>
+      <w:pPr>
+        <w:jc w:val="center"/>
+      </w:pPr>
+    </w:p>
+    <w:p>
+      <w:pPr>
+        <w:jc w:val="center"/>
+      </w:pPr>
+    </w:p>
+    <w:p>
+      <w:pPr>
+        <w:jc w:val="center"/>
+      </w:pPr>
+    </w:p>
+    <w:p>
+      <w:pPr>
+        <w:jc w:val="center"/>
+      </w:pPr>
+    </w:p>
+    <w:p>
+      <w:pPr>
+        <w:jc w:val="center"/>
+      </w:pPr>
+    </w:p>
+    <w:p>
+      <w:pPr>
+        <w:jc w:val="center"/>
+      </w:pPr>
+    </w:p>
+    <w:p>
+      <w:pPr>
+        <w:jc w:val="center"/>
+      </w:pPr>
+    </w:p>
+    <w:p>
+      <w:pPr>
+        <w:jc w:val="center"/>
+      </w:pPr>
+    </w:p>
+    <w:p>
+      <w:pPr>
+        <w:jc w:val="center"/>
+      </w:pPr>
+    </w:p>
+    <w:p>
+      <w:pPr>
+        <w:jc w:val="center"/>
+      </w:pPr>
+    </w:p>
+    <w:p>
+      <w:pPr>
+        <w:jc w:val="center"/>
+      </w:pPr>
+    </w:p>
+    <w:p>
+      <w:pPr>
+        <w:jc w:val="center"/>
+      </w:pPr>
+    </w:p>
+    <w:p>
+      <w:pPr>
+        <w:jc w:val="center"/>
+      </w:pPr>
+    </w:p>
+    <w:p>
+      <w:pPr>
+        <w:jc w:val="center"/>
+      </w:pPr>
+    </w:p>
+    <w:p>
+      <w:pPr>
+        <w:jc w:val="center"/>
+      </w:pPr>
+    </w:p>
+    <w:p>
+      <w:pPr>
+        <w:jc w:val="center"/>
+      </w:pPr>
+    </w:p>
+    <w:p>
+      <w:pPr>
+        <w:jc w:val="center"/>
+      </w:pPr>
+    </w:p>
+    <w:p>
+      <w:pPr>
+        <w:jc w:val="center"/>
+      </w:pPr>
+    </w:p>
+    <w:p>
+      <w:pPr>
+        <w:jc w:val="center"/>
+      </w:pPr>
+    </w:p>
+    <w:p>
+      <w:pPr>
+        <w:jc w:val="center"/>
+      </w:pPr>
+    </w:p>
+    <w:p>
+      <w:pPr>
+        <w:jc w:val="center"/>
+      </w:pPr>
+    </w:p>
+    <w:p>
+      <w:pPr>
+        <w:jc w:val="center"/>
+      </w:pPr>
+    </w:p>
+    <w:p>
+      <w:pPr>
+        <w:jc w:val="center"/>
+      </w:pPr>
+    </w:p>
+    <w:p>
+      <w:pPr>
+        <w:jc w:val="center"/>
+      </w:pPr>
+    </w:p>
+    <w:p>
+      <w:pPr>
+        <w:jc w:val="center"/>
+      </w:pPr>
+    </w:p>
+    <w:p>
+      <w:pPr>
+        <w:jc w:val="center"/>
+      </w:pPr>
+    </w:p>
+    <w:p>
+      <w:pPr>
+        <w:jc w:val="center"/>
+      </w:pPr>
+    </w:p>
+    <w:p>
+      <w:pPr>
+        <w:jc w:val="center"/>
+      </w:pPr>
+    </w:p>
+    <w:p>
+      <w:pPr>
+        <w:jc w:val="center"/>
+      </w:pPr>
+    </w:p>
+    <w:p>
+      <w:pPr>
+        <w:jc w:val="center"/>
+      </w:pPr>
+    </w:p>
+    <w:p>
+      <w:pPr>
+        <w:jc w:val="center"/>
+      </w:pPr>
+    </w:p>
+    <w:p>
+      <w:pPr>
+        <w:jc w:val="center"/>
+      </w:pPr>
+    </w:p>
+    <w:p>
+      <w:pPr>
+        <w:jc w:val="center"/>
+      </w:pPr>
+    </w:p>
+    <w:p>
+      <w:pPr>
+        <w:jc w:val="center"/>
+      </w:pPr>
+    </w:p>
+    <w:p>
+      <w:pPr>
+        <w:jc w:val="center"/>
+      </w:pPr>
+    </w:p>
+    <w:p>
+      <w:pPr>
+        <w:jc w:val="center"/>
+      </w:pPr>
+    </w:p>
+    <w:p>
+      <w:pPr>
+        <w:jc w:val="center"/>
+      </w:pPr>
+    </w:p>
+    <w:p>
+      <w:pPr>
+        <w:jc w:val="center"/>
+      </w:pPr>
+    </w:p>
+    <w:p>
+      <w:pPr>
+        <w:jc w:val="center"/>
+      </w:pPr>
+      <w:bookmarkStart w:id="0" w:name="_GoBack"/>
+      <w:bookmarkEnd w:id="0"/>
     </w:p>
     <w:p>
       <w:pPr>
@@ -1982,29 +2918,29 @@
           <w:szCs w:val="40"/>
           <w:lang w:val="en-US"/>
         </w:rPr>
-        <w:t>Rompimento e Fechamento Acima da Máxima</w:t>
-      </w:r>
-    </w:p>
-    <w:p>
-      <w:pPr>
-        <w:jc w:val="center"/>
-        <w:rPr>
-          <w:b/>
-          <w:bCs/>
-          <w:sz w:val="40"/>
-          <w:szCs w:val="40"/>
-        </w:rPr>
-      </w:pPr>
-      <w:r>
-        <w:rPr>
-          <w:rFonts w:hint="default"/>
-          <w:b/>
-          <w:bCs/>
-          <w:sz w:val="40"/>
-          <w:szCs w:val="40"/>
-          <w:lang w:val="en-US"/>
-        </w:rPr>
-        <w:t>ou Abaixo da Mínima (</w:t>
+        <w:t xml:space="preserve">Rompimento e Fechamento Acima ou Abaixo </w:t>
+      </w:r>
+    </w:p>
+    <w:p>
+      <w:pPr>
+        <w:jc w:val="center"/>
+        <w:rPr>
+          <w:b/>
+          <w:bCs/>
+          <w:sz w:val="40"/>
+          <w:szCs w:val="40"/>
+        </w:rPr>
+      </w:pPr>
+      <w:r>
+        <w:rPr>
+          <w:rFonts w:hint="default"/>
+          <w:b/>
+          <w:bCs/>
+          <w:sz w:val="40"/>
+          <w:szCs w:val="40"/>
+          <w:lang w:val="en-US"/>
+        </w:rPr>
+        <w:t>dos Limites Anterior (</w:t>
       </w:r>
       <w:r>
         <w:rPr>
@@ -2241,29 +3177,29 @@
           <w:szCs w:val="40"/>
           <w:lang w:val="en-US"/>
         </w:rPr>
-        <w:t>Rompimento e Fechamento Acima da Máxima</w:t>
-      </w:r>
-    </w:p>
-    <w:p>
-      <w:pPr>
-        <w:jc w:val="center"/>
-        <w:rPr>
-          <w:b/>
-          <w:bCs/>
-          <w:sz w:val="40"/>
-          <w:szCs w:val="40"/>
-        </w:rPr>
-      </w:pPr>
-      <w:r>
-        <w:rPr>
-          <w:rFonts w:hint="default"/>
-          <w:b/>
-          <w:bCs/>
-          <w:sz w:val="40"/>
-          <w:szCs w:val="40"/>
-          <w:lang w:val="en-US"/>
-        </w:rPr>
-        <w:t>ou Abaixo da Mínima (</w:t>
+        <w:t xml:space="preserve">Rompimento e Fechamento Acima ou Abaixo </w:t>
+      </w:r>
+    </w:p>
+    <w:p>
+      <w:pPr>
+        <w:jc w:val="center"/>
+        <w:rPr>
+          <w:b/>
+          <w:bCs/>
+          <w:sz w:val="40"/>
+          <w:szCs w:val="40"/>
+        </w:rPr>
+      </w:pPr>
+      <w:r>
+        <w:rPr>
+          <w:rFonts w:hint="default"/>
+          <w:b/>
+          <w:bCs/>
+          <w:sz w:val="40"/>
+          <w:szCs w:val="40"/>
+          <w:lang w:val="en-US"/>
+        </w:rPr>
+        <w:t>dos Limites Anterior (</w:t>
       </w:r>
       <w:r>
         <w:rPr>
@@ -2519,29 +3455,29 @@
           <w:szCs w:val="40"/>
           <w:lang w:val="en-US"/>
         </w:rPr>
-        <w:t>Rompimento e Fechamento Acima da Máxima</w:t>
-      </w:r>
-    </w:p>
-    <w:p>
-      <w:pPr>
-        <w:jc w:val="center"/>
-        <w:rPr>
-          <w:b/>
-          <w:bCs/>
-          <w:sz w:val="40"/>
-          <w:szCs w:val="40"/>
-        </w:rPr>
-      </w:pPr>
-      <w:r>
-        <w:rPr>
-          <w:rFonts w:hint="default"/>
-          <w:b/>
-          <w:bCs/>
-          <w:sz w:val="40"/>
-          <w:szCs w:val="40"/>
-          <w:lang w:val="en-US"/>
-        </w:rPr>
-        <w:t>ou Abaixo da Mínima (</w:t>
+        <w:t xml:space="preserve">Rompimento e Fechamento Acima ou Abaixo </w:t>
+      </w:r>
+    </w:p>
+    <w:p>
+      <w:pPr>
+        <w:jc w:val="center"/>
+        <w:rPr>
+          <w:b/>
+          <w:bCs/>
+          <w:sz w:val="40"/>
+          <w:szCs w:val="40"/>
+        </w:rPr>
+      </w:pPr>
+      <w:r>
+        <w:rPr>
+          <w:rFonts w:hint="default"/>
+          <w:b/>
+          <w:bCs/>
+          <w:sz w:val="40"/>
+          <w:szCs w:val="40"/>
+          <w:lang w:val="en-US"/>
+        </w:rPr>
+        <w:t>dos Limites Anterior (</w:t>
       </w:r>
       <w:r>
         <w:rPr>
@@ -4565,29 +5501,29 @@
           <w:szCs w:val="40"/>
           <w:lang w:val="en-US"/>
         </w:rPr>
-        <w:t>Rompimento e Fechamento Acima da Máxima</w:t>
-      </w:r>
-    </w:p>
-    <w:p>
-      <w:pPr>
-        <w:jc w:val="center"/>
-        <w:rPr>
-          <w:b/>
-          <w:bCs/>
-          <w:sz w:val="40"/>
-          <w:szCs w:val="40"/>
-        </w:rPr>
-      </w:pPr>
-      <w:r>
-        <w:rPr>
-          <w:rFonts w:hint="default"/>
-          <w:b/>
-          <w:bCs/>
-          <w:sz w:val="40"/>
-          <w:szCs w:val="40"/>
-          <w:lang w:val="en-US"/>
-        </w:rPr>
-        <w:t>ou Abaixo da Mínima (</w:t>
+        <w:t xml:space="preserve">Rompimento e Fechamento Acima ou Abaixo </w:t>
+      </w:r>
+    </w:p>
+    <w:p>
+      <w:pPr>
+        <w:jc w:val="center"/>
+        <w:rPr>
+          <w:b/>
+          <w:bCs/>
+          <w:sz w:val="40"/>
+          <w:szCs w:val="40"/>
+        </w:rPr>
+      </w:pPr>
+      <w:r>
+        <w:rPr>
+          <w:rFonts w:hint="default"/>
+          <w:b/>
+          <w:bCs/>
+          <w:sz w:val="40"/>
+          <w:szCs w:val="40"/>
+          <w:lang w:val="en-US"/>
+        </w:rPr>
+        <w:t>dos Limites Anterior (</w:t>
       </w:r>
       <w:r>
         <w:rPr>
@@ -4839,29 +5775,29 @@
           <w:szCs w:val="40"/>
           <w:lang w:val="en-US"/>
         </w:rPr>
-        <w:t>Rompimento e Fechamento Acima da Máxima</w:t>
-      </w:r>
-    </w:p>
-    <w:p>
-      <w:pPr>
-        <w:jc w:val="center"/>
-        <w:rPr>
-          <w:b/>
-          <w:bCs/>
-          <w:sz w:val="40"/>
-          <w:szCs w:val="40"/>
-        </w:rPr>
-      </w:pPr>
-      <w:r>
-        <w:rPr>
-          <w:rFonts w:hint="default"/>
-          <w:b/>
-          <w:bCs/>
-          <w:sz w:val="40"/>
-          <w:szCs w:val="40"/>
-          <w:lang w:val="en-US"/>
-        </w:rPr>
-        <w:t>ou Abaixo da Mínima (</w:t>
+        <w:t xml:space="preserve">Rompimento e Fechamento Acima ou Abaixo </w:t>
+      </w:r>
+    </w:p>
+    <w:p>
+      <w:pPr>
+        <w:jc w:val="center"/>
+        <w:rPr>
+          <w:b/>
+          <w:bCs/>
+          <w:sz w:val="40"/>
+          <w:szCs w:val="40"/>
+        </w:rPr>
+      </w:pPr>
+      <w:r>
+        <w:rPr>
+          <w:rFonts w:hint="default"/>
+          <w:b/>
+          <w:bCs/>
+          <w:sz w:val="40"/>
+          <w:szCs w:val="40"/>
+          <w:lang w:val="en-US"/>
+        </w:rPr>
+        <w:t>dos Limites Anterior (</w:t>
       </w:r>
       <w:r>
         <w:rPr>
@@ -5126,29 +6062,29 @@
           <w:szCs w:val="40"/>
           <w:lang w:val="en-US"/>
         </w:rPr>
-        <w:t>Rompimento e Fechamento Acima da Máxima</w:t>
-      </w:r>
-    </w:p>
-    <w:p>
-      <w:pPr>
-        <w:jc w:val="center"/>
-        <w:rPr>
-          <w:b/>
-          <w:bCs/>
-          <w:sz w:val="40"/>
-          <w:szCs w:val="40"/>
-        </w:rPr>
-      </w:pPr>
-      <w:r>
-        <w:rPr>
-          <w:rFonts w:hint="default"/>
-          <w:b/>
-          <w:bCs/>
-          <w:sz w:val="40"/>
-          <w:szCs w:val="40"/>
-          <w:lang w:val="en-US"/>
-        </w:rPr>
-        <w:t>ou Abaixo da Mínima (</w:t>
+        <w:t xml:space="preserve">Rompimento e Fechamento Acima ou Abaixo </w:t>
+      </w:r>
+    </w:p>
+    <w:p>
+      <w:pPr>
+        <w:jc w:val="center"/>
+        <w:rPr>
+          <w:b/>
+          <w:bCs/>
+          <w:sz w:val="40"/>
+          <w:szCs w:val="40"/>
+        </w:rPr>
+      </w:pPr>
+      <w:r>
+        <w:rPr>
+          <w:rFonts w:hint="default"/>
+          <w:b/>
+          <w:bCs/>
+          <w:sz w:val="40"/>
+          <w:szCs w:val="40"/>
+          <w:lang w:val="en-US"/>
+        </w:rPr>
+        <w:t>dos Limites Anterior (</w:t>
       </w:r>
       <w:r>
         <w:rPr>
@@ -7109,29 +8045,31 @@
           <w:szCs w:val="40"/>
           <w:lang w:val="en-US"/>
         </w:rPr>
-        <w:t>Rompimento e Fechamento Acima da Máxima</w:t>
-      </w:r>
-    </w:p>
-    <w:p>
-      <w:pPr>
-        <w:jc w:val="center"/>
-        <w:rPr>
-          <w:b/>
-          <w:bCs/>
-          <w:sz w:val="40"/>
-          <w:szCs w:val="40"/>
-        </w:rPr>
-      </w:pPr>
-      <w:r>
-        <w:rPr>
-          <w:rFonts w:hint="default"/>
-          <w:b/>
-          <w:bCs/>
-          <w:sz w:val="40"/>
-          <w:szCs w:val="40"/>
-          <w:lang w:val="en-US"/>
-        </w:rPr>
-        <w:t>ou Abaixo da Mínima</w:t>
+        <w:t xml:space="preserve">Rompimento e Fechamento Acima ou </w:t>
+      </w:r>
+    </w:p>
+    <w:p>
+      <w:pPr>
+        <w:jc w:val="center"/>
+        <w:rPr>
+          <w:rFonts w:hint="default"/>
+          <w:b/>
+          <w:bCs/>
+          <w:sz w:val="40"/>
+          <w:szCs w:val="40"/>
+          <w:lang w:val="en-US"/>
+        </w:rPr>
+      </w:pPr>
+      <w:r>
+        <w:rPr>
+          <w:rFonts w:hint="default"/>
+          <w:b/>
+          <w:bCs/>
+          <w:sz w:val="40"/>
+          <w:szCs w:val="40"/>
+          <w:lang w:val="en-US"/>
+        </w:rPr>
+        <w:t>Abaixo dos Limites Anterior</w:t>
       </w:r>
     </w:p>
     <w:p>
@@ -7373,29 +8311,31 @@
           <w:szCs w:val="40"/>
           <w:lang w:val="en-US"/>
         </w:rPr>
-        <w:t>Rompimento e Fechamento Acima da Máxima</w:t>
-      </w:r>
-    </w:p>
-    <w:p>
-      <w:pPr>
-        <w:jc w:val="center"/>
-        <w:rPr>
-          <w:b/>
-          <w:bCs/>
-          <w:sz w:val="40"/>
-          <w:szCs w:val="40"/>
-        </w:rPr>
-      </w:pPr>
-      <w:r>
-        <w:rPr>
-          <w:rFonts w:hint="default"/>
-          <w:b/>
-          <w:bCs/>
-          <w:sz w:val="40"/>
-          <w:szCs w:val="40"/>
-          <w:lang w:val="en-US"/>
-        </w:rPr>
-        <w:t>ou Abaixo da Mínima</w:t>
+        <w:t xml:space="preserve">Rompimento e Fechamento Acima ou </w:t>
+      </w:r>
+    </w:p>
+    <w:p>
+      <w:pPr>
+        <w:jc w:val="center"/>
+        <w:rPr>
+          <w:rFonts w:hint="default"/>
+          <w:b/>
+          <w:bCs/>
+          <w:sz w:val="40"/>
+          <w:szCs w:val="40"/>
+          <w:lang w:val="en-US"/>
+        </w:rPr>
+      </w:pPr>
+      <w:r>
+        <w:rPr>
+          <w:rFonts w:hint="default"/>
+          <w:b/>
+          <w:bCs/>
+          <w:sz w:val="40"/>
+          <w:szCs w:val="40"/>
+          <w:lang w:val="en-US"/>
+        </w:rPr>
+        <w:t>Abaixo dos Limites Anterior</w:t>
       </w:r>
     </w:p>
     <w:p>
@@ -7636,29 +8576,31 @@
           <w:szCs w:val="40"/>
           <w:lang w:val="en-US"/>
         </w:rPr>
-        <w:t>Rompimento e Fechamento Acima da Máxima</w:t>
-      </w:r>
-    </w:p>
-    <w:p>
-      <w:pPr>
-        <w:jc w:val="center"/>
-        <w:rPr>
-          <w:b/>
-          <w:bCs/>
-          <w:sz w:val="40"/>
-          <w:szCs w:val="40"/>
-        </w:rPr>
-      </w:pPr>
-      <w:r>
-        <w:rPr>
-          <w:rFonts w:hint="default"/>
-          <w:b/>
-          <w:bCs/>
-          <w:sz w:val="40"/>
-          <w:szCs w:val="40"/>
-          <w:lang w:val="en-US"/>
-        </w:rPr>
-        <w:t>ou Abaixo da Mínima</w:t>
+        <w:t xml:space="preserve">Rompimento e Fechamento Acima ou </w:t>
+      </w:r>
+    </w:p>
+    <w:p>
+      <w:pPr>
+        <w:jc w:val="center"/>
+        <w:rPr>
+          <w:rFonts w:hint="default"/>
+          <w:b/>
+          <w:bCs/>
+          <w:sz w:val="40"/>
+          <w:szCs w:val="40"/>
+          <w:lang w:val="en-US"/>
+        </w:rPr>
+      </w:pPr>
+      <w:r>
+        <w:rPr>
+          <w:rFonts w:hint="default"/>
+          <w:b/>
+          <w:bCs/>
+          <w:sz w:val="40"/>
+          <w:szCs w:val="40"/>
+          <w:lang w:val="en-US"/>
+        </w:rPr>
+        <w:t>Abaixo dos Limites Anterior</w:t>
       </w:r>
     </w:p>
     <w:p>
@@ -7904,29 +8846,31 @@
           <w:szCs w:val="40"/>
           <w:lang w:val="en-US"/>
         </w:rPr>
-        <w:t>Rompimento e Fechamento Acima da Máxima</w:t>
-      </w:r>
-    </w:p>
-    <w:p>
-      <w:pPr>
-        <w:jc w:val="center"/>
-        <w:rPr>
-          <w:b/>
-          <w:bCs/>
-          <w:sz w:val="40"/>
-          <w:szCs w:val="40"/>
-        </w:rPr>
-      </w:pPr>
-      <w:r>
-        <w:rPr>
-          <w:rFonts w:hint="default"/>
-          <w:b/>
-          <w:bCs/>
-          <w:sz w:val="40"/>
-          <w:szCs w:val="40"/>
-          <w:lang w:val="en-US"/>
-        </w:rPr>
-        <w:t>ou Abaixo da Mínima</w:t>
+        <w:t xml:space="preserve">Rompimento e Fechamento Acima ou </w:t>
+      </w:r>
+    </w:p>
+    <w:p>
+      <w:pPr>
+        <w:jc w:val="center"/>
+        <w:rPr>
+          <w:rFonts w:hint="default"/>
+          <w:b/>
+          <w:bCs/>
+          <w:sz w:val="40"/>
+          <w:szCs w:val="40"/>
+          <w:lang w:val="en-US"/>
+        </w:rPr>
+      </w:pPr>
+      <w:r>
+        <w:rPr>
+          <w:rFonts w:hint="default"/>
+          <w:b/>
+          <w:bCs/>
+          <w:sz w:val="40"/>
+          <w:szCs w:val="40"/>
+          <w:lang w:val="en-US"/>
+        </w:rPr>
+        <w:t>Abaixo dos Limites Anterior</w:t>
       </w:r>
     </w:p>
     <w:p>
@@ -8172,29 +9116,31 @@
           <w:szCs w:val="40"/>
           <w:lang w:val="en-US"/>
         </w:rPr>
-        <w:t>Rompimento e Fechamento Acima da Máxima</w:t>
-      </w:r>
-    </w:p>
-    <w:p>
-      <w:pPr>
-        <w:jc w:val="center"/>
-        <w:rPr>
-          <w:b/>
-          <w:bCs/>
-          <w:sz w:val="40"/>
-          <w:szCs w:val="40"/>
-        </w:rPr>
-      </w:pPr>
-      <w:r>
-        <w:rPr>
-          <w:rFonts w:hint="default"/>
-          <w:b/>
-          <w:bCs/>
-          <w:sz w:val="40"/>
-          <w:szCs w:val="40"/>
-          <w:lang w:val="en-US"/>
-        </w:rPr>
-        <w:t>ou Abaixo da Mínima</w:t>
+        <w:t xml:space="preserve">Rompimento e Fechamento Acima ou </w:t>
+      </w:r>
+    </w:p>
+    <w:p>
+      <w:pPr>
+        <w:jc w:val="center"/>
+        <w:rPr>
+          <w:rFonts w:hint="default"/>
+          <w:b/>
+          <w:bCs/>
+          <w:sz w:val="40"/>
+          <w:szCs w:val="40"/>
+          <w:lang w:val="en-US"/>
+        </w:rPr>
+      </w:pPr>
+      <w:r>
+        <w:rPr>
+          <w:rFonts w:hint="default"/>
+          <w:b/>
+          <w:bCs/>
+          <w:sz w:val="40"/>
+          <w:szCs w:val="40"/>
+          <w:lang w:val="en-US"/>
+        </w:rPr>
+        <w:t>Abaixo dos Limites Anterior</w:t>
       </w:r>
     </w:p>
     <w:p>
@@ -8572,8 +9518,6 @@
       <w:pPr>
         <w:jc w:val="center"/>
       </w:pPr>
-      <w:bookmarkStart w:id="0" w:name="_GoBack"/>
-      <w:bookmarkEnd w:id="0"/>
     </w:p>
     <w:p>
       <w:pPr>
@@ -8608,7 +9552,6 @@
     <w:sectPr>
       <w:pgSz w:w="11906" w:h="16838"/>
       <w:pgMar w:top="432" w:right="432" w:bottom="432" w:left="432" w:header="720" w:footer="720" w:gutter="0"/>
-      <w:paperSrc/>
       <w:cols w:space="0" w:num="1"/>
       <w:rtlGutter w:val="0"/>
       <w:docGrid w:linePitch="360" w:charSpace="0"/>
@@ -8731,7 +9674,7 @@
     <w:lsdException w:unhideWhenUsed="0" w:uiPriority="0" w:semiHidden="0" w:name="HTML Sample"/>
     <w:lsdException w:unhideWhenUsed="0" w:uiPriority="0" w:semiHidden="0" w:name="HTML Typewriter"/>
     <w:lsdException w:unhideWhenUsed="0" w:uiPriority="0" w:semiHidden="0" w:name="HTML Variable"/>
-    <w:lsdException w:unhideWhenUsed="0" w:uiPriority="0" w:name="Normal Table"/>
+    <w:lsdException w:qFormat="1" w:unhideWhenUsed="0" w:uiPriority="0" w:name="Normal Table"/>
     <w:lsdException w:unhideWhenUsed="0" w:uiPriority="0" w:semiHidden="0" w:name="annotation subject"/>
     <w:lsdException w:unhideWhenUsed="0" w:uiPriority="0" w:semiHidden="0" w:name="Table Simple 1"/>
     <w:lsdException w:unhideWhenUsed="0" w:uiPriority="0" w:semiHidden="0" w:name="Table Simple 2"/>
@@ -8894,6 +9837,7 @@
   <w:style w:type="table" w:default="1" w:styleId="3">
     <w:name w:val="Normal Table"/>
     <w:semiHidden/>
+    <w:qFormat/>
     <w:uiPriority w:val="0"/>
     <w:tblPr>
       <w:tblCellMar>

--- a/Análise de Testes e Rompimentos do Mini-Índice/Análise de Testes e Rompimentos do Mini-Índice.docx
+++ b/Análise de Testes e Rompimentos do Mini-Índice/Análise de Testes e Rompimentos do Mini-Índice.docx
@@ -677,219 +677,221 @@
           <w:sz w:val="28"/>
           <w:szCs w:val="28"/>
         </w:rPr>
-        <w:t xml:space="preserve"> Positivo</w:t>
-      </w:r>
-      <w:r>
-        <w:rPr>
-          <w:rFonts w:hint="default"/>
-          <w:b/>
-          <w:bCs/>
+        <w:t xml:space="preserve"> </w:t>
+      </w:r>
+      <w:r>
+        <w:rPr>
+          <w:rFonts w:hint="default"/>
+          <w:b/>
+          <w:bCs/>
+          <w:color w:val="C00000"/>
           <w:sz w:val="28"/>
           <w:szCs w:val="28"/>
           <w:lang w:val="en-US"/>
         </w:rPr>
-        <w:t>)</w:t>
-      </w:r>
-    </w:p>
-    <w:p>
-      <w:pPr>
-        <w:jc w:val="left"/>
-        <w:rPr>
-          <w:rFonts w:hint="default"/>
+        <w:t>Negativo</w:t>
+      </w:r>
+      <w:r>
+        <w:rPr>
+          <w:rFonts w:hint="default"/>
+          <w:b/>
+          <w:bCs/>
           <w:sz w:val="28"/>
           <w:szCs w:val="28"/>
-        </w:rPr>
-      </w:pPr>
-      <w:r>
+          <w:lang w:val="en-US"/>
+        </w:rPr>
+        <w:t>)</w:t>
+      </w:r>
+    </w:p>
+    <w:p>
+      <w:pPr>
+        <w:jc w:val="left"/>
         <w:rPr>
           <w:rFonts w:hint="default"/>
           <w:sz w:val="28"/>
           <w:szCs w:val="28"/>
         </w:rPr>
-        <w:t>- Comportamento da Abertura</w:t>
-      </w:r>
-    </w:p>
-    <w:p>
-      <w:pPr>
-        <w:jc w:val="left"/>
+      </w:pPr>
+      <w:r>
         <w:rPr>
           <w:rFonts w:hint="default"/>
           <w:sz w:val="28"/>
           <w:szCs w:val="28"/>
-          <w:lang w:val="en-US"/>
-        </w:rPr>
-      </w:pPr>
-      <w:r>
+        </w:rPr>
+        <w:t>- Comportamento da Abertura</w:t>
+      </w:r>
+    </w:p>
+    <w:p>
+      <w:pPr>
+        <w:jc w:val="left"/>
         <w:rPr>
           <w:rFonts w:hint="default"/>
           <w:sz w:val="28"/>
           <w:szCs w:val="28"/>
-        </w:rPr>
-        <w:t xml:space="preserve">- Dias de </w:t>
-      </w:r>
+          <w:lang w:val="en-US"/>
+        </w:rPr>
+      </w:pPr>
       <w:r>
         <w:rPr>
           <w:rFonts w:hint="default"/>
           <w:sz w:val="28"/>
           <w:szCs w:val="28"/>
-          <w:lang w:val="en-US"/>
-        </w:rPr>
-        <w:t>Inside</w:t>
-      </w:r>
-    </w:p>
-    <w:p>
-      <w:pPr>
-        <w:jc w:val="left"/>
+        </w:rPr>
+        <w:t xml:space="preserve">- Dias de </w:t>
+      </w:r>
+      <w:r>
         <w:rPr>
           <w:rFonts w:hint="default"/>
           <w:sz w:val="28"/>
           <w:szCs w:val="28"/>
-        </w:rPr>
-      </w:pPr>
-      <w:r>
+          <w:lang w:val="en-US"/>
+        </w:rPr>
+        <w:t>Inside</w:t>
+      </w:r>
+    </w:p>
+    <w:p>
+      <w:pPr>
+        <w:jc w:val="left"/>
         <w:rPr>
           <w:rFonts w:hint="default"/>
           <w:sz w:val="28"/>
           <w:szCs w:val="28"/>
         </w:rPr>
-        <w:t xml:space="preserve">- Testes de </w:t>
-      </w:r>
+      </w:pPr>
       <w:r>
         <w:rPr>
           <w:rFonts w:hint="default"/>
           <w:sz w:val="28"/>
           <w:szCs w:val="28"/>
-          <w:lang w:val="en-US"/>
-        </w:rPr>
-        <w:t>M</w:t>
+        </w:rPr>
+        <w:t xml:space="preserve">- Testes de </w:t>
       </w:r>
       <w:r>
         <w:rPr>
           <w:rFonts w:hint="default"/>
           <w:sz w:val="28"/>
           <w:szCs w:val="28"/>
-        </w:rPr>
-        <w:t>áximas</w:t>
+          <w:lang w:val="en-US"/>
+        </w:rPr>
+        <w:t>M</w:t>
       </w:r>
       <w:r>
         <w:rPr>
           <w:rFonts w:hint="default"/>
           <w:sz w:val="28"/>
           <w:szCs w:val="28"/>
-          <w:lang w:val="en-US"/>
-        </w:rPr>
-        <w:t>/M</w:t>
+        </w:rPr>
+        <w:t>áximas</w:t>
       </w:r>
       <w:r>
         <w:rPr>
           <w:rFonts w:hint="default"/>
           <w:sz w:val="28"/>
           <w:szCs w:val="28"/>
-        </w:rPr>
-        <w:t>ínimas</w:t>
-      </w:r>
-    </w:p>
-    <w:p>
-      <w:pPr>
-        <w:jc w:val="left"/>
+          <w:lang w:val="en-US"/>
+        </w:rPr>
+        <w:t>/M</w:t>
+      </w:r>
+      <w:r>
         <w:rPr>
           <w:rFonts w:hint="default"/>
           <w:sz w:val="28"/>
           <w:szCs w:val="28"/>
         </w:rPr>
-      </w:pPr>
-      <w:r>
+        <w:t>ínimas</w:t>
+      </w:r>
+    </w:p>
+    <w:p>
+      <w:pPr>
+        <w:jc w:val="left"/>
         <w:rPr>
           <w:rFonts w:hint="default"/>
           <w:sz w:val="28"/>
           <w:szCs w:val="28"/>
         </w:rPr>
-        <w:t xml:space="preserve">- Rompimento e </w:t>
-      </w:r>
+      </w:pPr>
       <w:r>
         <w:rPr>
           <w:rFonts w:hint="default"/>
           <w:sz w:val="28"/>
           <w:szCs w:val="28"/>
-          <w:lang w:val="en-US"/>
-        </w:rPr>
-        <w:t>F</w:t>
+        </w:rPr>
+        <w:t xml:space="preserve">- Rompimento e </w:t>
       </w:r>
       <w:r>
         <w:rPr>
           <w:rFonts w:hint="default"/>
           <w:sz w:val="28"/>
           <w:szCs w:val="28"/>
-        </w:rPr>
-        <w:t xml:space="preserve">echamento </w:t>
+          <w:lang w:val="en-US"/>
+        </w:rPr>
+        <w:t>F</w:t>
       </w:r>
       <w:r>
         <w:rPr>
           <w:rFonts w:hint="default"/>
           <w:sz w:val="28"/>
           <w:szCs w:val="28"/>
-          <w:lang w:val="en-US"/>
-        </w:rPr>
-        <w:t>A</w:t>
+        </w:rPr>
+        <w:t xml:space="preserve">echamento </w:t>
       </w:r>
       <w:r>
         <w:rPr>
           <w:rFonts w:hint="default"/>
           <w:sz w:val="28"/>
           <w:szCs w:val="28"/>
-        </w:rPr>
-        <w:t xml:space="preserve">cima </w:t>
+          <w:lang w:val="en-US"/>
+        </w:rPr>
+        <w:t>A</w:t>
       </w:r>
       <w:r>
         <w:rPr>
           <w:rFonts w:hint="default"/>
           <w:sz w:val="28"/>
           <w:szCs w:val="28"/>
-          <w:lang w:val="en-US"/>
-        </w:rPr>
-        <w:t>ou A</w:t>
+        </w:rPr>
+        <w:t xml:space="preserve">cima </w:t>
       </w:r>
       <w:r>
         <w:rPr>
           <w:rFonts w:hint="default"/>
           <w:sz w:val="28"/>
           <w:szCs w:val="28"/>
-        </w:rPr>
-        <w:t xml:space="preserve">baixo </w:t>
+          <w:lang w:val="en-US"/>
+        </w:rPr>
+        <w:t>ou A</w:t>
       </w:r>
       <w:r>
         <w:rPr>
           <w:rFonts w:hint="default"/>
           <w:sz w:val="28"/>
           <w:szCs w:val="28"/>
-          <w:lang w:val="en-US"/>
-        </w:rPr>
-        <w:t>dos Limites Anterior</w:t>
-      </w:r>
-    </w:p>
-    <w:p>
-      <w:pPr>
-        <w:jc w:val="left"/>
+        </w:rPr>
+        <w:t xml:space="preserve">baixo </w:t>
+      </w:r>
+      <w:r>
         <w:rPr>
           <w:rFonts w:hint="default"/>
           <w:sz w:val="28"/>
           <w:szCs w:val="28"/>
-        </w:rPr>
-      </w:pPr>
+          <w:lang w:val="en-US"/>
+        </w:rPr>
+        <w:t>dos Limites Anterior</w:t>
+      </w:r>
     </w:p>
     <w:p>
       <w:pPr>
         <w:jc w:val="left"/>
         <w:rPr>
           <w:rFonts w:hint="default"/>
-          <w:b/>
-          <w:bCs/>
           <w:sz w:val="28"/>
           <w:szCs w:val="28"/>
-          <w:lang w:val="en-US"/>
-        </w:rPr>
-      </w:pPr>
-      <w:r>
+        </w:rPr>
+      </w:pPr>
+    </w:p>
+    <w:p>
+      <w:pPr>
+        <w:jc w:val="left"/>
         <w:rPr>
           <w:rFonts w:hint="default"/>
           <w:b/>
@@ -898,179 +900,189 @@
           <w:szCs w:val="28"/>
           <w:lang w:val="en-US"/>
         </w:rPr>
-        <w:t>Testes e Rompimentos (Por Variação)</w:t>
-      </w:r>
-    </w:p>
-    <w:p>
-      <w:pPr>
-        <w:jc w:val="left"/>
-        <w:rPr>
-          <w:rFonts w:hint="default"/>
+      </w:pPr>
+      <w:r>
+        <w:rPr>
+          <w:rFonts w:hint="default"/>
+          <w:b/>
+          <w:bCs/>
           <w:sz w:val="28"/>
           <w:szCs w:val="28"/>
-        </w:rPr>
-      </w:pPr>
-      <w:r>
+          <w:lang w:val="en-US"/>
+        </w:rPr>
+        <w:t>Testes e Rompimentos (Por Variação)</w:t>
+      </w:r>
+    </w:p>
+    <w:p>
+      <w:pPr>
+        <w:jc w:val="left"/>
         <w:rPr>
           <w:rFonts w:hint="default"/>
           <w:sz w:val="28"/>
           <w:szCs w:val="28"/>
         </w:rPr>
-        <w:t>- Comportamento da Abertura</w:t>
-      </w:r>
-    </w:p>
-    <w:p>
-      <w:pPr>
-        <w:jc w:val="left"/>
+      </w:pPr>
+      <w:r>
         <w:rPr>
           <w:rFonts w:hint="default"/>
           <w:sz w:val="28"/>
           <w:szCs w:val="28"/>
-          <w:lang w:val="en-US"/>
-        </w:rPr>
-      </w:pPr>
-      <w:r>
+        </w:rPr>
+        <w:t>- Comportamento da Abertura</w:t>
+      </w:r>
+    </w:p>
+    <w:p>
+      <w:pPr>
+        <w:jc w:val="left"/>
         <w:rPr>
           <w:rFonts w:hint="default"/>
           <w:sz w:val="28"/>
           <w:szCs w:val="28"/>
-        </w:rPr>
-        <w:t xml:space="preserve">- Dias de </w:t>
-      </w:r>
+          <w:lang w:val="en-US"/>
+        </w:rPr>
+      </w:pPr>
       <w:r>
         <w:rPr>
           <w:rFonts w:hint="default"/>
           <w:sz w:val="28"/>
           <w:szCs w:val="28"/>
-          <w:lang w:val="en-US"/>
-        </w:rPr>
-        <w:t>Inside</w:t>
-      </w:r>
-    </w:p>
-    <w:p>
-      <w:pPr>
-        <w:jc w:val="left"/>
+        </w:rPr>
+        <w:t xml:space="preserve">- Dias de </w:t>
+      </w:r>
+      <w:r>
         <w:rPr>
           <w:rFonts w:hint="default"/>
           <w:sz w:val="28"/>
           <w:szCs w:val="28"/>
-        </w:rPr>
-      </w:pPr>
-      <w:r>
+          <w:lang w:val="en-US"/>
+        </w:rPr>
+        <w:t>Inside</w:t>
+      </w:r>
+    </w:p>
+    <w:p>
+      <w:pPr>
+        <w:jc w:val="left"/>
         <w:rPr>
           <w:rFonts w:hint="default"/>
           <w:sz w:val="28"/>
           <w:szCs w:val="28"/>
         </w:rPr>
-        <w:t xml:space="preserve">- Testes de </w:t>
-      </w:r>
+      </w:pPr>
       <w:r>
         <w:rPr>
           <w:rFonts w:hint="default"/>
           <w:sz w:val="28"/>
           <w:szCs w:val="28"/>
-          <w:lang w:val="en-US"/>
-        </w:rPr>
-        <w:t>M</w:t>
+        </w:rPr>
+        <w:t xml:space="preserve">- Testes de </w:t>
       </w:r>
       <w:r>
         <w:rPr>
           <w:rFonts w:hint="default"/>
           <w:sz w:val="28"/>
           <w:szCs w:val="28"/>
-        </w:rPr>
-        <w:t>áximas</w:t>
+          <w:lang w:val="en-US"/>
+        </w:rPr>
+        <w:t>M</w:t>
       </w:r>
       <w:r>
         <w:rPr>
           <w:rFonts w:hint="default"/>
           <w:sz w:val="28"/>
           <w:szCs w:val="28"/>
-          <w:lang w:val="en-US"/>
-        </w:rPr>
-        <w:t>/M</w:t>
+        </w:rPr>
+        <w:t>áximas</w:t>
       </w:r>
       <w:r>
         <w:rPr>
           <w:rFonts w:hint="default"/>
           <w:sz w:val="28"/>
           <w:szCs w:val="28"/>
-        </w:rPr>
-        <w:t>ínimas</w:t>
-      </w:r>
-    </w:p>
-    <w:p>
-      <w:pPr>
-        <w:jc w:val="left"/>
-        <w:rPr>
+          <w:lang w:val="en-US"/>
+        </w:rPr>
+        <w:t>/M</w:t>
+      </w:r>
+      <w:r>
+        <w:rPr>
+          <w:rFonts w:hint="default"/>
           <w:sz w:val="28"/>
           <w:szCs w:val="28"/>
         </w:rPr>
-      </w:pPr>
-      <w:r>
-        <w:rPr>
-          <w:rFonts w:hint="default"/>
+        <w:t>ínimas</w:t>
+      </w:r>
+    </w:p>
+    <w:p>
+      <w:pPr>
+        <w:jc w:val="left"/>
+        <w:rPr>
           <w:sz w:val="28"/>
           <w:szCs w:val="28"/>
         </w:rPr>
-        <w:t xml:space="preserve">- Rompimento e </w:t>
-      </w:r>
+      </w:pPr>
       <w:r>
         <w:rPr>
           <w:rFonts w:hint="default"/>
           <w:sz w:val="28"/>
           <w:szCs w:val="28"/>
-          <w:lang w:val="en-US"/>
-        </w:rPr>
-        <w:t>F</w:t>
+        </w:rPr>
+        <w:t xml:space="preserve">- Rompimento e </w:t>
       </w:r>
       <w:r>
         <w:rPr>
           <w:rFonts w:hint="default"/>
           <w:sz w:val="28"/>
           <w:szCs w:val="28"/>
-        </w:rPr>
-        <w:t xml:space="preserve">echamento </w:t>
+          <w:lang w:val="en-US"/>
+        </w:rPr>
+        <w:t>F</w:t>
       </w:r>
       <w:r>
         <w:rPr>
           <w:rFonts w:hint="default"/>
           <w:sz w:val="28"/>
           <w:szCs w:val="28"/>
-          <w:lang w:val="en-US"/>
-        </w:rPr>
-        <w:t>A</w:t>
+        </w:rPr>
+        <w:t xml:space="preserve">echamento </w:t>
       </w:r>
       <w:r>
         <w:rPr>
           <w:rFonts w:hint="default"/>
           <w:sz w:val="28"/>
           <w:szCs w:val="28"/>
-        </w:rPr>
-        <w:t xml:space="preserve">cima </w:t>
+          <w:lang w:val="en-US"/>
+        </w:rPr>
+        <w:t>A</w:t>
       </w:r>
       <w:r>
         <w:rPr>
           <w:rFonts w:hint="default"/>
           <w:sz w:val="28"/>
           <w:szCs w:val="28"/>
-          <w:lang w:val="en-US"/>
-        </w:rPr>
-        <w:t>ou A</w:t>
+        </w:rPr>
+        <w:t xml:space="preserve">cima </w:t>
       </w:r>
       <w:r>
         <w:rPr>
           <w:rFonts w:hint="default"/>
           <w:sz w:val="28"/>
           <w:szCs w:val="28"/>
-        </w:rPr>
-        <w:t xml:space="preserve">baixo </w:t>
+          <w:lang w:val="en-US"/>
+        </w:rPr>
+        <w:t>ou A</w:t>
       </w:r>
       <w:r>
         <w:rPr>
           <w:rFonts w:hint="default"/>
           <w:sz w:val="28"/>
           <w:szCs w:val="28"/>
+        </w:rPr>
+        <w:t xml:space="preserve">baixo </w:t>
+      </w:r>
+      <w:r>
+        <w:rPr>
+          <w:rFonts w:hint="default"/>
+          <w:sz w:val="28"/>
+          <w:szCs w:val="28"/>
           <w:lang w:val="en-US"/>
         </w:rPr>
         <w:t>dos Limites Anterior</w:t>
@@ -1320,8 +1332,581 @@
       <w:pPr>
         <w:jc w:val="center"/>
       </w:pPr>
-      <w:bookmarkStart w:id="0" w:name="_GoBack"/>
-      <w:bookmarkEnd w:id="0"/>
+    </w:p>
+    <w:p>
+      <w:pPr>
+        <w:jc w:val="center"/>
+      </w:pPr>
+    </w:p>
+    <w:p>
+      <w:pPr>
+        <w:jc w:val="center"/>
+      </w:pPr>
+    </w:p>
+    <w:p>
+      <w:pPr>
+        <w:jc w:val="center"/>
+      </w:pPr>
+    </w:p>
+    <w:p>
+      <w:pPr>
+        <w:jc w:val="center"/>
+      </w:pPr>
+    </w:p>
+    <w:p>
+      <w:pPr>
+        <w:jc w:val="center"/>
+      </w:pPr>
+    </w:p>
+    <w:p>
+      <w:pPr>
+        <w:jc w:val="center"/>
+      </w:pPr>
+    </w:p>
+    <w:p>
+      <w:pPr>
+        <w:jc w:val="center"/>
+      </w:pPr>
+    </w:p>
+    <w:p>
+      <w:pPr>
+        <w:jc w:val="center"/>
+      </w:pPr>
+    </w:p>
+    <w:p>
+      <w:pPr>
+        <w:jc w:val="center"/>
+      </w:pPr>
+    </w:p>
+    <w:p>
+      <w:pPr>
+        <w:jc w:val="center"/>
+      </w:pPr>
+    </w:p>
+    <w:p>
+      <w:pPr>
+        <w:jc w:val="center"/>
+      </w:pPr>
+    </w:p>
+    <w:p>
+      <w:pPr>
+        <w:jc w:val="center"/>
+      </w:pPr>
+    </w:p>
+    <w:p>
+      <w:pPr>
+        <w:jc w:val="center"/>
+      </w:pPr>
+    </w:p>
+    <w:p>
+      <w:pPr>
+        <w:jc w:val="center"/>
+      </w:pPr>
+    </w:p>
+    <w:p>
+      <w:pPr>
+        <w:jc w:val="center"/>
+        <w:rPr>
+          <w:rFonts w:hint="default"/>
+          <w:b/>
+          <w:bCs/>
+          <w:sz w:val="52"/>
+          <w:szCs w:val="52"/>
+          <w:lang w:val="en-US"/>
+        </w:rPr>
+      </w:pPr>
+      <w:r>
+        <w:rPr>
+          <w:rFonts w:hint="default"/>
+          <w:b/>
+          <w:bCs/>
+          <w:sz w:val="52"/>
+          <w:szCs w:val="52"/>
+          <w:lang w:val="en-US"/>
+        </w:rPr>
+        <w:t>Pré-definições</w:t>
+      </w:r>
+    </w:p>
+    <w:p>
+      <w:pPr>
+        <w:jc w:val="center"/>
+      </w:pPr>
+    </w:p>
+    <w:p>
+      <w:pPr>
+        <w:jc w:val="center"/>
+      </w:pPr>
+    </w:p>
+    <w:p>
+      <w:pPr>
+        <w:jc w:val="center"/>
+      </w:pPr>
+    </w:p>
+    <w:p>
+      <w:pPr>
+        <w:jc w:val="center"/>
+      </w:pPr>
+    </w:p>
+    <w:p>
+      <w:pPr>
+        <w:jc w:val="center"/>
+      </w:pPr>
+    </w:p>
+    <w:p>
+      <w:pPr>
+        <w:jc w:val="center"/>
+      </w:pPr>
+    </w:p>
+    <w:p>
+      <w:pPr>
+        <w:jc w:val="center"/>
+      </w:pPr>
+    </w:p>
+    <w:p>
+      <w:pPr>
+        <w:jc w:val="center"/>
+      </w:pPr>
+    </w:p>
+    <w:p>
+      <w:pPr>
+        <w:jc w:val="center"/>
+      </w:pPr>
+    </w:p>
+    <w:p>
+      <w:pPr>
+        <w:jc w:val="center"/>
+      </w:pPr>
+    </w:p>
+    <w:p>
+      <w:pPr>
+        <w:jc w:val="center"/>
+      </w:pPr>
+    </w:p>
+    <w:p>
+      <w:pPr>
+        <w:jc w:val="center"/>
+      </w:pPr>
+    </w:p>
+    <w:p>
+      <w:pPr>
+        <w:jc w:val="center"/>
+      </w:pPr>
+    </w:p>
+    <w:p>
+      <w:pPr>
+        <w:jc w:val="center"/>
+      </w:pPr>
+    </w:p>
+    <w:p>
+      <w:pPr>
+        <w:jc w:val="center"/>
+      </w:pPr>
+    </w:p>
+    <w:p>
+      <w:pPr>
+        <w:jc w:val="center"/>
+      </w:pPr>
+    </w:p>
+    <w:p>
+      <w:pPr>
+        <w:jc w:val="center"/>
+      </w:pPr>
+    </w:p>
+    <w:p>
+      <w:pPr>
+        <w:jc w:val="center"/>
+      </w:pPr>
+    </w:p>
+    <w:p>
+      <w:pPr>
+        <w:jc w:val="center"/>
+      </w:pPr>
+    </w:p>
+    <w:p>
+      <w:pPr>
+        <w:jc w:val="center"/>
+      </w:pPr>
+    </w:p>
+    <w:p>
+      <w:pPr>
+        <w:jc w:val="center"/>
+      </w:pPr>
+    </w:p>
+    <w:p>
+      <w:pPr>
+        <w:jc w:val="center"/>
+      </w:pPr>
+    </w:p>
+    <w:p>
+      <w:pPr>
+        <w:jc w:val="center"/>
+      </w:pPr>
+    </w:p>
+    <w:p>
+      <w:pPr>
+        <w:jc w:val="center"/>
+      </w:pPr>
+    </w:p>
+    <w:p>
+      <w:pPr>
+        <w:jc w:val="center"/>
+      </w:pPr>
+    </w:p>
+    <w:p>
+      <w:pPr>
+        <w:jc w:val="center"/>
+      </w:pPr>
+    </w:p>
+    <w:p>
+      <w:pPr>
+        <w:jc w:val="center"/>
+      </w:pPr>
+    </w:p>
+    <w:p>
+      <w:pPr>
+        <w:jc w:val="center"/>
+      </w:pPr>
+    </w:p>
+    <w:p>
+      <w:pPr>
+        <w:jc w:val="center"/>
+      </w:pPr>
+    </w:p>
+    <w:p>
+      <w:pPr>
+        <w:jc w:val="center"/>
+      </w:pPr>
+    </w:p>
+    <w:p>
+      <w:pPr>
+        <w:jc w:val="center"/>
+      </w:pPr>
+    </w:p>
+    <w:p>
+      <w:pPr>
+        <w:jc w:val="center"/>
+      </w:pPr>
+    </w:p>
+    <w:p>
+      <w:pPr>
+        <w:jc w:val="center"/>
+      </w:pPr>
+    </w:p>
+    <w:p>
+      <w:pPr>
+        <w:jc w:val="center"/>
+      </w:pPr>
+      <w:r>
+        <w:rPr>
+          <w:rFonts w:hint="default"/>
+          <w:b/>
+          <w:bCs/>
+          <w:sz w:val="40"/>
+          <w:szCs w:val="40"/>
+          <w:lang w:val="en-US"/>
+        </w:rPr>
+        <w:t>Faixas de Amplitudes</w:t>
+      </w:r>
+    </w:p>
+    <w:p>
+      <w:pPr>
+        <w:jc w:val="center"/>
+      </w:pPr>
+    </w:p>
+    <w:p>
+      <w:pPr>
+        <w:jc w:val="center"/>
+      </w:pPr>
+    </w:p>
+    <w:p>
+      <w:pPr>
+        <w:jc w:val="center"/>
+      </w:pPr>
+    </w:p>
+    <w:p>
+      <w:pPr>
+        <w:jc w:val="center"/>
+      </w:pPr>
+    </w:p>
+    <w:p>
+      <w:pPr>
+        <w:jc w:val="center"/>
+        <w:rPr>
+          <w:rFonts w:hint="default"/>
+          <w:lang w:val="en-US"/>
+        </w:rPr>
+      </w:pPr>
+      <w:r>
+        <w:rPr>
+          <w:rFonts w:hint="default"/>
+          <w:b/>
+          <w:bCs/>
+          <w:sz w:val="32"/>
+          <w:szCs w:val="32"/>
+          <w:lang w:val="en-US"/>
+        </w:rPr>
+        <w:t xml:space="preserve">Faixas de utilizadas na secção de </w:t>
+      </w:r>
+      <w:r>
+        <w:rPr>
+          <w:rFonts w:hint="default"/>
+          <w:b/>
+          <w:bCs/>
+          <w:color w:val="00B050"/>
+          <w:sz w:val="32"/>
+          <w:szCs w:val="32"/>
+          <w:lang w:val="en-US"/>
+        </w:rPr>
+        <w:t>Dias Positivos</w:t>
+      </w:r>
+    </w:p>
+    <w:p>
+      <w:pPr>
+        <w:jc w:val="center"/>
+      </w:pPr>
+    </w:p>
+    <w:p>
+      <w:pPr>
+        <w:jc w:val="center"/>
+      </w:pPr>
+      <w:r>
+        <w:drawing>
+          <wp:inline distT="0" distB="0" distL="114300" distR="114300">
+            <wp:extent cx="2514600" cy="3609975"/>
+            <wp:effectExtent l="0" t="0" r="0" b="9525"/>
+            <wp:docPr id="2" name="Picture 1"/>
+            <wp:cNvGraphicFramePr>
+              <a:graphicFrameLocks xmlns:a="http://schemas.openxmlformats.org/drawingml/2006/main" noChangeAspect="1"/>
+            </wp:cNvGraphicFramePr>
+            <a:graphic xmlns:a="http://schemas.openxmlformats.org/drawingml/2006/main">
+              <a:graphicData uri="http://schemas.openxmlformats.org/drawingml/2006/picture">
+                <pic:pic xmlns:pic="http://schemas.openxmlformats.org/drawingml/2006/picture">
+                  <pic:nvPicPr>
+                    <pic:cNvPr id="2" name="Picture 1"/>
+                    <pic:cNvPicPr>
+                      <a:picLocks noChangeAspect="1"/>
+                    </pic:cNvPicPr>
+                  </pic:nvPicPr>
+                  <pic:blipFill>
+                    <a:blip r:embed="rId5"/>
+                    <a:stretch>
+                      <a:fillRect/>
+                    </a:stretch>
+                  </pic:blipFill>
+                  <pic:spPr>
+                    <a:xfrm>
+                      <a:off x="0" y="0"/>
+                      <a:ext cx="2514600" cy="3609975"/>
+                    </a:xfrm>
+                    <a:prstGeom prst="rect">
+                      <a:avLst/>
+                    </a:prstGeom>
+                    <a:noFill/>
+                    <a:ln>
+                      <a:noFill/>
+                    </a:ln>
+                  </pic:spPr>
+                </pic:pic>
+              </a:graphicData>
+            </a:graphic>
+          </wp:inline>
+        </w:drawing>
+      </w:r>
+    </w:p>
+    <w:p>
+      <w:pPr>
+        <w:jc w:val="center"/>
+      </w:pPr>
+    </w:p>
+    <w:p>
+      <w:pPr>
+        <w:jc w:val="center"/>
+      </w:pPr>
+    </w:p>
+    <w:p>
+      <w:pPr>
+        <w:jc w:val="center"/>
+      </w:pPr>
+    </w:p>
+    <w:p>
+      <w:pPr>
+        <w:jc w:val="center"/>
+      </w:pPr>
+    </w:p>
+    <w:p>
+      <w:pPr>
+        <w:jc w:val="center"/>
+      </w:pPr>
+    </w:p>
+    <w:p>
+      <w:pPr>
+        <w:jc w:val="center"/>
+        <w:rPr>
+          <w:rFonts w:hint="default"/>
+          <w:lang w:val="en-US"/>
+        </w:rPr>
+      </w:pPr>
+      <w:r>
+        <w:rPr>
+          <w:rFonts w:hint="default"/>
+          <w:b/>
+          <w:bCs/>
+          <w:sz w:val="32"/>
+          <w:szCs w:val="32"/>
+          <w:lang w:val="en-US"/>
+        </w:rPr>
+        <w:t xml:space="preserve">Faixas de utilizadas na secção de </w:t>
+      </w:r>
+      <w:r>
+        <w:rPr>
+          <w:rFonts w:hint="default"/>
+          <w:b/>
+          <w:bCs/>
+          <w:color w:val="C00000"/>
+          <w:sz w:val="32"/>
+          <w:szCs w:val="32"/>
+          <w:lang w:val="en-US"/>
+        </w:rPr>
+        <w:t>Dias Negativos</w:t>
+      </w:r>
+    </w:p>
+    <w:p>
+      <w:pPr>
+        <w:jc w:val="center"/>
+      </w:pPr>
+    </w:p>
+    <w:p>
+      <w:pPr>
+        <w:jc w:val="center"/>
+      </w:pPr>
+      <w:r>
+        <w:drawing>
+          <wp:inline distT="0" distB="0" distL="114300" distR="114300">
+            <wp:extent cx="2505075" cy="3676650"/>
+            <wp:effectExtent l="0" t="0" r="9525" b="0"/>
+            <wp:docPr id="3" name="Picture 2"/>
+            <wp:cNvGraphicFramePr>
+              <a:graphicFrameLocks xmlns:a="http://schemas.openxmlformats.org/drawingml/2006/main" noChangeAspect="1"/>
+            </wp:cNvGraphicFramePr>
+            <a:graphic xmlns:a="http://schemas.openxmlformats.org/drawingml/2006/main">
+              <a:graphicData uri="http://schemas.openxmlformats.org/drawingml/2006/picture">
+                <pic:pic xmlns:pic="http://schemas.openxmlformats.org/drawingml/2006/picture">
+                  <pic:nvPicPr>
+                    <pic:cNvPr id="3" name="Picture 2"/>
+                    <pic:cNvPicPr>
+                      <a:picLocks noChangeAspect="1"/>
+                    </pic:cNvPicPr>
+                  </pic:nvPicPr>
+                  <pic:blipFill>
+                    <a:blip r:embed="rId6"/>
+                    <a:stretch>
+                      <a:fillRect/>
+                    </a:stretch>
+                  </pic:blipFill>
+                  <pic:spPr>
+                    <a:xfrm>
+                      <a:off x="0" y="0"/>
+                      <a:ext cx="2505075" cy="3676650"/>
+                    </a:xfrm>
+                    <a:prstGeom prst="rect">
+                      <a:avLst/>
+                    </a:prstGeom>
+                    <a:noFill/>
+                    <a:ln>
+                      <a:noFill/>
+                    </a:ln>
+                  </pic:spPr>
+                </pic:pic>
+              </a:graphicData>
+            </a:graphic>
+          </wp:inline>
+        </w:drawing>
+      </w:r>
+    </w:p>
+    <w:p>
+      <w:pPr>
+        <w:jc w:val="center"/>
+      </w:pPr>
+    </w:p>
+    <w:p>
+      <w:pPr>
+        <w:jc w:val="center"/>
+      </w:pPr>
+    </w:p>
+    <w:p>
+      <w:pPr>
+        <w:jc w:val="center"/>
+      </w:pPr>
+    </w:p>
+    <w:p>
+      <w:pPr>
+        <w:jc w:val="center"/>
+      </w:pPr>
+    </w:p>
+    <w:p>
+      <w:pPr>
+        <w:jc w:val="center"/>
+      </w:pPr>
+    </w:p>
+    <w:p>
+      <w:pPr>
+        <w:jc w:val="center"/>
+      </w:pPr>
+    </w:p>
+    <w:p>
+      <w:pPr>
+        <w:jc w:val="center"/>
+      </w:pPr>
+    </w:p>
+    <w:p>
+      <w:pPr>
+        <w:jc w:val="center"/>
+      </w:pPr>
+    </w:p>
+    <w:p>
+      <w:pPr>
+        <w:jc w:val="center"/>
+      </w:pPr>
+    </w:p>
+    <w:p>
+      <w:pPr>
+        <w:jc w:val="center"/>
+      </w:pPr>
+    </w:p>
+    <w:p>
+      <w:pPr>
+        <w:jc w:val="center"/>
+      </w:pPr>
+    </w:p>
+    <w:p>
+      <w:pPr>
+        <w:jc w:val="center"/>
+      </w:pPr>
+    </w:p>
+    <w:p>
+      <w:pPr>
+        <w:jc w:val="center"/>
+      </w:pPr>
+    </w:p>
+    <w:p>
+      <w:pPr>
+        <w:jc w:val="center"/>
+      </w:pPr>
+    </w:p>
+    <w:p>
+      <w:pPr>
+        <w:jc w:val="center"/>
+      </w:pPr>
+    </w:p>
+    <w:p>
+      <w:pPr>
+        <w:jc w:val="center"/>
+      </w:pPr>
+    </w:p>
+    <w:p>
+      <w:pPr>
+        <w:jc w:val="center"/>
+      </w:pPr>
     </w:p>
     <w:p>
       <w:pPr>
@@ -1474,11 +2059,6 @@
         </w:rPr>
         <w:t>)</w:t>
       </w:r>
-    </w:p>
-    <w:p>
-      <w:pPr>
-        <w:jc w:val="center"/>
-      </w:pPr>
     </w:p>
     <w:p>
       <w:pPr>
@@ -1725,7 +2305,7 @@
                     </pic:cNvPicPr>
                   </pic:nvPicPr>
                   <pic:blipFill>
-                    <a:blip r:embed="rId5"/>
+                    <a:blip r:embed="rId7"/>
                     <a:stretch>
                       <a:fillRect/>
                     </a:stretch>
@@ -1793,7 +2373,7 @@
                     </pic:cNvPicPr>
                   </pic:nvPicPr>
                   <pic:blipFill>
-                    <a:blip r:embed="rId6"/>
+                    <a:blip r:embed="rId8"/>
                     <a:stretch>
                       <a:fillRect/>
                     </a:stretch>
@@ -1861,7 +2441,7 @@
                     </pic:cNvPicPr>
                   </pic:nvPicPr>
                   <pic:blipFill>
-                    <a:blip r:embed="rId7"/>
+                    <a:blip r:embed="rId9"/>
                     <a:stretch>
                       <a:fillRect/>
                     </a:stretch>
@@ -1984,7 +2564,7 @@
                     </pic:cNvPicPr>
                   </pic:nvPicPr>
                   <pic:blipFill>
-                    <a:blip r:embed="rId8"/>
+                    <a:blip r:embed="rId10"/>
                     <a:stretch>
                       <a:fillRect/>
                     </a:stretch>
@@ -2082,7 +2662,7 @@
                     </pic:cNvPicPr>
                   </pic:nvPicPr>
                   <pic:blipFill>
-                    <a:blip r:embed="rId9"/>
+                    <a:blip r:embed="rId11"/>
                     <a:stretch>
                       <a:fillRect/>
                     </a:stretch>
@@ -2240,7 +2820,7 @@
                     </pic:cNvPicPr>
                   </pic:nvPicPr>
                   <pic:blipFill>
-                    <a:blip r:embed="rId10"/>
+                    <a:blip r:embed="rId12"/>
                     <a:stretch>
                       <a:fillRect/>
                     </a:stretch>
@@ -2508,7 +3088,7 @@
                     </pic:cNvPicPr>
                   </pic:nvPicPr>
                   <pic:blipFill>
-                    <a:blip r:embed="rId11"/>
+                    <a:blip r:embed="rId13"/>
                     <a:stretch>
                       <a:fillRect/>
                     </a:stretch>
@@ -2581,7 +3161,7 @@
                     </pic:cNvPicPr>
                   </pic:nvPicPr>
                   <pic:blipFill>
-                    <a:blip r:embed="rId12"/>
+                    <a:blip r:embed="rId14"/>
                     <a:stretch>
                       <a:fillRect/>
                     </a:stretch>
@@ -2779,7 +3359,7 @@
                     </pic:cNvPicPr>
                   </pic:nvPicPr>
                   <pic:blipFill>
-                    <a:blip r:embed="rId13"/>
+                    <a:blip r:embed="rId15"/>
                     <a:stretch>
                       <a:fillRect/>
                     </a:stretch>
@@ -2867,7 +3447,7 @@
                     </pic:cNvPicPr>
                   </pic:nvPicPr>
                   <pic:blipFill>
-                    <a:blip r:embed="rId14"/>
+                    <a:blip r:embed="rId16"/>
                     <a:stretch>
                       <a:fillRect/>
                     </a:stretch>
@@ -3004,7 +3584,7 @@
                     </pic:cNvPicPr>
                   </pic:nvPicPr>
                   <pic:blipFill>
-                    <a:blip r:embed="rId15"/>
+                    <a:blip r:embed="rId17"/>
                     <a:stretch>
                       <a:fillRect/>
                     </a:stretch>
@@ -3116,7 +3696,7 @@
                     </pic:cNvPicPr>
                   </pic:nvPicPr>
                   <pic:blipFill>
-                    <a:blip r:embed="rId16"/>
+                    <a:blip r:embed="rId18"/>
                     <a:stretch>
                       <a:fillRect/>
                     </a:stretch>
@@ -3302,7 +3882,7 @@
                     </pic:cNvPicPr>
                   </pic:nvPicPr>
                   <pic:blipFill>
-                    <a:blip r:embed="rId17"/>
+                    <a:blip r:embed="rId19"/>
                     <a:stretch>
                       <a:fillRect/>
                     </a:stretch>
@@ -3409,7 +3989,7 @@
                     </pic:cNvPicPr>
                   </pic:nvPicPr>
                   <pic:blipFill>
-                    <a:blip r:embed="rId18"/>
+                    <a:blip r:embed="rId20"/>
                     <a:stretch>
                       <a:fillRect/>
                     </a:stretch>
@@ -3595,7 +4175,7 @@
                     </pic:cNvPicPr>
                   </pic:nvPicPr>
                   <pic:blipFill>
-                    <a:blip r:embed="rId19"/>
+                    <a:blip r:embed="rId21"/>
                     <a:stretch>
                       <a:fillRect/>
                     </a:stretch>
@@ -3969,15 +4549,27 @@
           <w:sz w:val="52"/>
           <w:szCs w:val="52"/>
         </w:rPr>
-        <w:t xml:space="preserve"> Positivo</w:t>
-      </w:r>
-      <w:r>
-        <w:rPr>
-          <w:rFonts w:hint="default"/>
-          <w:b/>
-          <w:bCs/>
+        <w:t xml:space="preserve"> </w:t>
+      </w:r>
+      <w:r>
+        <w:rPr>
+          <w:rFonts w:hint="default"/>
+          <w:b/>
+          <w:bCs/>
+          <w:color w:val="C00000"/>
           <w:sz w:val="52"/>
           <w:szCs w:val="52"/>
+          <w:lang w:val="en-US"/>
+        </w:rPr>
+        <w:t>Negativo</w:t>
+      </w:r>
+      <w:r>
+        <w:rPr>
+          <w:rFonts w:hint="default"/>
+          <w:b/>
+          <w:bCs/>
+          <w:sz w:val="52"/>
+          <w:szCs w:val="52"/>
         </w:rPr>
         <w:t>)</w:t>
       </w:r>
@@ -4183,7 +4775,7 @@
           <w:szCs w:val="40"/>
           <w:lang w:val="en-US"/>
         </w:rPr>
-        <w:t>Dia Anterior Positivo</w:t>
+        <w:t>Dia Anterior Negativo</w:t>
       </w:r>
       <w:r>
         <w:rPr>
@@ -4230,7 +4822,7 @@
                     </pic:cNvPicPr>
                   </pic:nvPicPr>
                   <pic:blipFill>
-                    <a:blip r:embed="rId20"/>
+                    <a:blip r:embed="rId22"/>
                     <a:stretch>
                       <a:fillRect/>
                     </a:stretch>
@@ -4293,7 +4885,7 @@
                     </pic:cNvPicPr>
                   </pic:nvPicPr>
                   <pic:blipFill>
-                    <a:blip r:embed="rId21"/>
+                    <a:blip r:embed="rId23"/>
                     <a:stretch>
                       <a:fillRect/>
                     </a:stretch>
@@ -4459,7 +5051,7 @@
           <w:szCs w:val="40"/>
           <w:lang w:val="en-US"/>
         </w:rPr>
-        <w:t>Dia Anterior Positivo</w:t>
+        <w:t>Dia Anterior Negativo</w:t>
       </w:r>
       <w:r>
         <w:rPr>
@@ -4495,9 +5087,9 @@
       <w:r>
         <w:drawing>
           <wp:inline distT="0" distB="0" distL="114300" distR="114300">
-            <wp:extent cx="4733925" cy="3400425"/>
-            <wp:effectExtent l="0" t="0" r="9525" b="9525"/>
-            <wp:docPr id="17" name="Picture 16"/>
+            <wp:extent cx="4953000" cy="3409950"/>
+            <wp:effectExtent l="0" t="0" r="0" b="0"/>
+            <wp:docPr id="8" name="Picture 3"/>
             <wp:cNvGraphicFramePr>
               <a:graphicFrameLocks xmlns:a="http://schemas.openxmlformats.org/drawingml/2006/main" noChangeAspect="1"/>
             </wp:cNvGraphicFramePr>
@@ -4505,13 +5097,13 @@
               <a:graphicData uri="http://schemas.openxmlformats.org/drawingml/2006/picture">
                 <pic:pic xmlns:pic="http://schemas.openxmlformats.org/drawingml/2006/picture">
                   <pic:nvPicPr>
-                    <pic:cNvPr id="17" name="Picture 16"/>
+                    <pic:cNvPr id="8" name="Picture 3"/>
                     <pic:cNvPicPr>
                       <a:picLocks noChangeAspect="1"/>
                     </pic:cNvPicPr>
                   </pic:nvPicPr>
                   <pic:blipFill>
-                    <a:blip r:embed="rId22"/>
+                    <a:blip r:embed="rId24"/>
                     <a:stretch>
                       <a:fillRect/>
                     </a:stretch>
@@ -4519,7 +5111,7 @@
                   <pic:spPr>
                     <a:xfrm>
                       <a:off x="0" y="0"/>
-                      <a:ext cx="4733925" cy="3400425"/>
+                      <a:ext cx="4953000" cy="3409950"/>
                     </a:xfrm>
                     <a:prstGeom prst="rect">
                       <a:avLst/>
@@ -4595,7 +5187,7 @@
                     </pic:cNvPicPr>
                   </pic:nvPicPr>
                   <pic:blipFill>
-                    <a:blip r:embed="rId23"/>
+                    <a:blip r:embed="rId25"/>
                     <a:stretch>
                       <a:fillRect/>
                     </a:stretch>
@@ -4696,7 +5288,7 @@
           <w:szCs w:val="40"/>
           <w:lang w:val="en-US"/>
         </w:rPr>
-        <w:t>Dia Anterior Positivo</w:t>
+        <w:t>Dia Anterior Negativo</w:t>
       </w:r>
       <w:r>
         <w:rPr>
@@ -4805,7 +5397,7 @@
                     </pic:cNvPicPr>
                   </pic:nvPicPr>
                   <pic:blipFill>
-                    <a:blip r:embed="rId24"/>
+                    <a:blip r:embed="rId26"/>
                     <a:stretch>
                       <a:fillRect/>
                     </a:stretch>
@@ -5006,7 +5598,7 @@
           <w:szCs w:val="40"/>
           <w:lang w:val="en-US"/>
         </w:rPr>
-        <w:t>Dia Anterior Positivo</w:t>
+        <w:t>Dia Anterior Negativo</w:t>
       </w:r>
       <w:r>
         <w:rPr>
@@ -5042,9 +5634,9 @@
       <w:r>
         <w:drawing>
           <wp:inline distT="0" distB="0" distL="114300" distR="114300">
-            <wp:extent cx="7008495" cy="3462020"/>
-            <wp:effectExtent l="0" t="0" r="1905" b="5080"/>
-            <wp:docPr id="18" name="Picture 17"/>
+            <wp:extent cx="6638925" cy="3476625"/>
+            <wp:effectExtent l="0" t="0" r="9525" b="9525"/>
+            <wp:docPr id="12" name="Picture 4"/>
             <wp:cNvGraphicFramePr>
               <a:graphicFrameLocks xmlns:a="http://schemas.openxmlformats.org/drawingml/2006/main" noChangeAspect="1"/>
             </wp:cNvGraphicFramePr>
@@ -5052,13 +5644,13 @@
               <a:graphicData uri="http://schemas.openxmlformats.org/drawingml/2006/picture">
                 <pic:pic xmlns:pic="http://schemas.openxmlformats.org/drawingml/2006/picture">
                   <pic:nvPicPr>
-                    <pic:cNvPr id="18" name="Picture 17"/>
+                    <pic:cNvPr id="12" name="Picture 4"/>
                     <pic:cNvPicPr>
                       <a:picLocks noChangeAspect="1"/>
                     </pic:cNvPicPr>
                   </pic:nvPicPr>
                   <pic:blipFill>
-                    <a:blip r:embed="rId25"/>
+                    <a:blip r:embed="rId27"/>
                     <a:stretch>
                       <a:fillRect/>
                     </a:stretch>
@@ -5066,7 +5658,7 @@
                   <pic:spPr>
                     <a:xfrm>
                       <a:off x="0" y="0"/>
-                      <a:ext cx="7008495" cy="3462020"/>
+                      <a:ext cx="6638925" cy="3476625"/>
                     </a:xfrm>
                     <a:prstGeom prst="rect">
                       <a:avLst/>
@@ -5120,9 +5712,9 @@
       <w:r>
         <w:drawing>
           <wp:inline distT="0" distB="0" distL="114300" distR="114300">
-            <wp:extent cx="7009130" cy="2649220"/>
-            <wp:effectExtent l="0" t="0" r="1270" b="17780"/>
-            <wp:docPr id="19" name="Picture 18"/>
+            <wp:extent cx="7007860" cy="2667635"/>
+            <wp:effectExtent l="0" t="0" r="2540" b="18415"/>
+            <wp:docPr id="13" name="Picture 5"/>
             <wp:cNvGraphicFramePr>
               <a:graphicFrameLocks xmlns:a="http://schemas.openxmlformats.org/drawingml/2006/main" noChangeAspect="1"/>
             </wp:cNvGraphicFramePr>
@@ -5130,13 +5722,13 @@
               <a:graphicData uri="http://schemas.openxmlformats.org/drawingml/2006/picture">
                 <pic:pic xmlns:pic="http://schemas.openxmlformats.org/drawingml/2006/picture">
                   <pic:nvPicPr>
-                    <pic:cNvPr id="19" name="Picture 18"/>
+                    <pic:cNvPr id="13" name="Picture 5"/>
                     <pic:cNvPicPr>
                       <a:picLocks noChangeAspect="1"/>
                     </pic:cNvPicPr>
                   </pic:nvPicPr>
                   <pic:blipFill>
-                    <a:blip r:embed="rId26"/>
+                    <a:blip r:embed="rId28"/>
                     <a:stretch>
                       <a:fillRect/>
                     </a:stretch>
@@ -5144,7 +5736,7 @@
                   <pic:spPr>
                     <a:xfrm>
                       <a:off x="0" y="0"/>
-                      <a:ext cx="7009130" cy="2649220"/>
+                      <a:ext cx="7007860" cy="2667635"/>
                     </a:xfrm>
                     <a:prstGeom prst="rect">
                       <a:avLst/>
@@ -5262,7 +5854,7 @@
           <w:szCs w:val="40"/>
           <w:lang w:val="en-US"/>
         </w:rPr>
-        <w:t>Dia Anterior Positivo</w:t>
+        <w:t>Dia Anterior Negativo</w:t>
       </w:r>
       <w:r>
         <w:rPr>
@@ -5340,7 +5932,7 @@
                     </pic:cNvPicPr>
                   </pic:nvPicPr>
                   <pic:blipFill>
-                    <a:blip r:embed="rId27"/>
+                    <a:blip r:embed="rId29"/>
                     <a:stretch>
                       <a:fillRect/>
                     </a:stretch>
@@ -5450,7 +6042,7 @@
                     </pic:cNvPicPr>
                   </pic:nvPicPr>
                   <pic:blipFill>
-                    <a:blip r:embed="rId28"/>
+                    <a:blip r:embed="rId30"/>
                     <a:stretch>
                       <a:fillRect/>
                     </a:stretch>
@@ -5535,7 +6127,7 @@
           <w:szCs w:val="40"/>
           <w:lang w:val="en-US"/>
         </w:rPr>
-        <w:t>Dia Anterior Positivo</w:t>
+        <w:t>Dia Anterior Negativo</w:t>
       </w:r>
       <w:r>
         <w:rPr>
@@ -5571,9 +6163,9 @@
       <w:r>
         <w:drawing>
           <wp:inline distT="0" distB="0" distL="114300" distR="114300">
-            <wp:extent cx="7008495" cy="3436620"/>
-            <wp:effectExtent l="0" t="0" r="1905" b="11430"/>
-            <wp:docPr id="21" name="Picture 20"/>
+            <wp:extent cx="7009765" cy="3472815"/>
+            <wp:effectExtent l="0" t="0" r="635" b="13335"/>
+            <wp:docPr id="16" name="Picture 6"/>
             <wp:cNvGraphicFramePr>
               <a:graphicFrameLocks xmlns:a="http://schemas.openxmlformats.org/drawingml/2006/main" noChangeAspect="1"/>
             </wp:cNvGraphicFramePr>
@@ -5581,13 +6173,13 @@
               <a:graphicData uri="http://schemas.openxmlformats.org/drawingml/2006/picture">
                 <pic:pic xmlns:pic="http://schemas.openxmlformats.org/drawingml/2006/picture">
                   <pic:nvPicPr>
-                    <pic:cNvPr id="21" name="Picture 20"/>
+                    <pic:cNvPr id="16" name="Picture 6"/>
                     <pic:cNvPicPr>
                       <a:picLocks noChangeAspect="1"/>
                     </pic:cNvPicPr>
                   </pic:nvPicPr>
                   <pic:blipFill>
-                    <a:blip r:embed="rId29"/>
+                    <a:blip r:embed="rId31"/>
                     <a:stretch>
                       <a:fillRect/>
                     </a:stretch>
@@ -5595,7 +6187,7 @@
                   <pic:spPr>
                     <a:xfrm>
                       <a:off x="0" y="0"/>
-                      <a:ext cx="7008495" cy="3436620"/>
+                      <a:ext cx="7009765" cy="3472815"/>
                     </a:xfrm>
                     <a:prstGeom prst="rect">
                       <a:avLst/>
@@ -5611,6 +6203,8 @@
           </wp:inline>
         </w:drawing>
       </w:r>
+      <w:bookmarkStart w:id="0" w:name="_GoBack"/>
+      <w:bookmarkEnd w:id="0"/>
     </w:p>
     <w:p>
       <w:pPr>
@@ -5705,7 +6299,7 @@
                     </pic:cNvPicPr>
                   </pic:nvPicPr>
                   <pic:blipFill>
-                    <a:blip r:embed="rId30"/>
+                    <a:blip r:embed="rId32"/>
                     <a:stretch>
                       <a:fillRect/>
                     </a:stretch>
@@ -5809,7 +6403,7 @@
           <w:szCs w:val="40"/>
           <w:lang w:val="en-US"/>
         </w:rPr>
-        <w:t>Dia Anterior Positivo</w:t>
+        <w:t>Dia Anterior Negativo</w:t>
       </w:r>
       <w:r>
         <w:rPr>
@@ -5909,7 +6503,7 @@
                     </pic:cNvPicPr>
                   </pic:nvPicPr>
                   <pic:blipFill>
-                    <a:blip r:embed="rId31"/>
+                    <a:blip r:embed="rId33"/>
                     <a:stretch>
                       <a:fillRect/>
                     </a:stretch>
@@ -6016,7 +6610,7 @@
                     </pic:cNvPicPr>
                   </pic:nvPicPr>
                   <pic:blipFill>
-                    <a:blip r:embed="rId32"/>
+                    <a:blip r:embed="rId34"/>
                     <a:stretch>
                       <a:fillRect/>
                     </a:stretch>
@@ -6096,7 +6690,7 @@
           <w:szCs w:val="40"/>
           <w:lang w:val="en-US"/>
         </w:rPr>
-        <w:t>Dia Anterior Positivo</w:t>
+        <w:t>Dia Anterior Negativo</w:t>
       </w:r>
       <w:r>
         <w:rPr>
@@ -6221,7 +6815,7 @@
                     </pic:cNvPicPr>
                   </pic:nvPicPr>
                   <pic:blipFill>
-                    <a:blip r:embed="rId33"/>
+                    <a:blip r:embed="rId35"/>
                     <a:stretch>
                       <a:fillRect/>
                     </a:stretch>
@@ -6781,7 +7375,7 @@
                     </pic:cNvPicPr>
                   </pic:nvPicPr>
                   <pic:blipFill>
-                    <a:blip r:embed="rId34"/>
+                    <a:blip r:embed="rId36"/>
                     <a:stretch>
                       <a:fillRect/>
                     </a:stretch>
@@ -6839,7 +7433,7 @@
                     </pic:cNvPicPr>
                   </pic:nvPicPr>
                   <pic:blipFill>
-                    <a:blip r:embed="rId35"/>
+                    <a:blip r:embed="rId37"/>
                     <a:stretch>
                       <a:fillRect/>
                     </a:stretch>
@@ -6902,7 +7496,7 @@
                     </pic:cNvPicPr>
                   </pic:nvPicPr>
                   <pic:blipFill>
-                    <a:blip r:embed="rId36"/>
+                    <a:blip r:embed="rId38"/>
                     <a:stretch>
                       <a:fillRect/>
                     </a:stretch>
@@ -6987,7 +7581,7 @@
                     </pic:cNvPicPr>
                   </pic:nvPicPr>
                   <pic:blipFill>
-                    <a:blip r:embed="rId37"/>
+                    <a:blip r:embed="rId39"/>
                     <a:stretch>
                       <a:fillRect/>
                     </a:stretch>
@@ -7077,7 +7671,7 @@
                     </pic:cNvPicPr>
                   </pic:nvPicPr>
                   <pic:blipFill>
-                    <a:blip r:embed="rId38"/>
+                    <a:blip r:embed="rId40"/>
                     <a:stretch>
                       <a:fillRect/>
                     </a:stretch>
@@ -7193,7 +7787,7 @@
                     </pic:cNvPicPr>
                   </pic:nvPicPr>
                   <pic:blipFill>
-                    <a:blip r:embed="rId39"/>
+                    <a:blip r:embed="rId41"/>
                     <a:stretch>
                       <a:fillRect/>
                     </a:stretch>
@@ -7403,7 +7997,7 @@
                     </pic:cNvPicPr>
                   </pic:nvPicPr>
                   <pic:blipFill>
-                    <a:blip r:embed="rId40"/>
+                    <a:blip r:embed="rId42"/>
                     <a:stretch>
                       <a:fillRect/>
                     </a:stretch>
@@ -7476,7 +8070,7 @@
                     </pic:cNvPicPr>
                   </pic:nvPicPr>
                   <pic:blipFill>
-                    <a:blip r:embed="rId41"/>
+                    <a:blip r:embed="rId43"/>
                     <a:stretch>
                       <a:fillRect/>
                     </a:stretch>
@@ -7633,7 +8227,7 @@
                     </pic:cNvPicPr>
                   </pic:nvPicPr>
                   <pic:blipFill>
-                    <a:blip r:embed="rId42"/>
+                    <a:blip r:embed="rId44"/>
                     <a:stretch>
                       <a:fillRect/>
                     </a:stretch>
@@ -7869,7 +8463,7 @@
                     </pic:cNvPicPr>
                   </pic:nvPicPr>
                   <pic:blipFill>
-                    <a:blip r:embed="rId43"/>
+                    <a:blip r:embed="rId45"/>
                     <a:stretch>
                       <a:fillRect/>
                     </a:stretch>
@@ -8110,7 +8704,7 @@
                     </pic:cNvPicPr>
                   </pic:nvPicPr>
                   <pic:blipFill>
-                    <a:blip r:embed="rId44"/>
+                    <a:blip r:embed="rId46"/>
                     <a:stretch>
                       <a:fillRect/>
                     </a:stretch>
@@ -8425,7 +9019,7 @@
                     </pic:cNvPicPr>
                   </pic:nvPicPr>
                   <pic:blipFill>
-                    <a:blip r:embed="rId45"/>
+                    <a:blip r:embed="rId47"/>
                     <a:stretch>
                       <a:fillRect/>
                     </a:stretch>
@@ -8690,7 +9284,7 @@
                     </pic:cNvPicPr>
                   </pic:nvPicPr>
                   <pic:blipFill>
-                    <a:blip r:embed="rId46"/>
+                    <a:blip r:embed="rId48"/>
                     <a:stretch>
                       <a:fillRect/>
                     </a:stretch>
@@ -8960,7 +9554,7 @@
                     </pic:cNvPicPr>
                   </pic:nvPicPr>
                   <pic:blipFill>
-                    <a:blip r:embed="rId47"/>
+                    <a:blip r:embed="rId49"/>
                     <a:stretch>
                       <a:fillRect/>
                     </a:stretch>
@@ -9229,7 +9823,7 @@
                     </pic:cNvPicPr>
                   </pic:nvPicPr>
                   <pic:blipFill>
-                    <a:blip r:embed="rId48"/>
+                    <a:blip r:embed="rId50"/>
                     <a:stretch>
                       <a:fillRect/>
                     </a:stretch>

--- a/Análise de Testes e Rompimentos do Mini-Índice/Análise de Testes e Rompimentos do Mini-Índice.docx
+++ b/Análise de Testes e Rompimentos do Mini-Índice/Análise de Testes e Rompimentos do Mini-Índice.docx
@@ -1645,7 +1645,7 @@
           <w:szCs w:val="32"/>
           <w:lang w:val="en-US"/>
         </w:rPr>
-        <w:t xml:space="preserve">Faixas de utilizadas na secção de </w:t>
+        <w:t xml:space="preserve">Faixas utilizadas na secção de </w:t>
       </w:r>
       <w:r>
         <w:rPr>
@@ -1755,7 +1755,20 @@
           <w:szCs w:val="32"/>
           <w:lang w:val="en-US"/>
         </w:rPr>
-        <w:t xml:space="preserve">Faixas de utilizadas na secção de </w:t>
+        <w:t xml:space="preserve">Faixas </w:t>
+      </w:r>
+      <w:bookmarkStart w:id="0" w:name="_GoBack"/>
+      <w:bookmarkEnd w:id="0"/>
+      <w:r>
+        <w:rPr>
+          <w:rFonts w:hint="default"/>
+          <w:b/>
+          <w:bCs/>
+          <w:sz w:val="32"/>
+          <w:szCs w:val="32"/>
+          <w:lang w:val="en-US"/>
+        </w:rPr>
+        <w:t xml:space="preserve">utilizadas na secção de </w:t>
       </w:r>
       <w:r>
         <w:rPr>
@@ -6203,8 +6216,6 @@
           </wp:inline>
         </w:drawing>
       </w:r>
-      <w:bookmarkStart w:id="0" w:name="_GoBack"/>
-      <w:bookmarkEnd w:id="0"/>
     </w:p>
     <w:p>
       <w:pPr>
